--- a/docx/77 готово-комментарии.docx
+++ b/docx/77 готово-комментарии.docx
@@ -2306,7 +2306,28 @@
           <w:sz w:val="24"/>
           <w:rtl w:val="0"/>
         </w:rPr>
-        <w:t xml:space="preserve">в этой комнате, всегда, неважно, где бы ни был он сам. И</w:t>
+        <w:t xml:space="preserve">в этой комнате, всегда, </w:t>
+      </w:r>
+      <w:commentRangeStart w:id="0"/>
+      <w:r>
+        <w:rPr>
+          <w:rFonts w:cs="Times New Roman" w:hAnsi="Times New Roman" w:eastAsia="Times New Roman" w:ascii="Times New Roman"/>
+          <w:sz w:val="24"/>
+          <w:rtl w:val="0"/>
+        </w:rPr>
+        <w:t xml:space="preserve">неважно</w:t>
+      </w:r>
+      <w:commentRangeEnd w:id="0"/>
+      <w:r>
+        <w:commentReference w:id="0"/>
+      </w:r>
+      <w:r>
+        <w:rPr>
+          <w:rFonts w:cs="Times New Roman" w:hAnsi="Times New Roman" w:eastAsia="Times New Roman" w:ascii="Times New Roman"/>
+          <w:sz w:val="24"/>
+          <w:rtl w:val="0"/>
+        </w:rPr>
+        <w:t xml:space="preserve">, где бы ни был он сам. И</w:t>
       </w:r>
       <w:r>
         <w:rPr>
@@ -2699,7 +2720,7 @@
         </w:rPr>
         <w:t xml:space="preserve">настоящее лицо насилия и его цену. </w:t>
       </w:r>
-      <w:commentRangeStart w:id="0"/>
+      <w:commentRangeStart w:id="1"/>
       <w:r>
         <w:rPr>
           <w:rFonts w:cs="Times New Roman" w:hAnsi="Times New Roman" w:eastAsia="Times New Roman" w:ascii="Times New Roman"/>
@@ -2708,9 +2729,9 @@
         </w:rPr>
         <w:t xml:space="preserve">Заполнять воздух</w:t>
       </w:r>
-      <w:commentRangeEnd w:id="0"/>
-      <w:r>
-        <w:commentReference w:id="0"/>
+      <w:commentRangeEnd w:id="1"/>
+      <w:r>
+        <w:commentReference w:id="1"/>
       </w:r>
       <w:r>
         <w:rPr>
@@ -4841,7 +4862,7 @@
         </w:rPr>
         <w:t xml:space="preserve">этого не хватит, чтобы избежать </w:t>
       </w:r>
-      <w:commentRangeStart w:id="1"/>
+      <w:commentRangeStart w:id="2"/>
       <w:r>
         <w:rPr>
           <w:rFonts w:cs="Times New Roman" w:hAnsi="Times New Roman" w:eastAsia="Times New Roman" w:ascii="Times New Roman"/>
@@ -4858,9 +4879,9 @@
         </w:rPr>
         <w:t xml:space="preserve">потерь</w:t>
       </w:r>
-      <w:commentRangeEnd w:id="1"/>
-      <w:r>
-        <w:commentReference w:id="1"/>
+      <w:commentRangeEnd w:id="2"/>
+      <w:r>
+        <w:commentReference w:id="2"/>
       </w:r>
       <w:r>
         <w:rPr>
@@ -8900,7 +8921,28 @@
           <w:sz w:val="24"/>
           <w:rtl w:val="0"/>
         </w:rPr>
-        <w:t xml:space="preserve">еред тобой, и, похоже, Мантия совсем не затрудняла дыхание. Да и мир вокруг выглядел точно также, разве что, когда ты проходил мимо </w:t>
+        <w:t xml:space="preserve">еред тобой, и, похоже, Мантия совсем не затрудняла дыхание. Да и мир вокруг выглядел точно </w:t>
+      </w:r>
+      <w:commentRangeStart w:id="3"/>
+      <w:r>
+        <w:rPr>
+          <w:rFonts w:cs="Times New Roman" w:hAnsi="Times New Roman" w:eastAsia="Times New Roman" w:ascii="Times New Roman"/>
+          <w:sz w:val="24"/>
+          <w:rtl w:val="0"/>
+        </w:rPr>
+        <w:t xml:space="preserve">также</w:t>
+      </w:r>
+      <w:commentRangeEnd w:id="3"/>
+      <w:r>
+        <w:commentReference w:id="3"/>
+      </w:r>
+      <w:r>
+        <w:rPr>
+          <w:rFonts w:cs="Times New Roman" w:hAnsi="Times New Roman" w:eastAsia="Times New Roman" w:ascii="Times New Roman"/>
+          <w:sz w:val="24"/>
+          <w:rtl w:val="0"/>
+        </w:rPr>
+        <w:t xml:space="preserve">, разве что, когда ты проходил мимо </w:t>
       </w:r>
       <w:r>
         <w:rPr>
@@ -11662,7 +11704,7 @@
 
 <file path=word/comments.xml><?xml version="1.0" encoding="utf-8"?>
 <w:comments xmlns:mc="http://schemas.openxmlformats.org/markup-compatibility/2006" xmlns:o="urn:schemas-microsoft-com:office:office" xmlns:r="http://schemas.openxmlformats.org/officeDocument/2006/relationships" xmlns:m="http://schemas.openxmlformats.org/officeDocument/2006/math" xmlns:v="urn:schemas-microsoft-com:vml" xmlns:wp="http://schemas.openxmlformats.org/drawingml/2006/wordprocessingDrawing" xmlns:w10="urn:schemas-microsoft-com:office:word" xmlns:w="http://schemas.openxmlformats.org/wordprocessingml/2006/main" xmlns:wne="http://schemas.microsoft.com/office/word/2006/wordml" xmlns:sl="http://schemas.openxmlformats.org/schemaLibrary/2006/main" xmlns:a="http://schemas.openxmlformats.org/drawingml/2006/main" xmlns:pic="http://schemas.openxmlformats.org/drawingml/2006/picture" xmlns:c="http://schemas.openxmlformats.org/drawingml/2006/chart" xmlns:lc="http://schemas.openxmlformats.org/drawingml/2006/lockedCanvas" xmlns:dgm="http://schemas.openxmlformats.org/drawingml/2006/diagram">
-  <w:comment w:id="2">
+  <w:comment w:id="4">
     <w:p>
       <w:pPr>
         <w:spacing w:lineRule="auto" w:after="0" w:line="240" w:before="0"/>
@@ -11707,138 +11749,6 @@
           <w:rtl w:val="0"/>
         </w:rPr>
         <w:t xml:space="preserve">такой пафосный миг и вдруг "объект" :)</w:t>
-      </w:r>
-    </w:p>
-  </w:comment>
-  <w:comment w:id="3">
-    <w:p>
-      <w:pPr>
-        <w:spacing w:lineRule="auto" w:after="0" w:line="240" w:before="0"/>
-        <w:ind w:left="0" w:firstLine="0" w:right="0"/>
-        <w:contextualSpacing w:val="0"/>
-        <w:jc w:val="left"/>
-      </w:pPr>
-      <w:r>
-        <w:rPr>
-          <w:rFonts w:cs="Arial" w:hAnsi="Arial" w:eastAsia="Arial" w:ascii="Arial"/>
-          <w:b w:val="0"/>
-          <w:i w:val="0"/>
-          <w:smallCaps w:val="0"/>
-          <w:strike w:val="0"/>
-          <w:color w:val="000000"/>
-          <w:sz w:val="22"/>
-          <w:u w:val="none"/>
-          <w:vertAlign w:val="baseline"/>
-          <w:rtl w:val="0"/>
-        </w:rPr>
-        <w:t xml:space="preserve">alariclightin:</w:t>
-      </w:r>
-    </w:p>
-    <w:p>
-      <w:pPr>
-        <w:spacing w:lineRule="auto" w:after="0" w:line="240" w:before="0"/>
-        <w:ind w:left="0" w:firstLine="0" w:right="0"/>
-        <w:contextualSpacing w:val="0"/>
-        <w:jc w:val="left"/>
-      </w:pPr>
-      <w:r>
-        <w:rPr>
-          <w:rFonts w:cs="Arial" w:hAnsi="Arial" w:eastAsia="Arial" w:ascii="Arial"/>
-          <w:b w:val="0"/>
-          <w:i w:val="0"/>
-          <w:smallCaps w:val="0"/>
-          <w:strike w:val="0"/>
-          <w:color w:val="000000"/>
-          <w:sz w:val="22"/>
-          <w:u w:val="none"/>
-          <w:vertAlign w:val="baseline"/>
-          <w:rtl w:val="0"/>
-        </w:rPr>
-        <w:t xml:space="preserve">"мы прояснили этот вопрос"?</w:t>
-      </w:r>
-    </w:p>
-    <w:p>
-      <w:pPr>
-        <w:spacing w:lineRule="auto" w:after="0" w:line="240" w:before="0"/>
-        <w:ind w:left="0" w:firstLine="0" w:right="0"/>
-        <w:contextualSpacing w:val="0"/>
-        <w:jc w:val="left"/>
-      </w:pPr>
-      <w:r>
-        <w:rPr>
-          <w:rtl w:val="0"/>
-        </w:rPr>
-      </w:r>
-    </w:p>
-    <w:p>
-      <w:pPr>
-        <w:spacing w:lineRule="auto" w:after="0" w:line="240" w:before="0"/>
-        <w:ind w:left="0" w:firstLine="0" w:right="0"/>
-        <w:contextualSpacing w:val="0"/>
-        <w:jc w:val="left"/>
-      </w:pPr>
-      <w:r>
-        <w:rPr>
-          <w:rFonts w:cs="Arial" w:hAnsi="Arial" w:eastAsia="Arial" w:ascii="Arial"/>
-          <w:b w:val="0"/>
-          <w:i w:val="0"/>
-          <w:smallCaps w:val="0"/>
-          <w:strike w:val="0"/>
-          <w:color w:val="000000"/>
-          <w:sz w:val="22"/>
-          <w:u w:val="none"/>
-          <w:vertAlign w:val="baseline"/>
-          <w:rtl w:val="0"/>
-        </w:rPr>
-        <w:t xml:space="preserve">вряд ли Гарри сомневается, что это ясно ему самому</w:t>
-      </w:r>
-    </w:p>
-  </w:comment>
-  <w:comment w:id="4">
-    <w:p>
-      <w:pPr>
-        <w:spacing w:lineRule="auto" w:after="0" w:line="240" w:before="0"/>
-        <w:ind w:left="0" w:firstLine="0" w:right="0"/>
-        <w:contextualSpacing w:val="0"/>
-        <w:jc w:val="left"/>
-      </w:pPr>
-      <w:r>
-        <w:rPr>
-          <w:rFonts w:cs="Arial" w:hAnsi="Arial" w:eastAsia="Arial" w:ascii="Arial"/>
-          <w:b w:val="0"/>
-          <w:i w:val="0"/>
-          <w:smallCaps w:val="0"/>
-          <w:strike w:val="0"/>
-          <w:color w:val="000000"/>
-          <w:sz w:val="22"/>
-          <w:u w:val="none"/>
-          <w:vertAlign w:val="baseline"/>
-          <w:rtl w:val="0"/>
-        </w:rPr>
-        <w:t xml:space="preserve">alariclightin:</w:t>
-      </w:r>
-    </w:p>
-    <w:p>
-      <w:pPr>
-        <w:spacing w:lineRule="auto" w:after="0" w:line="240" w:before="0"/>
-        <w:ind w:left="0" w:firstLine="0" w:right="0"/>
-        <w:contextualSpacing w:val="0"/>
-        <w:jc w:val="left"/>
-      </w:pPr>
-      <w:r>
-        <w:rPr>
-          <w:rFonts w:cs="Arial" w:hAnsi="Arial" w:eastAsia="Arial" w:ascii="Arial"/>
-          <w:b w:val="0"/>
-          <w:i w:val="0"/>
-          <w:smallCaps w:val="0"/>
-          <w:strike w:val="0"/>
-          <w:color w:val="000000"/>
-          <w:sz w:val="22"/>
-          <w:u w:val="none"/>
-          <w:vertAlign w:val="baseline"/>
-          <w:rtl w:val="0"/>
-        </w:rPr>
-        <w:t xml:space="preserve">по-моему, лишнее</w:t>
       </w:r>
     </w:p>
   </w:comment>
@@ -11886,7 +11796,43 @@
           <w:vertAlign w:val="baseline"/>
           <w:rtl w:val="0"/>
         </w:rPr>
-        <w:t xml:space="preserve">я бы здесь сократил до "Правда?"</w:t>
+        <w:t xml:space="preserve">"мы прояснили этот вопрос"?</w:t>
+      </w:r>
+    </w:p>
+    <w:p>
+      <w:pPr>
+        <w:spacing w:lineRule="auto" w:after="0" w:line="240" w:before="0"/>
+        <w:ind w:left="0" w:firstLine="0" w:right="0"/>
+        <w:contextualSpacing w:val="0"/>
+        <w:jc w:val="left"/>
+      </w:pPr>
+      <w:r>
+        <w:rPr>
+          <w:rtl w:val="0"/>
+        </w:rPr>
+      </w:r>
+    </w:p>
+    <w:p>
+      <w:pPr>
+        <w:spacing w:lineRule="auto" w:after="0" w:line="240" w:before="0"/>
+        <w:ind w:left="0" w:firstLine="0" w:right="0"/>
+        <w:contextualSpacing w:val="0"/>
+        <w:jc w:val="left"/>
+      </w:pPr>
+      <w:r>
+        <w:rPr>
+          <w:rFonts w:cs="Arial" w:hAnsi="Arial" w:eastAsia="Arial" w:ascii="Arial"/>
+          <w:b w:val="0"/>
+          <w:i w:val="0"/>
+          <w:smallCaps w:val="0"/>
+          <w:strike w:val="0"/>
+          <w:color w:val="000000"/>
+          <w:sz w:val="22"/>
+          <w:u w:val="none"/>
+          <w:vertAlign w:val="baseline"/>
+          <w:rtl w:val="0"/>
+        </w:rPr>
+        <w:t xml:space="preserve">вряд ли Гарри сомневается, что это ясно ему самому</w:t>
       </w:r>
     </w:p>
   </w:comment>
@@ -11934,43 +11880,7 @@
           <w:vertAlign w:val="baseline"/>
           <w:rtl w:val="0"/>
         </w:rPr>
-        <w:t xml:space="preserve">мне кажется, что предложение получилось неоправданно длинным</w:t>
-      </w:r>
-    </w:p>
-    <w:p>
-      <w:pPr>
-        <w:spacing w:lineRule="auto" w:after="0" w:line="240" w:before="0"/>
-        <w:ind w:left="0" w:firstLine="0" w:right="0"/>
-        <w:contextualSpacing w:val="0"/>
-        <w:jc w:val="left"/>
-      </w:pPr>
-      <w:r>
-        <w:rPr>
-          <w:rtl w:val="0"/>
-        </w:rPr>
-      </w:r>
-    </w:p>
-    <w:p>
-      <w:pPr>
-        <w:spacing w:lineRule="auto" w:after="0" w:line="240" w:before="0"/>
-        <w:ind w:left="0" w:firstLine="0" w:right="0"/>
-        <w:contextualSpacing w:val="0"/>
-        <w:jc w:val="left"/>
-      </w:pPr>
-      <w:r>
-        <w:rPr>
-          <w:rFonts w:cs="Arial" w:hAnsi="Arial" w:eastAsia="Arial" w:ascii="Arial"/>
-          <w:b w:val="0"/>
-          <w:i w:val="0"/>
-          <w:smallCaps w:val="0"/>
-          <w:strike w:val="0"/>
-          <w:color w:val="000000"/>
-          <w:sz w:val="22"/>
-          <w:u w:val="none"/>
-          <w:vertAlign w:val="baseline"/>
-          <w:rtl w:val="0"/>
-        </w:rPr>
-        <w:t xml:space="preserve">и когда всё начинается с волшебника, по-моему, лучше</w:t>
+        <w:t xml:space="preserve">по-моему, лишнее</w:t>
       </w:r>
     </w:p>
   </w:comment>
@@ -12018,7 +11928,7 @@
           <w:vertAlign w:val="baseline"/>
           <w:rtl w:val="0"/>
         </w:rPr>
-        <w:t xml:space="preserve">тумана</w:t>
+        <w:t xml:space="preserve">я бы здесь сократил до "Правда?"</w:t>
       </w:r>
     </w:p>
   </w:comment>
@@ -12066,7 +11976,43 @@
           <w:vertAlign w:val="baseline"/>
           <w:rtl w:val="0"/>
         </w:rPr>
-        <w:t xml:space="preserve">обрадовался?</w:t>
+        <w:t xml:space="preserve">мне кажется, что предложение получилось неоправданно длинным</w:t>
+      </w:r>
+    </w:p>
+    <w:p>
+      <w:pPr>
+        <w:spacing w:lineRule="auto" w:after="0" w:line="240" w:before="0"/>
+        <w:ind w:left="0" w:firstLine="0" w:right="0"/>
+        <w:contextualSpacing w:val="0"/>
+        <w:jc w:val="left"/>
+      </w:pPr>
+      <w:r>
+        <w:rPr>
+          <w:rtl w:val="0"/>
+        </w:rPr>
+      </w:r>
+    </w:p>
+    <w:p>
+      <w:pPr>
+        <w:spacing w:lineRule="auto" w:after="0" w:line="240" w:before="0"/>
+        <w:ind w:left="0" w:firstLine="0" w:right="0"/>
+        <w:contextualSpacing w:val="0"/>
+        <w:jc w:val="left"/>
+      </w:pPr>
+      <w:r>
+        <w:rPr>
+          <w:rFonts w:cs="Arial" w:hAnsi="Arial" w:eastAsia="Arial" w:ascii="Arial"/>
+          <w:b w:val="0"/>
+          <w:i w:val="0"/>
+          <w:smallCaps w:val="0"/>
+          <w:strike w:val="0"/>
+          <w:color w:val="000000"/>
+          <w:sz w:val="22"/>
+          <w:u w:val="none"/>
+          <w:vertAlign w:val="baseline"/>
+          <w:rtl w:val="0"/>
+        </w:rPr>
+        <w:t xml:space="preserve">и когда всё начинается с волшебника, по-моему, лучше</w:t>
       </w:r>
     </w:p>
   </w:comment>
@@ -12114,7 +12060,7 @@
           <w:vertAlign w:val="baseline"/>
           <w:rtl w:val="0"/>
         </w:rPr>
-        <w:t xml:space="preserve">точка</w:t>
+        <w:t xml:space="preserve">тумана</w:t>
       </w:r>
     </w:p>
   </w:comment>
@@ -12139,34 +12085,130 @@
           <w:vertAlign w:val="baseline"/>
           <w:rtl w:val="0"/>
         </w:rPr>
-        <w:t xml:space="preserve">Gleb Mazursky:</w:t>
-      </w:r>
-    </w:p>
-    <w:p>
-      <w:pPr>
-        <w:spacing w:lineRule="auto" w:after="0" w:line="240" w:before="0"/>
-        <w:ind w:left="0" w:firstLine="0" w:right="0"/>
-        <w:contextualSpacing w:val="0"/>
-        <w:jc w:val="left"/>
-      </w:pPr>
-      <w:r>
-        <w:rPr>
-          <w:rFonts w:cs="Arial" w:hAnsi="Arial" w:eastAsia="Arial" w:ascii="Arial"/>
-          <w:b w:val="0"/>
-          <w:i w:val="0"/>
-          <w:smallCaps w:val="0"/>
-          <w:strike w:val="0"/>
-          <w:color w:val="000000"/>
-          <w:sz w:val="22"/>
-          <w:u w:val="none"/>
-          <w:vertAlign w:val="baseline"/>
-          <w:rtl w:val="0"/>
-        </w:rPr>
-        <w:t xml:space="preserve">предначертана?</w:t>
+        <w:t xml:space="preserve">alariclightin:</w:t>
+      </w:r>
+    </w:p>
+    <w:p>
+      <w:pPr>
+        <w:spacing w:lineRule="auto" w:after="0" w:line="240" w:before="0"/>
+        <w:ind w:left="0" w:firstLine="0" w:right="0"/>
+        <w:contextualSpacing w:val="0"/>
+        <w:jc w:val="left"/>
+      </w:pPr>
+      <w:r>
+        <w:rPr>
+          <w:rFonts w:cs="Arial" w:hAnsi="Arial" w:eastAsia="Arial" w:ascii="Arial"/>
+          <w:b w:val="0"/>
+          <w:i w:val="0"/>
+          <w:smallCaps w:val="0"/>
+          <w:strike w:val="0"/>
+          <w:color w:val="000000"/>
+          <w:sz w:val="22"/>
+          <w:u w:val="none"/>
+          <w:vertAlign w:val="baseline"/>
+          <w:rtl w:val="0"/>
+        </w:rPr>
+        <w:t xml:space="preserve">обрадовался?</w:t>
       </w:r>
     </w:p>
   </w:comment>
   <w:comment w:id="11">
+    <w:p>
+      <w:pPr>
+        <w:spacing w:lineRule="auto" w:after="0" w:line="240" w:before="0"/>
+        <w:ind w:left="0" w:firstLine="0" w:right="0"/>
+        <w:contextualSpacing w:val="0"/>
+        <w:jc w:val="left"/>
+      </w:pPr>
+      <w:r>
+        <w:rPr>
+          <w:rFonts w:cs="Arial" w:hAnsi="Arial" w:eastAsia="Arial" w:ascii="Arial"/>
+          <w:b w:val="0"/>
+          <w:i w:val="0"/>
+          <w:smallCaps w:val="0"/>
+          <w:strike w:val="0"/>
+          <w:color w:val="000000"/>
+          <w:sz w:val="22"/>
+          <w:u w:val="none"/>
+          <w:vertAlign w:val="baseline"/>
+          <w:rtl w:val="0"/>
+        </w:rPr>
+        <w:t xml:space="preserve">alariclightin:</w:t>
+      </w:r>
+    </w:p>
+    <w:p>
+      <w:pPr>
+        <w:spacing w:lineRule="auto" w:after="0" w:line="240" w:before="0"/>
+        <w:ind w:left="0" w:firstLine="0" w:right="0"/>
+        <w:contextualSpacing w:val="0"/>
+        <w:jc w:val="left"/>
+      </w:pPr>
+      <w:r>
+        <w:rPr>
+          <w:rFonts w:cs="Arial" w:hAnsi="Arial" w:eastAsia="Arial" w:ascii="Arial"/>
+          <w:b w:val="0"/>
+          <w:i w:val="0"/>
+          <w:smallCaps w:val="0"/>
+          <w:strike w:val="0"/>
+          <w:color w:val="000000"/>
+          <w:sz w:val="22"/>
+          <w:u w:val="none"/>
+          <w:vertAlign w:val="baseline"/>
+          <w:rtl w:val="0"/>
+        </w:rPr>
+        <w:t xml:space="preserve">точка</w:t>
+      </w:r>
+    </w:p>
+  </w:comment>
+  <w:comment w:id="12">
+    <w:p>
+      <w:pPr>
+        <w:spacing w:lineRule="auto" w:after="0" w:line="240" w:before="0"/>
+        <w:ind w:left="0" w:firstLine="0" w:right="0"/>
+        <w:contextualSpacing w:val="0"/>
+        <w:jc w:val="left"/>
+      </w:pPr>
+      <w:r>
+        <w:rPr>
+          <w:rFonts w:cs="Arial" w:hAnsi="Arial" w:eastAsia="Arial" w:ascii="Arial"/>
+          <w:b w:val="0"/>
+          <w:i w:val="0"/>
+          <w:smallCaps w:val="0"/>
+          <w:strike w:val="0"/>
+          <w:color w:val="000000"/>
+          <w:sz w:val="22"/>
+          <w:u w:val="none"/>
+          <w:vertAlign w:val="baseline"/>
+          <w:rtl w:val="0"/>
+        </w:rPr>
+        <w:t xml:space="preserve">Gleb Mazursky:</w:t>
+      </w:r>
+    </w:p>
+    <w:p>
+      <w:pPr>
+        <w:spacing w:lineRule="auto" w:after="0" w:line="240" w:before="0"/>
+        <w:ind w:left="0" w:firstLine="0" w:right="0"/>
+        <w:contextualSpacing w:val="0"/>
+        <w:jc w:val="left"/>
+      </w:pPr>
+      <w:r>
+        <w:rPr>
+          <w:rFonts w:cs="Arial" w:hAnsi="Arial" w:eastAsia="Arial" w:ascii="Arial"/>
+          <w:b w:val="0"/>
+          <w:i w:val="0"/>
+          <w:smallCaps w:val="0"/>
+          <w:strike w:val="0"/>
+          <w:color w:val="000000"/>
+          <w:sz w:val="22"/>
+          <w:u w:val="none"/>
+          <w:vertAlign w:val="baseline"/>
+          <w:rtl w:val="0"/>
+        </w:rPr>
+        <w:t xml:space="preserve">предначертана?</w:t>
+      </w:r>
+    </w:p>
+  </w:comment>
+  <w:comment w:id="13">
     <w:p>
       <w:pPr>
         <w:spacing w:lineRule="auto" w:after="0" w:line="240" w:before="0"/>
@@ -12267,7 +12309,7 @@
       </w:r>
     </w:p>
   </w:comment>
-  <w:comment w:id="12">
+  <w:comment w:id="14">
     <w:p>
       <w:pPr>
         <w:spacing w:lineRule="auto" w:after="0" w:line="240" w:before="0"/>
@@ -12421,7 +12463,7 @@
       </w:r>
     </w:p>
   </w:comment>
-  <w:comment w:id="13">
+  <w:comment w:id="15">
     <w:p>
       <w:pPr>
         <w:spacing w:lineRule="auto" w:after="0" w:line="240" w:before="0"/>
@@ -12575,7 +12617,7 @@
       </w:r>
     </w:p>
   </w:comment>
-  <w:comment w:id="14">
+  <w:comment w:id="16">
     <w:p>
       <w:pPr>
         <w:spacing w:lineRule="auto" w:after="0" w:line="240" w:before="0"/>
@@ -12656,102 +12698,6 @@
           <w:rtl w:val="0"/>
         </w:rPr>
         <w:t xml:space="preserve">он же повернул голову к Грегори, а сейчас повернул её обратно</w:t>
-      </w:r>
-    </w:p>
-  </w:comment>
-  <w:comment w:id="15">
-    <w:p>
-      <w:pPr>
-        <w:spacing w:lineRule="auto" w:after="0" w:line="240" w:before="0"/>
-        <w:ind w:left="0" w:firstLine="0" w:right="0"/>
-        <w:contextualSpacing w:val="0"/>
-        <w:jc w:val="left"/>
-      </w:pPr>
-      <w:r>
-        <w:rPr>
-          <w:rFonts w:cs="Arial" w:hAnsi="Arial" w:eastAsia="Arial" w:ascii="Arial"/>
-          <w:b w:val="0"/>
-          <w:i w:val="0"/>
-          <w:smallCaps w:val="0"/>
-          <w:strike w:val="0"/>
-          <w:color w:val="000000"/>
-          <w:sz w:val="22"/>
-          <w:u w:val="none"/>
-          <w:vertAlign w:val="baseline"/>
-          <w:rtl w:val="0"/>
-        </w:rPr>
-        <w:t xml:space="preserve">alariclightin:</w:t>
-      </w:r>
-    </w:p>
-    <w:p>
-      <w:pPr>
-        <w:spacing w:lineRule="auto" w:after="0" w:line="240" w:before="0"/>
-        <w:ind w:left="0" w:firstLine="0" w:right="0"/>
-        <w:contextualSpacing w:val="0"/>
-        <w:jc w:val="left"/>
-      </w:pPr>
-      <w:r>
-        <w:rPr>
-          <w:rFonts w:cs="Arial" w:hAnsi="Arial" w:eastAsia="Arial" w:ascii="Arial"/>
-          <w:b w:val="0"/>
-          <w:i w:val="0"/>
-          <w:smallCaps w:val="0"/>
-          <w:strike w:val="0"/>
-          <w:color w:val="000000"/>
-          <w:sz w:val="22"/>
-          <w:u w:val="none"/>
-          <w:vertAlign w:val="baseline"/>
-          <w:rtl w:val="0"/>
-        </w:rPr>
-        <w:t xml:space="preserve">это как? :)</w:t>
-      </w:r>
-    </w:p>
-  </w:comment>
-  <w:comment w:id="16">
-    <w:p>
-      <w:pPr>
-        <w:spacing w:lineRule="auto" w:after="0" w:line="240" w:before="0"/>
-        <w:ind w:left="0" w:firstLine="0" w:right="0"/>
-        <w:contextualSpacing w:val="0"/>
-        <w:jc w:val="left"/>
-      </w:pPr>
-      <w:r>
-        <w:rPr>
-          <w:rFonts w:cs="Arial" w:hAnsi="Arial" w:eastAsia="Arial" w:ascii="Arial"/>
-          <w:b w:val="0"/>
-          <w:i w:val="0"/>
-          <w:smallCaps w:val="0"/>
-          <w:strike w:val="0"/>
-          <w:color w:val="000000"/>
-          <w:sz w:val="22"/>
-          <w:u w:val="none"/>
-          <w:vertAlign w:val="baseline"/>
-          <w:rtl w:val="0"/>
-        </w:rPr>
-        <w:t xml:space="preserve">Gleb Mazursky:</w:t>
-      </w:r>
-    </w:p>
-    <w:p>
-      <w:pPr>
-        <w:spacing w:lineRule="auto" w:after="0" w:line="240" w:before="0"/>
-        <w:ind w:left="0" w:firstLine="0" w:right="0"/>
-        <w:contextualSpacing w:val="0"/>
-        <w:jc w:val="left"/>
-      </w:pPr>
-      <w:r>
-        <w:rPr>
-          <w:rFonts w:cs="Arial" w:hAnsi="Arial" w:eastAsia="Arial" w:ascii="Arial"/>
-          <w:b w:val="0"/>
-          <w:i w:val="0"/>
-          <w:smallCaps w:val="0"/>
-          <w:strike w:val="0"/>
-          <w:color w:val="000000"/>
-          <w:sz w:val="22"/>
-          <w:u w:val="none"/>
-          <w:vertAlign w:val="baseline"/>
-          <w:rtl w:val="0"/>
-        </w:rPr>
-        <w:t xml:space="preserve">такая густая</w:t>
       </w:r>
     </w:p>
   </w:comment>
@@ -12799,11 +12745,107 @@
           <w:vertAlign w:val="baseline"/>
           <w:rtl w:val="0"/>
         </w:rPr>
-        <w:t xml:space="preserve">визита?</w:t>
+        <w:t xml:space="preserve">это как? :)</w:t>
       </w:r>
     </w:p>
   </w:comment>
   <w:comment w:id="18">
+    <w:p>
+      <w:pPr>
+        <w:spacing w:lineRule="auto" w:after="0" w:line="240" w:before="0"/>
+        <w:ind w:left="0" w:firstLine="0" w:right="0"/>
+        <w:contextualSpacing w:val="0"/>
+        <w:jc w:val="left"/>
+      </w:pPr>
+      <w:r>
+        <w:rPr>
+          <w:rFonts w:cs="Arial" w:hAnsi="Arial" w:eastAsia="Arial" w:ascii="Arial"/>
+          <w:b w:val="0"/>
+          <w:i w:val="0"/>
+          <w:smallCaps w:val="0"/>
+          <w:strike w:val="0"/>
+          <w:color w:val="000000"/>
+          <w:sz w:val="22"/>
+          <w:u w:val="none"/>
+          <w:vertAlign w:val="baseline"/>
+          <w:rtl w:val="0"/>
+        </w:rPr>
+        <w:t xml:space="preserve">Gleb Mazursky:</w:t>
+      </w:r>
+    </w:p>
+    <w:p>
+      <w:pPr>
+        <w:spacing w:lineRule="auto" w:after="0" w:line="240" w:before="0"/>
+        <w:ind w:left="0" w:firstLine="0" w:right="0"/>
+        <w:contextualSpacing w:val="0"/>
+        <w:jc w:val="left"/>
+      </w:pPr>
+      <w:r>
+        <w:rPr>
+          <w:rFonts w:cs="Arial" w:hAnsi="Arial" w:eastAsia="Arial" w:ascii="Arial"/>
+          <w:b w:val="0"/>
+          <w:i w:val="0"/>
+          <w:smallCaps w:val="0"/>
+          <w:strike w:val="0"/>
+          <w:color w:val="000000"/>
+          <w:sz w:val="22"/>
+          <w:u w:val="none"/>
+          <w:vertAlign w:val="baseline"/>
+          <w:rtl w:val="0"/>
+        </w:rPr>
+        <w:t xml:space="preserve">такая густая</w:t>
+      </w:r>
+    </w:p>
+  </w:comment>
+  <w:comment w:id="19">
+    <w:p>
+      <w:pPr>
+        <w:spacing w:lineRule="auto" w:after="0" w:line="240" w:before="0"/>
+        <w:ind w:left="0" w:firstLine="0" w:right="0"/>
+        <w:contextualSpacing w:val="0"/>
+        <w:jc w:val="left"/>
+      </w:pPr>
+      <w:r>
+        <w:rPr>
+          <w:rFonts w:cs="Arial" w:hAnsi="Arial" w:eastAsia="Arial" w:ascii="Arial"/>
+          <w:b w:val="0"/>
+          <w:i w:val="0"/>
+          <w:smallCaps w:val="0"/>
+          <w:strike w:val="0"/>
+          <w:color w:val="000000"/>
+          <w:sz w:val="22"/>
+          <w:u w:val="none"/>
+          <w:vertAlign w:val="baseline"/>
+          <w:rtl w:val="0"/>
+        </w:rPr>
+        <w:t xml:space="preserve">alariclightin:</w:t>
+      </w:r>
+    </w:p>
+    <w:p>
+      <w:pPr>
+        <w:spacing w:lineRule="auto" w:after="0" w:line="240" w:before="0"/>
+        <w:ind w:left="0" w:firstLine="0" w:right="0"/>
+        <w:contextualSpacing w:val="0"/>
+        <w:jc w:val="left"/>
+      </w:pPr>
+      <w:r>
+        <w:rPr>
+          <w:rFonts w:cs="Arial" w:hAnsi="Arial" w:eastAsia="Arial" w:ascii="Arial"/>
+          <w:b w:val="0"/>
+          <w:i w:val="0"/>
+          <w:smallCaps w:val="0"/>
+          <w:strike w:val="0"/>
+          <w:color w:val="000000"/>
+          <w:sz w:val="22"/>
+          <w:u w:val="none"/>
+          <w:vertAlign w:val="baseline"/>
+          <w:rtl w:val="0"/>
+        </w:rPr>
+        <w:t xml:space="preserve">визита?</w:t>
+      </w:r>
+    </w:p>
+  </w:comment>
+  <w:comment w:id="20">
     <w:p>
       <w:pPr>
         <w:spacing w:lineRule="auto" w:after="0" w:line="240" w:before="0"/>
@@ -12927,7 +12969,7 @@
       </w:r>
     </w:p>
   </w:comment>
-  <w:comment w:id="19">
+  <w:comment w:id="21">
     <w:p>
       <w:pPr>
         <w:spacing w:lineRule="auto" w:after="0" w:line="240" w:before="0"/>
@@ -12972,102 +13014,6 @@
           <w:rtl w:val="0"/>
         </w:rPr>
         <w:t xml:space="preserve">виднелась?</w:t>
-      </w:r>
-    </w:p>
-  </w:comment>
-  <w:comment w:id="20">
-    <w:p>
-      <w:pPr>
-        <w:spacing w:lineRule="auto" w:after="0" w:line="240" w:before="0"/>
-        <w:ind w:left="0" w:firstLine="0" w:right="0"/>
-        <w:contextualSpacing w:val="0"/>
-        <w:jc w:val="left"/>
-      </w:pPr>
-      <w:r>
-        <w:rPr>
-          <w:rFonts w:cs="Arial" w:hAnsi="Arial" w:eastAsia="Arial" w:ascii="Arial"/>
-          <w:b w:val="0"/>
-          <w:i w:val="0"/>
-          <w:smallCaps w:val="0"/>
-          <w:strike w:val="0"/>
-          <w:color w:val="000000"/>
-          <w:sz w:val="22"/>
-          <w:u w:val="none"/>
-          <w:vertAlign w:val="baseline"/>
-          <w:rtl w:val="0"/>
-        </w:rPr>
-        <w:t xml:space="preserve">alariclightin:</w:t>
-      </w:r>
-    </w:p>
-    <w:p>
-      <w:pPr>
-        <w:spacing w:lineRule="auto" w:after="0" w:line="240" w:before="0"/>
-        <w:ind w:left="0" w:firstLine="0" w:right="0"/>
-        <w:contextualSpacing w:val="0"/>
-        <w:jc w:val="left"/>
-      </w:pPr>
-      <w:r>
-        <w:rPr>
-          <w:rFonts w:cs="Arial" w:hAnsi="Arial" w:eastAsia="Arial" w:ascii="Arial"/>
-          <w:b w:val="0"/>
-          <w:i w:val="0"/>
-          <w:smallCaps w:val="0"/>
-          <w:strike w:val="0"/>
-          <w:color w:val="000000"/>
-          <w:sz w:val="22"/>
-          <w:u w:val="none"/>
-          <w:vertAlign w:val="baseline"/>
-          <w:rtl w:val="0"/>
-        </w:rPr>
-        <w:t xml:space="preserve">по моему мнению</w:t>
-      </w:r>
-    </w:p>
-  </w:comment>
-  <w:comment w:id="21">
-    <w:p>
-      <w:pPr>
-        <w:spacing w:lineRule="auto" w:after="0" w:line="240" w:before="0"/>
-        <w:ind w:left="0" w:firstLine="0" w:right="0"/>
-        <w:contextualSpacing w:val="0"/>
-        <w:jc w:val="left"/>
-      </w:pPr>
-      <w:r>
-        <w:rPr>
-          <w:rFonts w:cs="Arial" w:hAnsi="Arial" w:eastAsia="Arial" w:ascii="Arial"/>
-          <w:b w:val="0"/>
-          <w:i w:val="0"/>
-          <w:smallCaps w:val="0"/>
-          <w:strike w:val="0"/>
-          <w:color w:val="000000"/>
-          <w:sz w:val="22"/>
-          <w:u w:val="none"/>
-          <w:vertAlign w:val="baseline"/>
-          <w:rtl w:val="0"/>
-        </w:rPr>
-        <w:t xml:space="preserve">alariclightin:</w:t>
-      </w:r>
-    </w:p>
-    <w:p>
-      <w:pPr>
-        <w:spacing w:lineRule="auto" w:after="0" w:line="240" w:before="0"/>
-        <w:ind w:left="0" w:firstLine="0" w:right="0"/>
-        <w:contextualSpacing w:val="0"/>
-        <w:jc w:val="left"/>
-      </w:pPr>
-      <w:r>
-        <w:rPr>
-          <w:rFonts w:cs="Arial" w:hAnsi="Arial" w:eastAsia="Arial" w:ascii="Arial"/>
-          <w:b w:val="0"/>
-          <w:i w:val="0"/>
-          <w:smallCaps w:val="0"/>
-          <w:strike w:val="0"/>
-          <w:color w:val="000000"/>
-          <w:sz w:val="22"/>
-          <w:u w:val="none"/>
-          <w:vertAlign w:val="baseline"/>
-          <w:rtl w:val="0"/>
-        </w:rPr>
-        <w:t xml:space="preserve">людей вроде лорда Джагсона? :)</w:t>
       </w:r>
     </w:p>
   </w:comment>
@@ -13115,30 +13061,7 @@
           <w:vertAlign w:val="baseline"/>
           <w:rtl w:val="0"/>
         </w:rPr>
-        <w:t xml:space="preserve">взметнулась</w:t>
-      </w:r>
-    </w:p>
-    <w:p>
-      <w:pPr>
-        <w:spacing w:lineRule="auto" w:after="0" w:line="240" w:before="0"/>
-        <w:ind w:left="0" w:firstLine="0" w:right="0"/>
-        <w:contextualSpacing w:val="0"/>
-        <w:jc w:val="left"/>
-      </w:pPr>
-      <w:r>
-        <w:rPr>
-          <w:rFonts w:cs="Arial" w:hAnsi="Arial" w:eastAsia="Arial" w:ascii="Arial"/>
-          <w:b w:val="0"/>
-          <w:i w:val="0"/>
-          <w:smallCaps w:val="0"/>
-          <w:strike w:val="0"/>
-          <w:color w:val="000000"/>
-          <w:sz w:val="22"/>
-          <w:u w:val="none"/>
-          <w:vertAlign w:val="baseline"/>
-          <w:rtl w:val="0"/>
-        </w:rPr>
-        <w:t xml:space="preserve">и наверное следует переставить: "жёлтая мантия взметнулась"</w:t>
+        <w:t xml:space="preserve">по моему мнению</w:t>
       </w:r>
     </w:p>
   </w:comment>
@@ -13163,30 +13086,30 @@
           <w:vertAlign w:val="baseline"/>
           <w:rtl w:val="0"/>
         </w:rPr>
-        <w:t xml:space="preserve">Gleb Mazursky:</w:t>
-      </w:r>
-    </w:p>
-    <w:p>
-      <w:pPr>
-        <w:spacing w:lineRule="auto" w:after="0" w:line="240" w:before="0"/>
-        <w:ind w:left="0" w:firstLine="0" w:right="0"/>
-        <w:contextualSpacing w:val="0"/>
-        <w:jc w:val="left"/>
-      </w:pPr>
-      <w:r>
-        <w:rPr>
-          <w:rFonts w:cs="Arial" w:hAnsi="Arial" w:eastAsia="Arial" w:ascii="Arial"/>
-          <w:b w:val="0"/>
-          <w:i w:val="0"/>
-          <w:smallCaps w:val="0"/>
-          <w:strike w:val="0"/>
-          <w:color w:val="000000"/>
-          <w:sz w:val="22"/>
-          <w:u w:val="none"/>
-          <w:vertAlign w:val="baseline"/>
-          <w:rtl w:val="0"/>
-        </w:rPr>
-        <w:t xml:space="preserve">имея это в виду</w:t>
+        <w:t xml:space="preserve">alariclightin:</w:t>
+      </w:r>
+    </w:p>
+    <w:p>
+      <w:pPr>
+        <w:spacing w:lineRule="auto" w:after="0" w:line="240" w:before="0"/>
+        <w:ind w:left="0" w:firstLine="0" w:right="0"/>
+        <w:contextualSpacing w:val="0"/>
+        <w:jc w:val="left"/>
+      </w:pPr>
+      <w:r>
+        <w:rPr>
+          <w:rFonts w:cs="Arial" w:hAnsi="Arial" w:eastAsia="Arial" w:ascii="Arial"/>
+          <w:b w:val="0"/>
+          <w:i w:val="0"/>
+          <w:smallCaps w:val="0"/>
+          <w:strike w:val="0"/>
+          <w:color w:val="000000"/>
+          <w:sz w:val="22"/>
+          <w:u w:val="none"/>
+          <w:vertAlign w:val="baseline"/>
+          <w:rtl w:val="0"/>
+        </w:rPr>
+        <w:t xml:space="preserve">людей вроде лорда Джагсона? :)</w:t>
       </w:r>
     </w:p>
   </w:comment>
@@ -13211,30 +13134,53 @@
           <w:vertAlign w:val="baseline"/>
           <w:rtl w:val="0"/>
         </w:rPr>
-        <w:t xml:space="preserve">Elspet Darkl:</w:t>
-      </w:r>
-    </w:p>
-    <w:p>
-      <w:pPr>
-        <w:spacing w:lineRule="auto" w:after="0" w:line="240" w:before="0"/>
-        <w:ind w:left="0" w:firstLine="0" w:right="0"/>
-        <w:contextualSpacing w:val="0"/>
-        <w:jc w:val="left"/>
-      </w:pPr>
-      <w:r>
-        <w:rPr>
-          <w:rFonts w:cs="Arial" w:hAnsi="Arial" w:eastAsia="Arial" w:ascii="Arial"/>
-          <w:b w:val="0"/>
-          <w:i w:val="0"/>
-          <w:smallCaps w:val="0"/>
-          <w:strike w:val="0"/>
-          <w:color w:val="000000"/>
-          <w:sz w:val="22"/>
-          <w:u w:val="none"/>
-          <w:vertAlign w:val="baseline"/>
-          <w:rtl w:val="0"/>
-        </w:rPr>
-        <w:t xml:space="preserve">с маленькой</w:t>
+        <w:t xml:space="preserve">alariclightin:</w:t>
+      </w:r>
+    </w:p>
+    <w:p>
+      <w:pPr>
+        <w:spacing w:lineRule="auto" w:after="0" w:line="240" w:before="0"/>
+        <w:ind w:left="0" w:firstLine="0" w:right="0"/>
+        <w:contextualSpacing w:val="0"/>
+        <w:jc w:val="left"/>
+      </w:pPr>
+      <w:r>
+        <w:rPr>
+          <w:rFonts w:cs="Arial" w:hAnsi="Arial" w:eastAsia="Arial" w:ascii="Arial"/>
+          <w:b w:val="0"/>
+          <w:i w:val="0"/>
+          <w:smallCaps w:val="0"/>
+          <w:strike w:val="0"/>
+          <w:color w:val="000000"/>
+          <w:sz w:val="22"/>
+          <w:u w:val="none"/>
+          <w:vertAlign w:val="baseline"/>
+          <w:rtl w:val="0"/>
+        </w:rPr>
+        <w:t xml:space="preserve">взметнулась</w:t>
+      </w:r>
+    </w:p>
+    <w:p>
+      <w:pPr>
+        <w:spacing w:lineRule="auto" w:after="0" w:line="240" w:before="0"/>
+        <w:ind w:left="0" w:firstLine="0" w:right="0"/>
+        <w:contextualSpacing w:val="0"/>
+        <w:jc w:val="left"/>
+      </w:pPr>
+      <w:r>
+        <w:rPr>
+          <w:rFonts w:cs="Arial" w:hAnsi="Arial" w:eastAsia="Arial" w:ascii="Arial"/>
+          <w:b w:val="0"/>
+          <w:i w:val="0"/>
+          <w:smallCaps w:val="0"/>
+          <w:strike w:val="0"/>
+          <w:color w:val="000000"/>
+          <w:sz w:val="22"/>
+          <w:u w:val="none"/>
+          <w:vertAlign w:val="baseline"/>
+          <w:rtl w:val="0"/>
+        </w:rPr>
+        <w:t xml:space="preserve">и наверное следует переставить: "жёлтая мантия взметнулась"</w:t>
       </w:r>
     </w:p>
   </w:comment>
@@ -13259,30 +13205,30 @@
           <w:vertAlign w:val="baseline"/>
           <w:rtl w:val="0"/>
         </w:rPr>
-        <w:t xml:space="preserve">Elspet Darkl:</w:t>
-      </w:r>
-    </w:p>
-    <w:p>
-      <w:pPr>
-        <w:spacing w:lineRule="auto" w:after="0" w:line="240" w:before="0"/>
-        <w:ind w:left="0" w:firstLine="0" w:right="0"/>
-        <w:contextualSpacing w:val="0"/>
-        <w:jc w:val="left"/>
-      </w:pPr>
-      <w:r>
-        <w:rPr>
-          <w:rFonts w:cs="Arial" w:hAnsi="Arial" w:eastAsia="Arial" w:ascii="Arial"/>
-          <w:b w:val="0"/>
-          <w:i w:val="0"/>
-          <w:smallCaps w:val="0"/>
-          <w:strike w:val="0"/>
-          <w:color w:val="000000"/>
-          <w:sz w:val="22"/>
-          <w:u w:val="none"/>
-          <w:vertAlign w:val="baseline"/>
-          <w:rtl w:val="0"/>
-        </w:rPr>
-        <w:t xml:space="preserve">frighten - пугать</w:t>
+        <w:t xml:space="preserve">Gleb Mazursky:</w:t>
+      </w:r>
+    </w:p>
+    <w:p>
+      <w:pPr>
+        <w:spacing w:lineRule="auto" w:after="0" w:line="240" w:before="0"/>
+        <w:ind w:left="0" w:firstLine="0" w:right="0"/>
+        <w:contextualSpacing w:val="0"/>
+        <w:jc w:val="left"/>
+      </w:pPr>
+      <w:r>
+        <w:rPr>
+          <w:rFonts w:cs="Arial" w:hAnsi="Arial" w:eastAsia="Arial" w:ascii="Arial"/>
+          <w:b w:val="0"/>
+          <w:i w:val="0"/>
+          <w:smallCaps w:val="0"/>
+          <w:strike w:val="0"/>
+          <w:color w:val="000000"/>
+          <w:sz w:val="22"/>
+          <w:u w:val="none"/>
+          <w:vertAlign w:val="baseline"/>
+          <w:rtl w:val="0"/>
+        </w:rPr>
+        <w:t xml:space="preserve">имея это в виду</w:t>
       </w:r>
     </w:p>
   </w:comment>
@@ -13307,34 +13253,130 @@
           <w:vertAlign w:val="baseline"/>
           <w:rtl w:val="0"/>
         </w:rPr>
-        <w:t xml:space="preserve">Chaika Che:</w:t>
-      </w:r>
-    </w:p>
-    <w:p>
-      <w:pPr>
-        <w:spacing w:lineRule="auto" w:after="0" w:line="240" w:before="0"/>
-        <w:ind w:left="0" w:firstLine="0" w:right="0"/>
-        <w:contextualSpacing w:val="0"/>
-        <w:jc w:val="left"/>
-      </w:pPr>
-      <w:r>
-        <w:rPr>
-          <w:rFonts w:cs="Arial" w:hAnsi="Arial" w:eastAsia="Arial" w:ascii="Arial"/>
-          <w:b w:val="0"/>
-          <w:i w:val="0"/>
-          <w:smallCaps w:val="0"/>
-          <w:strike w:val="0"/>
-          <w:color w:val="000000"/>
-          <w:sz w:val="22"/>
-          <w:u w:val="none"/>
-          <w:vertAlign w:val="baseline"/>
-          <w:rtl w:val="0"/>
-        </w:rPr>
-        <w:t xml:space="preserve">тот</w:t>
+        <w:t xml:space="preserve">Elspet Darkl:</w:t>
+      </w:r>
+    </w:p>
+    <w:p>
+      <w:pPr>
+        <w:spacing w:lineRule="auto" w:after="0" w:line="240" w:before="0"/>
+        <w:ind w:left="0" w:firstLine="0" w:right="0"/>
+        <w:contextualSpacing w:val="0"/>
+        <w:jc w:val="left"/>
+      </w:pPr>
+      <w:r>
+        <w:rPr>
+          <w:rFonts w:cs="Arial" w:hAnsi="Arial" w:eastAsia="Arial" w:ascii="Arial"/>
+          <w:b w:val="0"/>
+          <w:i w:val="0"/>
+          <w:smallCaps w:val="0"/>
+          <w:strike w:val="0"/>
+          <w:color w:val="000000"/>
+          <w:sz w:val="22"/>
+          <w:u w:val="none"/>
+          <w:vertAlign w:val="baseline"/>
+          <w:rtl w:val="0"/>
+        </w:rPr>
+        <w:t xml:space="preserve">с маленькой</w:t>
       </w:r>
     </w:p>
   </w:comment>
   <w:comment w:id="27">
+    <w:p>
+      <w:pPr>
+        <w:spacing w:lineRule="auto" w:after="0" w:line="240" w:before="0"/>
+        <w:ind w:left="0" w:firstLine="0" w:right="0"/>
+        <w:contextualSpacing w:val="0"/>
+        <w:jc w:val="left"/>
+      </w:pPr>
+      <w:r>
+        <w:rPr>
+          <w:rFonts w:cs="Arial" w:hAnsi="Arial" w:eastAsia="Arial" w:ascii="Arial"/>
+          <w:b w:val="0"/>
+          <w:i w:val="0"/>
+          <w:smallCaps w:val="0"/>
+          <w:strike w:val="0"/>
+          <w:color w:val="000000"/>
+          <w:sz w:val="22"/>
+          <w:u w:val="none"/>
+          <w:vertAlign w:val="baseline"/>
+          <w:rtl w:val="0"/>
+        </w:rPr>
+        <w:t xml:space="preserve">Elspet Darkl:</w:t>
+      </w:r>
+    </w:p>
+    <w:p>
+      <w:pPr>
+        <w:spacing w:lineRule="auto" w:after="0" w:line="240" w:before="0"/>
+        <w:ind w:left="0" w:firstLine="0" w:right="0"/>
+        <w:contextualSpacing w:val="0"/>
+        <w:jc w:val="left"/>
+      </w:pPr>
+      <w:r>
+        <w:rPr>
+          <w:rFonts w:cs="Arial" w:hAnsi="Arial" w:eastAsia="Arial" w:ascii="Arial"/>
+          <w:b w:val="0"/>
+          <w:i w:val="0"/>
+          <w:smallCaps w:val="0"/>
+          <w:strike w:val="0"/>
+          <w:color w:val="000000"/>
+          <w:sz w:val="22"/>
+          <w:u w:val="none"/>
+          <w:vertAlign w:val="baseline"/>
+          <w:rtl w:val="0"/>
+        </w:rPr>
+        <w:t xml:space="preserve">frighten - пугать</w:t>
+      </w:r>
+    </w:p>
+  </w:comment>
+  <w:comment w:id="28">
+    <w:p>
+      <w:pPr>
+        <w:spacing w:lineRule="auto" w:after="0" w:line="240" w:before="0"/>
+        <w:ind w:left="0" w:firstLine="0" w:right="0"/>
+        <w:contextualSpacing w:val="0"/>
+        <w:jc w:val="left"/>
+      </w:pPr>
+      <w:r>
+        <w:rPr>
+          <w:rFonts w:cs="Arial" w:hAnsi="Arial" w:eastAsia="Arial" w:ascii="Arial"/>
+          <w:b w:val="0"/>
+          <w:i w:val="0"/>
+          <w:smallCaps w:val="0"/>
+          <w:strike w:val="0"/>
+          <w:color w:val="000000"/>
+          <w:sz w:val="22"/>
+          <w:u w:val="none"/>
+          <w:vertAlign w:val="baseline"/>
+          <w:rtl w:val="0"/>
+        </w:rPr>
+        <w:t xml:space="preserve">Chaika Che:</w:t>
+      </w:r>
+    </w:p>
+    <w:p>
+      <w:pPr>
+        <w:spacing w:lineRule="auto" w:after="0" w:line="240" w:before="0"/>
+        <w:ind w:left="0" w:firstLine="0" w:right="0"/>
+        <w:contextualSpacing w:val="0"/>
+        <w:jc w:val="left"/>
+      </w:pPr>
+      <w:r>
+        <w:rPr>
+          <w:rFonts w:cs="Arial" w:hAnsi="Arial" w:eastAsia="Arial" w:ascii="Arial"/>
+          <w:b w:val="0"/>
+          <w:i w:val="0"/>
+          <w:smallCaps w:val="0"/>
+          <w:strike w:val="0"/>
+          <w:color w:val="000000"/>
+          <w:sz w:val="22"/>
+          <w:u w:val="none"/>
+          <w:vertAlign w:val="baseline"/>
+          <w:rtl w:val="0"/>
+        </w:rPr>
+        <w:t xml:space="preserve">тот</w:t>
+      </w:r>
+    </w:p>
+  </w:comment>
+  <w:comment w:id="29">
     <w:p>
       <w:pPr>
         <w:spacing w:lineRule="auto" w:after="0" w:line="240" w:before="0"/>
@@ -13524,7 +13566,7 @@
       </w:r>
     </w:p>
   </w:comment>
-  <w:comment w:id="28">
+  <w:comment w:id="30">
     <w:p>
       <w:pPr>
         <w:spacing w:lineRule="auto" w:after="0" w:line="240" w:before="0"/>
@@ -13572,7 +13614,7 @@
       </w:r>
     </w:p>
   </w:comment>
-  <w:comment w:id="29">
+  <w:comment w:id="31">
     <w:p>
       <w:pPr>
         <w:spacing w:lineRule="auto" w:after="0" w:line="240" w:before="0"/>
@@ -13673,7 +13715,7 @@
       </w:r>
     </w:p>
   </w:comment>
-  <w:comment w:id="30">
+  <w:comment w:id="32">
     <w:p>
       <w:pPr>
         <w:spacing w:lineRule="auto" w:after="0" w:line="240" w:before="0"/>
@@ -13721,7 +13763,7 @@
       </w:r>
     </w:p>
   </w:comment>
-  <w:comment w:id="31">
+  <w:comment w:id="33">
     <w:p>
       <w:pPr>
         <w:spacing w:lineRule="auto" w:after="0" w:line="240" w:before="0"/>
@@ -13769,7 +13811,7 @@
       </w:r>
     </w:p>
   </w:comment>
-  <w:comment w:id="32">
+  <w:comment w:id="34">
     <w:p>
       <w:pPr>
         <w:spacing w:lineRule="auto" w:after="0" w:line="240" w:before="0"/>
@@ -13976,7 +14018,7 @@
       </w:r>
     </w:p>
   </w:comment>
-  <w:comment w:id="33">
+  <w:comment w:id="35">
     <w:p>
       <w:pPr>
         <w:spacing w:lineRule="auto" w:after="0" w:line="240" w:before="0"/>
@@ -14153,7 +14195,7 @@
       </w:r>
     </w:p>
   </w:comment>
-  <w:comment w:id="34">
+  <w:comment w:id="36">
     <w:p>
       <w:pPr>
         <w:spacing w:lineRule="auto" w:after="0" w:line="240" w:before="0"/>
@@ -14221,102 +14263,6 @@
           <w:rtl w:val="0"/>
         </w:rPr>
         <w:t xml:space="preserve">и так понятно</w:t>
-      </w:r>
-    </w:p>
-  </w:comment>
-  <w:comment w:id="35">
-    <w:p>
-      <w:pPr>
-        <w:spacing w:lineRule="auto" w:after="0" w:line="240" w:before="0"/>
-        <w:ind w:left="0" w:firstLine="0" w:right="0"/>
-        <w:contextualSpacing w:val="0"/>
-        <w:jc w:val="left"/>
-      </w:pPr>
-      <w:r>
-        <w:rPr>
-          <w:rFonts w:cs="Arial" w:hAnsi="Arial" w:eastAsia="Arial" w:ascii="Arial"/>
-          <w:b w:val="0"/>
-          <w:i w:val="0"/>
-          <w:smallCaps w:val="0"/>
-          <w:strike w:val="0"/>
-          <w:color w:val="000000"/>
-          <w:sz w:val="22"/>
-          <w:u w:val="none"/>
-          <w:vertAlign w:val="baseline"/>
-          <w:rtl w:val="0"/>
-        </w:rPr>
-        <w:t xml:space="preserve">alariclightin:</w:t>
-      </w:r>
-    </w:p>
-    <w:p>
-      <w:pPr>
-        <w:spacing w:lineRule="auto" w:after="0" w:line="240" w:before="0"/>
-        <w:ind w:left="0" w:firstLine="0" w:right="0"/>
-        <w:contextualSpacing w:val="0"/>
-        <w:jc w:val="left"/>
-      </w:pPr>
-      <w:r>
-        <w:rPr>
-          <w:rFonts w:cs="Arial" w:hAnsi="Arial" w:eastAsia="Arial" w:ascii="Arial"/>
-          <w:b w:val="0"/>
-          <w:i w:val="0"/>
-          <w:smallCaps w:val="0"/>
-          <w:strike w:val="0"/>
-          <w:color w:val="000000"/>
-          <w:sz w:val="22"/>
-          <w:u w:val="none"/>
-          <w:vertAlign w:val="baseline"/>
-          <w:rtl w:val="0"/>
-        </w:rPr>
-        <w:t xml:space="preserve">во-первых, у нас "заполненные" в следующем предложении, во-вторых, там ниже сказано, что в зале было место для будущих постаментов, т.е. сейчас он не заполнен</w:t>
-      </w:r>
-    </w:p>
-  </w:comment>
-  <w:comment w:id="36">
-    <w:p>
-      <w:pPr>
-        <w:spacing w:lineRule="auto" w:after="0" w:line="240" w:before="0"/>
-        <w:ind w:left="0" w:firstLine="0" w:right="0"/>
-        <w:contextualSpacing w:val="0"/>
-        <w:jc w:val="left"/>
-      </w:pPr>
-      <w:r>
-        <w:rPr>
-          <w:rFonts w:cs="Arial" w:hAnsi="Arial" w:eastAsia="Arial" w:ascii="Arial"/>
-          <w:b w:val="0"/>
-          <w:i w:val="0"/>
-          <w:smallCaps w:val="0"/>
-          <w:strike w:val="0"/>
-          <w:color w:val="000000"/>
-          <w:sz w:val="22"/>
-          <w:u w:val="none"/>
-          <w:vertAlign w:val="baseline"/>
-          <w:rtl w:val="0"/>
-        </w:rPr>
-        <w:t xml:space="preserve">alariclightin:</w:t>
-      </w:r>
-    </w:p>
-    <w:p>
-      <w:pPr>
-        <w:spacing w:lineRule="auto" w:after="0" w:line="240" w:before="0"/>
-        <w:ind w:left="0" w:firstLine="0" w:right="0"/>
-        <w:contextualSpacing w:val="0"/>
-        <w:jc w:val="left"/>
-      </w:pPr>
-      <w:r>
-        <w:rPr>
-          <w:rFonts w:cs="Arial" w:hAnsi="Arial" w:eastAsia="Arial" w:ascii="Arial"/>
-          <w:b w:val="0"/>
-          <w:i w:val="0"/>
-          <w:smallCaps w:val="0"/>
-          <w:strike w:val="0"/>
-          <w:color w:val="000000"/>
-          <w:sz w:val="22"/>
-          <w:u w:val="none"/>
-          <w:vertAlign w:val="baseline"/>
-          <w:rtl w:val="0"/>
-        </w:rPr>
-        <w:t xml:space="preserve">смущает</w:t>
       </w:r>
     </w:p>
   </w:comment>
@@ -14341,30 +14287,30 @@
           <w:vertAlign w:val="baseline"/>
           <w:rtl w:val="0"/>
         </w:rPr>
-        <w:t xml:space="preserve">Chaika Che:</w:t>
-      </w:r>
-    </w:p>
-    <w:p>
-      <w:pPr>
-        <w:spacing w:lineRule="auto" w:after="0" w:line="240" w:before="0"/>
-        <w:ind w:left="0" w:firstLine="0" w:right="0"/>
-        <w:contextualSpacing w:val="0"/>
-        <w:jc w:val="left"/>
-      </w:pPr>
-      <w:r>
-        <w:rPr>
-          <w:rFonts w:cs="Arial" w:hAnsi="Arial" w:eastAsia="Arial" w:ascii="Arial"/>
-          <w:b w:val="0"/>
-          <w:i w:val="0"/>
-          <w:smallCaps w:val="0"/>
-          <w:strike w:val="0"/>
-          <w:color w:val="000000"/>
-          <w:sz w:val="22"/>
-          <w:u w:val="none"/>
-          <w:vertAlign w:val="baseline"/>
-          <w:rtl w:val="0"/>
-        </w:rPr>
-        <w:t xml:space="preserve">зпт</w:t>
+        <w:t xml:space="preserve">alariclightin:</w:t>
+      </w:r>
+    </w:p>
+    <w:p>
+      <w:pPr>
+        <w:spacing w:lineRule="auto" w:after="0" w:line="240" w:before="0"/>
+        <w:ind w:left="0" w:firstLine="0" w:right="0"/>
+        <w:contextualSpacing w:val="0"/>
+        <w:jc w:val="left"/>
+      </w:pPr>
+      <w:r>
+        <w:rPr>
+          <w:rFonts w:cs="Arial" w:hAnsi="Arial" w:eastAsia="Arial" w:ascii="Arial"/>
+          <w:b w:val="0"/>
+          <w:i w:val="0"/>
+          <w:smallCaps w:val="0"/>
+          <w:strike w:val="0"/>
+          <w:color w:val="000000"/>
+          <w:sz w:val="22"/>
+          <w:u w:val="none"/>
+          <w:vertAlign w:val="baseline"/>
+          <w:rtl w:val="0"/>
+        </w:rPr>
+        <w:t xml:space="preserve">во-первых, у нас "заполненные" в следующем предложении, во-вторых, там ниже сказано, что в зале было место для будущих постаментов, т.е. сейчас он не заполнен</w:t>
       </w:r>
     </w:p>
   </w:comment>
@@ -14412,7 +14358,7 @@
           <w:vertAlign w:val="baseline"/>
           <w:rtl w:val="0"/>
         </w:rPr>
-        <w:t xml:space="preserve">горя</w:t>
+        <w:t xml:space="preserve">смущает</w:t>
       </w:r>
     </w:p>
   </w:comment>
@@ -14437,30 +14383,30 @@
           <w:vertAlign w:val="baseline"/>
           <w:rtl w:val="0"/>
         </w:rPr>
-        <w:t xml:space="preserve">Elspet Darkl:</w:t>
-      </w:r>
-    </w:p>
-    <w:p>
-      <w:pPr>
-        <w:spacing w:lineRule="auto" w:after="0" w:line="240" w:before="0"/>
-        <w:ind w:left="0" w:firstLine="0" w:right="0"/>
-        <w:contextualSpacing w:val="0"/>
-        <w:jc w:val="left"/>
-      </w:pPr>
-      <w:r>
-        <w:rPr>
-          <w:rFonts w:cs="Arial" w:hAnsi="Arial" w:eastAsia="Arial" w:ascii="Arial"/>
-          <w:b w:val="0"/>
-          <w:i w:val="0"/>
-          <w:smallCaps w:val="0"/>
-          <w:strike w:val="0"/>
-          <w:color w:val="000000"/>
-          <w:sz w:val="22"/>
-          <w:u w:val="none"/>
-          <w:vertAlign w:val="baseline"/>
-          <w:rtl w:val="0"/>
-        </w:rPr>
-        <w:t xml:space="preserve">прямая речь!</w:t>
+        <w:t xml:space="preserve">Chaika Che:</w:t>
+      </w:r>
+    </w:p>
+    <w:p>
+      <w:pPr>
+        <w:spacing w:lineRule="auto" w:after="0" w:line="240" w:before="0"/>
+        <w:ind w:left="0" w:firstLine="0" w:right="0"/>
+        <w:contextualSpacing w:val="0"/>
+        <w:jc w:val="left"/>
+      </w:pPr>
+      <w:r>
+        <w:rPr>
+          <w:rFonts w:cs="Arial" w:hAnsi="Arial" w:eastAsia="Arial" w:ascii="Arial"/>
+          <w:b w:val="0"/>
+          <w:i w:val="0"/>
+          <w:smallCaps w:val="0"/>
+          <w:strike w:val="0"/>
+          <w:color w:val="000000"/>
+          <w:sz w:val="22"/>
+          <w:u w:val="none"/>
+          <w:vertAlign w:val="baseline"/>
+          <w:rtl w:val="0"/>
+        </w:rPr>
+        <w:t xml:space="preserve">зпт</w:t>
       </w:r>
     </w:p>
   </w:comment>
@@ -14508,7 +14454,7 @@
           <w:vertAlign w:val="baseline"/>
           <w:rtl w:val="0"/>
         </w:rPr>
-        <w:t xml:space="preserve">лишнее, по-моему</w:t>
+        <w:t xml:space="preserve">горя</w:t>
       </w:r>
     </w:p>
   </w:comment>
@@ -14533,30 +14479,30 @@
           <w:vertAlign w:val="baseline"/>
           <w:rtl w:val="0"/>
         </w:rPr>
-        <w:t xml:space="preserve">alariclightin:</w:t>
-      </w:r>
-    </w:p>
-    <w:p>
-      <w:pPr>
-        <w:spacing w:lineRule="auto" w:after="0" w:line="240" w:before="0"/>
-        <w:ind w:left="0" w:firstLine="0" w:right="0"/>
-        <w:contextualSpacing w:val="0"/>
-        <w:jc w:val="left"/>
-      </w:pPr>
-      <w:r>
-        <w:rPr>
-          <w:rFonts w:cs="Arial" w:hAnsi="Arial" w:eastAsia="Arial" w:ascii="Arial"/>
-          <w:b w:val="0"/>
-          <w:i w:val="0"/>
-          <w:smallCaps w:val="0"/>
-          <w:strike w:val="0"/>
-          <w:color w:val="000000"/>
-          <w:sz w:val="22"/>
-          <w:u w:val="none"/>
-          <w:vertAlign w:val="baseline"/>
-          <w:rtl w:val="0"/>
-        </w:rPr>
-        <w:t xml:space="preserve">и одновременно вести войну</w:t>
+        <w:t xml:space="preserve">Elspet Darkl:</w:t>
+      </w:r>
+    </w:p>
+    <w:p>
+      <w:pPr>
+        <w:spacing w:lineRule="auto" w:after="0" w:line="240" w:before="0"/>
+        <w:ind w:left="0" w:firstLine="0" w:right="0"/>
+        <w:contextualSpacing w:val="0"/>
+        <w:jc w:val="left"/>
+      </w:pPr>
+      <w:r>
+        <w:rPr>
+          <w:rFonts w:cs="Arial" w:hAnsi="Arial" w:eastAsia="Arial" w:ascii="Arial"/>
+          <w:b w:val="0"/>
+          <w:i w:val="0"/>
+          <w:smallCaps w:val="0"/>
+          <w:strike w:val="0"/>
+          <w:color w:val="000000"/>
+          <w:sz w:val="22"/>
+          <w:u w:val="none"/>
+          <w:vertAlign w:val="baseline"/>
+          <w:rtl w:val="0"/>
+        </w:rPr>
+        <w:t xml:space="preserve">прямая речь!</w:t>
       </w:r>
     </w:p>
   </w:comment>
@@ -14604,11 +14550,107 @@
           <w:vertAlign w:val="baseline"/>
           <w:rtl w:val="0"/>
         </w:rPr>
-        <w:t xml:space="preserve">Ну да</w:t>
+        <w:t xml:space="preserve">лишнее, по-моему</w:t>
       </w:r>
     </w:p>
   </w:comment>
   <w:comment w:id="43">
+    <w:p>
+      <w:pPr>
+        <w:spacing w:lineRule="auto" w:after="0" w:line="240" w:before="0"/>
+        <w:ind w:left="0" w:firstLine="0" w:right="0"/>
+        <w:contextualSpacing w:val="0"/>
+        <w:jc w:val="left"/>
+      </w:pPr>
+      <w:r>
+        <w:rPr>
+          <w:rFonts w:cs="Arial" w:hAnsi="Arial" w:eastAsia="Arial" w:ascii="Arial"/>
+          <w:b w:val="0"/>
+          <w:i w:val="0"/>
+          <w:smallCaps w:val="0"/>
+          <w:strike w:val="0"/>
+          <w:color w:val="000000"/>
+          <w:sz w:val="22"/>
+          <w:u w:val="none"/>
+          <w:vertAlign w:val="baseline"/>
+          <w:rtl w:val="0"/>
+        </w:rPr>
+        <w:t xml:space="preserve">alariclightin:</w:t>
+      </w:r>
+    </w:p>
+    <w:p>
+      <w:pPr>
+        <w:spacing w:lineRule="auto" w:after="0" w:line="240" w:before="0"/>
+        <w:ind w:left="0" w:firstLine="0" w:right="0"/>
+        <w:contextualSpacing w:val="0"/>
+        <w:jc w:val="left"/>
+      </w:pPr>
+      <w:r>
+        <w:rPr>
+          <w:rFonts w:cs="Arial" w:hAnsi="Arial" w:eastAsia="Arial" w:ascii="Arial"/>
+          <w:b w:val="0"/>
+          <w:i w:val="0"/>
+          <w:smallCaps w:val="0"/>
+          <w:strike w:val="0"/>
+          <w:color w:val="000000"/>
+          <w:sz w:val="22"/>
+          <w:u w:val="none"/>
+          <w:vertAlign w:val="baseline"/>
+          <w:rtl w:val="0"/>
+        </w:rPr>
+        <w:t xml:space="preserve">и одновременно вести войну</w:t>
+      </w:r>
+    </w:p>
+  </w:comment>
+  <w:comment w:id="44">
+    <w:p>
+      <w:pPr>
+        <w:spacing w:lineRule="auto" w:after="0" w:line="240" w:before="0"/>
+        <w:ind w:left="0" w:firstLine="0" w:right="0"/>
+        <w:contextualSpacing w:val="0"/>
+        <w:jc w:val="left"/>
+      </w:pPr>
+      <w:r>
+        <w:rPr>
+          <w:rFonts w:cs="Arial" w:hAnsi="Arial" w:eastAsia="Arial" w:ascii="Arial"/>
+          <w:b w:val="0"/>
+          <w:i w:val="0"/>
+          <w:smallCaps w:val="0"/>
+          <w:strike w:val="0"/>
+          <w:color w:val="000000"/>
+          <w:sz w:val="22"/>
+          <w:u w:val="none"/>
+          <w:vertAlign w:val="baseline"/>
+          <w:rtl w:val="0"/>
+        </w:rPr>
+        <w:t xml:space="preserve">alariclightin:</w:t>
+      </w:r>
+    </w:p>
+    <w:p>
+      <w:pPr>
+        <w:spacing w:lineRule="auto" w:after="0" w:line="240" w:before="0"/>
+        <w:ind w:left="0" w:firstLine="0" w:right="0"/>
+        <w:contextualSpacing w:val="0"/>
+        <w:jc w:val="left"/>
+      </w:pPr>
+      <w:r>
+        <w:rPr>
+          <w:rFonts w:cs="Arial" w:hAnsi="Arial" w:eastAsia="Arial" w:ascii="Arial"/>
+          <w:b w:val="0"/>
+          <w:i w:val="0"/>
+          <w:smallCaps w:val="0"/>
+          <w:strike w:val="0"/>
+          <w:color w:val="000000"/>
+          <w:sz w:val="22"/>
+          <w:u w:val="none"/>
+          <w:vertAlign w:val="baseline"/>
+          <w:rtl w:val="0"/>
+        </w:rPr>
+        <w:t xml:space="preserve">Ну да</w:t>
+      </w:r>
+    </w:p>
+  </w:comment>
+  <w:comment w:id="45">
     <w:p>
       <w:pPr>
         <w:spacing w:lineRule="auto" w:after="0" w:line="240" w:before="0"/>
@@ -14762,7 +14804,7 @@
       </w:r>
     </w:p>
   </w:comment>
-  <w:comment w:id="44">
+  <w:comment w:id="46">
     <w:p>
       <w:pPr>
         <w:spacing w:lineRule="auto" w:after="0" w:line="240" w:before="0"/>
@@ -14807,106 +14849,106 @@
           <w:rtl w:val="0"/>
         </w:rPr>
         <w:t xml:space="preserve">по-моему, тут продолжается прямая речь, т.е. должно быть тире</w:t>
-      </w:r>
-    </w:p>
-  </w:comment>
-  <w:comment w:id="45">
-    <w:p>
-      <w:pPr>
-        <w:spacing w:lineRule="auto" w:after="0" w:line="240" w:before="0"/>
-        <w:ind w:left="0" w:firstLine="0" w:right="0"/>
-        <w:contextualSpacing w:val="0"/>
-        <w:jc w:val="left"/>
-      </w:pPr>
-      <w:r>
-        <w:rPr>
-          <w:rFonts w:cs="Arial" w:hAnsi="Arial" w:eastAsia="Arial" w:ascii="Arial"/>
-          <w:b w:val="0"/>
-          <w:i w:val="0"/>
-          <w:smallCaps w:val="0"/>
-          <w:strike w:val="0"/>
-          <w:color w:val="000000"/>
-          <w:sz w:val="22"/>
-          <w:u w:val="none"/>
-          <w:vertAlign w:val="baseline"/>
-          <w:rtl w:val="0"/>
-        </w:rPr>
-        <w:t xml:space="preserve">alariclightin:</w:t>
-      </w:r>
-    </w:p>
-    <w:p>
-      <w:pPr>
-        <w:spacing w:lineRule="auto" w:after="0" w:line="240" w:before="0"/>
-        <w:ind w:left="0" w:firstLine="0" w:right="0"/>
-        <w:contextualSpacing w:val="0"/>
-        <w:jc w:val="left"/>
-      </w:pPr>
-      <w:r>
-        <w:rPr>
-          <w:rFonts w:cs="Arial" w:hAnsi="Arial" w:eastAsia="Arial" w:ascii="Arial"/>
-          <w:b w:val="0"/>
-          <w:i w:val="0"/>
-          <w:smallCaps w:val="0"/>
-          <w:strike w:val="0"/>
-          <w:color w:val="000000"/>
-          <w:sz w:val="22"/>
-          <w:u w:val="none"/>
-          <w:vertAlign w:val="baseline"/>
-          <w:rtl w:val="0"/>
-        </w:rPr>
-        <w:t xml:space="preserve">лишнее</w:t>
-      </w:r>
-    </w:p>
-  </w:comment>
-  <w:comment w:id="46">
-    <w:p>
-      <w:pPr>
-        <w:spacing w:lineRule="auto" w:after="0" w:line="240" w:before="0"/>
-        <w:ind w:left="0" w:firstLine="0" w:right="0"/>
-        <w:contextualSpacing w:val="0"/>
-        <w:jc w:val="left"/>
-      </w:pPr>
-      <w:r>
-        <w:rPr>
-          <w:rFonts w:cs="Arial" w:hAnsi="Arial" w:eastAsia="Arial" w:ascii="Arial"/>
-          <w:b w:val="0"/>
-          <w:i w:val="0"/>
-          <w:smallCaps w:val="0"/>
-          <w:strike w:val="0"/>
-          <w:color w:val="000000"/>
-          <w:sz w:val="22"/>
-          <w:u w:val="none"/>
-          <w:vertAlign w:val="baseline"/>
-          <w:rtl w:val="0"/>
-        </w:rPr>
-        <w:t xml:space="preserve">alariclightin:</w:t>
-      </w:r>
-    </w:p>
-    <w:p>
-      <w:pPr>
-        <w:spacing w:lineRule="auto" w:after="0" w:line="240" w:before="0"/>
-        <w:ind w:left="0" w:firstLine="0" w:right="0"/>
-        <w:contextualSpacing w:val="0"/>
-        <w:jc w:val="left"/>
-      </w:pPr>
-      <w:r>
-        <w:rPr>
-          <w:rFonts w:cs="Arial" w:hAnsi="Arial" w:eastAsia="Arial" w:ascii="Arial"/>
-          <w:b w:val="0"/>
-          <w:i w:val="0"/>
-          <w:smallCaps w:val="0"/>
-          <w:strike w:val="0"/>
-          <w:color w:val="000000"/>
-          <w:sz w:val="22"/>
-          <w:u w:val="none"/>
-          <w:vertAlign w:val="baseline"/>
-          <w:rtl w:val="0"/>
-        </w:rPr>
-        <w:t xml:space="preserve">мальчик видел</w:t>
       </w:r>
     </w:p>
   </w:comment>
   <w:comment w:id="47">
+    <w:p>
+      <w:pPr>
+        <w:spacing w:lineRule="auto" w:after="0" w:line="240" w:before="0"/>
+        <w:ind w:left="0" w:firstLine="0" w:right="0"/>
+        <w:contextualSpacing w:val="0"/>
+        <w:jc w:val="left"/>
+      </w:pPr>
+      <w:r>
+        <w:rPr>
+          <w:rFonts w:cs="Arial" w:hAnsi="Arial" w:eastAsia="Arial" w:ascii="Arial"/>
+          <w:b w:val="0"/>
+          <w:i w:val="0"/>
+          <w:smallCaps w:val="0"/>
+          <w:strike w:val="0"/>
+          <w:color w:val="000000"/>
+          <w:sz w:val="22"/>
+          <w:u w:val="none"/>
+          <w:vertAlign w:val="baseline"/>
+          <w:rtl w:val="0"/>
+        </w:rPr>
+        <w:t xml:space="preserve">alariclightin:</w:t>
+      </w:r>
+    </w:p>
+    <w:p>
+      <w:pPr>
+        <w:spacing w:lineRule="auto" w:after="0" w:line="240" w:before="0"/>
+        <w:ind w:left="0" w:firstLine="0" w:right="0"/>
+        <w:contextualSpacing w:val="0"/>
+        <w:jc w:val="left"/>
+      </w:pPr>
+      <w:r>
+        <w:rPr>
+          <w:rFonts w:cs="Arial" w:hAnsi="Arial" w:eastAsia="Arial" w:ascii="Arial"/>
+          <w:b w:val="0"/>
+          <w:i w:val="0"/>
+          <w:smallCaps w:val="0"/>
+          <w:strike w:val="0"/>
+          <w:color w:val="000000"/>
+          <w:sz w:val="22"/>
+          <w:u w:val="none"/>
+          <w:vertAlign w:val="baseline"/>
+          <w:rtl w:val="0"/>
+        </w:rPr>
+        <w:t xml:space="preserve">лишнее</w:t>
+      </w:r>
+    </w:p>
+  </w:comment>
+  <w:comment w:id="48">
+    <w:p>
+      <w:pPr>
+        <w:spacing w:lineRule="auto" w:after="0" w:line="240" w:before="0"/>
+        <w:ind w:left="0" w:firstLine="0" w:right="0"/>
+        <w:contextualSpacing w:val="0"/>
+        <w:jc w:val="left"/>
+      </w:pPr>
+      <w:r>
+        <w:rPr>
+          <w:rFonts w:cs="Arial" w:hAnsi="Arial" w:eastAsia="Arial" w:ascii="Arial"/>
+          <w:b w:val="0"/>
+          <w:i w:val="0"/>
+          <w:smallCaps w:val="0"/>
+          <w:strike w:val="0"/>
+          <w:color w:val="000000"/>
+          <w:sz w:val="22"/>
+          <w:u w:val="none"/>
+          <w:vertAlign w:val="baseline"/>
+          <w:rtl w:val="0"/>
+        </w:rPr>
+        <w:t xml:space="preserve">alariclightin:</w:t>
+      </w:r>
+    </w:p>
+    <w:p>
+      <w:pPr>
+        <w:spacing w:lineRule="auto" w:after="0" w:line="240" w:before="0"/>
+        <w:ind w:left="0" w:firstLine="0" w:right="0"/>
+        <w:contextualSpacing w:val="0"/>
+        <w:jc w:val="left"/>
+      </w:pPr>
+      <w:r>
+        <w:rPr>
+          <w:rFonts w:cs="Arial" w:hAnsi="Arial" w:eastAsia="Arial" w:ascii="Arial"/>
+          <w:b w:val="0"/>
+          <w:i w:val="0"/>
+          <w:smallCaps w:val="0"/>
+          <w:strike w:val="0"/>
+          <w:color w:val="000000"/>
+          <w:sz w:val="22"/>
+          <w:u w:val="none"/>
+          <w:vertAlign w:val="baseline"/>
+          <w:rtl w:val="0"/>
+        </w:rPr>
+        <w:t xml:space="preserve">мальчик видел</w:t>
+      </w:r>
+    </w:p>
+  </w:comment>
+  <w:comment w:id="49">
     <w:p>
       <w:pPr>
         <w:spacing w:lineRule="auto" w:after="0" w:line="240" w:before="0"/>
@@ -15030,7 +15072,7 @@
       </w:r>
     </w:p>
   </w:comment>
-  <w:comment w:id="48">
+  <w:comment w:id="50">
     <w:p>
       <w:pPr>
         <w:spacing w:lineRule="auto" w:after="0" w:line="240" w:before="0"/>
@@ -15075,138 +15117,6 @@
           <w:rtl w:val="0"/>
         </w:rPr>
         <w:t xml:space="preserve">вспотела</w:t>
-      </w:r>
-    </w:p>
-  </w:comment>
-  <w:comment w:id="49">
-    <w:p>
-      <w:pPr>
-        <w:spacing w:lineRule="auto" w:after="0" w:line="240" w:before="0"/>
-        <w:ind w:left="0" w:firstLine="0" w:right="0"/>
-        <w:contextualSpacing w:val="0"/>
-        <w:jc w:val="left"/>
-      </w:pPr>
-      <w:r>
-        <w:rPr>
-          <w:rFonts w:cs="Arial" w:hAnsi="Arial" w:eastAsia="Arial" w:ascii="Arial"/>
-          <w:b w:val="0"/>
-          <w:i w:val="0"/>
-          <w:smallCaps w:val="0"/>
-          <w:strike w:val="0"/>
-          <w:color w:val="000000"/>
-          <w:sz w:val="22"/>
-          <w:u w:val="none"/>
-          <w:vertAlign w:val="baseline"/>
-          <w:rtl w:val="0"/>
-        </w:rPr>
-        <w:t xml:space="preserve">alariclightin:</w:t>
-      </w:r>
-    </w:p>
-    <w:p>
-      <w:pPr>
-        <w:spacing w:lineRule="auto" w:after="0" w:line="240" w:before="0"/>
-        <w:ind w:left="0" w:firstLine="0" w:right="0"/>
-        <w:contextualSpacing w:val="0"/>
-        <w:jc w:val="left"/>
-      </w:pPr>
-      <w:r>
-        <w:rPr>
-          <w:rFonts w:cs="Arial" w:hAnsi="Arial" w:eastAsia="Arial" w:ascii="Arial"/>
-          <w:b w:val="0"/>
-          <w:i w:val="0"/>
-          <w:smallCaps w:val="0"/>
-          <w:strike w:val="0"/>
-          <w:color w:val="000000"/>
-          <w:sz w:val="22"/>
-          <w:u w:val="none"/>
-          <w:vertAlign w:val="baseline"/>
-          <w:rtl w:val="0"/>
-        </w:rPr>
-        <w:t xml:space="preserve">"Замечательно"/"Браво"</w:t>
-      </w:r>
-    </w:p>
-    <w:p>
-      <w:pPr>
-        <w:spacing w:lineRule="auto" w:after="0" w:line="240" w:before="0"/>
-        <w:ind w:left="0" w:firstLine="0" w:right="0"/>
-        <w:contextualSpacing w:val="0"/>
-        <w:jc w:val="left"/>
-      </w:pPr>
-      <w:r>
-        <w:rPr>
-          <w:rtl w:val="0"/>
-        </w:rPr>
-      </w:r>
-    </w:p>
-    <w:p>
-      <w:pPr>
-        <w:spacing w:lineRule="auto" w:after="0" w:line="240" w:before="0"/>
-        <w:ind w:left="0" w:firstLine="0" w:right="0"/>
-        <w:contextualSpacing w:val="0"/>
-        <w:jc w:val="left"/>
-      </w:pPr>
-      <w:r>
-        <w:rPr>
-          <w:rFonts w:cs="Arial" w:hAnsi="Arial" w:eastAsia="Arial" w:ascii="Arial"/>
-          <w:b w:val="0"/>
-          <w:i w:val="0"/>
-          <w:smallCaps w:val="0"/>
-          <w:strike w:val="0"/>
-          <w:color w:val="000000"/>
-          <w:sz w:val="22"/>
-          <w:u w:val="none"/>
-          <w:vertAlign w:val="baseline"/>
-          <w:rtl w:val="0"/>
-        </w:rPr>
-        <w:t xml:space="preserve">как-то странно смотрится то, что есть</w:t>
-      </w:r>
-    </w:p>
-  </w:comment>
-  <w:comment w:id="50">
-    <w:p>
-      <w:pPr>
-        <w:spacing w:lineRule="auto" w:after="0" w:line="240" w:before="0"/>
-        <w:ind w:left="0" w:firstLine="0" w:right="0"/>
-        <w:contextualSpacing w:val="0"/>
-        <w:jc w:val="left"/>
-      </w:pPr>
-      <w:r>
-        <w:rPr>
-          <w:rFonts w:cs="Arial" w:hAnsi="Arial" w:eastAsia="Arial" w:ascii="Arial"/>
-          <w:b w:val="0"/>
-          <w:i w:val="0"/>
-          <w:smallCaps w:val="0"/>
-          <w:strike w:val="0"/>
-          <w:color w:val="000000"/>
-          <w:sz w:val="22"/>
-          <w:u w:val="none"/>
-          <w:vertAlign w:val="baseline"/>
-          <w:rtl w:val="0"/>
-        </w:rPr>
-        <w:t xml:space="preserve">Elspet Darkl:</w:t>
-      </w:r>
-    </w:p>
-    <w:p>
-      <w:pPr>
-        <w:spacing w:lineRule="auto" w:after="0" w:line="240" w:before="0"/>
-        <w:ind w:left="0" w:firstLine="0" w:right="0"/>
-        <w:contextualSpacing w:val="0"/>
-        <w:jc w:val="left"/>
-      </w:pPr>
-      <w:r>
-        <w:rPr>
-          <w:rFonts w:cs="Arial" w:hAnsi="Arial" w:eastAsia="Arial" w:ascii="Arial"/>
-          <w:b w:val="0"/>
-          <w:i w:val="0"/>
-          <w:smallCaps w:val="0"/>
-          <w:strike w:val="0"/>
-          <w:color w:val="000000"/>
-          <w:sz w:val="22"/>
-          <w:u w:val="none"/>
-          <w:vertAlign w:val="baseline"/>
-          <w:rtl w:val="0"/>
-        </w:rPr>
-        <w:t xml:space="preserve">therefore - поэтому, в словаре помечанно как книж.</w:t>
       </w:r>
     </w:p>
   </w:comment>
@@ -15254,11 +15164,143 @@
           <w:vertAlign w:val="baseline"/>
           <w:rtl w:val="0"/>
         </w:rPr>
-        <w:t xml:space="preserve">обратил на тебя внимание?</w:t>
+        <w:t xml:space="preserve">"Замечательно"/"Браво"</w:t>
+      </w:r>
+    </w:p>
+    <w:p>
+      <w:pPr>
+        <w:spacing w:lineRule="auto" w:after="0" w:line="240" w:before="0"/>
+        <w:ind w:left="0" w:firstLine="0" w:right="0"/>
+        <w:contextualSpacing w:val="0"/>
+        <w:jc w:val="left"/>
+      </w:pPr>
+      <w:r>
+        <w:rPr>
+          <w:rtl w:val="0"/>
+        </w:rPr>
+      </w:r>
+    </w:p>
+    <w:p>
+      <w:pPr>
+        <w:spacing w:lineRule="auto" w:after="0" w:line="240" w:before="0"/>
+        <w:ind w:left="0" w:firstLine="0" w:right="0"/>
+        <w:contextualSpacing w:val="0"/>
+        <w:jc w:val="left"/>
+      </w:pPr>
+      <w:r>
+        <w:rPr>
+          <w:rFonts w:cs="Arial" w:hAnsi="Arial" w:eastAsia="Arial" w:ascii="Arial"/>
+          <w:b w:val="0"/>
+          <w:i w:val="0"/>
+          <w:smallCaps w:val="0"/>
+          <w:strike w:val="0"/>
+          <w:color w:val="000000"/>
+          <w:sz w:val="22"/>
+          <w:u w:val="none"/>
+          <w:vertAlign w:val="baseline"/>
+          <w:rtl w:val="0"/>
+        </w:rPr>
+        <w:t xml:space="preserve">как-то странно смотрится то, что есть</w:t>
       </w:r>
     </w:p>
   </w:comment>
   <w:comment w:id="52">
+    <w:p>
+      <w:pPr>
+        <w:spacing w:lineRule="auto" w:after="0" w:line="240" w:before="0"/>
+        <w:ind w:left="0" w:firstLine="0" w:right="0"/>
+        <w:contextualSpacing w:val="0"/>
+        <w:jc w:val="left"/>
+      </w:pPr>
+      <w:r>
+        <w:rPr>
+          <w:rFonts w:cs="Arial" w:hAnsi="Arial" w:eastAsia="Arial" w:ascii="Arial"/>
+          <w:b w:val="0"/>
+          <w:i w:val="0"/>
+          <w:smallCaps w:val="0"/>
+          <w:strike w:val="0"/>
+          <w:color w:val="000000"/>
+          <w:sz w:val="22"/>
+          <w:u w:val="none"/>
+          <w:vertAlign w:val="baseline"/>
+          <w:rtl w:val="0"/>
+        </w:rPr>
+        <w:t xml:space="preserve">Elspet Darkl:</w:t>
+      </w:r>
+    </w:p>
+    <w:p>
+      <w:pPr>
+        <w:spacing w:lineRule="auto" w:after="0" w:line="240" w:before="0"/>
+        <w:ind w:left="0" w:firstLine="0" w:right="0"/>
+        <w:contextualSpacing w:val="0"/>
+        <w:jc w:val="left"/>
+      </w:pPr>
+      <w:r>
+        <w:rPr>
+          <w:rFonts w:cs="Arial" w:hAnsi="Arial" w:eastAsia="Arial" w:ascii="Arial"/>
+          <w:b w:val="0"/>
+          <w:i w:val="0"/>
+          <w:smallCaps w:val="0"/>
+          <w:strike w:val="0"/>
+          <w:color w:val="000000"/>
+          <w:sz w:val="22"/>
+          <w:u w:val="none"/>
+          <w:vertAlign w:val="baseline"/>
+          <w:rtl w:val="0"/>
+        </w:rPr>
+        <w:t xml:space="preserve">therefore - поэтому, в словаре помечанно как книж.</w:t>
+      </w:r>
+    </w:p>
+  </w:comment>
+  <w:comment w:id="53">
+    <w:p>
+      <w:pPr>
+        <w:spacing w:lineRule="auto" w:after="0" w:line="240" w:before="0"/>
+        <w:ind w:left="0" w:firstLine="0" w:right="0"/>
+        <w:contextualSpacing w:val="0"/>
+        <w:jc w:val="left"/>
+      </w:pPr>
+      <w:r>
+        <w:rPr>
+          <w:rFonts w:cs="Arial" w:hAnsi="Arial" w:eastAsia="Arial" w:ascii="Arial"/>
+          <w:b w:val="0"/>
+          <w:i w:val="0"/>
+          <w:smallCaps w:val="0"/>
+          <w:strike w:val="0"/>
+          <w:color w:val="000000"/>
+          <w:sz w:val="22"/>
+          <w:u w:val="none"/>
+          <w:vertAlign w:val="baseline"/>
+          <w:rtl w:val="0"/>
+        </w:rPr>
+        <w:t xml:space="preserve">alariclightin:</w:t>
+      </w:r>
+    </w:p>
+    <w:p>
+      <w:pPr>
+        <w:spacing w:lineRule="auto" w:after="0" w:line="240" w:before="0"/>
+        <w:ind w:left="0" w:firstLine="0" w:right="0"/>
+        <w:contextualSpacing w:val="0"/>
+        <w:jc w:val="left"/>
+      </w:pPr>
+      <w:r>
+        <w:rPr>
+          <w:rFonts w:cs="Arial" w:hAnsi="Arial" w:eastAsia="Arial" w:ascii="Arial"/>
+          <w:b w:val="0"/>
+          <w:i w:val="0"/>
+          <w:smallCaps w:val="0"/>
+          <w:strike w:val="0"/>
+          <w:color w:val="000000"/>
+          <w:sz w:val="22"/>
+          <w:u w:val="none"/>
+          <w:vertAlign w:val="baseline"/>
+          <w:rtl w:val="0"/>
+        </w:rPr>
+        <w:t xml:space="preserve">обратил на тебя внимание?</w:t>
+      </w:r>
+    </w:p>
+  </w:comment>
+  <w:comment w:id="54">
     <w:p>
       <w:pPr>
         <w:spacing w:lineRule="auto" w:after="0" w:line="240" w:before="0"/>
@@ -15359,7 +15401,7 @@
       </w:r>
     </w:p>
   </w:comment>
-  <w:comment w:id="53">
+  <w:comment w:id="55">
     <w:p>
       <w:pPr>
         <w:spacing w:lineRule="auto" w:after="0" w:line="240" w:before="0"/>
@@ -15404,125 +15446,6 @@
           <w:rtl w:val="0"/>
         </w:rPr>
         <w:t xml:space="preserve">Её смерть не была лёгкой</w:t>
-      </w:r>
-    </w:p>
-  </w:comment>
-  <w:comment w:id="54">
-    <w:p>
-      <w:pPr>
-        <w:spacing w:lineRule="auto" w:after="0" w:line="240" w:before="0"/>
-        <w:ind w:left="0" w:firstLine="0" w:right="0"/>
-        <w:contextualSpacing w:val="0"/>
-        <w:jc w:val="left"/>
-      </w:pPr>
-      <w:r>
-        <w:rPr>
-          <w:rFonts w:cs="Arial" w:hAnsi="Arial" w:eastAsia="Arial" w:ascii="Arial"/>
-          <w:b w:val="0"/>
-          <w:i w:val="0"/>
-          <w:smallCaps w:val="0"/>
-          <w:strike w:val="0"/>
-          <w:color w:val="000000"/>
-          <w:sz w:val="22"/>
-          <w:u w:val="none"/>
-          <w:vertAlign w:val="baseline"/>
-          <w:rtl w:val="0"/>
-        </w:rPr>
-        <w:t xml:space="preserve">Gleb Mazursky:</w:t>
-      </w:r>
-    </w:p>
-    <w:p>
-      <w:pPr>
-        <w:spacing w:lineRule="auto" w:after="0" w:line="240" w:before="0"/>
-        <w:ind w:left="0" w:firstLine="0" w:right="0"/>
-        <w:contextualSpacing w:val="0"/>
-        <w:jc w:val="left"/>
-      </w:pPr>
-      <w:r>
-        <w:rPr>
-          <w:rFonts w:cs="Arial" w:hAnsi="Arial" w:eastAsia="Arial" w:ascii="Arial"/>
-          <w:b w:val="0"/>
-          <w:i w:val="0"/>
-          <w:smallCaps w:val="0"/>
-          <w:strike w:val="0"/>
-          <w:color w:val="000000"/>
-          <w:sz w:val="22"/>
-          <w:u w:val="none"/>
-          <w:vertAlign w:val="baseline"/>
-          <w:rtl w:val="0"/>
-        </w:rPr>
-        <w:t xml:space="preserve">приятный, дружелюбный</w:t>
-      </w:r>
-    </w:p>
-  </w:comment>
-  <w:comment w:id="55">
-    <w:p>
-      <w:pPr>
-        <w:spacing w:lineRule="auto" w:after="0" w:line="240" w:before="0"/>
-        <w:ind w:left="0" w:firstLine="0" w:right="0"/>
-        <w:contextualSpacing w:val="0"/>
-        <w:jc w:val="left"/>
-      </w:pPr>
-      <w:r>
-        <w:rPr>
-          <w:rFonts w:cs="Arial" w:hAnsi="Arial" w:eastAsia="Arial" w:ascii="Arial"/>
-          <w:b w:val="0"/>
-          <w:i w:val="0"/>
-          <w:smallCaps w:val="0"/>
-          <w:strike w:val="0"/>
-          <w:color w:val="000000"/>
-          <w:sz w:val="22"/>
-          <w:u w:val="none"/>
-          <w:vertAlign w:val="baseline"/>
-          <w:rtl w:val="0"/>
-        </w:rPr>
-        <w:t xml:space="preserve">alariclightin:</w:t>
-      </w:r>
-    </w:p>
-    <w:p>
-      <w:pPr>
-        <w:spacing w:lineRule="auto" w:after="0" w:line="240" w:before="0"/>
-        <w:ind w:left="0" w:firstLine="0" w:right="0"/>
-        <w:contextualSpacing w:val="0"/>
-        <w:jc w:val="left"/>
-      </w:pPr>
-      <w:r>
-        <w:rPr>
-          <w:rFonts w:cs="Arial" w:hAnsi="Arial" w:eastAsia="Arial" w:ascii="Arial"/>
-          <w:b w:val="0"/>
-          <w:i w:val="0"/>
-          <w:smallCaps w:val="0"/>
-          <w:strike w:val="0"/>
-          <w:color w:val="000000"/>
-          <w:sz w:val="22"/>
-          <w:u w:val="none"/>
-          <w:vertAlign w:val="baseline"/>
-          <w:rtl w:val="0"/>
-        </w:rPr>
-        <w:t xml:space="preserve">лишнее</w:t>
-      </w:r>
-    </w:p>
-    <w:p>
-      <w:pPr>
-        <w:spacing w:lineRule="auto" w:after="0" w:line="240" w:before="0"/>
-        <w:ind w:left="0" w:firstLine="0" w:right="0"/>
-        <w:contextualSpacing w:val="0"/>
-        <w:jc w:val="left"/>
-      </w:pPr>
-      <w:r>
-        <w:rPr>
-          <w:rFonts w:cs="Arial" w:hAnsi="Arial" w:eastAsia="Arial" w:ascii="Arial"/>
-          <w:b w:val="0"/>
-          <w:i w:val="0"/>
-          <w:smallCaps w:val="0"/>
-          <w:strike w:val="0"/>
-          <w:color w:val="000000"/>
-          <w:sz w:val="22"/>
-          <w:u w:val="none"/>
-          <w:vertAlign w:val="baseline"/>
-          <w:rtl w:val="0"/>
-        </w:rPr>
-        <w:t xml:space="preserve">вариант выше мне нравится больше</w:t>
       </w:r>
     </w:p>
   </w:comment>
@@ -15547,30 +15470,30 @@
           <w:vertAlign w:val="baseline"/>
           <w:rtl w:val="0"/>
         </w:rPr>
-        <w:t xml:space="preserve">Peregrin Krol:</w:t>
-      </w:r>
-    </w:p>
-    <w:p>
-      <w:pPr>
-        <w:spacing w:lineRule="auto" w:after="0" w:line="240" w:before="0"/>
-        <w:ind w:left="0" w:firstLine="0" w:right="0"/>
-        <w:contextualSpacing w:val="0"/>
-        <w:jc w:val="left"/>
-      </w:pPr>
-      <w:r>
-        <w:rPr>
-          <w:rFonts w:cs="Arial" w:hAnsi="Arial" w:eastAsia="Arial" w:ascii="Arial"/>
-          <w:b w:val="0"/>
-          <w:i w:val="0"/>
-          <w:smallCaps w:val="0"/>
-          <w:strike w:val="0"/>
-          <w:color w:val="000000"/>
-          <w:sz w:val="22"/>
-          <w:u w:val="none"/>
-          <w:vertAlign w:val="baseline"/>
-          <w:rtl w:val="0"/>
-        </w:rPr>
-        <w:t xml:space="preserve">занимался</w:t>
+        <w:t xml:space="preserve">Gleb Mazursky:</w:t>
+      </w:r>
+    </w:p>
+    <w:p>
+      <w:pPr>
+        <w:spacing w:lineRule="auto" w:after="0" w:line="240" w:before="0"/>
+        <w:ind w:left="0" w:firstLine="0" w:right="0"/>
+        <w:contextualSpacing w:val="0"/>
+        <w:jc w:val="left"/>
+      </w:pPr>
+      <w:r>
+        <w:rPr>
+          <w:rFonts w:cs="Arial" w:hAnsi="Arial" w:eastAsia="Arial" w:ascii="Arial"/>
+          <w:b w:val="0"/>
+          <w:i w:val="0"/>
+          <w:smallCaps w:val="0"/>
+          <w:strike w:val="0"/>
+          <w:color w:val="000000"/>
+          <w:sz w:val="22"/>
+          <w:u w:val="none"/>
+          <w:vertAlign w:val="baseline"/>
+          <w:rtl w:val="0"/>
+        </w:rPr>
+        <w:t xml:space="preserve">приятный, дружелюбный</w:t>
       </w:r>
     </w:p>
   </w:comment>
@@ -15595,7 +15518,7 @@
           <w:vertAlign w:val="baseline"/>
           <w:rtl w:val="0"/>
         </w:rPr>
-        <w:t xml:space="preserve">Peregrin Krol:</w:t>
+        <w:t xml:space="preserve">alariclightin:</w:t>
       </w:r>
     </w:p>
     <w:p>
@@ -15619,6 +15542,29 @@
           <w:rtl w:val="0"/>
         </w:rPr>
         <w:t xml:space="preserve">лишнее</w:t>
+      </w:r>
+    </w:p>
+    <w:p>
+      <w:pPr>
+        <w:spacing w:lineRule="auto" w:after="0" w:line="240" w:before="0"/>
+        <w:ind w:left="0" w:firstLine="0" w:right="0"/>
+        <w:contextualSpacing w:val="0"/>
+        <w:jc w:val="left"/>
+      </w:pPr>
+      <w:r>
+        <w:rPr>
+          <w:rFonts w:cs="Arial" w:hAnsi="Arial" w:eastAsia="Arial" w:ascii="Arial"/>
+          <w:b w:val="0"/>
+          <w:i w:val="0"/>
+          <w:smallCaps w:val="0"/>
+          <w:strike w:val="0"/>
+          <w:color w:val="000000"/>
+          <w:sz w:val="22"/>
+          <w:u w:val="none"/>
+          <w:vertAlign w:val="baseline"/>
+          <w:rtl w:val="0"/>
+        </w:rPr>
+        <w:t xml:space="preserve">вариант выше мне нравится больше</w:t>
       </w:r>
     </w:p>
   </w:comment>
@@ -15643,78 +15589,30 @@
           <w:vertAlign w:val="baseline"/>
           <w:rtl w:val="0"/>
         </w:rPr>
-        <w:t xml:space="preserve">Александр Савин:</w:t>
-      </w:r>
-    </w:p>
-    <w:p>
-      <w:pPr>
-        <w:spacing w:lineRule="auto" w:after="0" w:line="240" w:before="0"/>
-        <w:ind w:left="0" w:firstLine="0" w:right="0"/>
-        <w:contextualSpacing w:val="0"/>
-        <w:jc w:val="left"/>
-      </w:pPr>
-      <w:r>
-        <w:rPr>
-          <w:rFonts w:cs="Arial" w:hAnsi="Arial" w:eastAsia="Arial" w:ascii="Arial"/>
-          <w:b w:val="0"/>
-          <w:i w:val="0"/>
-          <w:smallCaps w:val="0"/>
-          <w:strike w:val="0"/>
-          <w:color w:val="000000"/>
-          <w:sz w:val="22"/>
-          <w:u w:val="none"/>
-          <w:vertAlign w:val="baseline"/>
-          <w:rtl w:val="0"/>
-        </w:rPr>
-        <w:t xml:space="preserve">гораздо более хрупок</w:t>
-      </w:r>
-    </w:p>
-  </w:comment>
-  <w:comment w:id="0">
-    <w:p>
-      <w:pPr>
-        <w:spacing w:lineRule="auto" w:after="0" w:line="240" w:before="0"/>
-        <w:ind w:left="0" w:firstLine="0" w:right="0"/>
-        <w:contextualSpacing w:val="0"/>
-        <w:jc w:val="left"/>
-      </w:pPr>
-      <w:r>
-        <w:rPr>
-          <w:rFonts w:cs="Arial" w:hAnsi="Arial" w:eastAsia="Arial" w:ascii="Arial"/>
-          <w:b w:val="0"/>
-          <w:i w:val="0"/>
-          <w:smallCaps w:val="0"/>
-          <w:strike w:val="0"/>
-          <w:color w:val="000000"/>
-          <w:sz w:val="22"/>
-          <w:u w:val="none"/>
-          <w:vertAlign w:val="baseline"/>
-          <w:rtl w:val="0"/>
-        </w:rPr>
-        <w:t xml:space="preserve">Gleb Mazursky:</w:t>
-      </w:r>
-    </w:p>
-    <w:p>
-      <w:pPr>
-        <w:spacing w:lineRule="auto" w:after="0" w:line="240" w:before="0"/>
-        <w:ind w:left="0" w:firstLine="0" w:right="0"/>
-        <w:contextualSpacing w:val="0"/>
-        <w:jc w:val="left"/>
-      </w:pPr>
-      <w:r>
-        <w:rPr>
-          <w:rFonts w:cs="Arial" w:hAnsi="Arial" w:eastAsia="Arial" w:ascii="Arial"/>
-          <w:b w:val="0"/>
-          <w:i w:val="0"/>
-          <w:smallCaps w:val="0"/>
-          <w:strike w:val="0"/>
-          <w:color w:val="000000"/>
-          <w:sz w:val="22"/>
-          <w:u w:val="none"/>
-          <w:vertAlign w:val="baseline"/>
-          <w:rtl w:val="0"/>
-        </w:rPr>
-        <w:t xml:space="preserve">так не говорят</w:t>
+        <w:t xml:space="preserve">Peregrin Krol:</w:t>
+      </w:r>
+    </w:p>
+    <w:p>
+      <w:pPr>
+        <w:spacing w:lineRule="auto" w:after="0" w:line="240" w:before="0"/>
+        <w:ind w:left="0" w:firstLine="0" w:right="0"/>
+        <w:contextualSpacing w:val="0"/>
+        <w:jc w:val="left"/>
+      </w:pPr>
+      <w:r>
+        <w:rPr>
+          <w:rFonts w:cs="Arial" w:hAnsi="Arial" w:eastAsia="Arial" w:ascii="Arial"/>
+          <w:b w:val="0"/>
+          <w:i w:val="0"/>
+          <w:smallCaps w:val="0"/>
+          <w:strike w:val="0"/>
+          <w:color w:val="000000"/>
+          <w:sz w:val="22"/>
+          <w:u w:val="none"/>
+          <w:vertAlign w:val="baseline"/>
+          <w:rtl w:val="0"/>
+        </w:rPr>
+        <w:t xml:space="preserve">занимался</w:t>
       </w:r>
     </w:p>
   </w:comment>
@@ -15739,30 +15637,30 @@
           <w:vertAlign w:val="baseline"/>
           <w:rtl w:val="0"/>
         </w:rPr>
-        <w:t xml:space="preserve">Chaika Che:</w:t>
-      </w:r>
-    </w:p>
-    <w:p>
-      <w:pPr>
-        <w:spacing w:lineRule="auto" w:after="0" w:line="240" w:before="0"/>
-        <w:ind w:left="0" w:firstLine="0" w:right="0"/>
-        <w:contextualSpacing w:val="0"/>
-        <w:jc w:val="left"/>
-      </w:pPr>
-      <w:r>
-        <w:rPr>
-          <w:rFonts w:cs="Arial" w:hAnsi="Arial" w:eastAsia="Arial" w:ascii="Arial"/>
-          <w:b w:val="0"/>
-          <w:i w:val="0"/>
-          <w:smallCaps w:val="0"/>
-          <w:strike w:val="0"/>
-          <w:color w:val="000000"/>
-          <w:sz w:val="22"/>
-          <w:u w:val="none"/>
-          <w:vertAlign w:val="baseline"/>
-          <w:rtl w:val="0"/>
-        </w:rPr>
-        <w:t xml:space="preserve">произнести?</w:t>
+        <w:t xml:space="preserve">Peregrin Krol:</w:t>
+      </w:r>
+    </w:p>
+    <w:p>
+      <w:pPr>
+        <w:spacing w:lineRule="auto" w:after="0" w:line="240" w:before="0"/>
+        <w:ind w:left="0" w:firstLine="0" w:right="0"/>
+        <w:contextualSpacing w:val="0"/>
+        <w:jc w:val="left"/>
+      </w:pPr>
+      <w:r>
+        <w:rPr>
+          <w:rFonts w:cs="Arial" w:hAnsi="Arial" w:eastAsia="Arial" w:ascii="Arial"/>
+          <w:b w:val="0"/>
+          <w:i w:val="0"/>
+          <w:smallCaps w:val="0"/>
+          <w:strike w:val="0"/>
+          <w:color w:val="000000"/>
+          <w:sz w:val="22"/>
+          <w:u w:val="none"/>
+          <w:vertAlign w:val="baseline"/>
+          <w:rtl w:val="0"/>
+        </w:rPr>
+        <w:t xml:space="preserve">лишнее</w:t>
       </w:r>
     </w:p>
   </w:comment>
@@ -15787,34 +15685,178 @@
           <w:vertAlign w:val="baseline"/>
           <w:rtl w:val="0"/>
         </w:rPr>
-        <w:t xml:space="preserve">Chaika Che:</w:t>
-      </w:r>
-    </w:p>
-    <w:p>
-      <w:pPr>
-        <w:spacing w:lineRule="auto" w:after="0" w:line="240" w:before="0"/>
-        <w:ind w:left="0" w:firstLine="0" w:right="0"/>
-        <w:contextualSpacing w:val="0"/>
-        <w:jc w:val="left"/>
-      </w:pPr>
-      <w:r>
-        <w:rPr>
-          <w:rFonts w:cs="Arial" w:hAnsi="Arial" w:eastAsia="Arial" w:ascii="Arial"/>
-          <w:b w:val="0"/>
-          <w:i w:val="0"/>
-          <w:smallCaps w:val="0"/>
-          <w:strike w:val="0"/>
-          <w:color w:val="000000"/>
-          <w:sz w:val="22"/>
-          <w:u w:val="none"/>
-          <w:vertAlign w:val="baseline"/>
-          <w:rtl w:val="0"/>
-        </w:rPr>
-        <w:t xml:space="preserve">как есть криво, я бы написала в деталях, но тогда немного меняется смысл. есть идеи?</w:t>
+        <w:t xml:space="preserve">Александр Савин:</w:t>
+      </w:r>
+    </w:p>
+    <w:p>
+      <w:pPr>
+        <w:spacing w:lineRule="auto" w:after="0" w:line="240" w:before="0"/>
+        <w:ind w:left="0" w:firstLine="0" w:right="0"/>
+        <w:contextualSpacing w:val="0"/>
+        <w:jc w:val="left"/>
+      </w:pPr>
+      <w:r>
+        <w:rPr>
+          <w:rFonts w:cs="Arial" w:hAnsi="Arial" w:eastAsia="Arial" w:ascii="Arial"/>
+          <w:b w:val="0"/>
+          <w:i w:val="0"/>
+          <w:smallCaps w:val="0"/>
+          <w:strike w:val="0"/>
+          <w:color w:val="000000"/>
+          <w:sz w:val="22"/>
+          <w:u w:val="none"/>
+          <w:vertAlign w:val="baseline"/>
+          <w:rtl w:val="0"/>
+        </w:rPr>
+        <w:t xml:space="preserve">гораздо более хрупок</w:t>
+      </w:r>
+    </w:p>
+  </w:comment>
+  <w:comment w:id="1">
+    <w:p>
+      <w:pPr>
+        <w:spacing w:lineRule="auto" w:after="0" w:line="240" w:before="0"/>
+        <w:ind w:left="0" w:firstLine="0" w:right="0"/>
+        <w:contextualSpacing w:val="0"/>
+        <w:jc w:val="left"/>
+      </w:pPr>
+      <w:r>
+        <w:rPr>
+          <w:rFonts w:cs="Arial" w:hAnsi="Arial" w:eastAsia="Arial" w:ascii="Arial"/>
+          <w:b w:val="0"/>
+          <w:i w:val="0"/>
+          <w:smallCaps w:val="0"/>
+          <w:strike w:val="0"/>
+          <w:color w:val="000000"/>
+          <w:sz w:val="22"/>
+          <w:u w:val="none"/>
+          <w:vertAlign w:val="baseline"/>
+          <w:rtl w:val="0"/>
+        </w:rPr>
+        <w:t xml:space="preserve">Gleb Mazursky:</w:t>
+      </w:r>
+    </w:p>
+    <w:p>
+      <w:pPr>
+        <w:spacing w:lineRule="auto" w:after="0" w:line="240" w:before="0"/>
+        <w:ind w:left="0" w:firstLine="0" w:right="0"/>
+        <w:contextualSpacing w:val="0"/>
+        <w:jc w:val="left"/>
+      </w:pPr>
+      <w:r>
+        <w:rPr>
+          <w:rFonts w:cs="Arial" w:hAnsi="Arial" w:eastAsia="Arial" w:ascii="Arial"/>
+          <w:b w:val="0"/>
+          <w:i w:val="0"/>
+          <w:smallCaps w:val="0"/>
+          <w:strike w:val="0"/>
+          <w:color w:val="000000"/>
+          <w:sz w:val="22"/>
+          <w:u w:val="none"/>
+          <w:vertAlign w:val="baseline"/>
+          <w:rtl w:val="0"/>
+        </w:rPr>
+        <w:t xml:space="preserve">так не говорят</w:t>
       </w:r>
     </w:p>
   </w:comment>
   <w:comment w:id="61">
+    <w:p>
+      <w:pPr>
+        <w:spacing w:lineRule="auto" w:after="0" w:line="240" w:before="0"/>
+        <w:ind w:left="0" w:firstLine="0" w:right="0"/>
+        <w:contextualSpacing w:val="0"/>
+        <w:jc w:val="left"/>
+      </w:pPr>
+      <w:r>
+        <w:rPr>
+          <w:rFonts w:cs="Arial" w:hAnsi="Arial" w:eastAsia="Arial" w:ascii="Arial"/>
+          <w:b w:val="0"/>
+          <w:i w:val="0"/>
+          <w:smallCaps w:val="0"/>
+          <w:strike w:val="0"/>
+          <w:color w:val="000000"/>
+          <w:sz w:val="22"/>
+          <w:u w:val="none"/>
+          <w:vertAlign w:val="baseline"/>
+          <w:rtl w:val="0"/>
+        </w:rPr>
+        <w:t xml:space="preserve">Chaika Che:</w:t>
+      </w:r>
+    </w:p>
+    <w:p>
+      <w:pPr>
+        <w:spacing w:lineRule="auto" w:after="0" w:line="240" w:before="0"/>
+        <w:ind w:left="0" w:firstLine="0" w:right="0"/>
+        <w:contextualSpacing w:val="0"/>
+        <w:jc w:val="left"/>
+      </w:pPr>
+      <w:r>
+        <w:rPr>
+          <w:rFonts w:cs="Arial" w:hAnsi="Arial" w:eastAsia="Arial" w:ascii="Arial"/>
+          <w:b w:val="0"/>
+          <w:i w:val="0"/>
+          <w:smallCaps w:val="0"/>
+          <w:strike w:val="0"/>
+          <w:color w:val="000000"/>
+          <w:sz w:val="22"/>
+          <w:u w:val="none"/>
+          <w:vertAlign w:val="baseline"/>
+          <w:rtl w:val="0"/>
+        </w:rPr>
+        <w:t xml:space="preserve">произнести?</w:t>
+      </w:r>
+    </w:p>
+  </w:comment>
+  <w:comment w:id="62">
+    <w:p>
+      <w:pPr>
+        <w:spacing w:lineRule="auto" w:after="0" w:line="240" w:before="0"/>
+        <w:ind w:left="0" w:firstLine="0" w:right="0"/>
+        <w:contextualSpacing w:val="0"/>
+        <w:jc w:val="left"/>
+      </w:pPr>
+      <w:r>
+        <w:rPr>
+          <w:rFonts w:cs="Arial" w:hAnsi="Arial" w:eastAsia="Arial" w:ascii="Arial"/>
+          <w:b w:val="0"/>
+          <w:i w:val="0"/>
+          <w:smallCaps w:val="0"/>
+          <w:strike w:val="0"/>
+          <w:color w:val="000000"/>
+          <w:sz w:val="22"/>
+          <w:u w:val="none"/>
+          <w:vertAlign w:val="baseline"/>
+          <w:rtl w:val="0"/>
+        </w:rPr>
+        <w:t xml:space="preserve">Chaika Che:</w:t>
+      </w:r>
+    </w:p>
+    <w:p>
+      <w:pPr>
+        <w:spacing w:lineRule="auto" w:after="0" w:line="240" w:before="0"/>
+        <w:ind w:left="0" w:firstLine="0" w:right="0"/>
+        <w:contextualSpacing w:val="0"/>
+        <w:jc w:val="left"/>
+      </w:pPr>
+      <w:r>
+        <w:rPr>
+          <w:rFonts w:cs="Arial" w:hAnsi="Arial" w:eastAsia="Arial" w:ascii="Arial"/>
+          <w:b w:val="0"/>
+          <w:i w:val="0"/>
+          <w:smallCaps w:val="0"/>
+          <w:strike w:val="0"/>
+          <w:color w:val="000000"/>
+          <w:sz w:val="22"/>
+          <w:u w:val="none"/>
+          <w:vertAlign w:val="baseline"/>
+          <w:rtl w:val="0"/>
+        </w:rPr>
+        <w:t xml:space="preserve">как есть криво, я бы написала в деталях, но тогда немного меняется смысл. есть идеи?</w:t>
+      </w:r>
+    </w:p>
+  </w:comment>
+  <w:comment w:id="63">
     <w:p>
       <w:pPr>
         <w:spacing w:lineRule="auto" w:after="0" w:line="240" w:before="0"/>
@@ -15915,7 +15957,7 @@
       </w:r>
     </w:p>
   </w:comment>
-  <w:comment w:id="62">
+  <w:comment w:id="64">
     <w:p>
       <w:pPr>
         <w:spacing w:lineRule="auto" w:after="0" w:line="240" w:before="0"/>
@@ -15960,102 +16002,6 @@
           <w:rtl w:val="0"/>
         </w:rPr>
         <w:t xml:space="preserve">нечто</w:t>
-      </w:r>
-    </w:p>
-  </w:comment>
-  <w:comment w:id="63">
-    <w:p>
-      <w:pPr>
-        <w:spacing w:lineRule="auto" w:after="0" w:line="240" w:before="0"/>
-        <w:ind w:left="0" w:firstLine="0" w:right="0"/>
-        <w:contextualSpacing w:val="0"/>
-        <w:jc w:val="left"/>
-      </w:pPr>
-      <w:r>
-        <w:rPr>
-          <w:rFonts w:cs="Arial" w:hAnsi="Arial" w:eastAsia="Arial" w:ascii="Arial"/>
-          <w:b w:val="0"/>
-          <w:i w:val="0"/>
-          <w:smallCaps w:val="0"/>
-          <w:strike w:val="0"/>
-          <w:color w:val="000000"/>
-          <w:sz w:val="22"/>
-          <w:u w:val="none"/>
-          <w:vertAlign w:val="baseline"/>
-          <w:rtl w:val="0"/>
-        </w:rPr>
-        <w:t xml:space="preserve">Gleb Mazursky:</w:t>
-      </w:r>
-    </w:p>
-    <w:p>
-      <w:pPr>
-        <w:spacing w:lineRule="auto" w:after="0" w:line="240" w:before="0"/>
-        <w:ind w:left="0" w:firstLine="0" w:right="0"/>
-        <w:contextualSpacing w:val="0"/>
-        <w:jc w:val="left"/>
-      </w:pPr>
-      <w:r>
-        <w:rPr>
-          <w:rFonts w:cs="Arial" w:hAnsi="Arial" w:eastAsia="Arial" w:ascii="Arial"/>
-          <w:b w:val="0"/>
-          <w:i w:val="0"/>
-          <w:smallCaps w:val="0"/>
-          <w:strike w:val="0"/>
-          <w:color w:val="000000"/>
-          <w:sz w:val="22"/>
-          <w:u w:val="none"/>
-          <w:vertAlign w:val="baseline"/>
-          <w:rtl w:val="0"/>
-        </w:rPr>
-        <w:t xml:space="preserve">попасть</w:t>
-      </w:r>
-    </w:p>
-  </w:comment>
-  <w:comment w:id="64">
-    <w:p>
-      <w:pPr>
-        <w:spacing w:lineRule="auto" w:after="0" w:line="240" w:before="0"/>
-        <w:ind w:left="0" w:firstLine="0" w:right="0"/>
-        <w:contextualSpacing w:val="0"/>
-        <w:jc w:val="left"/>
-      </w:pPr>
-      <w:r>
-        <w:rPr>
-          <w:rFonts w:cs="Arial" w:hAnsi="Arial" w:eastAsia="Arial" w:ascii="Arial"/>
-          <w:b w:val="0"/>
-          <w:i w:val="0"/>
-          <w:smallCaps w:val="0"/>
-          <w:strike w:val="0"/>
-          <w:color w:val="000000"/>
-          <w:sz w:val="22"/>
-          <w:u w:val="none"/>
-          <w:vertAlign w:val="baseline"/>
-          <w:rtl w:val="0"/>
-        </w:rPr>
-        <w:t xml:space="preserve">alariclightin:</w:t>
-      </w:r>
-    </w:p>
-    <w:p>
-      <w:pPr>
-        <w:spacing w:lineRule="auto" w:after="0" w:line="240" w:before="0"/>
-        <w:ind w:left="0" w:firstLine="0" w:right="0"/>
-        <w:contextualSpacing w:val="0"/>
-        <w:jc w:val="left"/>
-      </w:pPr>
-      <w:r>
-        <w:rPr>
-          <w:rFonts w:cs="Arial" w:hAnsi="Arial" w:eastAsia="Arial" w:ascii="Arial"/>
-          <w:b w:val="0"/>
-          <w:i w:val="0"/>
-          <w:smallCaps w:val="0"/>
-          <w:strike w:val="0"/>
-          <w:color w:val="000000"/>
-          <w:sz w:val="22"/>
-          <w:u w:val="none"/>
-          <w:vertAlign w:val="baseline"/>
-          <w:rtl w:val="0"/>
-        </w:rPr>
-        <w:t xml:space="preserve">лишняя</w:t>
       </w:r>
     </w:p>
   </w:comment>
@@ -16080,53 +16026,30 @@
           <w:vertAlign w:val="baseline"/>
           <w:rtl w:val="0"/>
         </w:rPr>
-        <w:t xml:space="preserve">alariclightin:</w:t>
-      </w:r>
-    </w:p>
-    <w:p>
-      <w:pPr>
-        <w:spacing w:lineRule="auto" w:after="0" w:line="240" w:before="0"/>
-        <w:ind w:left="0" w:firstLine="0" w:right="0"/>
-        <w:contextualSpacing w:val="0"/>
-        <w:jc w:val="left"/>
-      </w:pPr>
-      <w:r>
-        <w:rPr>
-          <w:rFonts w:cs="Arial" w:hAnsi="Arial" w:eastAsia="Arial" w:ascii="Arial"/>
-          <w:b w:val="0"/>
-          <w:i w:val="0"/>
-          <w:smallCaps w:val="0"/>
-          <w:strike w:val="0"/>
-          <w:color w:val="000000"/>
-          <w:sz w:val="22"/>
-          <w:u w:val="none"/>
-          <w:vertAlign w:val="baseline"/>
-          <w:rtl w:val="0"/>
-        </w:rPr>
-        <w:t xml:space="preserve">по-моему, тут "и" лишняя</w:t>
-      </w:r>
-    </w:p>
-    <w:p>
-      <w:pPr>
-        <w:spacing w:lineRule="auto" w:after="0" w:line="240" w:before="0"/>
-        <w:ind w:left="0" w:firstLine="0" w:right="0"/>
-        <w:contextualSpacing w:val="0"/>
-        <w:jc w:val="left"/>
-      </w:pPr>
-      <w:r>
-        <w:rPr>
-          <w:rFonts w:cs="Arial" w:hAnsi="Arial" w:eastAsia="Arial" w:ascii="Arial"/>
-          <w:b w:val="0"/>
-          <w:i w:val="0"/>
-          <w:smallCaps w:val="0"/>
-          <w:strike w:val="0"/>
-          <w:color w:val="000000"/>
-          <w:sz w:val="22"/>
-          <w:u w:val="none"/>
-          <w:vertAlign w:val="baseline"/>
-          <w:rtl w:val="0"/>
-        </w:rPr>
-        <w:t xml:space="preserve">это в общем-то совсем разные признаки</w:t>
+        <w:t xml:space="preserve">Gleb Mazursky:</w:t>
+      </w:r>
+    </w:p>
+    <w:p>
+      <w:pPr>
+        <w:spacing w:lineRule="auto" w:after="0" w:line="240" w:before="0"/>
+        <w:ind w:left="0" w:firstLine="0" w:right="0"/>
+        <w:contextualSpacing w:val="0"/>
+        <w:jc w:val="left"/>
+      </w:pPr>
+      <w:r>
+        <w:rPr>
+          <w:rFonts w:cs="Arial" w:hAnsi="Arial" w:eastAsia="Arial" w:ascii="Arial"/>
+          <w:b w:val="0"/>
+          <w:i w:val="0"/>
+          <w:smallCaps w:val="0"/>
+          <w:strike w:val="0"/>
+          <w:color w:val="000000"/>
+          <w:sz w:val="22"/>
+          <w:u w:val="none"/>
+          <w:vertAlign w:val="baseline"/>
+          <w:rtl w:val="0"/>
+        </w:rPr>
+        <w:t xml:space="preserve">попасть</w:t>
       </w:r>
     </w:p>
   </w:comment>
@@ -16174,7 +16097,7 @@
           <w:vertAlign w:val="baseline"/>
           <w:rtl w:val="0"/>
         </w:rPr>
-        <w:t xml:space="preserve">властей</w:t>
+        <w:t xml:space="preserve">лишняя</w:t>
       </w:r>
     </w:p>
   </w:comment>
@@ -16199,30 +16122,53 @@
           <w:vertAlign w:val="baseline"/>
           <w:rtl w:val="0"/>
         </w:rPr>
-        <w:t xml:space="preserve">Elspet Darkl:</w:t>
-      </w:r>
-    </w:p>
-    <w:p>
-      <w:pPr>
-        <w:spacing w:lineRule="auto" w:after="0" w:line="240" w:before="0"/>
-        <w:ind w:left="0" w:firstLine="0" w:right="0"/>
-        <w:contextualSpacing w:val="0"/>
-        <w:jc w:val="left"/>
-      </w:pPr>
-      <w:r>
-        <w:rPr>
-          <w:rFonts w:cs="Arial" w:hAnsi="Arial" w:eastAsia="Arial" w:ascii="Arial"/>
-          <w:b w:val="0"/>
-          <w:i w:val="0"/>
-          <w:smallCaps w:val="0"/>
-          <w:strike w:val="0"/>
-          <w:color w:val="000000"/>
-          <w:sz w:val="22"/>
-          <w:u w:val="none"/>
-          <w:vertAlign w:val="baseline"/>
-          <w:rtl w:val="0"/>
-        </w:rPr>
-        <w:t xml:space="preserve">а не голубых?</w:t>
+        <w:t xml:space="preserve">alariclightin:</w:t>
+      </w:r>
+    </w:p>
+    <w:p>
+      <w:pPr>
+        <w:spacing w:lineRule="auto" w:after="0" w:line="240" w:before="0"/>
+        <w:ind w:left="0" w:firstLine="0" w:right="0"/>
+        <w:contextualSpacing w:val="0"/>
+        <w:jc w:val="left"/>
+      </w:pPr>
+      <w:r>
+        <w:rPr>
+          <w:rFonts w:cs="Arial" w:hAnsi="Arial" w:eastAsia="Arial" w:ascii="Arial"/>
+          <w:b w:val="0"/>
+          <w:i w:val="0"/>
+          <w:smallCaps w:val="0"/>
+          <w:strike w:val="0"/>
+          <w:color w:val="000000"/>
+          <w:sz w:val="22"/>
+          <w:u w:val="none"/>
+          <w:vertAlign w:val="baseline"/>
+          <w:rtl w:val="0"/>
+        </w:rPr>
+        <w:t xml:space="preserve">по-моему, тут "и" лишняя</w:t>
+      </w:r>
+    </w:p>
+    <w:p>
+      <w:pPr>
+        <w:spacing w:lineRule="auto" w:after="0" w:line="240" w:before="0"/>
+        <w:ind w:left="0" w:firstLine="0" w:right="0"/>
+        <w:contextualSpacing w:val="0"/>
+        <w:jc w:val="left"/>
+      </w:pPr>
+      <w:r>
+        <w:rPr>
+          <w:rFonts w:cs="Arial" w:hAnsi="Arial" w:eastAsia="Arial" w:ascii="Arial"/>
+          <w:b w:val="0"/>
+          <w:i w:val="0"/>
+          <w:smallCaps w:val="0"/>
+          <w:strike w:val="0"/>
+          <w:color w:val="000000"/>
+          <w:sz w:val="22"/>
+          <w:u w:val="none"/>
+          <w:vertAlign w:val="baseline"/>
+          <w:rtl w:val="0"/>
+        </w:rPr>
+        <w:t xml:space="preserve">это в общем-то совсем разные признаки</w:t>
       </w:r>
     </w:p>
   </w:comment>
@@ -16270,11 +16216,107 @@
           <w:vertAlign w:val="baseline"/>
           <w:rtl w:val="0"/>
         </w:rPr>
-        <w:t xml:space="preserve">closely - это и просто "внимательно"</w:t>
+        <w:t xml:space="preserve">властей</w:t>
       </w:r>
     </w:p>
   </w:comment>
   <w:comment w:id="69">
+    <w:p>
+      <w:pPr>
+        <w:spacing w:lineRule="auto" w:after="0" w:line="240" w:before="0"/>
+        <w:ind w:left="0" w:firstLine="0" w:right="0"/>
+        <w:contextualSpacing w:val="0"/>
+        <w:jc w:val="left"/>
+      </w:pPr>
+      <w:r>
+        <w:rPr>
+          <w:rFonts w:cs="Arial" w:hAnsi="Arial" w:eastAsia="Arial" w:ascii="Arial"/>
+          <w:b w:val="0"/>
+          <w:i w:val="0"/>
+          <w:smallCaps w:val="0"/>
+          <w:strike w:val="0"/>
+          <w:color w:val="000000"/>
+          <w:sz w:val="22"/>
+          <w:u w:val="none"/>
+          <w:vertAlign w:val="baseline"/>
+          <w:rtl w:val="0"/>
+        </w:rPr>
+        <w:t xml:space="preserve">Elspet Darkl:</w:t>
+      </w:r>
+    </w:p>
+    <w:p>
+      <w:pPr>
+        <w:spacing w:lineRule="auto" w:after="0" w:line="240" w:before="0"/>
+        <w:ind w:left="0" w:firstLine="0" w:right="0"/>
+        <w:contextualSpacing w:val="0"/>
+        <w:jc w:val="left"/>
+      </w:pPr>
+      <w:r>
+        <w:rPr>
+          <w:rFonts w:cs="Arial" w:hAnsi="Arial" w:eastAsia="Arial" w:ascii="Arial"/>
+          <w:b w:val="0"/>
+          <w:i w:val="0"/>
+          <w:smallCaps w:val="0"/>
+          <w:strike w:val="0"/>
+          <w:color w:val="000000"/>
+          <w:sz w:val="22"/>
+          <w:u w:val="none"/>
+          <w:vertAlign w:val="baseline"/>
+          <w:rtl w:val="0"/>
+        </w:rPr>
+        <w:t xml:space="preserve">а не голубых?</w:t>
+      </w:r>
+    </w:p>
+  </w:comment>
+  <w:comment w:id="70">
+    <w:p>
+      <w:pPr>
+        <w:spacing w:lineRule="auto" w:after="0" w:line="240" w:before="0"/>
+        <w:ind w:left="0" w:firstLine="0" w:right="0"/>
+        <w:contextualSpacing w:val="0"/>
+        <w:jc w:val="left"/>
+      </w:pPr>
+      <w:r>
+        <w:rPr>
+          <w:rFonts w:cs="Arial" w:hAnsi="Arial" w:eastAsia="Arial" w:ascii="Arial"/>
+          <w:b w:val="0"/>
+          <w:i w:val="0"/>
+          <w:smallCaps w:val="0"/>
+          <w:strike w:val="0"/>
+          <w:color w:val="000000"/>
+          <w:sz w:val="22"/>
+          <w:u w:val="none"/>
+          <w:vertAlign w:val="baseline"/>
+          <w:rtl w:val="0"/>
+        </w:rPr>
+        <w:t xml:space="preserve">alariclightin:</w:t>
+      </w:r>
+    </w:p>
+    <w:p>
+      <w:pPr>
+        <w:spacing w:lineRule="auto" w:after="0" w:line="240" w:before="0"/>
+        <w:ind w:left="0" w:firstLine="0" w:right="0"/>
+        <w:contextualSpacing w:val="0"/>
+        <w:jc w:val="left"/>
+      </w:pPr>
+      <w:r>
+        <w:rPr>
+          <w:rFonts w:cs="Arial" w:hAnsi="Arial" w:eastAsia="Arial" w:ascii="Arial"/>
+          <w:b w:val="0"/>
+          <w:i w:val="0"/>
+          <w:smallCaps w:val="0"/>
+          <w:strike w:val="0"/>
+          <w:color w:val="000000"/>
+          <w:sz w:val="22"/>
+          <w:u w:val="none"/>
+          <w:vertAlign w:val="baseline"/>
+          <w:rtl w:val="0"/>
+        </w:rPr>
+        <w:t xml:space="preserve">closely - это и просто "внимательно"</w:t>
+      </w:r>
+    </w:p>
+  </w:comment>
+  <w:comment w:id="71">
     <w:p>
       <w:pPr>
         <w:spacing w:lineRule="auto" w:after="0" w:line="240" w:before="0"/>
@@ -16428,7 +16470,7 @@
       </w:r>
     </w:p>
   </w:comment>
-  <w:comment w:id="70">
+  <w:comment w:id="72">
     <w:p>
       <w:pPr>
         <w:spacing w:lineRule="auto" w:after="0" w:line="240" w:before="0"/>
@@ -16529,7 +16571,7 @@
       </w:r>
     </w:p>
   </w:comment>
-  <w:comment w:id="71">
+  <w:comment w:id="73">
     <w:p>
       <w:pPr>
         <w:spacing w:lineRule="auto" w:after="0" w:line="240" w:before="0"/>
@@ -16683,7 +16725,7 @@
       </w:r>
     </w:p>
   </w:comment>
-  <w:comment w:id="72">
+  <w:comment w:id="74">
     <w:p>
       <w:pPr>
         <w:spacing w:lineRule="auto" w:after="0" w:line="240" w:before="0"/>
@@ -16731,7 +16773,7 @@
       </w:r>
     </w:p>
   </w:comment>
-  <w:comment w:id="73">
+  <w:comment w:id="75">
     <w:p>
       <w:pPr>
         <w:spacing w:lineRule="auto" w:after="0" w:line="240" w:before="0"/>
@@ -16991,7 +17033,7 @@
       </w:r>
     </w:p>
   </w:comment>
-  <w:comment w:id="74">
+  <w:comment w:id="76">
     <w:p>
       <w:pPr>
         <w:spacing w:lineRule="auto" w:after="0" w:line="240" w:before="0"/>
@@ -17036,102 +17078,6 @@
           <w:rtl w:val="0"/>
         </w:rPr>
         <w:t xml:space="preserve">грядёт</w:t>
-      </w:r>
-    </w:p>
-  </w:comment>
-  <w:comment w:id="75">
-    <w:p>
-      <w:pPr>
-        <w:spacing w:lineRule="auto" w:after="0" w:line="240" w:before="0"/>
-        <w:ind w:left="0" w:firstLine="0" w:right="0"/>
-        <w:contextualSpacing w:val="0"/>
-        <w:jc w:val="left"/>
-      </w:pPr>
-      <w:r>
-        <w:rPr>
-          <w:rFonts w:cs="Arial" w:hAnsi="Arial" w:eastAsia="Arial" w:ascii="Arial"/>
-          <w:b w:val="0"/>
-          <w:i w:val="0"/>
-          <w:smallCaps w:val="0"/>
-          <w:strike w:val="0"/>
-          <w:color w:val="000000"/>
-          <w:sz w:val="22"/>
-          <w:u w:val="none"/>
-          <w:vertAlign w:val="baseline"/>
-          <w:rtl w:val="0"/>
-        </w:rPr>
-        <w:t xml:space="preserve">Новицкий Дмитрий:</w:t>
-      </w:r>
-    </w:p>
-    <w:p>
-      <w:pPr>
-        <w:spacing w:lineRule="auto" w:after="0" w:line="240" w:before="0"/>
-        <w:ind w:left="0" w:firstLine="0" w:right="0"/>
-        <w:contextualSpacing w:val="0"/>
-        <w:jc w:val="left"/>
-      </w:pPr>
-      <w:r>
-        <w:rPr>
-          <w:rFonts w:cs="Arial" w:hAnsi="Arial" w:eastAsia="Arial" w:ascii="Arial"/>
-          <w:b w:val="0"/>
-          <w:i w:val="0"/>
-          <w:smallCaps w:val="0"/>
-          <w:strike w:val="0"/>
-          <w:color w:val="000000"/>
-          <w:sz w:val="22"/>
-          <w:u w:val="none"/>
-          <w:vertAlign w:val="baseline"/>
-          <w:rtl w:val="0"/>
-        </w:rPr>
-        <w:t xml:space="preserve">хмм</w:t>
-      </w:r>
-    </w:p>
-  </w:comment>
-  <w:comment w:id="76">
-    <w:p>
-      <w:pPr>
-        <w:spacing w:lineRule="auto" w:after="0" w:line="240" w:before="0"/>
-        <w:ind w:left="0" w:firstLine="0" w:right="0"/>
-        <w:contextualSpacing w:val="0"/>
-        <w:jc w:val="left"/>
-      </w:pPr>
-      <w:r>
-        <w:rPr>
-          <w:rFonts w:cs="Arial" w:hAnsi="Arial" w:eastAsia="Arial" w:ascii="Arial"/>
-          <w:b w:val="0"/>
-          <w:i w:val="0"/>
-          <w:smallCaps w:val="0"/>
-          <w:strike w:val="0"/>
-          <w:color w:val="000000"/>
-          <w:sz w:val="22"/>
-          <w:u w:val="none"/>
-          <w:vertAlign w:val="baseline"/>
-          <w:rtl w:val="0"/>
-        </w:rPr>
-        <w:t xml:space="preserve">alariclightin:</w:t>
-      </w:r>
-    </w:p>
-    <w:p>
-      <w:pPr>
-        <w:spacing w:lineRule="auto" w:after="0" w:line="240" w:before="0"/>
-        <w:ind w:left="0" w:firstLine="0" w:right="0"/>
-        <w:contextualSpacing w:val="0"/>
-        <w:jc w:val="left"/>
-      </w:pPr>
-      <w:r>
-        <w:rPr>
-          <w:rFonts w:cs="Arial" w:hAnsi="Arial" w:eastAsia="Arial" w:ascii="Arial"/>
-          <w:b w:val="0"/>
-          <w:i w:val="0"/>
-          <w:smallCaps w:val="0"/>
-          <w:strike w:val="0"/>
-          <w:color w:val="000000"/>
-          <w:sz w:val="22"/>
-          <w:u w:val="none"/>
-          <w:vertAlign w:val="baseline"/>
-          <w:rtl w:val="0"/>
-        </w:rPr>
-        <w:t xml:space="preserve">дрогнул</w:t>
       </w:r>
     </w:p>
   </w:comment>
@@ -17156,30 +17102,30 @@
           <w:vertAlign w:val="baseline"/>
           <w:rtl w:val="0"/>
         </w:rPr>
-        <w:t xml:space="preserve">alariclightin:</w:t>
-      </w:r>
-    </w:p>
-    <w:p>
-      <w:pPr>
-        <w:spacing w:lineRule="auto" w:after="0" w:line="240" w:before="0"/>
-        <w:ind w:left="0" w:firstLine="0" w:right="0"/>
-        <w:contextualSpacing w:val="0"/>
-        <w:jc w:val="left"/>
-      </w:pPr>
-      <w:r>
-        <w:rPr>
-          <w:rFonts w:cs="Arial" w:hAnsi="Arial" w:eastAsia="Arial" w:ascii="Arial"/>
-          <w:b w:val="0"/>
-          <w:i w:val="0"/>
-          <w:smallCaps w:val="0"/>
-          <w:strike w:val="0"/>
-          <w:color w:val="000000"/>
-          <w:sz w:val="22"/>
-          <w:u w:val="none"/>
-          <w:vertAlign w:val="baseline"/>
-          <w:rtl w:val="0"/>
-        </w:rPr>
-        <w:t xml:space="preserve">лишняя запятая</w:t>
+        <w:t xml:space="preserve">Новицкий Дмитрий:</w:t>
+      </w:r>
+    </w:p>
+    <w:p>
+      <w:pPr>
+        <w:spacing w:lineRule="auto" w:after="0" w:line="240" w:before="0"/>
+        <w:ind w:left="0" w:firstLine="0" w:right="0"/>
+        <w:contextualSpacing w:val="0"/>
+        <w:jc w:val="left"/>
+      </w:pPr>
+      <w:r>
+        <w:rPr>
+          <w:rFonts w:cs="Arial" w:hAnsi="Arial" w:eastAsia="Arial" w:ascii="Arial"/>
+          <w:b w:val="0"/>
+          <w:i w:val="0"/>
+          <w:smallCaps w:val="0"/>
+          <w:strike w:val="0"/>
+          <w:color w:val="000000"/>
+          <w:sz w:val="22"/>
+          <w:u w:val="none"/>
+          <w:vertAlign w:val="baseline"/>
+          <w:rtl w:val="0"/>
+        </w:rPr>
+        <w:t xml:space="preserve">хмм</w:t>
       </w:r>
     </w:p>
   </w:comment>
@@ -17204,34 +17150,130 @@
           <w:vertAlign w:val="baseline"/>
           <w:rtl w:val="0"/>
         </w:rPr>
-        <w:t xml:space="preserve">Gleb Mazursky:</w:t>
-      </w:r>
-    </w:p>
-    <w:p>
-      <w:pPr>
-        <w:spacing w:lineRule="auto" w:after="0" w:line="240" w:before="0"/>
-        <w:ind w:left="0" w:firstLine="0" w:right="0"/>
-        <w:contextualSpacing w:val="0"/>
-        <w:jc w:val="left"/>
-      </w:pPr>
-      <w:r>
-        <w:rPr>
-          <w:rFonts w:cs="Arial" w:hAnsi="Arial" w:eastAsia="Arial" w:ascii="Arial"/>
-          <w:b w:val="0"/>
-          <w:i w:val="0"/>
-          <w:smallCaps w:val="0"/>
-          <w:strike w:val="0"/>
-          <w:color w:val="000000"/>
-          <w:sz w:val="22"/>
-          <w:u w:val="none"/>
-          <w:vertAlign w:val="baseline"/>
-          <w:rtl w:val="0"/>
-        </w:rPr>
-        <w:t xml:space="preserve">паутина</w:t>
+        <w:t xml:space="preserve">alariclightin:</w:t>
+      </w:r>
+    </w:p>
+    <w:p>
+      <w:pPr>
+        <w:spacing w:lineRule="auto" w:after="0" w:line="240" w:before="0"/>
+        <w:ind w:left="0" w:firstLine="0" w:right="0"/>
+        <w:contextualSpacing w:val="0"/>
+        <w:jc w:val="left"/>
+      </w:pPr>
+      <w:r>
+        <w:rPr>
+          <w:rFonts w:cs="Arial" w:hAnsi="Arial" w:eastAsia="Arial" w:ascii="Arial"/>
+          <w:b w:val="0"/>
+          <w:i w:val="0"/>
+          <w:smallCaps w:val="0"/>
+          <w:strike w:val="0"/>
+          <w:color w:val="000000"/>
+          <w:sz w:val="22"/>
+          <w:u w:val="none"/>
+          <w:vertAlign w:val="baseline"/>
+          <w:rtl w:val="0"/>
+        </w:rPr>
+        <w:t xml:space="preserve">дрогнул</w:t>
       </w:r>
     </w:p>
   </w:comment>
   <w:comment w:id="79">
+    <w:p>
+      <w:pPr>
+        <w:spacing w:lineRule="auto" w:after="0" w:line="240" w:before="0"/>
+        <w:ind w:left="0" w:firstLine="0" w:right="0"/>
+        <w:contextualSpacing w:val="0"/>
+        <w:jc w:val="left"/>
+      </w:pPr>
+      <w:r>
+        <w:rPr>
+          <w:rFonts w:cs="Arial" w:hAnsi="Arial" w:eastAsia="Arial" w:ascii="Arial"/>
+          <w:b w:val="0"/>
+          <w:i w:val="0"/>
+          <w:smallCaps w:val="0"/>
+          <w:strike w:val="0"/>
+          <w:color w:val="000000"/>
+          <w:sz w:val="22"/>
+          <w:u w:val="none"/>
+          <w:vertAlign w:val="baseline"/>
+          <w:rtl w:val="0"/>
+        </w:rPr>
+        <w:t xml:space="preserve">alariclightin:</w:t>
+      </w:r>
+    </w:p>
+    <w:p>
+      <w:pPr>
+        <w:spacing w:lineRule="auto" w:after="0" w:line="240" w:before="0"/>
+        <w:ind w:left="0" w:firstLine="0" w:right="0"/>
+        <w:contextualSpacing w:val="0"/>
+        <w:jc w:val="left"/>
+      </w:pPr>
+      <w:r>
+        <w:rPr>
+          <w:rFonts w:cs="Arial" w:hAnsi="Arial" w:eastAsia="Arial" w:ascii="Arial"/>
+          <w:b w:val="0"/>
+          <w:i w:val="0"/>
+          <w:smallCaps w:val="0"/>
+          <w:strike w:val="0"/>
+          <w:color w:val="000000"/>
+          <w:sz w:val="22"/>
+          <w:u w:val="none"/>
+          <w:vertAlign w:val="baseline"/>
+          <w:rtl w:val="0"/>
+        </w:rPr>
+        <w:t xml:space="preserve">лишняя запятая</w:t>
+      </w:r>
+    </w:p>
+  </w:comment>
+  <w:comment w:id="80">
+    <w:p>
+      <w:pPr>
+        <w:spacing w:lineRule="auto" w:after="0" w:line="240" w:before="0"/>
+        <w:ind w:left="0" w:firstLine="0" w:right="0"/>
+        <w:contextualSpacing w:val="0"/>
+        <w:jc w:val="left"/>
+      </w:pPr>
+      <w:r>
+        <w:rPr>
+          <w:rFonts w:cs="Arial" w:hAnsi="Arial" w:eastAsia="Arial" w:ascii="Arial"/>
+          <w:b w:val="0"/>
+          <w:i w:val="0"/>
+          <w:smallCaps w:val="0"/>
+          <w:strike w:val="0"/>
+          <w:color w:val="000000"/>
+          <w:sz w:val="22"/>
+          <w:u w:val="none"/>
+          <w:vertAlign w:val="baseline"/>
+          <w:rtl w:val="0"/>
+        </w:rPr>
+        <w:t xml:space="preserve">Gleb Mazursky:</w:t>
+      </w:r>
+    </w:p>
+    <w:p>
+      <w:pPr>
+        <w:spacing w:lineRule="auto" w:after="0" w:line="240" w:before="0"/>
+        <w:ind w:left="0" w:firstLine="0" w:right="0"/>
+        <w:contextualSpacing w:val="0"/>
+        <w:jc w:val="left"/>
+      </w:pPr>
+      <w:r>
+        <w:rPr>
+          <w:rFonts w:cs="Arial" w:hAnsi="Arial" w:eastAsia="Arial" w:ascii="Arial"/>
+          <w:b w:val="0"/>
+          <w:i w:val="0"/>
+          <w:smallCaps w:val="0"/>
+          <w:strike w:val="0"/>
+          <w:color w:val="000000"/>
+          <w:sz w:val="22"/>
+          <w:u w:val="none"/>
+          <w:vertAlign w:val="baseline"/>
+          <w:rtl w:val="0"/>
+        </w:rPr>
+        <w:t xml:space="preserve">паутина</w:t>
+      </w:r>
+    </w:p>
+  </w:comment>
+  <w:comment w:id="81">
     <w:p>
       <w:pPr>
         <w:spacing w:lineRule="auto" w:after="0" w:line="240" w:before="0"/>
@@ -17305,7 +17347,7 @@
           <w:vertAlign w:val="baseline"/>
           <w:rtl w:val="0"/>
         </w:rPr>
-        <w:t xml:space="preserve">Snouers:</w:t>
+        <w:t xml:space="preserve">Snouers .:</w:t>
       </w:r>
     </w:p>
     <w:p>
@@ -17385,7 +17427,7 @@
       </w:r>
     </w:p>
   </w:comment>
-  <w:comment w:id="80">
+  <w:comment w:id="82">
     <w:p>
       <w:pPr>
         <w:spacing w:lineRule="auto" w:after="0" w:line="240" w:before="0"/>
@@ -17509,7 +17551,7 @@
       </w:r>
     </w:p>
   </w:comment>
-  <w:comment w:id="81">
+  <w:comment w:id="83">
     <w:p>
       <w:pPr>
         <w:spacing w:lineRule="auto" w:after="0" w:line="240" w:before="0"/>
@@ -17557,7 +17599,7 @@
       </w:r>
     </w:p>
   </w:comment>
-  <w:comment w:id="82">
+  <w:comment w:id="84">
     <w:p>
       <w:pPr>
         <w:spacing w:lineRule="auto" w:after="0" w:line="240" w:before="0"/>
@@ -17694,7 +17736,7 @@
       </w:r>
     </w:p>
   </w:comment>
-  <w:comment w:id="83">
+  <w:comment w:id="85">
     <w:p>
       <w:pPr>
         <w:spacing w:lineRule="auto" w:after="0" w:line="240" w:before="0"/>
@@ -17739,102 +17781,6 @@
           <w:rtl w:val="0"/>
         </w:rPr>
         <w:t xml:space="preserve">"Верно?"/"Так ведь?"</w:t>
-      </w:r>
-    </w:p>
-  </w:comment>
-  <w:comment w:id="84">
-    <w:p>
-      <w:pPr>
-        <w:spacing w:lineRule="auto" w:after="0" w:line="240" w:before="0"/>
-        <w:ind w:left="0" w:firstLine="0" w:right="0"/>
-        <w:contextualSpacing w:val="0"/>
-        <w:jc w:val="left"/>
-      </w:pPr>
-      <w:r>
-        <w:rPr>
-          <w:rFonts w:cs="Arial" w:hAnsi="Arial" w:eastAsia="Arial" w:ascii="Arial"/>
-          <w:b w:val="0"/>
-          <w:i w:val="0"/>
-          <w:smallCaps w:val="0"/>
-          <w:strike w:val="0"/>
-          <w:color w:val="000000"/>
-          <w:sz w:val="22"/>
-          <w:u w:val="none"/>
-          <w:vertAlign w:val="baseline"/>
-          <w:rtl w:val="0"/>
-        </w:rPr>
-        <w:t xml:space="preserve">alariclightin:</w:t>
-      </w:r>
-    </w:p>
-    <w:p>
-      <w:pPr>
-        <w:spacing w:lineRule="auto" w:after="0" w:line="240" w:before="0"/>
-        <w:ind w:left="0" w:firstLine="0" w:right="0"/>
-        <w:contextualSpacing w:val="0"/>
-        <w:jc w:val="left"/>
-      </w:pPr>
-      <w:r>
-        <w:rPr>
-          <w:rFonts w:cs="Arial" w:hAnsi="Arial" w:eastAsia="Arial" w:ascii="Arial"/>
-          <w:b w:val="0"/>
-          <w:i w:val="0"/>
-          <w:smallCaps w:val="0"/>
-          <w:strike w:val="0"/>
-          <w:color w:val="000000"/>
-          <w:sz w:val="22"/>
-          <w:u w:val="none"/>
-          <w:vertAlign w:val="baseline"/>
-          <w:rtl w:val="0"/>
-        </w:rPr>
-        <w:t xml:space="preserve">точка</w:t>
-      </w:r>
-    </w:p>
-  </w:comment>
-  <w:comment w:id="85">
-    <w:p>
-      <w:pPr>
-        <w:spacing w:lineRule="auto" w:after="0" w:line="240" w:before="0"/>
-        <w:ind w:left="0" w:firstLine="0" w:right="0"/>
-        <w:contextualSpacing w:val="0"/>
-        <w:jc w:val="left"/>
-      </w:pPr>
-      <w:r>
-        <w:rPr>
-          <w:rFonts w:cs="Arial" w:hAnsi="Arial" w:eastAsia="Arial" w:ascii="Arial"/>
-          <w:b w:val="0"/>
-          <w:i w:val="0"/>
-          <w:smallCaps w:val="0"/>
-          <w:strike w:val="0"/>
-          <w:color w:val="000000"/>
-          <w:sz w:val="22"/>
-          <w:u w:val="none"/>
-          <w:vertAlign w:val="baseline"/>
-          <w:rtl w:val="0"/>
-        </w:rPr>
-        <w:t xml:space="preserve">alariclightin:</w:t>
-      </w:r>
-    </w:p>
-    <w:p>
-      <w:pPr>
-        <w:spacing w:lineRule="auto" w:after="0" w:line="240" w:before="0"/>
-        <w:ind w:left="0" w:firstLine="0" w:right="0"/>
-        <w:contextualSpacing w:val="0"/>
-        <w:jc w:val="left"/>
-      </w:pPr>
-      <w:r>
-        <w:rPr>
-          <w:rFonts w:cs="Arial" w:hAnsi="Arial" w:eastAsia="Arial" w:ascii="Arial"/>
-          <w:b w:val="0"/>
-          <w:i w:val="0"/>
-          <w:smallCaps w:val="0"/>
-          <w:strike w:val="0"/>
-          <w:color w:val="000000"/>
-          <w:sz w:val="22"/>
-          <w:u w:val="none"/>
-          <w:vertAlign w:val="baseline"/>
-          <w:rtl w:val="0"/>
-        </w:rPr>
-        <w:t xml:space="preserve">Включи мозги? :)</w:t>
       </w:r>
     </w:p>
   </w:comment>
@@ -17859,34 +17805,130 @@
           <w:vertAlign w:val="baseline"/>
           <w:rtl w:val="0"/>
         </w:rPr>
-        <w:t xml:space="preserve">Elspet Darkl:</w:t>
-      </w:r>
-    </w:p>
-    <w:p>
-      <w:pPr>
-        <w:spacing w:lineRule="auto" w:after="0" w:line="240" w:before="0"/>
-        <w:ind w:left="0" w:firstLine="0" w:right="0"/>
-        <w:contextualSpacing w:val="0"/>
-        <w:jc w:val="left"/>
-      </w:pPr>
-      <w:r>
-        <w:rPr>
-          <w:rFonts w:cs="Arial" w:hAnsi="Arial" w:eastAsia="Arial" w:ascii="Arial"/>
-          <w:b w:val="0"/>
-          <w:i w:val="0"/>
-          <w:smallCaps w:val="0"/>
-          <w:strike w:val="0"/>
-          <w:color w:val="000000"/>
-          <w:sz w:val="22"/>
-          <w:u w:val="none"/>
-          <w:vertAlign w:val="baseline"/>
-          <w:rtl w:val="0"/>
-        </w:rPr>
-        <w:t xml:space="preserve">тоже</w:t>
+        <w:t xml:space="preserve">alariclightin:</w:t>
+      </w:r>
+    </w:p>
+    <w:p>
+      <w:pPr>
+        <w:spacing w:lineRule="auto" w:after="0" w:line="240" w:before="0"/>
+        <w:ind w:left="0" w:firstLine="0" w:right="0"/>
+        <w:contextualSpacing w:val="0"/>
+        <w:jc w:val="left"/>
+      </w:pPr>
+      <w:r>
+        <w:rPr>
+          <w:rFonts w:cs="Arial" w:hAnsi="Arial" w:eastAsia="Arial" w:ascii="Arial"/>
+          <w:b w:val="0"/>
+          <w:i w:val="0"/>
+          <w:smallCaps w:val="0"/>
+          <w:strike w:val="0"/>
+          <w:color w:val="000000"/>
+          <w:sz w:val="22"/>
+          <w:u w:val="none"/>
+          <w:vertAlign w:val="baseline"/>
+          <w:rtl w:val="0"/>
+        </w:rPr>
+        <w:t xml:space="preserve">точка</w:t>
       </w:r>
     </w:p>
   </w:comment>
   <w:comment w:id="87">
+    <w:p>
+      <w:pPr>
+        <w:spacing w:lineRule="auto" w:after="0" w:line="240" w:before="0"/>
+        <w:ind w:left="0" w:firstLine="0" w:right="0"/>
+        <w:contextualSpacing w:val="0"/>
+        <w:jc w:val="left"/>
+      </w:pPr>
+      <w:r>
+        <w:rPr>
+          <w:rFonts w:cs="Arial" w:hAnsi="Arial" w:eastAsia="Arial" w:ascii="Arial"/>
+          <w:b w:val="0"/>
+          <w:i w:val="0"/>
+          <w:smallCaps w:val="0"/>
+          <w:strike w:val="0"/>
+          <w:color w:val="000000"/>
+          <w:sz w:val="22"/>
+          <w:u w:val="none"/>
+          <w:vertAlign w:val="baseline"/>
+          <w:rtl w:val="0"/>
+        </w:rPr>
+        <w:t xml:space="preserve">alariclightin:</w:t>
+      </w:r>
+    </w:p>
+    <w:p>
+      <w:pPr>
+        <w:spacing w:lineRule="auto" w:after="0" w:line="240" w:before="0"/>
+        <w:ind w:left="0" w:firstLine="0" w:right="0"/>
+        <w:contextualSpacing w:val="0"/>
+        <w:jc w:val="left"/>
+      </w:pPr>
+      <w:r>
+        <w:rPr>
+          <w:rFonts w:cs="Arial" w:hAnsi="Arial" w:eastAsia="Arial" w:ascii="Arial"/>
+          <w:b w:val="0"/>
+          <w:i w:val="0"/>
+          <w:smallCaps w:val="0"/>
+          <w:strike w:val="0"/>
+          <w:color w:val="000000"/>
+          <w:sz w:val="22"/>
+          <w:u w:val="none"/>
+          <w:vertAlign w:val="baseline"/>
+          <w:rtl w:val="0"/>
+        </w:rPr>
+        <w:t xml:space="preserve">Включи мозги? :)</w:t>
+      </w:r>
+    </w:p>
+  </w:comment>
+  <w:comment w:id="88">
+    <w:p>
+      <w:pPr>
+        <w:spacing w:lineRule="auto" w:after="0" w:line="240" w:before="0"/>
+        <w:ind w:left="0" w:firstLine="0" w:right="0"/>
+        <w:contextualSpacing w:val="0"/>
+        <w:jc w:val="left"/>
+      </w:pPr>
+      <w:r>
+        <w:rPr>
+          <w:rFonts w:cs="Arial" w:hAnsi="Arial" w:eastAsia="Arial" w:ascii="Arial"/>
+          <w:b w:val="0"/>
+          <w:i w:val="0"/>
+          <w:smallCaps w:val="0"/>
+          <w:strike w:val="0"/>
+          <w:color w:val="000000"/>
+          <w:sz w:val="22"/>
+          <w:u w:val="none"/>
+          <w:vertAlign w:val="baseline"/>
+          <w:rtl w:val="0"/>
+        </w:rPr>
+        <w:t xml:space="preserve">Elspet Darkl:</w:t>
+      </w:r>
+    </w:p>
+    <w:p>
+      <w:pPr>
+        <w:spacing w:lineRule="auto" w:after="0" w:line="240" w:before="0"/>
+        <w:ind w:left="0" w:firstLine="0" w:right="0"/>
+        <w:contextualSpacing w:val="0"/>
+        <w:jc w:val="left"/>
+      </w:pPr>
+      <w:r>
+        <w:rPr>
+          <w:rFonts w:cs="Arial" w:hAnsi="Arial" w:eastAsia="Arial" w:ascii="Arial"/>
+          <w:b w:val="0"/>
+          <w:i w:val="0"/>
+          <w:smallCaps w:val="0"/>
+          <w:strike w:val="0"/>
+          <w:color w:val="000000"/>
+          <w:sz w:val="22"/>
+          <w:u w:val="none"/>
+          <w:vertAlign w:val="baseline"/>
+          <w:rtl w:val="0"/>
+        </w:rPr>
+        <w:t xml:space="preserve">тоже</w:t>
+      </w:r>
+    </w:p>
+  </w:comment>
+  <w:comment w:id="89">
     <w:p>
       <w:pPr>
         <w:spacing w:lineRule="auto" w:after="0" w:line="240" w:before="0"/>
@@ -17987,7 +18029,7 @@
       </w:r>
     </w:p>
   </w:comment>
-  <w:comment w:id="88">
+  <w:comment w:id="90">
     <w:p>
       <w:pPr>
         <w:spacing w:lineRule="auto" w:after="0" w:line="240" w:before="0"/>
@@ -18032,138 +18074,6 @@
           <w:rtl w:val="0"/>
         </w:rPr>
         <w:t xml:space="preserve">по-моему, лишнее</w:t>
-      </w:r>
-    </w:p>
-  </w:comment>
-  <w:comment w:id="89">
-    <w:p>
-      <w:pPr>
-        <w:spacing w:lineRule="auto" w:after="0" w:line="240" w:before="0"/>
-        <w:ind w:left="0" w:firstLine="0" w:right="0"/>
-        <w:contextualSpacing w:val="0"/>
-        <w:jc w:val="left"/>
-      </w:pPr>
-      <w:r>
-        <w:rPr>
-          <w:rFonts w:cs="Arial" w:hAnsi="Arial" w:eastAsia="Arial" w:ascii="Arial"/>
-          <w:b w:val="0"/>
-          <w:i w:val="0"/>
-          <w:smallCaps w:val="0"/>
-          <w:strike w:val="0"/>
-          <w:color w:val="000000"/>
-          <w:sz w:val="22"/>
-          <w:u w:val="none"/>
-          <w:vertAlign w:val="baseline"/>
-          <w:rtl w:val="0"/>
-        </w:rPr>
-        <w:t xml:space="preserve">alariclightin:</w:t>
-      </w:r>
-    </w:p>
-    <w:p>
-      <w:pPr>
-        <w:spacing w:lineRule="auto" w:after="0" w:line="240" w:before="0"/>
-        <w:ind w:left="0" w:firstLine="0" w:right="0"/>
-        <w:contextualSpacing w:val="0"/>
-        <w:jc w:val="left"/>
-      </w:pPr>
-      <w:r>
-        <w:rPr>
-          <w:rFonts w:cs="Arial" w:hAnsi="Arial" w:eastAsia="Arial" w:ascii="Arial"/>
-          <w:b w:val="0"/>
-          <w:i w:val="0"/>
-          <w:smallCaps w:val="0"/>
-          <w:strike w:val="0"/>
-          <w:color w:val="000000"/>
-          <w:sz w:val="22"/>
-          <w:u w:val="none"/>
-          <w:vertAlign w:val="baseline"/>
-          <w:rtl w:val="0"/>
-        </w:rPr>
-        <w:t xml:space="preserve">"не испытывая этических проблем"</w:t>
-      </w:r>
-    </w:p>
-    <w:p>
-      <w:pPr>
-        <w:spacing w:lineRule="auto" w:after="0" w:line="240" w:before="0"/>
-        <w:ind w:left="0" w:firstLine="0" w:right="0"/>
-        <w:contextualSpacing w:val="0"/>
-        <w:jc w:val="left"/>
-      </w:pPr>
-      <w:r>
-        <w:rPr>
-          <w:rtl w:val="0"/>
-        </w:rPr>
-      </w:r>
-    </w:p>
-    <w:p>
-      <w:pPr>
-        <w:spacing w:lineRule="auto" w:after="0" w:line="240" w:before="0"/>
-        <w:ind w:left="0" w:firstLine="0" w:right="0"/>
-        <w:contextualSpacing w:val="0"/>
-        <w:jc w:val="left"/>
-      </w:pPr>
-      <w:r>
-        <w:rPr>
-          <w:rFonts w:cs="Arial" w:hAnsi="Arial" w:eastAsia="Arial" w:ascii="Arial"/>
-          <w:b w:val="0"/>
-          <w:i w:val="0"/>
-          <w:smallCaps w:val="0"/>
-          <w:strike w:val="0"/>
-          <w:color w:val="000000"/>
-          <w:sz w:val="22"/>
-          <w:u w:val="none"/>
-          <w:vertAlign w:val="baseline"/>
-          <w:rtl w:val="0"/>
-        </w:rPr>
-        <w:t xml:space="preserve">"не заморачиваясь этикой" вызывает ощущение, что Гарри считает, что этика в принципе - это что-то плохое, что это какие-то ненужные оковы</w:t>
-      </w:r>
-    </w:p>
-  </w:comment>
-  <w:comment w:id="90">
-    <w:p>
-      <w:pPr>
-        <w:spacing w:lineRule="auto" w:after="0" w:line="240" w:before="0"/>
-        <w:ind w:left="0" w:firstLine="0" w:right="0"/>
-        <w:contextualSpacing w:val="0"/>
-        <w:jc w:val="left"/>
-      </w:pPr>
-      <w:r>
-        <w:rPr>
-          <w:rFonts w:cs="Arial" w:hAnsi="Arial" w:eastAsia="Arial" w:ascii="Arial"/>
-          <w:b w:val="0"/>
-          <w:i w:val="0"/>
-          <w:smallCaps w:val="0"/>
-          <w:strike w:val="0"/>
-          <w:color w:val="000000"/>
-          <w:sz w:val="22"/>
-          <w:u w:val="none"/>
-          <w:vertAlign w:val="baseline"/>
-          <w:rtl w:val="0"/>
-        </w:rPr>
-        <w:t xml:space="preserve">alariclightin:</w:t>
-      </w:r>
-    </w:p>
-    <w:p>
-      <w:pPr>
-        <w:spacing w:lineRule="auto" w:after="0" w:line="240" w:before="0"/>
-        <w:ind w:left="0" w:firstLine="0" w:right="0"/>
-        <w:contextualSpacing w:val="0"/>
-        <w:jc w:val="left"/>
-      </w:pPr>
-      <w:r>
-        <w:rPr>
-          <w:rFonts w:cs="Arial" w:hAnsi="Arial" w:eastAsia="Arial" w:ascii="Arial"/>
-          <w:b w:val="0"/>
-          <w:i w:val="0"/>
-          <w:smallCaps w:val="0"/>
-          <w:strike w:val="0"/>
-          <w:color w:val="000000"/>
-          <w:sz w:val="22"/>
-          <w:u w:val="none"/>
-          <w:vertAlign w:val="baseline"/>
-          <w:rtl w:val="0"/>
-        </w:rPr>
-        <w:t xml:space="preserve">который не требует причинять боль никому</w:t>
       </w:r>
     </w:p>
   </w:comment>
@@ -18188,34 +18098,166 @@
           <w:vertAlign w:val="baseline"/>
           <w:rtl w:val="0"/>
         </w:rPr>
-        <w:t xml:space="preserve">Gleb Mazursky:</w:t>
-      </w:r>
-    </w:p>
-    <w:p>
-      <w:pPr>
-        <w:spacing w:lineRule="auto" w:after="0" w:line="240" w:before="0"/>
-        <w:ind w:left="0" w:firstLine="0" w:right="0"/>
-        <w:contextualSpacing w:val="0"/>
-        <w:jc w:val="left"/>
-      </w:pPr>
-      <w:r>
-        <w:rPr>
-          <w:rFonts w:cs="Arial" w:hAnsi="Arial" w:eastAsia="Arial" w:ascii="Arial"/>
-          <w:b w:val="0"/>
-          <w:i w:val="0"/>
-          <w:smallCaps w:val="0"/>
-          <w:strike w:val="0"/>
-          <w:color w:val="000000"/>
-          <w:sz w:val="22"/>
-          <w:u w:val="none"/>
-          <w:vertAlign w:val="baseline"/>
-          <w:rtl w:val="0"/>
-        </w:rPr>
-        <w:t xml:space="preserve">уловка?</w:t>
+        <w:t xml:space="preserve">alariclightin:</w:t>
+      </w:r>
+    </w:p>
+    <w:p>
+      <w:pPr>
+        <w:spacing w:lineRule="auto" w:after="0" w:line="240" w:before="0"/>
+        <w:ind w:left="0" w:firstLine="0" w:right="0"/>
+        <w:contextualSpacing w:val="0"/>
+        <w:jc w:val="left"/>
+      </w:pPr>
+      <w:r>
+        <w:rPr>
+          <w:rFonts w:cs="Arial" w:hAnsi="Arial" w:eastAsia="Arial" w:ascii="Arial"/>
+          <w:b w:val="0"/>
+          <w:i w:val="0"/>
+          <w:smallCaps w:val="0"/>
+          <w:strike w:val="0"/>
+          <w:color w:val="000000"/>
+          <w:sz w:val="22"/>
+          <w:u w:val="none"/>
+          <w:vertAlign w:val="baseline"/>
+          <w:rtl w:val="0"/>
+        </w:rPr>
+        <w:t xml:space="preserve">"не испытывая этических проблем"</w:t>
+      </w:r>
+    </w:p>
+    <w:p>
+      <w:pPr>
+        <w:spacing w:lineRule="auto" w:after="0" w:line="240" w:before="0"/>
+        <w:ind w:left="0" w:firstLine="0" w:right="0"/>
+        <w:contextualSpacing w:val="0"/>
+        <w:jc w:val="left"/>
+      </w:pPr>
+      <w:r>
+        <w:rPr>
+          <w:rtl w:val="0"/>
+        </w:rPr>
+      </w:r>
+    </w:p>
+    <w:p>
+      <w:pPr>
+        <w:spacing w:lineRule="auto" w:after="0" w:line="240" w:before="0"/>
+        <w:ind w:left="0" w:firstLine="0" w:right="0"/>
+        <w:contextualSpacing w:val="0"/>
+        <w:jc w:val="left"/>
+      </w:pPr>
+      <w:r>
+        <w:rPr>
+          <w:rFonts w:cs="Arial" w:hAnsi="Arial" w:eastAsia="Arial" w:ascii="Arial"/>
+          <w:b w:val="0"/>
+          <w:i w:val="0"/>
+          <w:smallCaps w:val="0"/>
+          <w:strike w:val="0"/>
+          <w:color w:val="000000"/>
+          <w:sz w:val="22"/>
+          <w:u w:val="none"/>
+          <w:vertAlign w:val="baseline"/>
+          <w:rtl w:val="0"/>
+        </w:rPr>
+        <w:t xml:space="preserve">"не заморачиваясь этикой" вызывает ощущение, что Гарри считает, что этика в принципе - это что-то плохое, что это какие-то ненужные оковы</w:t>
       </w:r>
     </w:p>
   </w:comment>
   <w:comment w:id="92">
+    <w:p>
+      <w:pPr>
+        <w:spacing w:lineRule="auto" w:after="0" w:line="240" w:before="0"/>
+        <w:ind w:left="0" w:firstLine="0" w:right="0"/>
+        <w:contextualSpacing w:val="0"/>
+        <w:jc w:val="left"/>
+      </w:pPr>
+      <w:r>
+        <w:rPr>
+          <w:rFonts w:cs="Arial" w:hAnsi="Arial" w:eastAsia="Arial" w:ascii="Arial"/>
+          <w:b w:val="0"/>
+          <w:i w:val="0"/>
+          <w:smallCaps w:val="0"/>
+          <w:strike w:val="0"/>
+          <w:color w:val="000000"/>
+          <w:sz w:val="22"/>
+          <w:u w:val="none"/>
+          <w:vertAlign w:val="baseline"/>
+          <w:rtl w:val="0"/>
+        </w:rPr>
+        <w:t xml:space="preserve">alariclightin:</w:t>
+      </w:r>
+    </w:p>
+    <w:p>
+      <w:pPr>
+        <w:spacing w:lineRule="auto" w:after="0" w:line="240" w:before="0"/>
+        <w:ind w:left="0" w:firstLine="0" w:right="0"/>
+        <w:contextualSpacing w:val="0"/>
+        <w:jc w:val="left"/>
+      </w:pPr>
+      <w:r>
+        <w:rPr>
+          <w:rFonts w:cs="Arial" w:hAnsi="Arial" w:eastAsia="Arial" w:ascii="Arial"/>
+          <w:b w:val="0"/>
+          <w:i w:val="0"/>
+          <w:smallCaps w:val="0"/>
+          <w:strike w:val="0"/>
+          <w:color w:val="000000"/>
+          <w:sz w:val="22"/>
+          <w:u w:val="none"/>
+          <w:vertAlign w:val="baseline"/>
+          <w:rtl w:val="0"/>
+        </w:rPr>
+        <w:t xml:space="preserve">который не требует причинять боль никому</w:t>
+      </w:r>
+    </w:p>
+  </w:comment>
+  <w:comment w:id="93">
+    <w:p>
+      <w:pPr>
+        <w:spacing w:lineRule="auto" w:after="0" w:line="240" w:before="0"/>
+        <w:ind w:left="0" w:firstLine="0" w:right="0"/>
+        <w:contextualSpacing w:val="0"/>
+        <w:jc w:val="left"/>
+      </w:pPr>
+      <w:r>
+        <w:rPr>
+          <w:rFonts w:cs="Arial" w:hAnsi="Arial" w:eastAsia="Arial" w:ascii="Arial"/>
+          <w:b w:val="0"/>
+          <w:i w:val="0"/>
+          <w:smallCaps w:val="0"/>
+          <w:strike w:val="0"/>
+          <w:color w:val="000000"/>
+          <w:sz w:val="22"/>
+          <w:u w:val="none"/>
+          <w:vertAlign w:val="baseline"/>
+          <w:rtl w:val="0"/>
+        </w:rPr>
+        <w:t xml:space="preserve">Gleb Mazursky:</w:t>
+      </w:r>
+    </w:p>
+    <w:p>
+      <w:pPr>
+        <w:spacing w:lineRule="auto" w:after="0" w:line="240" w:before="0"/>
+        <w:ind w:left="0" w:firstLine="0" w:right="0"/>
+        <w:contextualSpacing w:val="0"/>
+        <w:jc w:val="left"/>
+      </w:pPr>
+      <w:r>
+        <w:rPr>
+          <w:rFonts w:cs="Arial" w:hAnsi="Arial" w:eastAsia="Arial" w:ascii="Arial"/>
+          <w:b w:val="0"/>
+          <w:i w:val="0"/>
+          <w:smallCaps w:val="0"/>
+          <w:strike w:val="0"/>
+          <w:color w:val="000000"/>
+          <w:sz w:val="22"/>
+          <w:u w:val="none"/>
+          <w:vertAlign w:val="baseline"/>
+          <w:rtl w:val="0"/>
+        </w:rPr>
+        <w:t xml:space="preserve">уловка?</w:t>
+      </w:r>
+    </w:p>
+  </w:comment>
+  <w:comment w:id="94">
     <w:p>
       <w:pPr>
         <w:spacing w:lineRule="auto" w:after="0" w:line="240" w:before="0"/>
@@ -18498,7 +18540,7 @@
       </w:r>
     </w:p>
   </w:comment>
-  <w:comment w:id="93">
+  <w:comment w:id="95">
     <w:p>
       <w:pPr>
         <w:spacing w:lineRule="auto" w:after="0" w:line="240" w:before="0"/>
@@ -18675,7 +18717,7 @@
       </w:r>
     </w:p>
   </w:comment>
-  <w:comment w:id="94">
+  <w:comment w:id="96">
     <w:p>
       <w:pPr>
         <w:spacing w:lineRule="auto" w:after="0" w:line="240" w:before="0"/>
@@ -18720,102 +18762,6 @@
           <w:rtl w:val="0"/>
         </w:rPr>
         <w:t xml:space="preserve">скопировано из фрагмента выше, в итоге надо будет не забыть унифицировать</w:t>
-      </w:r>
-    </w:p>
-  </w:comment>
-  <w:comment w:id="95">
-    <w:p>
-      <w:pPr>
-        <w:spacing w:lineRule="auto" w:after="0" w:line="240" w:before="0"/>
-        <w:ind w:left="0" w:firstLine="0" w:right="0"/>
-        <w:contextualSpacing w:val="0"/>
-        <w:jc w:val="left"/>
-      </w:pPr>
-      <w:r>
-        <w:rPr>
-          <w:rFonts w:cs="Arial" w:hAnsi="Arial" w:eastAsia="Arial" w:ascii="Arial"/>
-          <w:b w:val="0"/>
-          <w:i w:val="0"/>
-          <w:smallCaps w:val="0"/>
-          <w:strike w:val="0"/>
-          <w:color w:val="000000"/>
-          <w:sz w:val="22"/>
-          <w:u w:val="none"/>
-          <w:vertAlign w:val="baseline"/>
-          <w:rtl w:val="0"/>
-        </w:rPr>
-        <w:t xml:space="preserve">alariclightin:</w:t>
-      </w:r>
-    </w:p>
-    <w:p>
-      <w:pPr>
-        <w:spacing w:lineRule="auto" w:after="0" w:line="240" w:before="0"/>
-        <w:ind w:left="0" w:firstLine="0" w:right="0"/>
-        <w:contextualSpacing w:val="0"/>
-        <w:jc w:val="left"/>
-      </w:pPr>
-      <w:r>
-        <w:rPr>
-          <w:rFonts w:cs="Arial" w:hAnsi="Arial" w:eastAsia="Arial" w:ascii="Arial"/>
-          <w:b w:val="0"/>
-          <w:i w:val="0"/>
-          <w:smallCaps w:val="0"/>
-          <w:strike w:val="0"/>
-          <w:color w:val="000000"/>
-          <w:sz w:val="22"/>
-          <w:u w:val="none"/>
-          <w:vertAlign w:val="baseline"/>
-          <w:rtl w:val="0"/>
-        </w:rPr>
-        <w:t xml:space="preserve">без этой вставки хуже звучит, по-моему</w:t>
-      </w:r>
-    </w:p>
-  </w:comment>
-  <w:comment w:id="96">
-    <w:p>
-      <w:pPr>
-        <w:spacing w:lineRule="auto" w:after="0" w:line="240" w:before="0"/>
-        <w:ind w:left="0" w:firstLine="0" w:right="0"/>
-        <w:contextualSpacing w:val="0"/>
-        <w:jc w:val="left"/>
-      </w:pPr>
-      <w:r>
-        <w:rPr>
-          <w:rFonts w:cs="Arial" w:hAnsi="Arial" w:eastAsia="Arial" w:ascii="Arial"/>
-          <w:b w:val="0"/>
-          <w:i w:val="0"/>
-          <w:smallCaps w:val="0"/>
-          <w:strike w:val="0"/>
-          <w:color w:val="000000"/>
-          <w:sz w:val="22"/>
-          <w:u w:val="none"/>
-          <w:vertAlign w:val="baseline"/>
-          <w:rtl w:val="0"/>
-        </w:rPr>
-        <w:t xml:space="preserve">Gleb Mazursky:</w:t>
-      </w:r>
-    </w:p>
-    <w:p>
-      <w:pPr>
-        <w:spacing w:lineRule="auto" w:after="0" w:line="240" w:before="0"/>
-        <w:ind w:left="0" w:firstLine="0" w:right="0"/>
-        <w:contextualSpacing w:val="0"/>
-        <w:jc w:val="left"/>
-      </w:pPr>
-      <w:r>
-        <w:rPr>
-          <w:rFonts w:cs="Arial" w:hAnsi="Arial" w:eastAsia="Arial" w:ascii="Arial"/>
-          <w:b w:val="0"/>
-          <w:i w:val="0"/>
-          <w:smallCaps w:val="0"/>
-          <w:strike w:val="0"/>
-          <w:color w:val="000000"/>
-          <w:sz w:val="22"/>
-          <w:u w:val="none"/>
-          <w:vertAlign w:val="baseline"/>
-          <w:rtl w:val="0"/>
-        </w:rPr>
-        <w:t xml:space="preserve">замечать. видеть уже чуть раньше использовано</w:t>
       </w:r>
     </w:p>
   </w:comment>
@@ -18840,30 +18786,30 @@
           <w:vertAlign w:val="baseline"/>
           <w:rtl w:val="0"/>
         </w:rPr>
-        <w:t xml:space="preserve">Chaika Che:</w:t>
-      </w:r>
-    </w:p>
-    <w:p>
-      <w:pPr>
-        <w:spacing w:lineRule="auto" w:after="0" w:line="240" w:before="0"/>
-        <w:ind w:left="0" w:firstLine="0" w:right="0"/>
-        <w:contextualSpacing w:val="0"/>
-        <w:jc w:val="left"/>
-      </w:pPr>
-      <w:r>
-        <w:rPr>
-          <w:rFonts w:cs="Arial" w:hAnsi="Arial" w:eastAsia="Arial" w:ascii="Arial"/>
-          <w:b w:val="0"/>
-          <w:i w:val="0"/>
-          <w:smallCaps w:val="0"/>
-          <w:strike w:val="0"/>
-          <w:color w:val="000000"/>
-          <w:sz w:val="22"/>
-          <w:u w:val="none"/>
-          <w:vertAlign w:val="baseline"/>
-          <w:rtl w:val="0"/>
-        </w:rPr>
-        <w:t xml:space="preserve">убрала бы</w:t>
+        <w:t xml:space="preserve">alariclightin:</w:t>
+      </w:r>
+    </w:p>
+    <w:p>
+      <w:pPr>
+        <w:spacing w:lineRule="auto" w:after="0" w:line="240" w:before="0"/>
+        <w:ind w:left="0" w:firstLine="0" w:right="0"/>
+        <w:contextualSpacing w:val="0"/>
+        <w:jc w:val="left"/>
+      </w:pPr>
+      <w:r>
+        <w:rPr>
+          <w:rFonts w:cs="Arial" w:hAnsi="Arial" w:eastAsia="Arial" w:ascii="Arial"/>
+          <w:b w:val="0"/>
+          <w:i w:val="0"/>
+          <w:smallCaps w:val="0"/>
+          <w:strike w:val="0"/>
+          <w:color w:val="000000"/>
+          <w:sz w:val="22"/>
+          <w:u w:val="none"/>
+          <w:vertAlign w:val="baseline"/>
+          <w:rtl w:val="0"/>
+        </w:rPr>
+        <w:t xml:space="preserve">без этой вставки хуже звучит, по-моему</w:t>
       </w:r>
     </w:p>
   </w:comment>
@@ -18888,34 +18834,130 @@
           <w:vertAlign w:val="baseline"/>
           <w:rtl w:val="0"/>
         </w:rPr>
-        <w:t xml:space="preserve">Peregrin Krol:</w:t>
-      </w:r>
-    </w:p>
-    <w:p>
-      <w:pPr>
-        <w:spacing w:lineRule="auto" w:after="0" w:line="240" w:before="0"/>
-        <w:ind w:left="0" w:firstLine="0" w:right="0"/>
-        <w:contextualSpacing w:val="0"/>
-        <w:jc w:val="left"/>
-      </w:pPr>
-      <w:r>
-        <w:rPr>
-          <w:rFonts w:cs="Arial" w:hAnsi="Arial" w:eastAsia="Arial" w:ascii="Arial"/>
-          <w:b w:val="0"/>
-          <w:i w:val="0"/>
-          <w:smallCaps w:val="0"/>
-          <w:strike w:val="0"/>
-          <w:color w:val="000000"/>
-          <w:sz w:val="22"/>
-          <w:u w:val="none"/>
-          <w:vertAlign w:val="baseline"/>
-          <w:rtl w:val="0"/>
-        </w:rPr>
-        <w:t xml:space="preserve">стихийное бедствие, скорее</w:t>
+        <w:t xml:space="preserve">Gleb Mazursky:</w:t>
+      </w:r>
+    </w:p>
+    <w:p>
+      <w:pPr>
+        <w:spacing w:lineRule="auto" w:after="0" w:line="240" w:before="0"/>
+        <w:ind w:left="0" w:firstLine="0" w:right="0"/>
+        <w:contextualSpacing w:val="0"/>
+        <w:jc w:val="left"/>
+      </w:pPr>
+      <w:r>
+        <w:rPr>
+          <w:rFonts w:cs="Arial" w:hAnsi="Arial" w:eastAsia="Arial" w:ascii="Arial"/>
+          <w:b w:val="0"/>
+          <w:i w:val="0"/>
+          <w:smallCaps w:val="0"/>
+          <w:strike w:val="0"/>
+          <w:color w:val="000000"/>
+          <w:sz w:val="22"/>
+          <w:u w:val="none"/>
+          <w:vertAlign w:val="baseline"/>
+          <w:rtl w:val="0"/>
+        </w:rPr>
+        <w:t xml:space="preserve">замечать. видеть уже чуть раньше использовано</w:t>
       </w:r>
     </w:p>
   </w:comment>
   <w:comment w:id="99">
+    <w:p>
+      <w:pPr>
+        <w:spacing w:lineRule="auto" w:after="0" w:line="240" w:before="0"/>
+        <w:ind w:left="0" w:firstLine="0" w:right="0"/>
+        <w:contextualSpacing w:val="0"/>
+        <w:jc w:val="left"/>
+      </w:pPr>
+      <w:r>
+        <w:rPr>
+          <w:rFonts w:cs="Arial" w:hAnsi="Arial" w:eastAsia="Arial" w:ascii="Arial"/>
+          <w:b w:val="0"/>
+          <w:i w:val="0"/>
+          <w:smallCaps w:val="0"/>
+          <w:strike w:val="0"/>
+          <w:color w:val="000000"/>
+          <w:sz w:val="22"/>
+          <w:u w:val="none"/>
+          <w:vertAlign w:val="baseline"/>
+          <w:rtl w:val="0"/>
+        </w:rPr>
+        <w:t xml:space="preserve">Chaika Che:</w:t>
+      </w:r>
+    </w:p>
+    <w:p>
+      <w:pPr>
+        <w:spacing w:lineRule="auto" w:after="0" w:line="240" w:before="0"/>
+        <w:ind w:left="0" w:firstLine="0" w:right="0"/>
+        <w:contextualSpacing w:val="0"/>
+        <w:jc w:val="left"/>
+      </w:pPr>
+      <w:r>
+        <w:rPr>
+          <w:rFonts w:cs="Arial" w:hAnsi="Arial" w:eastAsia="Arial" w:ascii="Arial"/>
+          <w:b w:val="0"/>
+          <w:i w:val="0"/>
+          <w:smallCaps w:val="0"/>
+          <w:strike w:val="0"/>
+          <w:color w:val="000000"/>
+          <w:sz w:val="22"/>
+          <w:u w:val="none"/>
+          <w:vertAlign w:val="baseline"/>
+          <w:rtl w:val="0"/>
+        </w:rPr>
+        <w:t xml:space="preserve">убрала бы</w:t>
+      </w:r>
+    </w:p>
+  </w:comment>
+  <w:comment w:id="100">
+    <w:p>
+      <w:pPr>
+        <w:spacing w:lineRule="auto" w:after="0" w:line="240" w:before="0"/>
+        <w:ind w:left="0" w:firstLine="0" w:right="0"/>
+        <w:contextualSpacing w:val="0"/>
+        <w:jc w:val="left"/>
+      </w:pPr>
+      <w:r>
+        <w:rPr>
+          <w:rFonts w:cs="Arial" w:hAnsi="Arial" w:eastAsia="Arial" w:ascii="Arial"/>
+          <w:b w:val="0"/>
+          <w:i w:val="0"/>
+          <w:smallCaps w:val="0"/>
+          <w:strike w:val="0"/>
+          <w:color w:val="000000"/>
+          <w:sz w:val="22"/>
+          <w:u w:val="none"/>
+          <w:vertAlign w:val="baseline"/>
+          <w:rtl w:val="0"/>
+        </w:rPr>
+        <w:t xml:space="preserve">Peregrin Krol:</w:t>
+      </w:r>
+    </w:p>
+    <w:p>
+      <w:pPr>
+        <w:spacing w:lineRule="auto" w:after="0" w:line="240" w:before="0"/>
+        <w:ind w:left="0" w:firstLine="0" w:right="0"/>
+        <w:contextualSpacing w:val="0"/>
+        <w:jc w:val="left"/>
+      </w:pPr>
+      <w:r>
+        <w:rPr>
+          <w:rFonts w:cs="Arial" w:hAnsi="Arial" w:eastAsia="Arial" w:ascii="Arial"/>
+          <w:b w:val="0"/>
+          <w:i w:val="0"/>
+          <w:smallCaps w:val="0"/>
+          <w:strike w:val="0"/>
+          <w:color w:val="000000"/>
+          <w:sz w:val="22"/>
+          <w:u w:val="none"/>
+          <w:vertAlign w:val="baseline"/>
+          <w:rtl w:val="0"/>
+        </w:rPr>
+        <w:t xml:space="preserve">стихийное бедствие, скорее</w:t>
+      </w:r>
+    </w:p>
+  </w:comment>
+  <w:comment w:id="101">
     <w:p>
       <w:pPr>
         <w:spacing w:lineRule="auto" w:after="0" w:line="240" w:before="0"/>
@@ -19175,7 +19217,7 @@
       </w:r>
     </w:p>
   </w:comment>
-  <w:comment w:id="100">
+  <w:comment w:id="102">
     <w:p>
       <w:pPr>
         <w:spacing w:lineRule="auto" w:after="0" w:line="240" w:before="0"/>
@@ -19223,7 +19265,55 @@
       </w:r>
     </w:p>
   </w:comment>
-  <w:comment w:id="101">
+  <w:comment w:id="0">
+    <w:p>
+      <w:pPr>
+        <w:spacing w:lineRule="auto" w:after="0" w:line="240" w:before="0"/>
+        <w:ind w:left="0" w:firstLine="0" w:right="0"/>
+        <w:contextualSpacing w:val="0"/>
+        <w:jc w:val="left"/>
+      </w:pPr>
+      <w:r>
+        <w:rPr>
+          <w:rFonts w:cs="Arial" w:hAnsi="Arial" w:eastAsia="Arial" w:ascii="Arial"/>
+          <w:b w:val="0"/>
+          <w:i w:val="0"/>
+          <w:smallCaps w:val="0"/>
+          <w:strike w:val="0"/>
+          <w:color w:val="000000"/>
+          <w:sz w:val="22"/>
+          <w:u w:val="none"/>
+          <w:vertAlign w:val="baseline"/>
+          <w:rtl w:val="0"/>
+        </w:rPr>
+        <w:t xml:space="preserve">Gleb Mazursky:</w:t>
+      </w:r>
+    </w:p>
+    <w:p>
+      <w:pPr>
+        <w:spacing w:lineRule="auto" w:after="0" w:line="240" w:before="0"/>
+        <w:ind w:left="0" w:firstLine="0" w:right="0"/>
+        <w:contextualSpacing w:val="0"/>
+        <w:jc w:val="left"/>
+      </w:pPr>
+      <w:r>
+        <w:rPr>
+          <w:rFonts w:cs="Arial" w:hAnsi="Arial" w:eastAsia="Arial" w:ascii="Arial"/>
+          <w:b w:val="0"/>
+          <w:i w:val="0"/>
+          <w:smallCaps w:val="0"/>
+          <w:strike w:val="0"/>
+          <w:color w:val="000000"/>
+          <w:sz w:val="22"/>
+          <w:u w:val="none"/>
+          <w:vertAlign w:val="baseline"/>
+          <w:rtl w:val="0"/>
+        </w:rPr>
+        <w:t xml:space="preserve">раздельно</w:t>
+      </w:r>
+    </w:p>
+  </w:comment>
+  <w:comment w:id="103">
     <w:p>
       <w:pPr>
         <w:spacing w:lineRule="auto" w:after="0" w:line="240" w:before="0"/>
@@ -19324,7 +19414,7 @@
       </w:r>
     </w:p>
   </w:comment>
-  <w:comment w:id="102">
+  <w:comment w:id="104">
     <w:p>
       <w:pPr>
         <w:spacing w:lineRule="auto" w:after="0" w:line="240" w:before="0"/>
@@ -19372,7 +19462,7 @@
       </w:r>
     </w:p>
   </w:comment>
-  <w:comment w:id="103">
+  <w:comment w:id="105">
     <w:p>
       <w:pPr>
         <w:spacing w:lineRule="auto" w:after="0" w:line="240" w:before="0"/>
@@ -19420,7 +19510,7 @@
       </w:r>
     </w:p>
   </w:comment>
-  <w:comment w:id="104">
+  <w:comment w:id="106">
     <w:p>
       <w:pPr>
         <w:spacing w:lineRule="auto" w:after="0" w:line="240" w:before="0"/>
@@ -19521,7 +19611,7 @@
       </w:r>
     </w:p>
   </w:comment>
-  <w:comment w:id="105">
+  <w:comment w:id="107">
     <w:p>
       <w:pPr>
         <w:spacing w:lineRule="auto" w:after="0" w:line="240" w:before="0"/>
@@ -19566,102 +19656,6 @@
           <w:rtl w:val="0"/>
         </w:rPr>
         <w:t xml:space="preserve">привык</w:t>
-      </w:r>
-    </w:p>
-  </w:comment>
-  <w:comment w:id="106">
-    <w:p>
-      <w:pPr>
-        <w:spacing w:lineRule="auto" w:after="0" w:line="240" w:before="0"/>
-        <w:ind w:left="0" w:firstLine="0" w:right="0"/>
-        <w:contextualSpacing w:val="0"/>
-        <w:jc w:val="left"/>
-      </w:pPr>
-      <w:r>
-        <w:rPr>
-          <w:rFonts w:cs="Arial" w:hAnsi="Arial" w:eastAsia="Arial" w:ascii="Arial"/>
-          <w:b w:val="0"/>
-          <w:i w:val="0"/>
-          <w:smallCaps w:val="0"/>
-          <w:strike w:val="0"/>
-          <w:color w:val="000000"/>
-          <w:sz w:val="22"/>
-          <w:u w:val="none"/>
-          <w:vertAlign w:val="baseline"/>
-          <w:rtl w:val="0"/>
-        </w:rPr>
-        <w:t xml:space="preserve">alariclightin:</w:t>
-      </w:r>
-    </w:p>
-    <w:p>
-      <w:pPr>
-        <w:spacing w:lineRule="auto" w:after="0" w:line="240" w:before="0"/>
-        <w:ind w:left="0" w:firstLine="0" w:right="0"/>
-        <w:contextualSpacing w:val="0"/>
-        <w:jc w:val="left"/>
-      </w:pPr>
-      <w:r>
-        <w:rPr>
-          <w:rFonts w:cs="Arial" w:hAnsi="Arial" w:eastAsia="Arial" w:ascii="Arial"/>
-          <w:b w:val="0"/>
-          <w:i w:val="0"/>
-          <w:smallCaps w:val="0"/>
-          <w:strike w:val="0"/>
-          <w:color w:val="000000"/>
-          <w:sz w:val="22"/>
-          <w:u w:val="none"/>
-          <w:vertAlign w:val="baseline"/>
-          <w:rtl w:val="0"/>
-        </w:rPr>
-        <w:t xml:space="preserve">я думаю, что без "что" здесь можно обойтись</w:t>
-      </w:r>
-    </w:p>
-  </w:comment>
-  <w:comment w:id="107">
-    <w:p>
-      <w:pPr>
-        <w:spacing w:lineRule="auto" w:after="0" w:line="240" w:before="0"/>
-        <w:ind w:left="0" w:firstLine="0" w:right="0"/>
-        <w:contextualSpacing w:val="0"/>
-        <w:jc w:val="left"/>
-      </w:pPr>
-      <w:r>
-        <w:rPr>
-          <w:rFonts w:cs="Arial" w:hAnsi="Arial" w:eastAsia="Arial" w:ascii="Arial"/>
-          <w:b w:val="0"/>
-          <w:i w:val="0"/>
-          <w:smallCaps w:val="0"/>
-          <w:strike w:val="0"/>
-          <w:color w:val="000000"/>
-          <w:sz w:val="22"/>
-          <w:u w:val="none"/>
-          <w:vertAlign w:val="baseline"/>
-          <w:rtl w:val="0"/>
-        </w:rPr>
-        <w:t xml:space="preserve">Chaika Che:</w:t>
-      </w:r>
-    </w:p>
-    <w:p>
-      <w:pPr>
-        <w:spacing w:lineRule="auto" w:after="0" w:line="240" w:before="0"/>
-        <w:ind w:left="0" w:firstLine="0" w:right="0"/>
-        <w:contextualSpacing w:val="0"/>
-        <w:jc w:val="left"/>
-      </w:pPr>
-      <w:r>
-        <w:rPr>
-          <w:rFonts w:cs="Arial" w:hAnsi="Arial" w:eastAsia="Arial" w:ascii="Arial"/>
-          <w:b w:val="0"/>
-          <w:i w:val="0"/>
-          <w:smallCaps w:val="0"/>
-          <w:strike w:val="0"/>
-          <w:color w:val="000000"/>
-          <w:sz w:val="22"/>
-          <w:u w:val="none"/>
-          <w:vertAlign w:val="baseline"/>
-          <w:rtl w:val="0"/>
-        </w:rPr>
-        <w:t xml:space="preserve">:</w:t>
       </w:r>
     </w:p>
   </w:comment>
@@ -19709,11 +19703,107 @@
           <w:vertAlign w:val="baseline"/>
           <w:rtl w:val="0"/>
         </w:rPr>
-        <w:t xml:space="preserve">когда это было необходимо?</w:t>
+        <w:t xml:space="preserve">я думаю, что без "что" здесь можно обойтись</w:t>
       </w:r>
     </w:p>
   </w:comment>
   <w:comment w:id="109">
+    <w:p>
+      <w:pPr>
+        <w:spacing w:lineRule="auto" w:after="0" w:line="240" w:before="0"/>
+        <w:ind w:left="0" w:firstLine="0" w:right="0"/>
+        <w:contextualSpacing w:val="0"/>
+        <w:jc w:val="left"/>
+      </w:pPr>
+      <w:r>
+        <w:rPr>
+          <w:rFonts w:cs="Arial" w:hAnsi="Arial" w:eastAsia="Arial" w:ascii="Arial"/>
+          <w:b w:val="0"/>
+          <w:i w:val="0"/>
+          <w:smallCaps w:val="0"/>
+          <w:strike w:val="0"/>
+          <w:color w:val="000000"/>
+          <w:sz w:val="22"/>
+          <w:u w:val="none"/>
+          <w:vertAlign w:val="baseline"/>
+          <w:rtl w:val="0"/>
+        </w:rPr>
+        <w:t xml:space="preserve">Chaika Che:</w:t>
+      </w:r>
+    </w:p>
+    <w:p>
+      <w:pPr>
+        <w:spacing w:lineRule="auto" w:after="0" w:line="240" w:before="0"/>
+        <w:ind w:left="0" w:firstLine="0" w:right="0"/>
+        <w:contextualSpacing w:val="0"/>
+        <w:jc w:val="left"/>
+      </w:pPr>
+      <w:r>
+        <w:rPr>
+          <w:rFonts w:cs="Arial" w:hAnsi="Arial" w:eastAsia="Arial" w:ascii="Arial"/>
+          <w:b w:val="0"/>
+          <w:i w:val="0"/>
+          <w:smallCaps w:val="0"/>
+          <w:strike w:val="0"/>
+          <w:color w:val="000000"/>
+          <w:sz w:val="22"/>
+          <w:u w:val="none"/>
+          <w:vertAlign w:val="baseline"/>
+          <w:rtl w:val="0"/>
+        </w:rPr>
+        <w:t xml:space="preserve">:</w:t>
+      </w:r>
+    </w:p>
+  </w:comment>
+  <w:comment w:id="110">
+    <w:p>
+      <w:pPr>
+        <w:spacing w:lineRule="auto" w:after="0" w:line="240" w:before="0"/>
+        <w:ind w:left="0" w:firstLine="0" w:right="0"/>
+        <w:contextualSpacing w:val="0"/>
+        <w:jc w:val="left"/>
+      </w:pPr>
+      <w:r>
+        <w:rPr>
+          <w:rFonts w:cs="Arial" w:hAnsi="Arial" w:eastAsia="Arial" w:ascii="Arial"/>
+          <w:b w:val="0"/>
+          <w:i w:val="0"/>
+          <w:smallCaps w:val="0"/>
+          <w:strike w:val="0"/>
+          <w:color w:val="000000"/>
+          <w:sz w:val="22"/>
+          <w:u w:val="none"/>
+          <w:vertAlign w:val="baseline"/>
+          <w:rtl w:val="0"/>
+        </w:rPr>
+        <w:t xml:space="preserve">alariclightin:</w:t>
+      </w:r>
+    </w:p>
+    <w:p>
+      <w:pPr>
+        <w:spacing w:lineRule="auto" w:after="0" w:line="240" w:before="0"/>
+        <w:ind w:left="0" w:firstLine="0" w:right="0"/>
+        <w:contextualSpacing w:val="0"/>
+        <w:jc w:val="left"/>
+      </w:pPr>
+      <w:r>
+        <w:rPr>
+          <w:rFonts w:cs="Arial" w:hAnsi="Arial" w:eastAsia="Arial" w:ascii="Arial"/>
+          <w:b w:val="0"/>
+          <w:i w:val="0"/>
+          <w:smallCaps w:val="0"/>
+          <w:strike w:val="0"/>
+          <w:color w:val="000000"/>
+          <w:sz w:val="22"/>
+          <w:u w:val="none"/>
+          <w:vertAlign w:val="baseline"/>
+          <w:rtl w:val="0"/>
+        </w:rPr>
+        <w:t xml:space="preserve">когда это было необходимо?</w:t>
+      </w:r>
+    </w:p>
+  </w:comment>
+  <w:comment w:id="111">
     <w:p>
       <w:pPr>
         <w:spacing w:lineRule="auto" w:after="0" w:line="240" w:before="0"/>
@@ -20026,7 +20116,7 @@
       </w:r>
     </w:p>
   </w:comment>
-  <w:comment w:id="110">
+  <w:comment w:id="112">
     <w:p>
       <w:pPr>
         <w:spacing w:lineRule="auto" w:after="0" w:line="240" w:before="0"/>
@@ -20071,106 +20161,106 @@
           <w:rtl w:val="0"/>
         </w:rPr>
         <w:t xml:space="preserve">меня смущает</w:t>
-      </w:r>
-    </w:p>
-  </w:comment>
-  <w:comment w:id="111">
-    <w:p>
-      <w:pPr>
-        <w:spacing w:lineRule="auto" w:after="0" w:line="240" w:before="0"/>
-        <w:ind w:left="0" w:firstLine="0" w:right="0"/>
-        <w:contextualSpacing w:val="0"/>
-        <w:jc w:val="left"/>
-      </w:pPr>
-      <w:r>
-        <w:rPr>
-          <w:rFonts w:cs="Arial" w:hAnsi="Arial" w:eastAsia="Arial" w:ascii="Arial"/>
-          <w:b w:val="0"/>
-          <w:i w:val="0"/>
-          <w:smallCaps w:val="0"/>
-          <w:strike w:val="0"/>
-          <w:color w:val="000000"/>
-          <w:sz w:val="22"/>
-          <w:u w:val="none"/>
-          <w:vertAlign w:val="baseline"/>
-          <w:rtl w:val="0"/>
-        </w:rPr>
-        <w:t xml:space="preserve">Chaika Che:</w:t>
-      </w:r>
-    </w:p>
-    <w:p>
-      <w:pPr>
-        <w:spacing w:lineRule="auto" w:after="0" w:line="240" w:before="0"/>
-        <w:ind w:left="0" w:firstLine="0" w:right="0"/>
-        <w:contextualSpacing w:val="0"/>
-        <w:jc w:val="left"/>
-      </w:pPr>
-      <w:r>
-        <w:rPr>
-          <w:rFonts w:cs="Arial" w:hAnsi="Arial" w:eastAsia="Arial" w:ascii="Arial"/>
-          <w:b w:val="0"/>
-          <w:i w:val="0"/>
-          <w:smallCaps w:val="0"/>
-          <w:strike w:val="0"/>
-          <w:color w:val="000000"/>
-          <w:sz w:val="22"/>
-          <w:u w:val="none"/>
-          <w:vertAlign w:val="baseline"/>
-          <w:rtl w:val="0"/>
-        </w:rPr>
-        <w:t xml:space="preserve">с маленькой</w:t>
-      </w:r>
-    </w:p>
-  </w:comment>
-  <w:comment w:id="112">
-    <w:p>
-      <w:pPr>
-        <w:spacing w:lineRule="auto" w:after="0" w:line="240" w:before="0"/>
-        <w:ind w:left="0" w:firstLine="0" w:right="0"/>
-        <w:contextualSpacing w:val="0"/>
-        <w:jc w:val="left"/>
-      </w:pPr>
-      <w:r>
-        <w:rPr>
-          <w:rFonts w:cs="Arial" w:hAnsi="Arial" w:eastAsia="Arial" w:ascii="Arial"/>
-          <w:b w:val="0"/>
-          <w:i w:val="0"/>
-          <w:smallCaps w:val="0"/>
-          <w:strike w:val="0"/>
-          <w:color w:val="000000"/>
-          <w:sz w:val="22"/>
-          <w:u w:val="none"/>
-          <w:vertAlign w:val="baseline"/>
-          <w:rtl w:val="0"/>
-        </w:rPr>
-        <w:t xml:space="preserve">Elspet Darkl:</w:t>
-      </w:r>
-    </w:p>
-    <w:p>
-      <w:pPr>
-        <w:spacing w:lineRule="auto" w:after="0" w:line="240" w:before="0"/>
-        <w:ind w:left="0" w:firstLine="0" w:right="0"/>
-        <w:contextualSpacing w:val="0"/>
-        <w:jc w:val="left"/>
-      </w:pPr>
-      <w:r>
-        <w:rPr>
-          <w:rFonts w:cs="Arial" w:hAnsi="Arial" w:eastAsia="Arial" w:ascii="Arial"/>
-          <w:b w:val="0"/>
-          <w:i w:val="0"/>
-          <w:smallCaps w:val="0"/>
-          <w:strike w:val="0"/>
-          <w:color w:val="000000"/>
-          <w:sz w:val="22"/>
-          <w:u w:val="none"/>
-          <w:vertAlign w:val="baseline"/>
-          <w:rtl w:val="0"/>
-        </w:rPr>
-        <w:t xml:space="preserve">есть такой стоительный термин, но мне кажется что тут не он</w:t>
       </w:r>
     </w:p>
   </w:comment>
   <w:comment w:id="113">
+    <w:p>
+      <w:pPr>
+        <w:spacing w:lineRule="auto" w:after="0" w:line="240" w:before="0"/>
+        <w:ind w:left="0" w:firstLine="0" w:right="0"/>
+        <w:contextualSpacing w:val="0"/>
+        <w:jc w:val="left"/>
+      </w:pPr>
+      <w:r>
+        <w:rPr>
+          <w:rFonts w:cs="Arial" w:hAnsi="Arial" w:eastAsia="Arial" w:ascii="Arial"/>
+          <w:b w:val="0"/>
+          <w:i w:val="0"/>
+          <w:smallCaps w:val="0"/>
+          <w:strike w:val="0"/>
+          <w:color w:val="000000"/>
+          <w:sz w:val="22"/>
+          <w:u w:val="none"/>
+          <w:vertAlign w:val="baseline"/>
+          <w:rtl w:val="0"/>
+        </w:rPr>
+        <w:t xml:space="preserve">Chaika Che:</w:t>
+      </w:r>
+    </w:p>
+    <w:p>
+      <w:pPr>
+        <w:spacing w:lineRule="auto" w:after="0" w:line="240" w:before="0"/>
+        <w:ind w:left="0" w:firstLine="0" w:right="0"/>
+        <w:contextualSpacing w:val="0"/>
+        <w:jc w:val="left"/>
+      </w:pPr>
+      <w:r>
+        <w:rPr>
+          <w:rFonts w:cs="Arial" w:hAnsi="Arial" w:eastAsia="Arial" w:ascii="Arial"/>
+          <w:b w:val="0"/>
+          <w:i w:val="0"/>
+          <w:smallCaps w:val="0"/>
+          <w:strike w:val="0"/>
+          <w:color w:val="000000"/>
+          <w:sz w:val="22"/>
+          <w:u w:val="none"/>
+          <w:vertAlign w:val="baseline"/>
+          <w:rtl w:val="0"/>
+        </w:rPr>
+        <w:t xml:space="preserve">с маленькой</w:t>
+      </w:r>
+    </w:p>
+  </w:comment>
+  <w:comment w:id="114">
+    <w:p>
+      <w:pPr>
+        <w:spacing w:lineRule="auto" w:after="0" w:line="240" w:before="0"/>
+        <w:ind w:left="0" w:firstLine="0" w:right="0"/>
+        <w:contextualSpacing w:val="0"/>
+        <w:jc w:val="left"/>
+      </w:pPr>
+      <w:r>
+        <w:rPr>
+          <w:rFonts w:cs="Arial" w:hAnsi="Arial" w:eastAsia="Arial" w:ascii="Arial"/>
+          <w:b w:val="0"/>
+          <w:i w:val="0"/>
+          <w:smallCaps w:val="0"/>
+          <w:strike w:val="0"/>
+          <w:color w:val="000000"/>
+          <w:sz w:val="22"/>
+          <w:u w:val="none"/>
+          <w:vertAlign w:val="baseline"/>
+          <w:rtl w:val="0"/>
+        </w:rPr>
+        <w:t xml:space="preserve">Elspet Darkl:</w:t>
+      </w:r>
+    </w:p>
+    <w:p>
+      <w:pPr>
+        <w:spacing w:lineRule="auto" w:after="0" w:line="240" w:before="0"/>
+        <w:ind w:left="0" w:firstLine="0" w:right="0"/>
+        <w:contextualSpacing w:val="0"/>
+        <w:jc w:val="left"/>
+      </w:pPr>
+      <w:r>
+        <w:rPr>
+          <w:rFonts w:cs="Arial" w:hAnsi="Arial" w:eastAsia="Arial" w:ascii="Arial"/>
+          <w:b w:val="0"/>
+          <w:i w:val="0"/>
+          <w:smallCaps w:val="0"/>
+          <w:strike w:val="0"/>
+          <w:color w:val="000000"/>
+          <w:sz w:val="22"/>
+          <w:u w:val="none"/>
+          <w:vertAlign w:val="baseline"/>
+          <w:rtl w:val="0"/>
+        </w:rPr>
+        <w:t xml:space="preserve">есть такой стоительный термин, но мне кажется что тут не он</w:t>
+      </w:r>
+    </w:p>
+  </w:comment>
+  <w:comment w:id="115">
     <w:p>
       <w:pPr>
         <w:spacing w:lineRule="auto" w:after="0" w:line="240" w:before="0"/>
@@ -20271,7 +20361,7 @@
       </w:r>
     </w:p>
   </w:comment>
-  <w:comment w:id="114">
+  <w:comment w:id="116">
     <w:p>
       <w:pPr>
         <w:spacing w:lineRule="auto" w:after="0" w:line="240" w:before="0"/>
@@ -20660,7 +20750,7 @@
       </w:r>
     </w:p>
   </w:comment>
-  <w:comment w:id="1">
+  <w:comment w:id="2">
     <w:p>
       <w:pPr>
         <w:spacing w:lineRule="auto" w:after="0" w:line="240" w:before="0"/>
@@ -20705,102 +20795,6 @@
           <w:rtl w:val="0"/>
         </w:rPr>
         <w:t xml:space="preserve">я бы тогда сказал "избежать потерь вообще".</w:t>
-      </w:r>
-    </w:p>
-  </w:comment>
-  <w:comment w:id="115">
-    <w:p>
-      <w:pPr>
-        <w:spacing w:lineRule="auto" w:after="0" w:line="240" w:before="0"/>
-        <w:ind w:left="0" w:firstLine="0" w:right="0"/>
-        <w:contextualSpacing w:val="0"/>
-        <w:jc w:val="left"/>
-      </w:pPr>
-      <w:r>
-        <w:rPr>
-          <w:rFonts w:cs="Arial" w:hAnsi="Arial" w:eastAsia="Arial" w:ascii="Arial"/>
-          <w:b w:val="0"/>
-          <w:i w:val="0"/>
-          <w:smallCaps w:val="0"/>
-          <w:strike w:val="0"/>
-          <w:color w:val="000000"/>
-          <w:sz w:val="22"/>
-          <w:u w:val="none"/>
-          <w:vertAlign w:val="baseline"/>
-          <w:rtl w:val="0"/>
-        </w:rPr>
-        <w:t xml:space="preserve">alariclightin:</w:t>
-      </w:r>
-    </w:p>
-    <w:p>
-      <w:pPr>
-        <w:spacing w:lineRule="auto" w:after="0" w:line="240" w:before="0"/>
-        <w:ind w:left="0" w:firstLine="0" w:right="0"/>
-        <w:contextualSpacing w:val="0"/>
-        <w:jc w:val="left"/>
-      </w:pPr>
-      <w:r>
-        <w:rPr>
-          <w:rFonts w:cs="Arial" w:hAnsi="Arial" w:eastAsia="Arial" w:ascii="Arial"/>
-          <w:b w:val="0"/>
-          <w:i w:val="0"/>
-          <w:smallCaps w:val="0"/>
-          <w:strike w:val="0"/>
-          <w:color w:val="000000"/>
-          <w:sz w:val="22"/>
-          <w:u w:val="none"/>
-          <w:vertAlign w:val="baseline"/>
-          <w:rtl w:val="0"/>
-        </w:rPr>
-        <w:t xml:space="preserve">по-моему, лишнее</w:t>
-      </w:r>
-    </w:p>
-  </w:comment>
-  <w:comment w:id="116">
-    <w:p>
-      <w:pPr>
-        <w:spacing w:lineRule="auto" w:after="0" w:line="240" w:before="0"/>
-        <w:ind w:left="0" w:firstLine="0" w:right="0"/>
-        <w:contextualSpacing w:val="0"/>
-        <w:jc w:val="left"/>
-      </w:pPr>
-      <w:r>
-        <w:rPr>
-          <w:rFonts w:cs="Arial" w:hAnsi="Arial" w:eastAsia="Arial" w:ascii="Arial"/>
-          <w:b w:val="0"/>
-          <w:i w:val="0"/>
-          <w:smallCaps w:val="0"/>
-          <w:strike w:val="0"/>
-          <w:color w:val="000000"/>
-          <w:sz w:val="22"/>
-          <w:u w:val="none"/>
-          <w:vertAlign w:val="baseline"/>
-          <w:rtl w:val="0"/>
-        </w:rPr>
-        <w:t xml:space="preserve">alariclightin:</w:t>
-      </w:r>
-    </w:p>
-    <w:p>
-      <w:pPr>
-        <w:spacing w:lineRule="auto" w:after="0" w:line="240" w:before="0"/>
-        <w:ind w:left="0" w:firstLine="0" w:right="0"/>
-        <w:contextualSpacing w:val="0"/>
-        <w:jc w:val="left"/>
-      </w:pPr>
-      <w:r>
-        <w:rPr>
-          <w:rFonts w:cs="Arial" w:hAnsi="Arial" w:eastAsia="Arial" w:ascii="Arial"/>
-          <w:b w:val="0"/>
-          <w:i w:val="0"/>
-          <w:smallCaps w:val="0"/>
-          <w:strike w:val="0"/>
-          <w:color w:val="000000"/>
-          <w:sz w:val="22"/>
-          <w:u w:val="none"/>
-          <w:vertAlign w:val="baseline"/>
-          <w:rtl w:val="0"/>
-        </w:rPr>
-        <w:t xml:space="preserve">лишняя</w:t>
       </w:r>
     </w:p>
   </w:comment>
@@ -20848,7 +20842,7 @@
           <w:vertAlign w:val="baseline"/>
           <w:rtl w:val="0"/>
         </w:rPr>
-        <w:t xml:space="preserve">оставим вопрос о том</w:t>
+        <w:t xml:space="preserve">по-моему, лишнее</w:t>
       </w:r>
     </w:p>
   </w:comment>
@@ -20873,30 +20867,30 @@
           <w:vertAlign w:val="baseline"/>
           <w:rtl w:val="0"/>
         </w:rPr>
-        <w:t xml:space="preserve">Новицкий Дмитрий:</w:t>
-      </w:r>
-    </w:p>
-    <w:p>
-      <w:pPr>
-        <w:spacing w:lineRule="auto" w:after="0" w:line="240" w:before="0"/>
-        <w:ind w:left="0" w:firstLine="0" w:right="0"/>
-        <w:contextualSpacing w:val="0"/>
-        <w:jc w:val="left"/>
-      </w:pPr>
-      <w:r>
-        <w:rPr>
-          <w:rFonts w:cs="Arial" w:hAnsi="Arial" w:eastAsia="Arial" w:ascii="Arial"/>
-          <w:b w:val="0"/>
-          <w:i w:val="0"/>
-          <w:smallCaps w:val="0"/>
-          <w:strike w:val="0"/>
-          <w:color w:val="000000"/>
-          <w:sz w:val="22"/>
-          <w:u w:val="none"/>
-          <w:vertAlign w:val="baseline"/>
-          <w:rtl w:val="0"/>
-        </w:rPr>
-        <w:t xml:space="preserve">немного смущает, в первую очередь - тем что кажется будто Дамб имеет ввиду какой-то конкретный конфликт</w:t>
+        <w:t xml:space="preserve">alariclightin:</w:t>
+      </w:r>
+    </w:p>
+    <w:p>
+      <w:pPr>
+        <w:spacing w:lineRule="auto" w:after="0" w:line="240" w:before="0"/>
+        <w:ind w:left="0" w:firstLine="0" w:right="0"/>
+        <w:contextualSpacing w:val="0"/>
+        <w:jc w:val="left"/>
+      </w:pPr>
+      <w:r>
+        <w:rPr>
+          <w:rFonts w:cs="Arial" w:hAnsi="Arial" w:eastAsia="Arial" w:ascii="Arial"/>
+          <w:b w:val="0"/>
+          <w:i w:val="0"/>
+          <w:smallCaps w:val="0"/>
+          <w:strike w:val="0"/>
+          <w:color w:val="000000"/>
+          <w:sz w:val="22"/>
+          <w:u w:val="none"/>
+          <w:vertAlign w:val="baseline"/>
+          <w:rtl w:val="0"/>
+        </w:rPr>
+        <w:t xml:space="preserve">лишняя</w:t>
       </w:r>
     </w:p>
   </w:comment>
@@ -20944,43 +20938,7 @@
           <w:vertAlign w:val="baseline"/>
           <w:rtl w:val="0"/>
         </w:rPr>
-        <w:t xml:space="preserve">"приобретать контуры странных цветов"?</w:t>
-      </w:r>
-    </w:p>
-    <w:p>
-      <w:pPr>
-        <w:spacing w:lineRule="auto" w:after="0" w:line="240" w:before="0"/>
-        <w:ind w:left="0" w:firstLine="0" w:right="0"/>
-        <w:contextualSpacing w:val="0"/>
-        <w:jc w:val="left"/>
-      </w:pPr>
-      <w:r>
-        <w:rPr>
-          <w:rtl w:val="0"/>
-        </w:rPr>
-      </w:r>
-    </w:p>
-    <w:p>
-      <w:pPr>
-        <w:spacing w:lineRule="auto" w:after="0" w:line="240" w:before="0"/>
-        <w:ind w:left="0" w:firstLine="0" w:right="0"/>
-        <w:contextualSpacing w:val="0"/>
-        <w:jc w:val="left"/>
-      </w:pPr>
-      <w:r>
-        <w:rPr>
-          <w:rFonts w:cs="Arial" w:hAnsi="Arial" w:eastAsia="Arial" w:ascii="Arial"/>
-          <w:b w:val="0"/>
-          <w:i w:val="0"/>
-          <w:smallCaps w:val="0"/>
-          <w:strike w:val="0"/>
-          <w:color w:val="000000"/>
-          <w:sz w:val="22"/>
-          <w:u w:val="none"/>
-          <w:vertAlign w:val="baseline"/>
-          <w:rtl w:val="0"/>
-        </w:rPr>
-        <w:t xml:space="preserve">чтобы избавиться от "быть"</w:t>
+        <w:t xml:space="preserve">оставим вопрос о том</w:t>
       </w:r>
     </w:p>
   </w:comment>
@@ -21005,34 +20963,166 @@
           <w:vertAlign w:val="baseline"/>
           <w:rtl w:val="0"/>
         </w:rPr>
-        <w:t xml:space="preserve">Chaika Che:</w:t>
-      </w:r>
-    </w:p>
-    <w:p>
-      <w:pPr>
-        <w:spacing w:lineRule="auto" w:after="0" w:line="240" w:before="0"/>
-        <w:ind w:left="0" w:firstLine="0" w:right="0"/>
-        <w:contextualSpacing w:val="0"/>
-        <w:jc w:val="left"/>
-      </w:pPr>
-      <w:r>
-        <w:rPr>
-          <w:rFonts w:cs="Arial" w:hAnsi="Arial" w:eastAsia="Arial" w:ascii="Arial"/>
-          <w:b w:val="0"/>
-          <w:i w:val="0"/>
-          <w:smallCaps w:val="0"/>
-          <w:strike w:val="0"/>
-          <w:color w:val="000000"/>
-          <w:sz w:val="22"/>
-          <w:u w:val="none"/>
-          <w:vertAlign w:val="baseline"/>
-          <w:rtl w:val="0"/>
-        </w:rPr>
-        <w:t xml:space="preserve">лишнее</w:t>
+        <w:t xml:space="preserve">Новицкий Дмитрий:</w:t>
+      </w:r>
+    </w:p>
+    <w:p>
+      <w:pPr>
+        <w:spacing w:lineRule="auto" w:after="0" w:line="240" w:before="0"/>
+        <w:ind w:left="0" w:firstLine="0" w:right="0"/>
+        <w:contextualSpacing w:val="0"/>
+        <w:jc w:val="left"/>
+      </w:pPr>
+      <w:r>
+        <w:rPr>
+          <w:rFonts w:cs="Arial" w:hAnsi="Arial" w:eastAsia="Arial" w:ascii="Arial"/>
+          <w:b w:val="0"/>
+          <w:i w:val="0"/>
+          <w:smallCaps w:val="0"/>
+          <w:strike w:val="0"/>
+          <w:color w:val="000000"/>
+          <w:sz w:val="22"/>
+          <w:u w:val="none"/>
+          <w:vertAlign w:val="baseline"/>
+          <w:rtl w:val="0"/>
+        </w:rPr>
+        <w:t xml:space="preserve">немного смущает, в первую очередь - тем что кажется будто Дамб имеет ввиду какой-то конкретный конфликт</w:t>
       </w:r>
     </w:p>
   </w:comment>
   <w:comment w:id="121">
+    <w:p>
+      <w:pPr>
+        <w:spacing w:lineRule="auto" w:after="0" w:line="240" w:before="0"/>
+        <w:ind w:left="0" w:firstLine="0" w:right="0"/>
+        <w:contextualSpacing w:val="0"/>
+        <w:jc w:val="left"/>
+      </w:pPr>
+      <w:r>
+        <w:rPr>
+          <w:rFonts w:cs="Arial" w:hAnsi="Arial" w:eastAsia="Arial" w:ascii="Arial"/>
+          <w:b w:val="0"/>
+          <w:i w:val="0"/>
+          <w:smallCaps w:val="0"/>
+          <w:strike w:val="0"/>
+          <w:color w:val="000000"/>
+          <w:sz w:val="22"/>
+          <w:u w:val="none"/>
+          <w:vertAlign w:val="baseline"/>
+          <w:rtl w:val="0"/>
+        </w:rPr>
+        <w:t xml:space="preserve">alariclightin:</w:t>
+      </w:r>
+    </w:p>
+    <w:p>
+      <w:pPr>
+        <w:spacing w:lineRule="auto" w:after="0" w:line="240" w:before="0"/>
+        <w:ind w:left="0" w:firstLine="0" w:right="0"/>
+        <w:contextualSpacing w:val="0"/>
+        <w:jc w:val="left"/>
+      </w:pPr>
+      <w:r>
+        <w:rPr>
+          <w:rFonts w:cs="Arial" w:hAnsi="Arial" w:eastAsia="Arial" w:ascii="Arial"/>
+          <w:b w:val="0"/>
+          <w:i w:val="0"/>
+          <w:smallCaps w:val="0"/>
+          <w:strike w:val="0"/>
+          <w:color w:val="000000"/>
+          <w:sz w:val="22"/>
+          <w:u w:val="none"/>
+          <w:vertAlign w:val="baseline"/>
+          <w:rtl w:val="0"/>
+        </w:rPr>
+        <w:t xml:space="preserve">"приобретать контуры странных цветов"?</w:t>
+      </w:r>
+    </w:p>
+    <w:p>
+      <w:pPr>
+        <w:spacing w:lineRule="auto" w:after="0" w:line="240" w:before="0"/>
+        <w:ind w:left="0" w:firstLine="0" w:right="0"/>
+        <w:contextualSpacing w:val="0"/>
+        <w:jc w:val="left"/>
+      </w:pPr>
+      <w:r>
+        <w:rPr>
+          <w:rtl w:val="0"/>
+        </w:rPr>
+      </w:r>
+    </w:p>
+    <w:p>
+      <w:pPr>
+        <w:spacing w:lineRule="auto" w:after="0" w:line="240" w:before="0"/>
+        <w:ind w:left="0" w:firstLine="0" w:right="0"/>
+        <w:contextualSpacing w:val="0"/>
+        <w:jc w:val="left"/>
+      </w:pPr>
+      <w:r>
+        <w:rPr>
+          <w:rFonts w:cs="Arial" w:hAnsi="Arial" w:eastAsia="Arial" w:ascii="Arial"/>
+          <w:b w:val="0"/>
+          <w:i w:val="0"/>
+          <w:smallCaps w:val="0"/>
+          <w:strike w:val="0"/>
+          <w:color w:val="000000"/>
+          <w:sz w:val="22"/>
+          <w:u w:val="none"/>
+          <w:vertAlign w:val="baseline"/>
+          <w:rtl w:val="0"/>
+        </w:rPr>
+        <w:t xml:space="preserve">чтобы избавиться от "быть"</w:t>
+      </w:r>
+    </w:p>
+  </w:comment>
+  <w:comment w:id="122">
+    <w:p>
+      <w:pPr>
+        <w:spacing w:lineRule="auto" w:after="0" w:line="240" w:before="0"/>
+        <w:ind w:left="0" w:firstLine="0" w:right="0"/>
+        <w:contextualSpacing w:val="0"/>
+        <w:jc w:val="left"/>
+      </w:pPr>
+      <w:r>
+        <w:rPr>
+          <w:rFonts w:cs="Arial" w:hAnsi="Arial" w:eastAsia="Arial" w:ascii="Arial"/>
+          <w:b w:val="0"/>
+          <w:i w:val="0"/>
+          <w:smallCaps w:val="0"/>
+          <w:strike w:val="0"/>
+          <w:color w:val="000000"/>
+          <w:sz w:val="22"/>
+          <w:u w:val="none"/>
+          <w:vertAlign w:val="baseline"/>
+          <w:rtl w:val="0"/>
+        </w:rPr>
+        <w:t xml:space="preserve">Chaika Che:</w:t>
+      </w:r>
+    </w:p>
+    <w:p>
+      <w:pPr>
+        <w:spacing w:lineRule="auto" w:after="0" w:line="240" w:before="0"/>
+        <w:ind w:left="0" w:firstLine="0" w:right="0"/>
+        <w:contextualSpacing w:val="0"/>
+        <w:jc w:val="left"/>
+      </w:pPr>
+      <w:r>
+        <w:rPr>
+          <w:rFonts w:cs="Arial" w:hAnsi="Arial" w:eastAsia="Arial" w:ascii="Arial"/>
+          <w:b w:val="0"/>
+          <w:i w:val="0"/>
+          <w:smallCaps w:val="0"/>
+          <w:strike w:val="0"/>
+          <w:color w:val="000000"/>
+          <w:sz w:val="22"/>
+          <w:u w:val="none"/>
+          <w:vertAlign w:val="baseline"/>
+          <w:rtl w:val="0"/>
+        </w:rPr>
+        <w:t xml:space="preserve">лишнее</w:t>
+      </w:r>
+    </w:p>
+  </w:comment>
+  <w:comment w:id="123">
     <w:p>
       <w:pPr>
         <w:spacing w:lineRule="auto" w:after="0" w:line="240" w:before="0"/>
@@ -21156,7 +21246,7 @@
       </w:r>
     </w:p>
   </w:comment>
-  <w:comment w:id="122">
+  <w:comment w:id="124">
     <w:p>
       <w:pPr>
         <w:spacing w:lineRule="auto" w:after="0" w:line="240" w:before="0"/>
@@ -21273,102 +21363,6 @@
           <w:rtl w:val="0"/>
         </w:rPr>
         <w:t xml:space="preserve">один</w:t>
-      </w:r>
-    </w:p>
-  </w:comment>
-  <w:comment w:id="123">
-    <w:p>
-      <w:pPr>
-        <w:spacing w:lineRule="auto" w:after="0" w:line="240" w:before="0"/>
-        <w:ind w:left="0" w:firstLine="0" w:right="0"/>
-        <w:contextualSpacing w:val="0"/>
-        <w:jc w:val="left"/>
-      </w:pPr>
-      <w:r>
-        <w:rPr>
-          <w:rFonts w:cs="Arial" w:hAnsi="Arial" w:eastAsia="Arial" w:ascii="Arial"/>
-          <w:b w:val="0"/>
-          <w:i w:val="0"/>
-          <w:smallCaps w:val="0"/>
-          <w:strike w:val="0"/>
-          <w:color w:val="000000"/>
-          <w:sz w:val="22"/>
-          <w:u w:val="none"/>
-          <w:vertAlign w:val="baseline"/>
-          <w:rtl w:val="0"/>
-        </w:rPr>
-        <w:t xml:space="preserve">alariclightin:</w:t>
-      </w:r>
-    </w:p>
-    <w:p>
-      <w:pPr>
-        <w:spacing w:lineRule="auto" w:after="0" w:line="240" w:before="0"/>
-        <w:ind w:left="0" w:firstLine="0" w:right="0"/>
-        <w:contextualSpacing w:val="0"/>
-        <w:jc w:val="left"/>
-      </w:pPr>
-      <w:r>
-        <w:rPr>
-          <w:rFonts w:cs="Arial" w:hAnsi="Arial" w:eastAsia="Arial" w:ascii="Arial"/>
-          <w:b w:val="0"/>
-          <w:i w:val="0"/>
-          <w:smallCaps w:val="0"/>
-          <w:strike w:val="0"/>
-          <w:color w:val="000000"/>
-          <w:sz w:val="22"/>
-          <w:u w:val="none"/>
-          <w:vertAlign w:val="baseline"/>
-          <w:rtl w:val="0"/>
-        </w:rPr>
-        <w:t xml:space="preserve">запятая</w:t>
-      </w:r>
-    </w:p>
-  </w:comment>
-  <w:comment w:id="124">
-    <w:p>
-      <w:pPr>
-        <w:spacing w:lineRule="auto" w:after="0" w:line="240" w:before="0"/>
-        <w:ind w:left="0" w:firstLine="0" w:right="0"/>
-        <w:contextualSpacing w:val="0"/>
-        <w:jc w:val="left"/>
-      </w:pPr>
-      <w:r>
-        <w:rPr>
-          <w:rFonts w:cs="Arial" w:hAnsi="Arial" w:eastAsia="Arial" w:ascii="Arial"/>
-          <w:b w:val="0"/>
-          <w:i w:val="0"/>
-          <w:smallCaps w:val="0"/>
-          <w:strike w:val="0"/>
-          <w:color w:val="000000"/>
-          <w:sz w:val="22"/>
-          <w:u w:val="none"/>
-          <w:vertAlign w:val="baseline"/>
-          <w:rtl w:val="0"/>
-        </w:rPr>
-        <w:t xml:space="preserve">alariclightin:</w:t>
-      </w:r>
-    </w:p>
-    <w:p>
-      <w:pPr>
-        <w:spacing w:lineRule="auto" w:after="0" w:line="240" w:before="0"/>
-        <w:ind w:left="0" w:firstLine="0" w:right="0"/>
-        <w:contextualSpacing w:val="0"/>
-        <w:jc w:val="left"/>
-      </w:pPr>
-      <w:r>
-        <w:rPr>
-          <w:rFonts w:cs="Arial" w:hAnsi="Arial" w:eastAsia="Arial" w:ascii="Arial"/>
-          <w:b w:val="0"/>
-          <w:i w:val="0"/>
-          <w:smallCaps w:val="0"/>
-          <w:strike w:val="0"/>
-          <w:color w:val="000000"/>
-          <w:sz w:val="22"/>
-          <w:u w:val="none"/>
-          <w:vertAlign w:val="baseline"/>
-          <w:rtl w:val="0"/>
-        </w:rPr>
-        <w:t xml:space="preserve">по-моему, это довольно специфическая лексика и в POV Гермионы она выглядит крайне странно</w:t>
       </w:r>
     </w:p>
   </w:comment>
@@ -21393,30 +21387,30 @@
           <w:vertAlign w:val="baseline"/>
           <w:rtl w:val="0"/>
         </w:rPr>
-        <w:t xml:space="preserve">Gleb Mazursky:</w:t>
-      </w:r>
-    </w:p>
-    <w:p>
-      <w:pPr>
-        <w:spacing w:lineRule="auto" w:after="0" w:line="240" w:before="0"/>
-        <w:ind w:left="0" w:firstLine="0" w:right="0"/>
-        <w:contextualSpacing w:val="0"/>
-        <w:jc w:val="left"/>
-      </w:pPr>
-      <w:r>
-        <w:rPr>
-          <w:rFonts w:cs="Arial" w:hAnsi="Arial" w:eastAsia="Arial" w:ascii="Arial"/>
-          <w:b w:val="0"/>
-          <w:i w:val="0"/>
-          <w:smallCaps w:val="0"/>
-          <w:strike w:val="0"/>
-          <w:color w:val="000000"/>
-          <w:sz w:val="22"/>
-          <w:u w:val="none"/>
-          <w:vertAlign w:val="baseline"/>
-          <w:rtl w:val="0"/>
-        </w:rPr>
-        <w:t xml:space="preserve">артефактом?</w:t>
+        <w:t xml:space="preserve">alariclightin:</w:t>
+      </w:r>
+    </w:p>
+    <w:p>
+      <w:pPr>
+        <w:spacing w:lineRule="auto" w:after="0" w:line="240" w:before="0"/>
+        <w:ind w:left="0" w:firstLine="0" w:right="0"/>
+        <w:contextualSpacing w:val="0"/>
+        <w:jc w:val="left"/>
+      </w:pPr>
+      <w:r>
+        <w:rPr>
+          <w:rFonts w:cs="Arial" w:hAnsi="Arial" w:eastAsia="Arial" w:ascii="Arial"/>
+          <w:b w:val="0"/>
+          <w:i w:val="0"/>
+          <w:smallCaps w:val="0"/>
+          <w:strike w:val="0"/>
+          <w:color w:val="000000"/>
+          <w:sz w:val="22"/>
+          <w:u w:val="none"/>
+          <w:vertAlign w:val="baseline"/>
+          <w:rtl w:val="0"/>
+        </w:rPr>
+        <w:t xml:space="preserve">запятая</w:t>
       </w:r>
     </w:p>
   </w:comment>
@@ -21464,34 +21458,130 @@
           <w:vertAlign w:val="baseline"/>
           <w:rtl w:val="0"/>
         </w:rPr>
-        <w:t xml:space="preserve">"не произнёс ни слова."</w:t>
-      </w:r>
-    </w:p>
-    <w:p>
-      <w:pPr>
-        <w:spacing w:lineRule="auto" w:after="0" w:line="240" w:before="0"/>
-        <w:ind w:left="0" w:firstLine="0" w:right="0"/>
-        <w:contextualSpacing w:val="0"/>
-        <w:jc w:val="left"/>
-      </w:pPr>
-      <w:r>
-        <w:rPr>
-          <w:rFonts w:cs="Arial" w:hAnsi="Arial" w:eastAsia="Arial" w:ascii="Arial"/>
-          <w:b w:val="0"/>
-          <w:i w:val="0"/>
-          <w:smallCaps w:val="0"/>
-          <w:strike w:val="0"/>
-          <w:color w:val="000000"/>
-          <w:sz w:val="22"/>
-          <w:u w:val="none"/>
-          <w:vertAlign w:val="baseline"/>
-          <w:rtl w:val="0"/>
-        </w:rPr>
-        <w:t xml:space="preserve">по-моему, так более соответствует оригиналу</w:t>
+        <w:t xml:space="preserve">по-моему, это довольно специфическая лексика и в POV Гермионы она выглядит крайне странно</w:t>
       </w:r>
     </w:p>
   </w:comment>
   <w:comment w:id="127">
+    <w:p>
+      <w:pPr>
+        <w:spacing w:lineRule="auto" w:after="0" w:line="240" w:before="0"/>
+        <w:ind w:left="0" w:firstLine="0" w:right="0"/>
+        <w:contextualSpacing w:val="0"/>
+        <w:jc w:val="left"/>
+      </w:pPr>
+      <w:r>
+        <w:rPr>
+          <w:rFonts w:cs="Arial" w:hAnsi="Arial" w:eastAsia="Arial" w:ascii="Arial"/>
+          <w:b w:val="0"/>
+          <w:i w:val="0"/>
+          <w:smallCaps w:val="0"/>
+          <w:strike w:val="0"/>
+          <w:color w:val="000000"/>
+          <w:sz w:val="22"/>
+          <w:u w:val="none"/>
+          <w:vertAlign w:val="baseline"/>
+          <w:rtl w:val="0"/>
+        </w:rPr>
+        <w:t xml:space="preserve">Gleb Mazursky:</w:t>
+      </w:r>
+    </w:p>
+    <w:p>
+      <w:pPr>
+        <w:spacing w:lineRule="auto" w:after="0" w:line="240" w:before="0"/>
+        <w:ind w:left="0" w:firstLine="0" w:right="0"/>
+        <w:contextualSpacing w:val="0"/>
+        <w:jc w:val="left"/>
+      </w:pPr>
+      <w:r>
+        <w:rPr>
+          <w:rFonts w:cs="Arial" w:hAnsi="Arial" w:eastAsia="Arial" w:ascii="Arial"/>
+          <w:b w:val="0"/>
+          <w:i w:val="0"/>
+          <w:smallCaps w:val="0"/>
+          <w:strike w:val="0"/>
+          <w:color w:val="000000"/>
+          <w:sz w:val="22"/>
+          <w:u w:val="none"/>
+          <w:vertAlign w:val="baseline"/>
+          <w:rtl w:val="0"/>
+        </w:rPr>
+        <w:t xml:space="preserve">артефактом?</w:t>
+      </w:r>
+    </w:p>
+  </w:comment>
+  <w:comment w:id="128">
+    <w:p>
+      <w:pPr>
+        <w:spacing w:lineRule="auto" w:after="0" w:line="240" w:before="0"/>
+        <w:ind w:left="0" w:firstLine="0" w:right="0"/>
+        <w:contextualSpacing w:val="0"/>
+        <w:jc w:val="left"/>
+      </w:pPr>
+      <w:r>
+        <w:rPr>
+          <w:rFonts w:cs="Arial" w:hAnsi="Arial" w:eastAsia="Arial" w:ascii="Arial"/>
+          <w:b w:val="0"/>
+          <w:i w:val="0"/>
+          <w:smallCaps w:val="0"/>
+          <w:strike w:val="0"/>
+          <w:color w:val="000000"/>
+          <w:sz w:val="22"/>
+          <w:u w:val="none"/>
+          <w:vertAlign w:val="baseline"/>
+          <w:rtl w:val="0"/>
+        </w:rPr>
+        <w:t xml:space="preserve">alariclightin:</w:t>
+      </w:r>
+    </w:p>
+    <w:p>
+      <w:pPr>
+        <w:spacing w:lineRule="auto" w:after="0" w:line="240" w:before="0"/>
+        <w:ind w:left="0" w:firstLine="0" w:right="0"/>
+        <w:contextualSpacing w:val="0"/>
+        <w:jc w:val="left"/>
+      </w:pPr>
+      <w:r>
+        <w:rPr>
+          <w:rFonts w:cs="Arial" w:hAnsi="Arial" w:eastAsia="Arial" w:ascii="Arial"/>
+          <w:b w:val="0"/>
+          <w:i w:val="0"/>
+          <w:smallCaps w:val="0"/>
+          <w:strike w:val="0"/>
+          <w:color w:val="000000"/>
+          <w:sz w:val="22"/>
+          <w:u w:val="none"/>
+          <w:vertAlign w:val="baseline"/>
+          <w:rtl w:val="0"/>
+        </w:rPr>
+        <w:t xml:space="preserve">"не произнёс ни слова."</w:t>
+      </w:r>
+    </w:p>
+    <w:p>
+      <w:pPr>
+        <w:spacing w:lineRule="auto" w:after="0" w:line="240" w:before="0"/>
+        <w:ind w:left="0" w:firstLine="0" w:right="0"/>
+        <w:contextualSpacing w:val="0"/>
+        <w:jc w:val="left"/>
+      </w:pPr>
+      <w:r>
+        <w:rPr>
+          <w:rFonts w:cs="Arial" w:hAnsi="Arial" w:eastAsia="Arial" w:ascii="Arial"/>
+          <w:b w:val="0"/>
+          <w:i w:val="0"/>
+          <w:smallCaps w:val="0"/>
+          <w:strike w:val="0"/>
+          <w:color w:val="000000"/>
+          <w:sz w:val="22"/>
+          <w:u w:val="none"/>
+          <w:vertAlign w:val="baseline"/>
+          <w:rtl w:val="0"/>
+        </w:rPr>
+        <w:t xml:space="preserve">по-моему, так более соответствует оригиналу</w:t>
+      </w:r>
+    </w:p>
+  </w:comment>
+  <w:comment w:id="129">
     <w:p>
       <w:pPr>
         <w:spacing w:lineRule="auto" w:after="0" w:line="240" w:before="0"/>
@@ -21615,7 +21705,7 @@
       </w:r>
     </w:p>
   </w:comment>
-  <w:comment w:id="128">
+  <w:comment w:id="130">
     <w:p>
       <w:pPr>
         <w:spacing w:lineRule="auto" w:after="0" w:line="240" w:before="0"/>
@@ -21716,7 +21806,7 @@
       </w:r>
     </w:p>
   </w:comment>
-  <w:comment w:id="129">
+  <w:comment w:id="131">
     <w:p>
       <w:pPr>
         <w:spacing w:lineRule="auto" w:after="0" w:line="240" w:before="0"/>
@@ -21761,102 +21851,6 @@
           <w:rtl w:val="0"/>
         </w:rPr>
         <w:t xml:space="preserve">чуть не</w:t>
-      </w:r>
-    </w:p>
-  </w:comment>
-  <w:comment w:id="130">
-    <w:p>
-      <w:pPr>
-        <w:spacing w:lineRule="auto" w:after="0" w:line="240" w:before="0"/>
-        <w:ind w:left="0" w:firstLine="0" w:right="0"/>
-        <w:contextualSpacing w:val="0"/>
-        <w:jc w:val="left"/>
-      </w:pPr>
-      <w:r>
-        <w:rPr>
-          <w:rFonts w:cs="Arial" w:hAnsi="Arial" w:eastAsia="Arial" w:ascii="Arial"/>
-          <w:b w:val="0"/>
-          <w:i w:val="0"/>
-          <w:smallCaps w:val="0"/>
-          <w:strike w:val="0"/>
-          <w:color w:val="000000"/>
-          <w:sz w:val="22"/>
-          <w:u w:val="none"/>
-          <w:vertAlign w:val="baseline"/>
-          <w:rtl w:val="0"/>
-        </w:rPr>
-        <w:t xml:space="preserve">alariclightin:</w:t>
-      </w:r>
-    </w:p>
-    <w:p>
-      <w:pPr>
-        <w:spacing w:lineRule="auto" w:after="0" w:line="240" w:before="0"/>
-        <w:ind w:left="0" w:firstLine="0" w:right="0"/>
-        <w:contextualSpacing w:val="0"/>
-        <w:jc w:val="left"/>
-      </w:pPr>
-      <w:r>
-        <w:rPr>
-          <w:rFonts w:cs="Arial" w:hAnsi="Arial" w:eastAsia="Arial" w:ascii="Arial"/>
-          <w:b w:val="0"/>
-          <w:i w:val="0"/>
-          <w:smallCaps w:val="0"/>
-          <w:strike w:val="0"/>
-          <w:color w:val="000000"/>
-          <w:sz w:val="22"/>
-          <w:u w:val="none"/>
-          <w:vertAlign w:val="baseline"/>
-          <w:rtl w:val="0"/>
-        </w:rPr>
-        <w:t xml:space="preserve">сделал несколько шагов вперёд?</w:t>
-      </w:r>
-    </w:p>
-  </w:comment>
-  <w:comment w:id="131">
-    <w:p>
-      <w:pPr>
-        <w:spacing w:lineRule="auto" w:after="0" w:line="240" w:before="0"/>
-        <w:ind w:left="0" w:firstLine="0" w:right="0"/>
-        <w:contextualSpacing w:val="0"/>
-        <w:jc w:val="left"/>
-      </w:pPr>
-      <w:r>
-        <w:rPr>
-          <w:rFonts w:cs="Arial" w:hAnsi="Arial" w:eastAsia="Arial" w:ascii="Arial"/>
-          <w:b w:val="0"/>
-          <w:i w:val="0"/>
-          <w:smallCaps w:val="0"/>
-          <w:strike w:val="0"/>
-          <w:color w:val="000000"/>
-          <w:sz w:val="22"/>
-          <w:u w:val="none"/>
-          <w:vertAlign w:val="baseline"/>
-          <w:rtl w:val="0"/>
-        </w:rPr>
-        <w:t xml:space="preserve">alariclightin:</w:t>
-      </w:r>
-    </w:p>
-    <w:p>
-      <w:pPr>
-        <w:spacing w:lineRule="auto" w:after="0" w:line="240" w:before="0"/>
-        <w:ind w:left="0" w:firstLine="0" w:right="0"/>
-        <w:contextualSpacing w:val="0"/>
-        <w:jc w:val="left"/>
-      </w:pPr>
-      <w:r>
-        <w:rPr>
-          <w:rFonts w:cs="Arial" w:hAnsi="Arial" w:eastAsia="Arial" w:ascii="Arial"/>
-          <w:b w:val="0"/>
-          <w:i w:val="0"/>
-          <w:smallCaps w:val="0"/>
-          <w:strike w:val="0"/>
-          <w:color w:val="000000"/>
-          <w:sz w:val="22"/>
-          <w:u w:val="none"/>
-          <w:vertAlign w:val="baseline"/>
-          <w:rtl w:val="0"/>
-        </w:rPr>
-        <w:t xml:space="preserve">и тут тоже лишнее</w:t>
       </w:r>
     </w:p>
   </w:comment>
@@ -21881,30 +21875,30 @@
           <w:vertAlign w:val="baseline"/>
           <w:rtl w:val="0"/>
         </w:rPr>
-        <w:t xml:space="preserve">Peregrin Krol:</w:t>
-      </w:r>
-    </w:p>
-    <w:p>
-      <w:pPr>
-        <w:spacing w:lineRule="auto" w:after="0" w:line="240" w:before="0"/>
-        <w:ind w:left="0" w:firstLine="0" w:right="0"/>
-        <w:contextualSpacing w:val="0"/>
-        <w:jc w:val="left"/>
-      </w:pPr>
-      <w:r>
-        <w:rPr>
-          <w:rFonts w:cs="Arial" w:hAnsi="Arial" w:eastAsia="Arial" w:ascii="Arial"/>
-          <w:b w:val="0"/>
-          <w:i w:val="0"/>
-          <w:smallCaps w:val="0"/>
-          <w:strike w:val="0"/>
-          <w:color w:val="000000"/>
-          <w:sz w:val="22"/>
-          <w:u w:val="none"/>
-          <w:vertAlign w:val="baseline"/>
-          <w:rtl w:val="0"/>
-        </w:rPr>
-        <w:t xml:space="preserve">он? Снейп?</w:t>
+        <w:t xml:space="preserve">alariclightin:</w:t>
+      </w:r>
+    </w:p>
+    <w:p>
+      <w:pPr>
+        <w:spacing w:lineRule="auto" w:after="0" w:line="240" w:before="0"/>
+        <w:ind w:left="0" w:firstLine="0" w:right="0"/>
+        <w:contextualSpacing w:val="0"/>
+        <w:jc w:val="left"/>
+      </w:pPr>
+      <w:r>
+        <w:rPr>
+          <w:rFonts w:cs="Arial" w:hAnsi="Arial" w:eastAsia="Arial" w:ascii="Arial"/>
+          <w:b w:val="0"/>
+          <w:i w:val="0"/>
+          <w:smallCaps w:val="0"/>
+          <w:strike w:val="0"/>
+          <w:color w:val="000000"/>
+          <w:sz w:val="22"/>
+          <w:u w:val="none"/>
+          <w:vertAlign w:val="baseline"/>
+          <w:rtl w:val="0"/>
+        </w:rPr>
+        <w:t xml:space="preserve">сделал несколько шагов вперёд?</w:t>
       </w:r>
     </w:p>
   </w:comment>
@@ -21929,30 +21923,30 @@
           <w:vertAlign w:val="baseline"/>
           <w:rtl w:val="0"/>
         </w:rPr>
-        <w:t xml:space="preserve">Elspet Darkl:</w:t>
-      </w:r>
-    </w:p>
-    <w:p>
-      <w:pPr>
-        <w:spacing w:lineRule="auto" w:after="0" w:line="240" w:before="0"/>
-        <w:ind w:left="0" w:firstLine="0" w:right="0"/>
-        <w:contextualSpacing w:val="0"/>
-        <w:jc w:val="left"/>
-      </w:pPr>
-      <w:r>
-        <w:rPr>
-          <w:rFonts w:cs="Arial" w:hAnsi="Arial" w:eastAsia="Arial" w:ascii="Arial"/>
-          <w:b w:val="0"/>
-          <w:i w:val="0"/>
-          <w:smallCaps w:val="0"/>
-          <w:strike w:val="0"/>
-          <w:color w:val="000000"/>
-          <w:sz w:val="22"/>
-          <w:u w:val="none"/>
-          <w:vertAlign w:val="baseline"/>
-          <w:rtl w:val="0"/>
-        </w:rPr>
-        <w:t xml:space="preserve">так ещё appearances переводит дик.академик</w:t>
+        <w:t xml:space="preserve">alariclightin:</w:t>
+      </w:r>
+    </w:p>
+    <w:p>
+      <w:pPr>
+        <w:spacing w:lineRule="auto" w:after="0" w:line="240" w:before="0"/>
+        <w:ind w:left="0" w:firstLine="0" w:right="0"/>
+        <w:contextualSpacing w:val="0"/>
+        <w:jc w:val="left"/>
+      </w:pPr>
+      <w:r>
+        <w:rPr>
+          <w:rFonts w:cs="Arial" w:hAnsi="Arial" w:eastAsia="Arial" w:ascii="Arial"/>
+          <w:b w:val="0"/>
+          <w:i w:val="0"/>
+          <w:smallCaps w:val="0"/>
+          <w:strike w:val="0"/>
+          <w:color w:val="000000"/>
+          <w:sz w:val="22"/>
+          <w:u w:val="none"/>
+          <w:vertAlign w:val="baseline"/>
+          <w:rtl w:val="0"/>
+        </w:rPr>
+        <w:t xml:space="preserve">и тут тоже лишнее</w:t>
       </w:r>
     </w:p>
   </w:comment>
@@ -21977,30 +21971,30 @@
           <w:vertAlign w:val="baseline"/>
           <w:rtl w:val="0"/>
         </w:rPr>
-        <w:t xml:space="preserve">alariclightin:</w:t>
-      </w:r>
-    </w:p>
-    <w:p>
-      <w:pPr>
-        <w:spacing w:lineRule="auto" w:after="0" w:line="240" w:before="0"/>
-        <w:ind w:left="0" w:firstLine="0" w:right="0"/>
-        <w:contextualSpacing w:val="0"/>
-        <w:jc w:val="left"/>
-      </w:pPr>
-      <w:r>
-        <w:rPr>
-          <w:rFonts w:cs="Arial" w:hAnsi="Arial" w:eastAsia="Arial" w:ascii="Arial"/>
-          <w:b w:val="0"/>
-          <w:i w:val="0"/>
-          <w:smallCaps w:val="0"/>
-          <w:strike w:val="0"/>
-          <w:color w:val="000000"/>
-          <w:sz w:val="22"/>
-          <w:u w:val="none"/>
-          <w:vertAlign w:val="baseline"/>
-          <w:rtl w:val="0"/>
-        </w:rPr>
-        <w:t xml:space="preserve">спокоен</w:t>
+        <w:t xml:space="preserve">Peregrin Krol:</w:t>
+      </w:r>
+    </w:p>
+    <w:p>
+      <w:pPr>
+        <w:spacing w:lineRule="auto" w:after="0" w:line="240" w:before="0"/>
+        <w:ind w:left="0" w:firstLine="0" w:right="0"/>
+        <w:contextualSpacing w:val="0"/>
+        <w:jc w:val="left"/>
+      </w:pPr>
+      <w:r>
+        <w:rPr>
+          <w:rFonts w:cs="Arial" w:hAnsi="Arial" w:eastAsia="Arial" w:ascii="Arial"/>
+          <w:b w:val="0"/>
+          <w:i w:val="0"/>
+          <w:smallCaps w:val="0"/>
+          <w:strike w:val="0"/>
+          <w:color w:val="000000"/>
+          <w:sz w:val="22"/>
+          <w:u w:val="none"/>
+          <w:vertAlign w:val="baseline"/>
+          <w:rtl w:val="0"/>
+        </w:rPr>
+        <w:t xml:space="preserve">он? Снейп?</w:t>
       </w:r>
     </w:p>
   </w:comment>
@@ -22025,34 +22019,130 @@
           <w:vertAlign w:val="baseline"/>
           <w:rtl w:val="0"/>
         </w:rPr>
-        <w:t xml:space="preserve">alariclightin:</w:t>
-      </w:r>
-    </w:p>
-    <w:p>
-      <w:pPr>
-        <w:spacing w:lineRule="auto" w:after="0" w:line="240" w:before="0"/>
-        <w:ind w:left="0" w:firstLine="0" w:right="0"/>
-        <w:contextualSpacing w:val="0"/>
-        <w:jc w:val="left"/>
-      </w:pPr>
-      <w:r>
-        <w:rPr>
-          <w:rFonts w:cs="Arial" w:hAnsi="Arial" w:eastAsia="Arial" w:ascii="Arial"/>
-          <w:b w:val="0"/>
-          <w:i w:val="0"/>
-          <w:smallCaps w:val="0"/>
-          <w:strike w:val="0"/>
-          <w:color w:val="000000"/>
-          <w:sz w:val="22"/>
-          <w:u w:val="none"/>
-          <w:vertAlign w:val="baseline"/>
-          <w:rtl w:val="0"/>
-        </w:rPr>
-        <w:t xml:space="preserve">коряво всё-таки выглядит</w:t>
+        <w:t xml:space="preserve">Elspet Darkl:</w:t>
+      </w:r>
+    </w:p>
+    <w:p>
+      <w:pPr>
+        <w:spacing w:lineRule="auto" w:after="0" w:line="240" w:before="0"/>
+        <w:ind w:left="0" w:firstLine="0" w:right="0"/>
+        <w:contextualSpacing w:val="0"/>
+        <w:jc w:val="left"/>
+      </w:pPr>
+      <w:r>
+        <w:rPr>
+          <w:rFonts w:cs="Arial" w:hAnsi="Arial" w:eastAsia="Arial" w:ascii="Arial"/>
+          <w:b w:val="0"/>
+          <w:i w:val="0"/>
+          <w:smallCaps w:val="0"/>
+          <w:strike w:val="0"/>
+          <w:color w:val="000000"/>
+          <w:sz w:val="22"/>
+          <w:u w:val="none"/>
+          <w:vertAlign w:val="baseline"/>
+          <w:rtl w:val="0"/>
+        </w:rPr>
+        <w:t xml:space="preserve">так ещё appearances переводит дик.академик</w:t>
       </w:r>
     </w:p>
   </w:comment>
   <w:comment w:id="136">
+    <w:p>
+      <w:pPr>
+        <w:spacing w:lineRule="auto" w:after="0" w:line="240" w:before="0"/>
+        <w:ind w:left="0" w:firstLine="0" w:right="0"/>
+        <w:contextualSpacing w:val="0"/>
+        <w:jc w:val="left"/>
+      </w:pPr>
+      <w:r>
+        <w:rPr>
+          <w:rFonts w:cs="Arial" w:hAnsi="Arial" w:eastAsia="Arial" w:ascii="Arial"/>
+          <w:b w:val="0"/>
+          <w:i w:val="0"/>
+          <w:smallCaps w:val="0"/>
+          <w:strike w:val="0"/>
+          <w:color w:val="000000"/>
+          <w:sz w:val="22"/>
+          <w:u w:val="none"/>
+          <w:vertAlign w:val="baseline"/>
+          <w:rtl w:val="0"/>
+        </w:rPr>
+        <w:t xml:space="preserve">alariclightin:</w:t>
+      </w:r>
+    </w:p>
+    <w:p>
+      <w:pPr>
+        <w:spacing w:lineRule="auto" w:after="0" w:line="240" w:before="0"/>
+        <w:ind w:left="0" w:firstLine="0" w:right="0"/>
+        <w:contextualSpacing w:val="0"/>
+        <w:jc w:val="left"/>
+      </w:pPr>
+      <w:r>
+        <w:rPr>
+          <w:rFonts w:cs="Arial" w:hAnsi="Arial" w:eastAsia="Arial" w:ascii="Arial"/>
+          <w:b w:val="0"/>
+          <w:i w:val="0"/>
+          <w:smallCaps w:val="0"/>
+          <w:strike w:val="0"/>
+          <w:color w:val="000000"/>
+          <w:sz w:val="22"/>
+          <w:u w:val="none"/>
+          <w:vertAlign w:val="baseline"/>
+          <w:rtl w:val="0"/>
+        </w:rPr>
+        <w:t xml:space="preserve">спокоен</w:t>
+      </w:r>
+    </w:p>
+  </w:comment>
+  <w:comment w:id="137">
+    <w:p>
+      <w:pPr>
+        <w:spacing w:lineRule="auto" w:after="0" w:line="240" w:before="0"/>
+        <w:ind w:left="0" w:firstLine="0" w:right="0"/>
+        <w:contextualSpacing w:val="0"/>
+        <w:jc w:val="left"/>
+      </w:pPr>
+      <w:r>
+        <w:rPr>
+          <w:rFonts w:cs="Arial" w:hAnsi="Arial" w:eastAsia="Arial" w:ascii="Arial"/>
+          <w:b w:val="0"/>
+          <w:i w:val="0"/>
+          <w:smallCaps w:val="0"/>
+          <w:strike w:val="0"/>
+          <w:color w:val="000000"/>
+          <w:sz w:val="22"/>
+          <w:u w:val="none"/>
+          <w:vertAlign w:val="baseline"/>
+          <w:rtl w:val="0"/>
+        </w:rPr>
+        <w:t xml:space="preserve">alariclightin:</w:t>
+      </w:r>
+    </w:p>
+    <w:p>
+      <w:pPr>
+        <w:spacing w:lineRule="auto" w:after="0" w:line="240" w:before="0"/>
+        <w:ind w:left="0" w:firstLine="0" w:right="0"/>
+        <w:contextualSpacing w:val="0"/>
+        <w:jc w:val="left"/>
+      </w:pPr>
+      <w:r>
+        <w:rPr>
+          <w:rFonts w:cs="Arial" w:hAnsi="Arial" w:eastAsia="Arial" w:ascii="Arial"/>
+          <w:b w:val="0"/>
+          <w:i w:val="0"/>
+          <w:smallCaps w:val="0"/>
+          <w:strike w:val="0"/>
+          <w:color w:val="000000"/>
+          <w:sz w:val="22"/>
+          <w:u w:val="none"/>
+          <w:vertAlign w:val="baseline"/>
+          <w:rtl w:val="0"/>
+        </w:rPr>
+        <w:t xml:space="preserve">коряво всё-таки выглядит</w:t>
+      </w:r>
+    </w:p>
+  </w:comment>
+  <w:comment w:id="138">
     <w:p>
       <w:pPr>
         <w:spacing w:lineRule="auto" w:after="0" w:line="240" w:before="0"/>
@@ -22153,7 +22243,7 @@
       </w:r>
     </w:p>
   </w:comment>
-  <w:comment w:id="137">
+  <w:comment w:id="139">
     <w:p>
       <w:pPr>
         <w:spacing w:lineRule="auto" w:after="0" w:line="240" w:before="0"/>
@@ -22254,7 +22344,7 @@
       </w:r>
     </w:p>
   </w:comment>
-  <w:comment w:id="138">
+  <w:comment w:id="140">
     <w:p>
       <w:pPr>
         <w:spacing w:lineRule="auto" w:after="0" w:line="240" w:before="0"/>
@@ -22302,7 +22392,7 @@
       </w:r>
     </w:p>
   </w:comment>
-  <w:comment w:id="139">
+  <w:comment w:id="141">
     <w:p>
       <w:pPr>
         <w:spacing w:lineRule="auto" w:after="0" w:line="240" w:before="0"/>
@@ -22396,7 +22486,7 @@
       </w:r>
     </w:p>
   </w:comment>
-  <w:comment w:id="140">
+  <w:comment w:id="142">
     <w:p>
       <w:pPr>
         <w:spacing w:lineRule="auto" w:after="0" w:line="240" w:before="0"/>
@@ -22619,7 +22709,7 @@
       </w:r>
     </w:p>
   </w:comment>
-  <w:comment w:id="141">
+  <w:comment w:id="143">
     <w:p>
       <w:pPr>
         <w:spacing w:lineRule="auto" w:after="0" w:line="240" w:before="0"/>
@@ -22664,102 +22754,6 @@
           <w:rtl w:val="0"/>
         </w:rPr>
         <w:t xml:space="preserve">отдельной</w:t>
-      </w:r>
-    </w:p>
-  </w:comment>
-  <w:comment w:id="142">
-    <w:p>
-      <w:pPr>
-        <w:spacing w:lineRule="auto" w:after="0" w:line="240" w:before="0"/>
-        <w:ind w:left="0" w:firstLine="0" w:right="0"/>
-        <w:contextualSpacing w:val="0"/>
-        <w:jc w:val="left"/>
-      </w:pPr>
-      <w:r>
-        <w:rPr>
-          <w:rFonts w:cs="Arial" w:hAnsi="Arial" w:eastAsia="Arial" w:ascii="Arial"/>
-          <w:b w:val="0"/>
-          <w:i w:val="0"/>
-          <w:smallCaps w:val="0"/>
-          <w:strike w:val="0"/>
-          <w:color w:val="000000"/>
-          <w:sz w:val="22"/>
-          <w:u w:val="none"/>
-          <w:vertAlign w:val="baseline"/>
-          <w:rtl w:val="0"/>
-        </w:rPr>
-        <w:t xml:space="preserve">Chaika Che:</w:t>
-      </w:r>
-    </w:p>
-    <w:p>
-      <w:pPr>
-        <w:spacing w:lineRule="auto" w:after="0" w:line="240" w:before="0"/>
-        <w:ind w:left="0" w:firstLine="0" w:right="0"/>
-        <w:contextualSpacing w:val="0"/>
-        <w:jc w:val="left"/>
-      </w:pPr>
-      <w:r>
-        <w:rPr>
-          <w:rFonts w:cs="Arial" w:hAnsi="Arial" w:eastAsia="Arial" w:ascii="Arial"/>
-          <w:b w:val="0"/>
-          <w:i w:val="0"/>
-          <w:smallCaps w:val="0"/>
-          <w:strike w:val="0"/>
-          <w:color w:val="000000"/>
-          <w:sz w:val="22"/>
-          <w:u w:val="none"/>
-          <w:vertAlign w:val="baseline"/>
-          <w:rtl w:val="0"/>
-        </w:rPr>
-        <w:t xml:space="preserve">тчк</w:t>
-      </w:r>
-    </w:p>
-  </w:comment>
-  <w:comment w:id="143">
-    <w:p>
-      <w:pPr>
-        <w:spacing w:lineRule="auto" w:after="0" w:line="240" w:before="0"/>
-        <w:ind w:left="0" w:firstLine="0" w:right="0"/>
-        <w:contextualSpacing w:val="0"/>
-        <w:jc w:val="left"/>
-      </w:pPr>
-      <w:r>
-        <w:rPr>
-          <w:rFonts w:cs="Arial" w:hAnsi="Arial" w:eastAsia="Arial" w:ascii="Arial"/>
-          <w:b w:val="0"/>
-          <w:i w:val="0"/>
-          <w:smallCaps w:val="0"/>
-          <w:strike w:val="0"/>
-          <w:color w:val="000000"/>
-          <w:sz w:val="22"/>
-          <w:u w:val="none"/>
-          <w:vertAlign w:val="baseline"/>
-          <w:rtl w:val="0"/>
-        </w:rPr>
-        <w:t xml:space="preserve">alariclightin:</w:t>
-      </w:r>
-    </w:p>
-    <w:p>
-      <w:pPr>
-        <w:spacing w:lineRule="auto" w:after="0" w:line="240" w:before="0"/>
-        <w:ind w:left="0" w:firstLine="0" w:right="0"/>
-        <w:contextualSpacing w:val="0"/>
-        <w:jc w:val="left"/>
-      </w:pPr>
-      <w:r>
-        <w:rPr>
-          <w:rFonts w:cs="Arial" w:hAnsi="Arial" w:eastAsia="Arial" w:ascii="Arial"/>
-          <w:b w:val="0"/>
-          <w:i w:val="0"/>
-          <w:smallCaps w:val="0"/>
-          <w:strike w:val="0"/>
-          <w:color w:val="000000"/>
-          <w:sz w:val="22"/>
-          <w:u w:val="none"/>
-          <w:vertAlign w:val="baseline"/>
-          <w:rtl w:val="0"/>
-        </w:rPr>
-        <w:t xml:space="preserve">"Можете быть уверенными"?</w:t>
       </w:r>
     </w:p>
   </w:comment>
@@ -22784,30 +22778,30 @@
           <w:vertAlign w:val="baseline"/>
           <w:rtl w:val="0"/>
         </w:rPr>
-        <w:t xml:space="preserve">Elspet Darkl:</w:t>
-      </w:r>
-    </w:p>
-    <w:p>
-      <w:pPr>
-        <w:spacing w:lineRule="auto" w:after="0" w:line="240" w:before="0"/>
-        <w:ind w:left="0" w:firstLine="0" w:right="0"/>
-        <w:contextualSpacing w:val="0"/>
-        <w:jc w:val="left"/>
-      </w:pPr>
-      <w:r>
-        <w:rPr>
-          <w:rFonts w:cs="Arial" w:hAnsi="Arial" w:eastAsia="Arial" w:ascii="Arial"/>
-          <w:b w:val="0"/>
-          <w:i w:val="0"/>
-          <w:smallCaps w:val="0"/>
-          <w:strike w:val="0"/>
-          <w:color w:val="000000"/>
-          <w:sz w:val="22"/>
-          <w:u w:val="none"/>
-          <w:vertAlign w:val="baseline"/>
-          <w:rtl w:val="0"/>
-        </w:rPr>
-        <w:t xml:space="preserve">могу?</w:t>
+        <w:t xml:space="preserve">Chaika Che:</w:t>
+      </w:r>
+    </w:p>
+    <w:p>
+      <w:pPr>
+        <w:spacing w:lineRule="auto" w:after="0" w:line="240" w:before="0"/>
+        <w:ind w:left="0" w:firstLine="0" w:right="0"/>
+        <w:contextualSpacing w:val="0"/>
+        <w:jc w:val="left"/>
+      </w:pPr>
+      <w:r>
+        <w:rPr>
+          <w:rFonts w:cs="Arial" w:hAnsi="Arial" w:eastAsia="Arial" w:ascii="Arial"/>
+          <w:b w:val="0"/>
+          <w:i w:val="0"/>
+          <w:smallCaps w:val="0"/>
+          <w:strike w:val="0"/>
+          <w:color w:val="000000"/>
+          <w:sz w:val="22"/>
+          <w:u w:val="none"/>
+          <w:vertAlign w:val="baseline"/>
+          <w:rtl w:val="0"/>
+        </w:rPr>
+        <w:t xml:space="preserve">тчк</w:t>
       </w:r>
     </w:p>
   </w:comment>
@@ -22832,30 +22826,30 @@
           <w:vertAlign w:val="baseline"/>
           <w:rtl w:val="0"/>
         </w:rPr>
-        <w:t xml:space="preserve">Gleb Mazursky:</w:t>
-      </w:r>
-    </w:p>
-    <w:p>
-      <w:pPr>
-        <w:spacing w:lineRule="auto" w:after="0" w:line="240" w:before="0"/>
-        <w:ind w:left="0" w:firstLine="0" w:right="0"/>
-        <w:contextualSpacing w:val="0"/>
-        <w:jc w:val="left"/>
-      </w:pPr>
-      <w:r>
-        <w:rPr>
-          <w:rFonts w:cs="Arial" w:hAnsi="Arial" w:eastAsia="Arial" w:ascii="Arial"/>
-          <w:b w:val="0"/>
-          <w:i w:val="0"/>
-          <w:smallCaps w:val="0"/>
-          <w:strike w:val="0"/>
-          <w:color w:val="000000"/>
-          <w:sz w:val="22"/>
-          <w:u w:val="none"/>
-          <w:vertAlign w:val="baseline"/>
-          <w:rtl w:val="0"/>
-        </w:rPr>
-        <w:t xml:space="preserve">всё, что я сделал</w:t>
+        <w:t xml:space="preserve">alariclightin:</w:t>
+      </w:r>
+    </w:p>
+    <w:p>
+      <w:pPr>
+        <w:spacing w:lineRule="auto" w:after="0" w:line="240" w:before="0"/>
+        <w:ind w:left="0" w:firstLine="0" w:right="0"/>
+        <w:contextualSpacing w:val="0"/>
+        <w:jc w:val="left"/>
+      </w:pPr>
+      <w:r>
+        <w:rPr>
+          <w:rFonts w:cs="Arial" w:hAnsi="Arial" w:eastAsia="Arial" w:ascii="Arial"/>
+          <w:b w:val="0"/>
+          <w:i w:val="0"/>
+          <w:smallCaps w:val="0"/>
+          <w:strike w:val="0"/>
+          <w:color w:val="000000"/>
+          <w:sz w:val="22"/>
+          <w:u w:val="none"/>
+          <w:vertAlign w:val="baseline"/>
+          <w:rtl w:val="0"/>
+        </w:rPr>
+        <w:t xml:space="preserve">"Можете быть уверенными"?</w:t>
       </w:r>
     </w:p>
   </w:comment>
@@ -22880,53 +22874,30 @@
           <w:vertAlign w:val="baseline"/>
           <w:rtl w:val="0"/>
         </w:rPr>
-        <w:t xml:space="preserve">alariclightin:</w:t>
-      </w:r>
-    </w:p>
-    <w:p>
-      <w:pPr>
-        <w:spacing w:lineRule="auto" w:after="0" w:line="240" w:before="0"/>
-        <w:ind w:left="0" w:firstLine="0" w:right="0"/>
-        <w:contextualSpacing w:val="0"/>
-        <w:jc w:val="left"/>
-      </w:pPr>
-      <w:r>
-        <w:rPr>
-          <w:rFonts w:cs="Arial" w:hAnsi="Arial" w:eastAsia="Arial" w:ascii="Arial"/>
-          <w:b w:val="0"/>
-          <w:i w:val="0"/>
-          <w:smallCaps w:val="0"/>
-          <w:strike w:val="0"/>
-          <w:color w:val="000000"/>
-          <w:sz w:val="22"/>
-          <w:u w:val="none"/>
-          <w:vertAlign w:val="baseline"/>
-          <w:rtl w:val="0"/>
-        </w:rPr>
-        <w:t xml:space="preserve">"заявила"</w:t>
-      </w:r>
-    </w:p>
-    <w:p>
-      <w:pPr>
-        <w:spacing w:lineRule="auto" w:after="0" w:line="240" w:before="0"/>
-        <w:ind w:left="0" w:firstLine="0" w:right="0"/>
-        <w:contextualSpacing w:val="0"/>
-        <w:jc w:val="left"/>
-      </w:pPr>
-      <w:r>
-        <w:rPr>
-          <w:rFonts w:cs="Arial" w:hAnsi="Arial" w:eastAsia="Arial" w:ascii="Arial"/>
-          <w:b w:val="0"/>
-          <w:i w:val="0"/>
-          <w:smallCaps w:val="0"/>
-          <w:strike w:val="0"/>
-          <w:color w:val="000000"/>
-          <w:sz w:val="22"/>
-          <w:u w:val="none"/>
-          <w:vertAlign w:val="baseline"/>
-          <w:rtl w:val="0"/>
-        </w:rPr>
-        <w:t xml:space="preserve">здесь и далее идёт совершённое прошедшее время</w:t>
+        <w:t xml:space="preserve">Elspet Darkl:</w:t>
+      </w:r>
+    </w:p>
+    <w:p>
+      <w:pPr>
+        <w:spacing w:lineRule="auto" w:after="0" w:line="240" w:before="0"/>
+        <w:ind w:left="0" w:firstLine="0" w:right="0"/>
+        <w:contextualSpacing w:val="0"/>
+        <w:jc w:val="left"/>
+      </w:pPr>
+      <w:r>
+        <w:rPr>
+          <w:rFonts w:cs="Arial" w:hAnsi="Arial" w:eastAsia="Arial" w:ascii="Arial"/>
+          <w:b w:val="0"/>
+          <w:i w:val="0"/>
+          <w:smallCaps w:val="0"/>
+          <w:strike w:val="0"/>
+          <w:color w:val="000000"/>
+          <w:sz w:val="22"/>
+          <w:u w:val="none"/>
+          <w:vertAlign w:val="baseline"/>
+          <w:rtl w:val="0"/>
+        </w:rPr>
+        <w:t xml:space="preserve">могу?</w:t>
       </w:r>
     </w:p>
   </w:comment>
@@ -22951,53 +22922,30 @@
           <w:vertAlign w:val="baseline"/>
           <w:rtl w:val="0"/>
         </w:rPr>
-        <w:t xml:space="preserve">alariclightin:</w:t>
-      </w:r>
-    </w:p>
-    <w:p>
-      <w:pPr>
-        <w:spacing w:lineRule="auto" w:after="0" w:line="240" w:before="0"/>
-        <w:ind w:left="0" w:firstLine="0" w:right="0"/>
-        <w:contextualSpacing w:val="0"/>
-        <w:jc w:val="left"/>
-      </w:pPr>
-      <w:r>
-        <w:rPr>
-          <w:rFonts w:cs="Arial" w:hAnsi="Arial" w:eastAsia="Arial" w:ascii="Arial"/>
-          <w:b w:val="0"/>
-          <w:i w:val="0"/>
-          <w:smallCaps w:val="0"/>
-          <w:strike w:val="0"/>
-          <w:color w:val="000000"/>
-          <w:sz w:val="22"/>
-          <w:u w:val="none"/>
-          <w:vertAlign w:val="baseline"/>
-          <w:rtl w:val="0"/>
-        </w:rPr>
-        <w:t xml:space="preserve">что-то меня смущают эти одновременные "будто" и "словно"</w:t>
-      </w:r>
-    </w:p>
-    <w:p>
-      <w:pPr>
-        <w:spacing w:lineRule="auto" w:after="0" w:line="240" w:before="0"/>
-        <w:ind w:left="0" w:firstLine="0" w:right="0"/>
-        <w:contextualSpacing w:val="0"/>
-        <w:jc w:val="left"/>
-      </w:pPr>
-      <w:r>
-        <w:rPr>
-          <w:rFonts w:cs="Arial" w:hAnsi="Arial" w:eastAsia="Arial" w:ascii="Arial"/>
-          <w:b w:val="0"/>
-          <w:i w:val="0"/>
-          <w:smallCaps w:val="0"/>
-          <w:strike w:val="0"/>
-          <w:color w:val="000000"/>
-          <w:sz w:val="22"/>
-          <w:u w:val="none"/>
-          <w:vertAlign w:val="baseline"/>
-          <w:rtl w:val="0"/>
-        </w:rPr>
-        <w:t xml:space="preserve">"Казалось, мальчик забыл, что в комнате кроме него кто-то ещё есть"?</w:t>
+        <w:t xml:space="preserve">Gleb Mazursky:</w:t>
+      </w:r>
+    </w:p>
+    <w:p>
+      <w:pPr>
+        <w:spacing w:lineRule="auto" w:after="0" w:line="240" w:before="0"/>
+        <w:ind w:left="0" w:firstLine="0" w:right="0"/>
+        <w:contextualSpacing w:val="0"/>
+        <w:jc w:val="left"/>
+      </w:pPr>
+      <w:r>
+        <w:rPr>
+          <w:rFonts w:cs="Arial" w:hAnsi="Arial" w:eastAsia="Arial" w:ascii="Arial"/>
+          <w:b w:val="0"/>
+          <w:i w:val="0"/>
+          <w:smallCaps w:val="0"/>
+          <w:strike w:val="0"/>
+          <w:color w:val="000000"/>
+          <w:sz w:val="22"/>
+          <w:u w:val="none"/>
+          <w:vertAlign w:val="baseline"/>
+          <w:rtl w:val="0"/>
+        </w:rPr>
+        <w:t xml:space="preserve">всё, что я сделал</w:t>
       </w:r>
     </w:p>
   </w:comment>
@@ -23022,30 +22970,53 @@
           <w:vertAlign w:val="baseline"/>
           <w:rtl w:val="0"/>
         </w:rPr>
-        <w:t xml:space="preserve">Gleb Mazursky:</w:t>
-      </w:r>
-    </w:p>
-    <w:p>
-      <w:pPr>
-        <w:spacing w:lineRule="auto" w:after="0" w:line="240" w:before="0"/>
-        <w:ind w:left="0" w:firstLine="0" w:right="0"/>
-        <w:contextualSpacing w:val="0"/>
-        <w:jc w:val="left"/>
-      </w:pPr>
-      <w:r>
-        <w:rPr>
-          <w:rFonts w:cs="Arial" w:hAnsi="Arial" w:eastAsia="Arial" w:ascii="Arial"/>
-          <w:b w:val="0"/>
-          <w:i w:val="0"/>
-          <w:smallCaps w:val="0"/>
-          <w:strike w:val="0"/>
-          <w:color w:val="000000"/>
-          <w:sz w:val="22"/>
-          <w:u w:val="none"/>
-          <w:vertAlign w:val="baseline"/>
-          <w:rtl w:val="0"/>
-        </w:rPr>
-        <w:t xml:space="preserve">убрать и добавить "лишь трёх*</w:t>
+        <w:t xml:space="preserve">alariclightin:</w:t>
+      </w:r>
+    </w:p>
+    <w:p>
+      <w:pPr>
+        <w:spacing w:lineRule="auto" w:after="0" w:line="240" w:before="0"/>
+        <w:ind w:left="0" w:firstLine="0" w:right="0"/>
+        <w:contextualSpacing w:val="0"/>
+        <w:jc w:val="left"/>
+      </w:pPr>
+      <w:r>
+        <w:rPr>
+          <w:rFonts w:cs="Arial" w:hAnsi="Arial" w:eastAsia="Arial" w:ascii="Arial"/>
+          <w:b w:val="0"/>
+          <w:i w:val="0"/>
+          <w:smallCaps w:val="0"/>
+          <w:strike w:val="0"/>
+          <w:color w:val="000000"/>
+          <w:sz w:val="22"/>
+          <w:u w:val="none"/>
+          <w:vertAlign w:val="baseline"/>
+          <w:rtl w:val="0"/>
+        </w:rPr>
+        <w:t xml:space="preserve">"заявила"</w:t>
+      </w:r>
+    </w:p>
+    <w:p>
+      <w:pPr>
+        <w:spacing w:lineRule="auto" w:after="0" w:line="240" w:before="0"/>
+        <w:ind w:left="0" w:firstLine="0" w:right="0"/>
+        <w:contextualSpacing w:val="0"/>
+        <w:jc w:val="left"/>
+      </w:pPr>
+      <w:r>
+        <w:rPr>
+          <w:rFonts w:cs="Arial" w:hAnsi="Arial" w:eastAsia="Arial" w:ascii="Arial"/>
+          <w:b w:val="0"/>
+          <w:i w:val="0"/>
+          <w:smallCaps w:val="0"/>
+          <w:strike w:val="0"/>
+          <w:color w:val="000000"/>
+          <w:sz w:val="22"/>
+          <w:u w:val="none"/>
+          <w:vertAlign w:val="baseline"/>
+          <w:rtl w:val="0"/>
+        </w:rPr>
+        <w:t xml:space="preserve">здесь и далее идёт совершённое прошедшее время</w:t>
       </w:r>
     </w:p>
   </w:comment>
@@ -23093,7 +23064,30 @@
           <w:vertAlign w:val="baseline"/>
           <w:rtl w:val="0"/>
         </w:rPr>
-        <w:t xml:space="preserve">говорить как можно спокойнее</w:t>
+        <w:t xml:space="preserve">что-то меня смущают эти одновременные "будто" и "словно"</w:t>
+      </w:r>
+    </w:p>
+    <w:p>
+      <w:pPr>
+        <w:spacing w:lineRule="auto" w:after="0" w:line="240" w:before="0"/>
+        <w:ind w:left="0" w:firstLine="0" w:right="0"/>
+        <w:contextualSpacing w:val="0"/>
+        <w:jc w:val="left"/>
+      </w:pPr>
+      <w:r>
+        <w:rPr>
+          <w:rFonts w:cs="Arial" w:hAnsi="Arial" w:eastAsia="Arial" w:ascii="Arial"/>
+          <w:b w:val="0"/>
+          <w:i w:val="0"/>
+          <w:smallCaps w:val="0"/>
+          <w:strike w:val="0"/>
+          <w:color w:val="000000"/>
+          <w:sz w:val="22"/>
+          <w:u w:val="none"/>
+          <w:vertAlign w:val="baseline"/>
+          <w:rtl w:val="0"/>
+        </w:rPr>
+        <w:t xml:space="preserve">"Казалось, мальчик забыл, что в комнате кроме него кто-то ещё есть"?</w:t>
       </w:r>
     </w:p>
   </w:comment>
@@ -23118,34 +23112,130 @@
           <w:vertAlign w:val="baseline"/>
           <w:rtl w:val="0"/>
         </w:rPr>
-        <w:t xml:space="preserve">alariclightin:</w:t>
-      </w:r>
-    </w:p>
-    <w:p>
-      <w:pPr>
-        <w:spacing w:lineRule="auto" w:after="0" w:line="240" w:before="0"/>
-        <w:ind w:left="0" w:firstLine="0" w:right="0"/>
-        <w:contextualSpacing w:val="0"/>
-        <w:jc w:val="left"/>
-      </w:pPr>
-      <w:r>
-        <w:rPr>
-          <w:rFonts w:cs="Arial" w:hAnsi="Arial" w:eastAsia="Arial" w:ascii="Arial"/>
-          <w:b w:val="0"/>
-          <w:i w:val="0"/>
-          <w:smallCaps w:val="0"/>
-          <w:strike w:val="0"/>
-          <w:color w:val="000000"/>
-          <w:sz w:val="22"/>
-          <w:u w:val="none"/>
-          <w:vertAlign w:val="baseline"/>
-          <w:rtl w:val="0"/>
-        </w:rPr>
-        <w:t xml:space="preserve">лишнее, по-моему</w:t>
+        <w:t xml:space="preserve">Gleb Mazursky:</w:t>
+      </w:r>
+    </w:p>
+    <w:p>
+      <w:pPr>
+        <w:spacing w:lineRule="auto" w:after="0" w:line="240" w:before="0"/>
+        <w:ind w:left="0" w:firstLine="0" w:right="0"/>
+        <w:contextualSpacing w:val="0"/>
+        <w:jc w:val="left"/>
+      </w:pPr>
+      <w:r>
+        <w:rPr>
+          <w:rFonts w:cs="Arial" w:hAnsi="Arial" w:eastAsia="Arial" w:ascii="Arial"/>
+          <w:b w:val="0"/>
+          <w:i w:val="0"/>
+          <w:smallCaps w:val="0"/>
+          <w:strike w:val="0"/>
+          <w:color w:val="000000"/>
+          <w:sz w:val="22"/>
+          <w:u w:val="none"/>
+          <w:vertAlign w:val="baseline"/>
+          <w:rtl w:val="0"/>
+        </w:rPr>
+        <w:t xml:space="preserve">убрать и добавить "лишь трёх*</w:t>
       </w:r>
     </w:p>
   </w:comment>
   <w:comment w:id="151">
+    <w:p>
+      <w:pPr>
+        <w:spacing w:lineRule="auto" w:after="0" w:line="240" w:before="0"/>
+        <w:ind w:left="0" w:firstLine="0" w:right="0"/>
+        <w:contextualSpacing w:val="0"/>
+        <w:jc w:val="left"/>
+      </w:pPr>
+      <w:r>
+        <w:rPr>
+          <w:rFonts w:cs="Arial" w:hAnsi="Arial" w:eastAsia="Arial" w:ascii="Arial"/>
+          <w:b w:val="0"/>
+          <w:i w:val="0"/>
+          <w:smallCaps w:val="0"/>
+          <w:strike w:val="0"/>
+          <w:color w:val="000000"/>
+          <w:sz w:val="22"/>
+          <w:u w:val="none"/>
+          <w:vertAlign w:val="baseline"/>
+          <w:rtl w:val="0"/>
+        </w:rPr>
+        <w:t xml:space="preserve">alariclightin:</w:t>
+      </w:r>
+    </w:p>
+    <w:p>
+      <w:pPr>
+        <w:spacing w:lineRule="auto" w:after="0" w:line="240" w:before="0"/>
+        <w:ind w:left="0" w:firstLine="0" w:right="0"/>
+        <w:contextualSpacing w:val="0"/>
+        <w:jc w:val="left"/>
+      </w:pPr>
+      <w:r>
+        <w:rPr>
+          <w:rFonts w:cs="Arial" w:hAnsi="Arial" w:eastAsia="Arial" w:ascii="Arial"/>
+          <w:b w:val="0"/>
+          <w:i w:val="0"/>
+          <w:smallCaps w:val="0"/>
+          <w:strike w:val="0"/>
+          <w:color w:val="000000"/>
+          <w:sz w:val="22"/>
+          <w:u w:val="none"/>
+          <w:vertAlign w:val="baseline"/>
+          <w:rtl w:val="0"/>
+        </w:rPr>
+        <w:t xml:space="preserve">говорить как можно спокойнее</w:t>
+      </w:r>
+    </w:p>
+  </w:comment>
+  <w:comment w:id="152">
+    <w:p>
+      <w:pPr>
+        <w:spacing w:lineRule="auto" w:after="0" w:line="240" w:before="0"/>
+        <w:ind w:left="0" w:firstLine="0" w:right="0"/>
+        <w:contextualSpacing w:val="0"/>
+        <w:jc w:val="left"/>
+      </w:pPr>
+      <w:r>
+        <w:rPr>
+          <w:rFonts w:cs="Arial" w:hAnsi="Arial" w:eastAsia="Arial" w:ascii="Arial"/>
+          <w:b w:val="0"/>
+          <w:i w:val="0"/>
+          <w:smallCaps w:val="0"/>
+          <w:strike w:val="0"/>
+          <w:color w:val="000000"/>
+          <w:sz w:val="22"/>
+          <w:u w:val="none"/>
+          <w:vertAlign w:val="baseline"/>
+          <w:rtl w:val="0"/>
+        </w:rPr>
+        <w:t xml:space="preserve">alariclightin:</w:t>
+      </w:r>
+    </w:p>
+    <w:p>
+      <w:pPr>
+        <w:spacing w:lineRule="auto" w:after="0" w:line="240" w:before="0"/>
+        <w:ind w:left="0" w:firstLine="0" w:right="0"/>
+        <w:contextualSpacing w:val="0"/>
+        <w:jc w:val="left"/>
+      </w:pPr>
+      <w:r>
+        <w:rPr>
+          <w:rFonts w:cs="Arial" w:hAnsi="Arial" w:eastAsia="Arial" w:ascii="Arial"/>
+          <w:b w:val="0"/>
+          <w:i w:val="0"/>
+          <w:smallCaps w:val="0"/>
+          <w:strike w:val="0"/>
+          <w:color w:val="000000"/>
+          <w:sz w:val="22"/>
+          <w:u w:val="none"/>
+          <w:vertAlign w:val="baseline"/>
+          <w:rtl w:val="0"/>
+        </w:rPr>
+        <w:t xml:space="preserve">лишнее, по-моему</w:t>
+      </w:r>
+    </w:p>
+  </w:comment>
+  <w:comment w:id="153">
     <w:p>
       <w:pPr>
         <w:spacing w:lineRule="auto" w:after="0" w:line="240" w:before="0"/>
@@ -23246,7 +23336,7 @@
       </w:r>
     </w:p>
   </w:comment>
-  <w:comment w:id="152">
+  <w:comment w:id="154">
     <w:p>
       <w:pPr>
         <w:spacing w:lineRule="auto" w:after="0" w:line="240" w:before="0"/>
@@ -23291,125 +23381,6 @@
           <w:rtl w:val="0"/>
         </w:rPr>
         <w:t xml:space="preserve">выделить запятыми</w:t>
-      </w:r>
-    </w:p>
-  </w:comment>
-  <w:comment w:id="153">
-    <w:p>
-      <w:pPr>
-        <w:spacing w:lineRule="auto" w:after="0" w:line="240" w:before="0"/>
-        <w:ind w:left="0" w:firstLine="0" w:right="0"/>
-        <w:contextualSpacing w:val="0"/>
-        <w:jc w:val="left"/>
-      </w:pPr>
-      <w:r>
-        <w:rPr>
-          <w:rFonts w:cs="Arial" w:hAnsi="Arial" w:eastAsia="Arial" w:ascii="Arial"/>
-          <w:b w:val="0"/>
-          <w:i w:val="0"/>
-          <w:smallCaps w:val="0"/>
-          <w:strike w:val="0"/>
-          <w:color w:val="000000"/>
-          <w:sz w:val="22"/>
-          <w:u w:val="none"/>
-          <w:vertAlign w:val="baseline"/>
-          <w:rtl w:val="0"/>
-        </w:rPr>
-        <w:t xml:space="preserve">alariclightin:</w:t>
-      </w:r>
-    </w:p>
-    <w:p>
-      <w:pPr>
-        <w:spacing w:lineRule="auto" w:after="0" w:line="240" w:before="0"/>
-        <w:ind w:left="0" w:firstLine="0" w:right="0"/>
-        <w:contextualSpacing w:val="0"/>
-        <w:jc w:val="left"/>
-      </w:pPr>
-      <w:r>
-        <w:rPr>
-          <w:rFonts w:cs="Arial" w:hAnsi="Arial" w:eastAsia="Arial" w:ascii="Arial"/>
-          <w:b w:val="0"/>
-          <w:i w:val="0"/>
-          <w:smallCaps w:val="0"/>
-          <w:strike w:val="0"/>
-          <w:color w:val="000000"/>
-          <w:sz w:val="22"/>
-          <w:u w:val="none"/>
-          <w:vertAlign w:val="baseline"/>
-          <w:rtl w:val="0"/>
-        </w:rPr>
-        <w:t xml:space="preserve">по-моему, тут должна быть запятая и тире</w:t>
-      </w:r>
-    </w:p>
-    <w:p>
-      <w:pPr>
-        <w:spacing w:lineRule="auto" w:after="0" w:line="240" w:before="0"/>
-        <w:ind w:left="0" w:firstLine="0" w:right="0"/>
-        <w:contextualSpacing w:val="0"/>
-        <w:jc w:val="left"/>
-      </w:pPr>
-      <w:r>
-        <w:rPr>
-          <w:rFonts w:cs="Arial" w:hAnsi="Arial" w:eastAsia="Arial" w:ascii="Arial"/>
-          <w:b w:val="0"/>
-          <w:i w:val="0"/>
-          <w:smallCaps w:val="0"/>
-          <w:strike w:val="0"/>
-          <w:color w:val="000000"/>
-          <w:sz w:val="22"/>
-          <w:u w:val="none"/>
-          <w:vertAlign w:val="baseline"/>
-          <w:rtl w:val="0"/>
-        </w:rPr>
-        <w:t xml:space="preserve">или "лорд Джагсон" обособить тире вместо запятых</w:t>
-      </w:r>
-    </w:p>
-  </w:comment>
-  <w:comment w:id="154">
-    <w:p>
-      <w:pPr>
-        <w:spacing w:lineRule="auto" w:after="0" w:line="240" w:before="0"/>
-        <w:ind w:left="0" w:firstLine="0" w:right="0"/>
-        <w:contextualSpacing w:val="0"/>
-        <w:jc w:val="left"/>
-      </w:pPr>
-      <w:r>
-        <w:rPr>
-          <w:rFonts w:cs="Arial" w:hAnsi="Arial" w:eastAsia="Arial" w:ascii="Arial"/>
-          <w:b w:val="0"/>
-          <w:i w:val="0"/>
-          <w:smallCaps w:val="0"/>
-          <w:strike w:val="0"/>
-          <w:color w:val="000000"/>
-          <w:sz w:val="22"/>
-          <w:u w:val="none"/>
-          <w:vertAlign w:val="baseline"/>
-          <w:rtl w:val="0"/>
-        </w:rPr>
-        <w:t xml:space="preserve">Chaika Che:</w:t>
-      </w:r>
-    </w:p>
-    <w:p>
-      <w:pPr>
-        <w:spacing w:lineRule="auto" w:after="0" w:line="240" w:before="0"/>
-        <w:ind w:left="0" w:firstLine="0" w:right="0"/>
-        <w:contextualSpacing w:val="0"/>
-        <w:jc w:val="left"/>
-      </w:pPr>
-      <w:r>
-        <w:rPr>
-          <w:rFonts w:cs="Arial" w:hAnsi="Arial" w:eastAsia="Arial" w:ascii="Arial"/>
-          <w:b w:val="0"/>
-          <w:i w:val="0"/>
-          <w:smallCaps w:val="0"/>
-          <w:strike w:val="0"/>
-          <w:color w:val="000000"/>
-          <w:sz w:val="22"/>
-          <w:u w:val="none"/>
-          <w:vertAlign w:val="baseline"/>
-          <w:rtl w:val="0"/>
-        </w:rPr>
-        <w:t xml:space="preserve">маленькая</w:t>
       </w:r>
     </w:p>
   </w:comment>
@@ -23457,7 +23428,30 @@
           <w:vertAlign w:val="baseline"/>
           <w:rtl w:val="0"/>
         </w:rPr>
-        <w:t xml:space="preserve">запятая</w:t>
+        <w:t xml:space="preserve">по-моему, тут должна быть запятая и тире</w:t>
+      </w:r>
+    </w:p>
+    <w:p>
+      <w:pPr>
+        <w:spacing w:lineRule="auto" w:after="0" w:line="240" w:before="0"/>
+        <w:ind w:left="0" w:firstLine="0" w:right="0"/>
+        <w:contextualSpacing w:val="0"/>
+        <w:jc w:val="left"/>
+      </w:pPr>
+      <w:r>
+        <w:rPr>
+          <w:rFonts w:cs="Arial" w:hAnsi="Arial" w:eastAsia="Arial" w:ascii="Arial"/>
+          <w:b w:val="0"/>
+          <w:i w:val="0"/>
+          <w:smallCaps w:val="0"/>
+          <w:strike w:val="0"/>
+          <w:color w:val="000000"/>
+          <w:sz w:val="22"/>
+          <w:u w:val="none"/>
+          <w:vertAlign w:val="baseline"/>
+          <w:rtl w:val="0"/>
+        </w:rPr>
+        <w:t xml:space="preserve">или "лорд Джагсон" обособить тире вместо запятых</w:t>
       </w:r>
     </w:p>
   </w:comment>
@@ -23505,7 +23499,55 @@
           <w:vertAlign w:val="baseline"/>
           <w:rtl w:val="0"/>
         </w:rPr>
-        <w:t xml:space="preserve">лишняя</w:t>
+        <w:t xml:space="preserve">маленькая</w:t>
+      </w:r>
+    </w:p>
+  </w:comment>
+  <w:comment w:id="3">
+    <w:p>
+      <w:pPr>
+        <w:spacing w:lineRule="auto" w:after="0" w:line="240" w:before="0"/>
+        <w:ind w:left="0" w:firstLine="0" w:right="0"/>
+        <w:contextualSpacing w:val="0"/>
+        <w:jc w:val="left"/>
+      </w:pPr>
+      <w:r>
+        <w:rPr>
+          <w:rFonts w:cs="Arial" w:hAnsi="Arial" w:eastAsia="Arial" w:ascii="Arial"/>
+          <w:b w:val="0"/>
+          <w:i w:val="0"/>
+          <w:smallCaps w:val="0"/>
+          <w:strike w:val="0"/>
+          <w:color w:val="000000"/>
+          <w:sz w:val="22"/>
+          <w:u w:val="none"/>
+          <w:vertAlign w:val="baseline"/>
+          <w:rtl w:val="0"/>
+        </w:rPr>
+        <w:t xml:space="preserve">Gleb Mazursky:</w:t>
+      </w:r>
+    </w:p>
+    <w:p>
+      <w:pPr>
+        <w:spacing w:lineRule="auto" w:after="0" w:line="240" w:before="0"/>
+        <w:ind w:left="0" w:firstLine="0" w:right="0"/>
+        <w:contextualSpacing w:val="0"/>
+        <w:jc w:val="left"/>
+      </w:pPr>
+      <w:r>
+        <w:rPr>
+          <w:rFonts w:cs="Arial" w:hAnsi="Arial" w:eastAsia="Arial" w:ascii="Arial"/>
+          <w:b w:val="0"/>
+          <w:i w:val="0"/>
+          <w:smallCaps w:val="0"/>
+          <w:strike w:val="0"/>
+          <w:color w:val="000000"/>
+          <w:sz w:val="22"/>
+          <w:u w:val="none"/>
+          <w:vertAlign w:val="baseline"/>
+          <w:rtl w:val="0"/>
+        </w:rPr>
+        <w:t xml:space="preserve">раздельно</w:t>
       </w:r>
     </w:p>
   </w:comment>
@@ -23530,30 +23572,30 @@
           <w:vertAlign w:val="baseline"/>
           <w:rtl w:val="0"/>
         </w:rPr>
-        <w:t xml:space="preserve">Chaika Che:</w:t>
-      </w:r>
-    </w:p>
-    <w:p>
-      <w:pPr>
-        <w:spacing w:lineRule="auto" w:after="0" w:line="240" w:before="0"/>
-        <w:ind w:left="0" w:firstLine="0" w:right="0"/>
-        <w:contextualSpacing w:val="0"/>
-        <w:jc w:val="left"/>
-      </w:pPr>
-      <w:r>
-        <w:rPr>
-          <w:rFonts w:cs="Arial" w:hAnsi="Arial" w:eastAsia="Arial" w:ascii="Arial"/>
-          <w:b w:val="0"/>
-          <w:i w:val="0"/>
-          <w:smallCaps w:val="0"/>
-          <w:strike w:val="0"/>
-          <w:color w:val="000000"/>
-          <w:sz w:val="22"/>
-          <w:u w:val="none"/>
-          <w:vertAlign w:val="baseline"/>
-          <w:rtl w:val="0"/>
-        </w:rPr>
-        <w:t xml:space="preserve">зпт</w:t>
+        <w:t xml:space="preserve">alariclightin:</w:t>
+      </w:r>
+    </w:p>
+    <w:p>
+      <w:pPr>
+        <w:spacing w:lineRule="auto" w:after="0" w:line="240" w:before="0"/>
+        <w:ind w:left="0" w:firstLine="0" w:right="0"/>
+        <w:contextualSpacing w:val="0"/>
+        <w:jc w:val="left"/>
+      </w:pPr>
+      <w:r>
+        <w:rPr>
+          <w:rFonts w:cs="Arial" w:hAnsi="Arial" w:eastAsia="Arial" w:ascii="Arial"/>
+          <w:b w:val="0"/>
+          <w:i w:val="0"/>
+          <w:smallCaps w:val="0"/>
+          <w:strike w:val="0"/>
+          <w:color w:val="000000"/>
+          <w:sz w:val="22"/>
+          <w:u w:val="none"/>
+          <w:vertAlign w:val="baseline"/>
+          <w:rtl w:val="0"/>
+        </w:rPr>
+        <w:t xml:space="preserve">запятая</w:t>
       </w:r>
     </w:p>
   </w:comment>
@@ -23601,7 +23643,7 @@
           <w:vertAlign w:val="baseline"/>
           <w:rtl w:val="0"/>
         </w:rPr>
-        <w:t xml:space="preserve">убрала бы</w:t>
+        <w:t xml:space="preserve">лишняя</w:t>
       </w:r>
     </w:p>
   </w:comment>
@@ -23626,30 +23668,30 @@
           <w:vertAlign w:val="baseline"/>
           <w:rtl w:val="0"/>
         </w:rPr>
-        <w:t xml:space="preserve">Elspet Darkl:</w:t>
-      </w:r>
-    </w:p>
-    <w:p>
-      <w:pPr>
-        <w:spacing w:lineRule="auto" w:after="0" w:line="240" w:before="0"/>
-        <w:ind w:left="0" w:firstLine="0" w:right="0"/>
-        <w:contextualSpacing w:val="0"/>
-        <w:jc w:val="left"/>
-      </w:pPr>
-      <w:r>
-        <w:rPr>
-          <w:rFonts w:cs="Arial" w:hAnsi="Arial" w:eastAsia="Arial" w:ascii="Arial"/>
-          <w:b w:val="0"/>
-          <w:i w:val="0"/>
-          <w:smallCaps w:val="0"/>
-          <w:strike w:val="0"/>
-          <w:color w:val="000000"/>
-          <w:sz w:val="22"/>
-          <w:u w:val="none"/>
-          <w:vertAlign w:val="baseline"/>
-          <w:rtl w:val="0"/>
-        </w:rPr>
-        <w:t xml:space="preserve">тчк</w:t>
+        <w:t xml:space="preserve">Chaika Che:</w:t>
+      </w:r>
+    </w:p>
+    <w:p>
+      <w:pPr>
+        <w:spacing w:lineRule="auto" w:after="0" w:line="240" w:before="0"/>
+        <w:ind w:left="0" w:firstLine="0" w:right="0"/>
+        <w:contextualSpacing w:val="0"/>
+        <w:jc w:val="left"/>
+      </w:pPr>
+      <w:r>
+        <w:rPr>
+          <w:rFonts w:cs="Arial" w:hAnsi="Arial" w:eastAsia="Arial" w:ascii="Arial"/>
+          <w:b w:val="0"/>
+          <w:i w:val="0"/>
+          <w:smallCaps w:val="0"/>
+          <w:strike w:val="0"/>
+          <w:color w:val="000000"/>
+          <w:sz w:val="22"/>
+          <w:u w:val="none"/>
+          <w:vertAlign w:val="baseline"/>
+          <w:rtl w:val="0"/>
+        </w:rPr>
+        <w:t xml:space="preserve">зпт</w:t>
       </w:r>
     </w:p>
   </w:comment>
@@ -23674,30 +23716,30 @@
           <w:vertAlign w:val="baseline"/>
           <w:rtl w:val="0"/>
         </w:rPr>
-        <w:t xml:space="preserve">Peregrin Krol:</w:t>
-      </w:r>
-    </w:p>
-    <w:p>
-      <w:pPr>
-        <w:spacing w:lineRule="auto" w:after="0" w:line="240" w:before="0"/>
-        <w:ind w:left="0" w:firstLine="0" w:right="0"/>
-        <w:contextualSpacing w:val="0"/>
-        <w:jc w:val="left"/>
-      </w:pPr>
-      <w:r>
-        <w:rPr>
-          <w:rFonts w:cs="Arial" w:hAnsi="Arial" w:eastAsia="Arial" w:ascii="Arial"/>
-          <w:b w:val="0"/>
-          <w:i w:val="0"/>
-          <w:smallCaps w:val="0"/>
-          <w:strike w:val="0"/>
-          <w:color w:val="000000"/>
-          <w:sz w:val="22"/>
-          <w:u w:val="none"/>
-          <w:vertAlign w:val="baseline"/>
-          <w:rtl w:val="0"/>
-        </w:rPr>
-        <w:t xml:space="preserve">У вас может оказаться больше союзников</w:t>
+        <w:t xml:space="preserve">Chaika Che:</w:t>
+      </w:r>
+    </w:p>
+    <w:p>
+      <w:pPr>
+        <w:spacing w:lineRule="auto" w:after="0" w:line="240" w:before="0"/>
+        <w:ind w:left="0" w:firstLine="0" w:right="0"/>
+        <w:contextualSpacing w:val="0"/>
+        <w:jc w:val="left"/>
+      </w:pPr>
+      <w:r>
+        <w:rPr>
+          <w:rFonts w:cs="Arial" w:hAnsi="Arial" w:eastAsia="Arial" w:ascii="Arial"/>
+          <w:b w:val="0"/>
+          <w:i w:val="0"/>
+          <w:smallCaps w:val="0"/>
+          <w:strike w:val="0"/>
+          <w:color w:val="000000"/>
+          <w:sz w:val="22"/>
+          <w:u w:val="none"/>
+          <w:vertAlign w:val="baseline"/>
+          <w:rtl w:val="0"/>
+        </w:rPr>
+        <w:t xml:space="preserve">убрала бы</w:t>
       </w:r>
     </w:p>
   </w:comment>
@@ -23722,53 +23764,30 @@
           <w:vertAlign w:val="baseline"/>
           <w:rtl w:val="0"/>
         </w:rPr>
-        <w:t xml:space="preserve">alariclightin:</w:t>
-      </w:r>
-    </w:p>
-    <w:p>
-      <w:pPr>
-        <w:spacing w:lineRule="auto" w:after="0" w:line="240" w:before="0"/>
-        <w:ind w:left="0" w:firstLine="0" w:right="0"/>
-        <w:contextualSpacing w:val="0"/>
-        <w:jc w:val="left"/>
-      </w:pPr>
-      <w:r>
-        <w:rPr>
-          <w:rFonts w:cs="Arial" w:hAnsi="Arial" w:eastAsia="Arial" w:ascii="Arial"/>
-          <w:b w:val="0"/>
-          <w:i w:val="0"/>
-          <w:smallCaps w:val="0"/>
-          <w:strike w:val="0"/>
-          <w:color w:val="000000"/>
-          <w:sz w:val="22"/>
-          <w:u w:val="none"/>
-          <w:vertAlign w:val="baseline"/>
-          <w:rtl w:val="0"/>
-        </w:rPr>
-        <w:t xml:space="preserve">и опять "словно"</w:t>
-      </w:r>
-    </w:p>
-    <w:p>
-      <w:pPr>
-        <w:spacing w:lineRule="auto" w:after="0" w:line="240" w:before="0"/>
-        <w:ind w:left="0" w:firstLine="0" w:right="0"/>
-        <w:contextualSpacing w:val="0"/>
-        <w:jc w:val="left"/>
-      </w:pPr>
-      <w:r>
-        <w:rPr>
-          <w:rFonts w:cs="Arial" w:hAnsi="Arial" w:eastAsia="Arial" w:ascii="Arial"/>
-          <w:b w:val="0"/>
-          <w:i w:val="0"/>
-          <w:smallCaps w:val="0"/>
-          <w:strike w:val="0"/>
-          <w:color w:val="000000"/>
-          <w:sz w:val="22"/>
-          <w:u w:val="none"/>
-          <w:vertAlign w:val="baseline"/>
-          <w:rtl w:val="0"/>
-        </w:rPr>
-        <w:t xml:space="preserve">"и его глаза вспыхнули зелёным огнём"</w:t>
+        <w:t xml:space="preserve">Elspet Darkl:</w:t>
+      </w:r>
+    </w:p>
+    <w:p>
+      <w:pPr>
+        <w:spacing w:lineRule="auto" w:after="0" w:line="240" w:before="0"/>
+        <w:ind w:left="0" w:firstLine="0" w:right="0"/>
+        <w:contextualSpacing w:val="0"/>
+        <w:jc w:val="left"/>
+      </w:pPr>
+      <w:r>
+        <w:rPr>
+          <w:rFonts w:cs="Arial" w:hAnsi="Arial" w:eastAsia="Arial" w:ascii="Arial"/>
+          <w:b w:val="0"/>
+          <w:i w:val="0"/>
+          <w:smallCaps w:val="0"/>
+          <w:strike w:val="0"/>
+          <w:color w:val="000000"/>
+          <w:sz w:val="22"/>
+          <w:u w:val="none"/>
+          <w:vertAlign w:val="baseline"/>
+          <w:rtl w:val="0"/>
+        </w:rPr>
+        <w:t xml:space="preserve">тчк</w:t>
       </w:r>
     </w:p>
   </w:comment>
@@ -23793,30 +23812,30 @@
           <w:vertAlign w:val="baseline"/>
           <w:rtl w:val="0"/>
         </w:rPr>
-        <w:t xml:space="preserve">Gleb Mazursky:</w:t>
-      </w:r>
-    </w:p>
-    <w:p>
-      <w:pPr>
-        <w:spacing w:lineRule="auto" w:after="0" w:line="240" w:before="0"/>
-        <w:ind w:left="0" w:firstLine="0" w:right="0"/>
-        <w:contextualSpacing w:val="0"/>
-        <w:jc w:val="left"/>
-      </w:pPr>
-      <w:r>
-        <w:rPr>
-          <w:rFonts w:cs="Arial" w:hAnsi="Arial" w:eastAsia="Arial" w:ascii="Arial"/>
-          <w:b w:val="0"/>
-          <w:i w:val="0"/>
-          <w:smallCaps w:val="0"/>
-          <w:strike w:val="0"/>
-          <w:color w:val="000000"/>
-          <w:sz w:val="22"/>
-          <w:u w:val="none"/>
-          <w:vertAlign w:val="baseline"/>
-          <w:rtl w:val="0"/>
-        </w:rPr>
-        <w:t xml:space="preserve">все-таки? или вообще убрать?</w:t>
+        <w:t xml:space="preserve">Peregrin Krol:</w:t>
+      </w:r>
+    </w:p>
+    <w:p>
+      <w:pPr>
+        <w:spacing w:lineRule="auto" w:after="0" w:line="240" w:before="0"/>
+        <w:ind w:left="0" w:firstLine="0" w:right="0"/>
+        <w:contextualSpacing w:val="0"/>
+        <w:jc w:val="left"/>
+      </w:pPr>
+      <w:r>
+        <w:rPr>
+          <w:rFonts w:cs="Arial" w:hAnsi="Arial" w:eastAsia="Arial" w:ascii="Arial"/>
+          <w:b w:val="0"/>
+          <w:i w:val="0"/>
+          <w:smallCaps w:val="0"/>
+          <w:strike w:val="0"/>
+          <w:color w:val="000000"/>
+          <w:sz w:val="22"/>
+          <w:u w:val="none"/>
+          <w:vertAlign w:val="baseline"/>
+          <w:rtl w:val="0"/>
+        </w:rPr>
+        <w:t xml:space="preserve">У вас может оказаться больше союзников</w:t>
       </w:r>
     </w:p>
   </w:comment>
@@ -23841,34 +23860,153 @@
           <w:vertAlign w:val="baseline"/>
           <w:rtl w:val="0"/>
         </w:rPr>
-        <w:t xml:space="preserve">Chaika Che:</w:t>
-      </w:r>
-    </w:p>
-    <w:p>
-      <w:pPr>
-        <w:spacing w:lineRule="auto" w:after="0" w:line="240" w:before="0"/>
-        <w:ind w:left="0" w:firstLine="0" w:right="0"/>
-        <w:contextualSpacing w:val="0"/>
-        <w:jc w:val="left"/>
-      </w:pPr>
-      <w:r>
-        <w:rPr>
-          <w:rFonts w:cs="Arial" w:hAnsi="Arial" w:eastAsia="Arial" w:ascii="Arial"/>
-          <w:b w:val="0"/>
-          <w:i w:val="0"/>
-          <w:smallCaps w:val="0"/>
-          <w:strike w:val="0"/>
-          <w:color w:val="000000"/>
-          <w:sz w:val="22"/>
-          <w:u w:val="none"/>
-          <w:vertAlign w:val="baseline"/>
-          <w:rtl w:val="0"/>
-        </w:rPr>
-        <w:t xml:space="preserve">тчк</w:t>
+        <w:t xml:space="preserve">alariclightin:</w:t>
+      </w:r>
+    </w:p>
+    <w:p>
+      <w:pPr>
+        <w:spacing w:lineRule="auto" w:after="0" w:line="240" w:before="0"/>
+        <w:ind w:left="0" w:firstLine="0" w:right="0"/>
+        <w:contextualSpacing w:val="0"/>
+        <w:jc w:val="left"/>
+      </w:pPr>
+      <w:r>
+        <w:rPr>
+          <w:rFonts w:cs="Arial" w:hAnsi="Arial" w:eastAsia="Arial" w:ascii="Arial"/>
+          <w:b w:val="0"/>
+          <w:i w:val="0"/>
+          <w:smallCaps w:val="0"/>
+          <w:strike w:val="0"/>
+          <w:color w:val="000000"/>
+          <w:sz w:val="22"/>
+          <w:u w:val="none"/>
+          <w:vertAlign w:val="baseline"/>
+          <w:rtl w:val="0"/>
+        </w:rPr>
+        <w:t xml:space="preserve">и опять "словно"</w:t>
+      </w:r>
+    </w:p>
+    <w:p>
+      <w:pPr>
+        <w:spacing w:lineRule="auto" w:after="0" w:line="240" w:before="0"/>
+        <w:ind w:left="0" w:firstLine="0" w:right="0"/>
+        <w:contextualSpacing w:val="0"/>
+        <w:jc w:val="left"/>
+      </w:pPr>
+      <w:r>
+        <w:rPr>
+          <w:rFonts w:cs="Arial" w:hAnsi="Arial" w:eastAsia="Arial" w:ascii="Arial"/>
+          <w:b w:val="0"/>
+          <w:i w:val="0"/>
+          <w:smallCaps w:val="0"/>
+          <w:strike w:val="0"/>
+          <w:color w:val="000000"/>
+          <w:sz w:val="22"/>
+          <w:u w:val="none"/>
+          <w:vertAlign w:val="baseline"/>
+          <w:rtl w:val="0"/>
+        </w:rPr>
+        <w:t xml:space="preserve">"и его глаза вспыхнули зелёным огнём"</w:t>
       </w:r>
     </w:p>
   </w:comment>
   <w:comment w:id="164">
+    <w:p>
+      <w:pPr>
+        <w:spacing w:lineRule="auto" w:after="0" w:line="240" w:before="0"/>
+        <w:ind w:left="0" w:firstLine="0" w:right="0"/>
+        <w:contextualSpacing w:val="0"/>
+        <w:jc w:val="left"/>
+      </w:pPr>
+      <w:r>
+        <w:rPr>
+          <w:rFonts w:cs="Arial" w:hAnsi="Arial" w:eastAsia="Arial" w:ascii="Arial"/>
+          <w:b w:val="0"/>
+          <w:i w:val="0"/>
+          <w:smallCaps w:val="0"/>
+          <w:strike w:val="0"/>
+          <w:color w:val="000000"/>
+          <w:sz w:val="22"/>
+          <w:u w:val="none"/>
+          <w:vertAlign w:val="baseline"/>
+          <w:rtl w:val="0"/>
+        </w:rPr>
+        <w:t xml:space="preserve">Gleb Mazursky:</w:t>
+      </w:r>
+    </w:p>
+    <w:p>
+      <w:pPr>
+        <w:spacing w:lineRule="auto" w:after="0" w:line="240" w:before="0"/>
+        <w:ind w:left="0" w:firstLine="0" w:right="0"/>
+        <w:contextualSpacing w:val="0"/>
+        <w:jc w:val="left"/>
+      </w:pPr>
+      <w:r>
+        <w:rPr>
+          <w:rFonts w:cs="Arial" w:hAnsi="Arial" w:eastAsia="Arial" w:ascii="Arial"/>
+          <w:b w:val="0"/>
+          <w:i w:val="0"/>
+          <w:smallCaps w:val="0"/>
+          <w:strike w:val="0"/>
+          <w:color w:val="000000"/>
+          <w:sz w:val="22"/>
+          <w:u w:val="none"/>
+          <w:vertAlign w:val="baseline"/>
+          <w:rtl w:val="0"/>
+        </w:rPr>
+        <w:t xml:space="preserve">все-таки? или вообще убрать?</w:t>
+      </w:r>
+    </w:p>
+  </w:comment>
+  <w:comment w:id="165">
+    <w:p>
+      <w:pPr>
+        <w:spacing w:lineRule="auto" w:after="0" w:line="240" w:before="0"/>
+        <w:ind w:left="0" w:firstLine="0" w:right="0"/>
+        <w:contextualSpacing w:val="0"/>
+        <w:jc w:val="left"/>
+      </w:pPr>
+      <w:r>
+        <w:rPr>
+          <w:rFonts w:cs="Arial" w:hAnsi="Arial" w:eastAsia="Arial" w:ascii="Arial"/>
+          <w:b w:val="0"/>
+          <w:i w:val="0"/>
+          <w:smallCaps w:val="0"/>
+          <w:strike w:val="0"/>
+          <w:color w:val="000000"/>
+          <w:sz w:val="22"/>
+          <w:u w:val="none"/>
+          <w:vertAlign w:val="baseline"/>
+          <w:rtl w:val="0"/>
+        </w:rPr>
+        <w:t xml:space="preserve">Chaika Che:</w:t>
+      </w:r>
+    </w:p>
+    <w:p>
+      <w:pPr>
+        <w:spacing w:lineRule="auto" w:after="0" w:line="240" w:before="0"/>
+        <w:ind w:left="0" w:firstLine="0" w:right="0"/>
+        <w:contextualSpacing w:val="0"/>
+        <w:jc w:val="left"/>
+      </w:pPr>
+      <w:r>
+        <w:rPr>
+          <w:rFonts w:cs="Arial" w:hAnsi="Arial" w:eastAsia="Arial" w:ascii="Arial"/>
+          <w:b w:val="0"/>
+          <w:i w:val="0"/>
+          <w:smallCaps w:val="0"/>
+          <w:strike w:val="0"/>
+          <w:color w:val="000000"/>
+          <w:sz w:val="22"/>
+          <w:u w:val="none"/>
+          <w:vertAlign w:val="baseline"/>
+          <w:rtl w:val="0"/>
+        </w:rPr>
+        <w:t xml:space="preserve">тчк</w:t>
+      </w:r>
+    </w:p>
+  </w:comment>
+  <w:comment w:id="166">
     <w:p>
       <w:pPr>
         <w:spacing w:lineRule="auto" w:after="0" w:line="240" w:before="0"/>
@@ -24111,7 +24249,7 @@
       </w:r>
     </w:p>
   </w:comment>
-  <w:comment w:id="165">
+  <w:comment w:id="167">
     <w:p>
       <w:pPr>
         <w:spacing w:lineRule="auto" w:after="0" w:line="240" w:before="0"/>
@@ -24156,102 +24294,6 @@
           <w:rtl w:val="0"/>
         </w:rPr>
         <w:t xml:space="preserve">лишняя?</w:t>
-      </w:r>
-    </w:p>
-  </w:comment>
-  <w:comment w:id="166">
-    <w:p>
-      <w:pPr>
-        <w:spacing w:lineRule="auto" w:after="0" w:line="240" w:before="0"/>
-        <w:ind w:left="0" w:firstLine="0" w:right="0"/>
-        <w:contextualSpacing w:val="0"/>
-        <w:jc w:val="left"/>
-      </w:pPr>
-      <w:r>
-        <w:rPr>
-          <w:rFonts w:cs="Arial" w:hAnsi="Arial" w:eastAsia="Arial" w:ascii="Arial"/>
-          <w:b w:val="0"/>
-          <w:i w:val="0"/>
-          <w:smallCaps w:val="0"/>
-          <w:strike w:val="0"/>
-          <w:color w:val="000000"/>
-          <w:sz w:val="22"/>
-          <w:u w:val="none"/>
-          <w:vertAlign w:val="baseline"/>
-          <w:rtl w:val="0"/>
-        </w:rPr>
-        <w:t xml:space="preserve">alariclightin:</w:t>
-      </w:r>
-    </w:p>
-    <w:p>
-      <w:pPr>
-        <w:spacing w:lineRule="auto" w:after="0" w:line="240" w:before="0"/>
-        <w:ind w:left="0" w:firstLine="0" w:right="0"/>
-        <w:contextualSpacing w:val="0"/>
-        <w:jc w:val="left"/>
-      </w:pPr>
-      <w:r>
-        <w:rPr>
-          <w:rFonts w:cs="Arial" w:hAnsi="Arial" w:eastAsia="Arial" w:ascii="Arial"/>
-          <w:b w:val="0"/>
-          <w:i w:val="0"/>
-          <w:smallCaps w:val="0"/>
-          <w:strike w:val="0"/>
-          <w:color w:val="000000"/>
-          <w:sz w:val="22"/>
-          <w:u w:val="none"/>
-          <w:vertAlign w:val="baseline"/>
-          <w:rtl w:val="0"/>
-        </w:rPr>
-        <w:t xml:space="preserve">вовсе</w:t>
-      </w:r>
-    </w:p>
-  </w:comment>
-  <w:comment w:id="167">
-    <w:p>
-      <w:pPr>
-        <w:spacing w:lineRule="auto" w:after="0" w:line="240" w:before="0"/>
-        <w:ind w:left="0" w:firstLine="0" w:right="0"/>
-        <w:contextualSpacing w:val="0"/>
-        <w:jc w:val="left"/>
-      </w:pPr>
-      <w:r>
-        <w:rPr>
-          <w:rFonts w:cs="Arial" w:hAnsi="Arial" w:eastAsia="Arial" w:ascii="Arial"/>
-          <w:b w:val="0"/>
-          <w:i w:val="0"/>
-          <w:smallCaps w:val="0"/>
-          <w:strike w:val="0"/>
-          <w:color w:val="000000"/>
-          <w:sz w:val="22"/>
-          <w:u w:val="none"/>
-          <w:vertAlign w:val="baseline"/>
-          <w:rtl w:val="0"/>
-        </w:rPr>
-        <w:t xml:space="preserve">alariclightin:</w:t>
-      </w:r>
-    </w:p>
-    <w:p>
-      <w:pPr>
-        <w:spacing w:lineRule="auto" w:after="0" w:line="240" w:before="0"/>
-        <w:ind w:left="0" w:firstLine="0" w:right="0"/>
-        <w:contextualSpacing w:val="0"/>
-        <w:jc w:val="left"/>
-      </w:pPr>
-      <w:r>
-        <w:rPr>
-          <w:rFonts w:cs="Arial" w:hAnsi="Arial" w:eastAsia="Arial" w:ascii="Arial"/>
-          <w:b w:val="0"/>
-          <w:i w:val="0"/>
-          <w:smallCaps w:val="0"/>
-          <w:strike w:val="0"/>
-          <w:color w:val="000000"/>
-          <w:sz w:val="22"/>
-          <w:u w:val="none"/>
-          <w:vertAlign w:val="baseline"/>
-          <w:rtl w:val="0"/>
-        </w:rPr>
-        <w:t xml:space="preserve">тут</w:t>
       </w:r>
     </w:p>
   </w:comment>
@@ -24276,93 +24318,189 @@
           <w:vertAlign w:val="baseline"/>
           <w:rtl w:val="0"/>
         </w:rPr>
-        <w:t xml:space="preserve">Gleb Mazursky:</w:t>
-      </w:r>
-    </w:p>
-    <w:p>
-      <w:pPr>
-        <w:spacing w:lineRule="auto" w:after="0" w:line="240" w:before="0"/>
-        <w:ind w:left="0" w:firstLine="0" w:right="0"/>
-        <w:contextualSpacing w:val="0"/>
-        <w:jc w:val="left"/>
-      </w:pPr>
-      <w:r>
-        <w:rPr>
-          <w:rFonts w:cs="Arial" w:hAnsi="Arial" w:eastAsia="Arial" w:ascii="Arial"/>
-          <w:b w:val="0"/>
-          <w:i w:val="0"/>
-          <w:smallCaps w:val="0"/>
-          <w:strike w:val="0"/>
-          <w:color w:val="000000"/>
-          <w:sz w:val="22"/>
-          <w:u w:val="none"/>
-          <w:vertAlign w:val="baseline"/>
-          <w:rtl w:val="0"/>
-        </w:rPr>
-        <w:t xml:space="preserve">еще я не понял, почему вы сменили дымку на туман</w:t>
-      </w:r>
-    </w:p>
-    <w:p>
-      <w:pPr>
-        <w:spacing w:lineRule="auto" w:after="0" w:line="240" w:before="0"/>
-        <w:ind w:left="0" w:firstLine="0" w:right="0"/>
-        <w:contextualSpacing w:val="0"/>
-        <w:jc w:val="left"/>
-      </w:pPr>
-      <w:r>
-        <w:rPr>
-          <w:rFonts w:cs="Arial" w:hAnsi="Arial" w:eastAsia="Arial" w:ascii="Arial"/>
-          <w:b w:val="0"/>
-          <w:i w:val="0"/>
-          <w:smallCaps w:val="0"/>
-          <w:strike w:val="0"/>
-          <w:color w:val="000000"/>
-          <w:sz w:val="22"/>
-          <w:u w:val="none"/>
-          <w:vertAlign w:val="baseline"/>
-          <w:rtl w:val="0"/>
-        </w:rPr>
-        <w:t xml:space="preserve">я не то, чтобы был горячий сторонник дымки, но именно так переводили первое появление H&amp;C</w:t>
-      </w:r>
-    </w:p>
-    <w:p>
-      <w:pPr>
-        <w:spacing w:lineRule="auto" w:after="0" w:line="240" w:before="0"/>
-        <w:ind w:left="0" w:firstLine="0" w:right="0"/>
-        <w:contextualSpacing w:val="0"/>
-        <w:jc w:val="left"/>
-      </w:pPr>
-      <w:r>
-        <w:rPr>
-          <w:rtl w:val="0"/>
-        </w:rPr>
-      </w:r>
-    </w:p>
-    <w:p>
-      <w:pPr>
-        <w:spacing w:lineRule="auto" w:after="0" w:line="240" w:before="0"/>
-        <w:ind w:left="0" w:firstLine="0" w:right="0"/>
-        <w:contextualSpacing w:val="0"/>
-        <w:jc w:val="left"/>
-      </w:pPr>
-      <w:r>
-        <w:rPr>
-          <w:rFonts w:cs="Arial" w:hAnsi="Arial" w:eastAsia="Arial" w:ascii="Arial"/>
-          <w:b w:val="0"/>
-          <w:i w:val="0"/>
-          <w:smallCaps w:val="0"/>
-          <w:strike w:val="0"/>
-          <w:color w:val="000000"/>
-          <w:sz w:val="22"/>
-          <w:u w:val="none"/>
-          <w:vertAlign w:val="baseline"/>
-          <w:rtl w:val="0"/>
-        </w:rPr>
-        <w:t xml:space="preserve">с другой стороны, может и можно чередовать...</w:t>
+        <w:t xml:space="preserve">alariclightin:</w:t>
+      </w:r>
+    </w:p>
+    <w:p>
+      <w:pPr>
+        <w:spacing w:lineRule="auto" w:after="0" w:line="240" w:before="0"/>
+        <w:ind w:left="0" w:firstLine="0" w:right="0"/>
+        <w:contextualSpacing w:val="0"/>
+        <w:jc w:val="left"/>
+      </w:pPr>
+      <w:r>
+        <w:rPr>
+          <w:rFonts w:cs="Arial" w:hAnsi="Arial" w:eastAsia="Arial" w:ascii="Arial"/>
+          <w:b w:val="0"/>
+          <w:i w:val="0"/>
+          <w:smallCaps w:val="0"/>
+          <w:strike w:val="0"/>
+          <w:color w:val="000000"/>
+          <w:sz w:val="22"/>
+          <w:u w:val="none"/>
+          <w:vertAlign w:val="baseline"/>
+          <w:rtl w:val="0"/>
+        </w:rPr>
+        <w:t xml:space="preserve">вовсе</w:t>
       </w:r>
     </w:p>
   </w:comment>
   <w:comment w:id="169">
+    <w:p>
+      <w:pPr>
+        <w:spacing w:lineRule="auto" w:after="0" w:line="240" w:before="0"/>
+        <w:ind w:left="0" w:firstLine="0" w:right="0"/>
+        <w:contextualSpacing w:val="0"/>
+        <w:jc w:val="left"/>
+      </w:pPr>
+      <w:r>
+        <w:rPr>
+          <w:rFonts w:cs="Arial" w:hAnsi="Arial" w:eastAsia="Arial" w:ascii="Arial"/>
+          <w:b w:val="0"/>
+          <w:i w:val="0"/>
+          <w:smallCaps w:val="0"/>
+          <w:strike w:val="0"/>
+          <w:color w:val="000000"/>
+          <w:sz w:val="22"/>
+          <w:u w:val="none"/>
+          <w:vertAlign w:val="baseline"/>
+          <w:rtl w:val="0"/>
+        </w:rPr>
+        <w:t xml:space="preserve">alariclightin:</w:t>
+      </w:r>
+    </w:p>
+    <w:p>
+      <w:pPr>
+        <w:spacing w:lineRule="auto" w:after="0" w:line="240" w:before="0"/>
+        <w:ind w:left="0" w:firstLine="0" w:right="0"/>
+        <w:contextualSpacing w:val="0"/>
+        <w:jc w:val="left"/>
+      </w:pPr>
+      <w:r>
+        <w:rPr>
+          <w:rFonts w:cs="Arial" w:hAnsi="Arial" w:eastAsia="Arial" w:ascii="Arial"/>
+          <w:b w:val="0"/>
+          <w:i w:val="0"/>
+          <w:smallCaps w:val="0"/>
+          <w:strike w:val="0"/>
+          <w:color w:val="000000"/>
+          <w:sz w:val="22"/>
+          <w:u w:val="none"/>
+          <w:vertAlign w:val="baseline"/>
+          <w:rtl w:val="0"/>
+        </w:rPr>
+        <w:t xml:space="preserve">тут</w:t>
+      </w:r>
+    </w:p>
+  </w:comment>
+  <w:comment w:id="170">
+    <w:p>
+      <w:pPr>
+        <w:spacing w:lineRule="auto" w:after="0" w:line="240" w:before="0"/>
+        <w:ind w:left="0" w:firstLine="0" w:right="0"/>
+        <w:contextualSpacing w:val="0"/>
+        <w:jc w:val="left"/>
+      </w:pPr>
+      <w:r>
+        <w:rPr>
+          <w:rFonts w:cs="Arial" w:hAnsi="Arial" w:eastAsia="Arial" w:ascii="Arial"/>
+          <w:b w:val="0"/>
+          <w:i w:val="0"/>
+          <w:smallCaps w:val="0"/>
+          <w:strike w:val="0"/>
+          <w:color w:val="000000"/>
+          <w:sz w:val="22"/>
+          <w:u w:val="none"/>
+          <w:vertAlign w:val="baseline"/>
+          <w:rtl w:val="0"/>
+        </w:rPr>
+        <w:t xml:space="preserve">Gleb Mazursky:</w:t>
+      </w:r>
+    </w:p>
+    <w:p>
+      <w:pPr>
+        <w:spacing w:lineRule="auto" w:after="0" w:line="240" w:before="0"/>
+        <w:ind w:left="0" w:firstLine="0" w:right="0"/>
+        <w:contextualSpacing w:val="0"/>
+        <w:jc w:val="left"/>
+      </w:pPr>
+      <w:r>
+        <w:rPr>
+          <w:rFonts w:cs="Arial" w:hAnsi="Arial" w:eastAsia="Arial" w:ascii="Arial"/>
+          <w:b w:val="0"/>
+          <w:i w:val="0"/>
+          <w:smallCaps w:val="0"/>
+          <w:strike w:val="0"/>
+          <w:color w:val="000000"/>
+          <w:sz w:val="22"/>
+          <w:u w:val="none"/>
+          <w:vertAlign w:val="baseline"/>
+          <w:rtl w:val="0"/>
+        </w:rPr>
+        <w:t xml:space="preserve">еще я не понял, почему вы сменили дымку на туман</w:t>
+      </w:r>
+    </w:p>
+    <w:p>
+      <w:pPr>
+        <w:spacing w:lineRule="auto" w:after="0" w:line="240" w:before="0"/>
+        <w:ind w:left="0" w:firstLine="0" w:right="0"/>
+        <w:contextualSpacing w:val="0"/>
+        <w:jc w:val="left"/>
+      </w:pPr>
+      <w:r>
+        <w:rPr>
+          <w:rFonts w:cs="Arial" w:hAnsi="Arial" w:eastAsia="Arial" w:ascii="Arial"/>
+          <w:b w:val="0"/>
+          <w:i w:val="0"/>
+          <w:smallCaps w:val="0"/>
+          <w:strike w:val="0"/>
+          <w:color w:val="000000"/>
+          <w:sz w:val="22"/>
+          <w:u w:val="none"/>
+          <w:vertAlign w:val="baseline"/>
+          <w:rtl w:val="0"/>
+        </w:rPr>
+        <w:t xml:space="preserve">я не то, чтобы был горячий сторонник дымки, но именно так переводили первое появление H&amp;C</w:t>
+      </w:r>
+    </w:p>
+    <w:p>
+      <w:pPr>
+        <w:spacing w:lineRule="auto" w:after="0" w:line="240" w:before="0"/>
+        <w:ind w:left="0" w:firstLine="0" w:right="0"/>
+        <w:contextualSpacing w:val="0"/>
+        <w:jc w:val="left"/>
+      </w:pPr>
+      <w:r>
+        <w:rPr>
+          <w:rtl w:val="0"/>
+        </w:rPr>
+      </w:r>
+    </w:p>
+    <w:p>
+      <w:pPr>
+        <w:spacing w:lineRule="auto" w:after="0" w:line="240" w:before="0"/>
+        <w:ind w:left="0" w:firstLine="0" w:right="0"/>
+        <w:contextualSpacing w:val="0"/>
+        <w:jc w:val="left"/>
+      </w:pPr>
+      <w:r>
+        <w:rPr>
+          <w:rFonts w:cs="Arial" w:hAnsi="Arial" w:eastAsia="Arial" w:ascii="Arial"/>
+          <w:b w:val="0"/>
+          <w:i w:val="0"/>
+          <w:smallCaps w:val="0"/>
+          <w:strike w:val="0"/>
+          <w:color w:val="000000"/>
+          <w:sz w:val="22"/>
+          <w:u w:val="none"/>
+          <w:vertAlign w:val="baseline"/>
+          <w:rtl w:val="0"/>
+        </w:rPr>
+        <w:t xml:space="preserve">с другой стороны, может и можно чередовать...</w:t>
+      </w:r>
+    </w:p>
+  </w:comment>
+  <w:comment w:id="171">
     <w:p>
       <w:pPr>
         <w:spacing w:lineRule="auto" w:after="0" w:line="240" w:before="0"/>
@@ -24568,7 +24706,7 @@
       </w:r>
     </w:p>
   </w:comment>
-  <w:comment w:id="170">
+  <w:comment w:id="172">
     <w:p>
       <w:pPr>
         <w:spacing w:lineRule="auto" w:after="0" w:line="240" w:before="0"/>
@@ -24613,102 +24751,6 @@
           <w:rtl w:val="0"/>
         </w:rPr>
         <w:t xml:space="preserve">что-то после комментария Эльспет мне кажется, что правильно тут вообще будет что-то вроде "гений", в смысле с сарказмом</w:t>
-      </w:r>
-    </w:p>
-  </w:comment>
-  <w:comment w:id="171">
-    <w:p>
-      <w:pPr>
-        <w:spacing w:lineRule="auto" w:after="0" w:line="240" w:before="0"/>
-        <w:ind w:left="0" w:firstLine="0" w:right="0"/>
-        <w:contextualSpacing w:val="0"/>
-        <w:jc w:val="left"/>
-      </w:pPr>
-      <w:r>
-        <w:rPr>
-          <w:rFonts w:cs="Arial" w:hAnsi="Arial" w:eastAsia="Arial" w:ascii="Arial"/>
-          <w:b w:val="0"/>
-          <w:i w:val="0"/>
-          <w:smallCaps w:val="0"/>
-          <w:strike w:val="0"/>
-          <w:color w:val="000000"/>
-          <w:sz w:val="22"/>
-          <w:u w:val="none"/>
-          <w:vertAlign w:val="baseline"/>
-          <w:rtl w:val="0"/>
-        </w:rPr>
-        <w:t xml:space="preserve">Peregrin Krol:</w:t>
-      </w:r>
-    </w:p>
-    <w:p>
-      <w:pPr>
-        <w:spacing w:lineRule="auto" w:after="0" w:line="240" w:before="0"/>
-        <w:ind w:left="0" w:firstLine="0" w:right="0"/>
-        <w:contextualSpacing w:val="0"/>
-        <w:jc w:val="left"/>
-      </w:pPr>
-      <w:r>
-        <w:rPr>
-          <w:rFonts w:cs="Arial" w:hAnsi="Arial" w:eastAsia="Arial" w:ascii="Arial"/>
-          <w:b w:val="0"/>
-          <w:i w:val="0"/>
-          <w:smallCaps w:val="0"/>
-          <w:strike w:val="0"/>
-          <w:color w:val="000000"/>
-          <w:sz w:val="22"/>
-          <w:u w:val="none"/>
-          <w:vertAlign w:val="baseline"/>
-          <w:rtl w:val="0"/>
-        </w:rPr>
-        <w:t xml:space="preserve">лишнее</w:t>
-      </w:r>
-    </w:p>
-  </w:comment>
-  <w:comment w:id="172">
-    <w:p>
-      <w:pPr>
-        <w:spacing w:lineRule="auto" w:after="0" w:line="240" w:before="0"/>
-        <w:ind w:left="0" w:firstLine="0" w:right="0"/>
-        <w:contextualSpacing w:val="0"/>
-        <w:jc w:val="left"/>
-      </w:pPr>
-      <w:r>
-        <w:rPr>
-          <w:rFonts w:cs="Arial" w:hAnsi="Arial" w:eastAsia="Arial" w:ascii="Arial"/>
-          <w:b w:val="0"/>
-          <w:i w:val="0"/>
-          <w:smallCaps w:val="0"/>
-          <w:strike w:val="0"/>
-          <w:color w:val="000000"/>
-          <w:sz w:val="22"/>
-          <w:u w:val="none"/>
-          <w:vertAlign w:val="baseline"/>
-          <w:rtl w:val="0"/>
-        </w:rPr>
-        <w:t xml:space="preserve">Chaika Che:</w:t>
-      </w:r>
-    </w:p>
-    <w:p>
-      <w:pPr>
-        <w:spacing w:lineRule="auto" w:after="0" w:line="240" w:before="0"/>
-        <w:ind w:left="0" w:firstLine="0" w:right="0"/>
-        <w:contextualSpacing w:val="0"/>
-        <w:jc w:val="left"/>
-      </w:pPr>
-      <w:r>
-        <w:rPr>
-          <w:rFonts w:cs="Arial" w:hAnsi="Arial" w:eastAsia="Arial" w:ascii="Arial"/>
-          <w:b w:val="0"/>
-          <w:i w:val="0"/>
-          <w:smallCaps w:val="0"/>
-          <w:strike w:val="0"/>
-          <w:color w:val="000000"/>
-          <w:sz w:val="22"/>
-          <w:u w:val="none"/>
-          <w:vertAlign w:val="baseline"/>
-          <w:rtl w:val="0"/>
-        </w:rPr>
-        <w:t xml:space="preserve">убрала бы</w:t>
       </w:r>
     </w:p>
   </w:comment>
@@ -24733,34 +24775,130 @@
           <w:vertAlign w:val="baseline"/>
           <w:rtl w:val="0"/>
         </w:rPr>
-        <w:t xml:space="preserve">alariclightin:</w:t>
-      </w:r>
-    </w:p>
-    <w:p>
-      <w:pPr>
-        <w:spacing w:lineRule="auto" w:after="0" w:line="240" w:before="0"/>
-        <w:ind w:left="0" w:firstLine="0" w:right="0"/>
-        <w:contextualSpacing w:val="0"/>
-        <w:jc w:val="left"/>
-      </w:pPr>
-      <w:r>
-        <w:rPr>
-          <w:rFonts w:cs="Arial" w:hAnsi="Arial" w:eastAsia="Arial" w:ascii="Arial"/>
-          <w:b w:val="0"/>
-          <w:i w:val="0"/>
-          <w:smallCaps w:val="0"/>
-          <w:strike w:val="0"/>
-          <w:color w:val="000000"/>
-          <w:sz w:val="22"/>
-          <w:u w:val="none"/>
-          <w:vertAlign w:val="baseline"/>
-          <w:rtl w:val="0"/>
-        </w:rPr>
-        <w:t xml:space="preserve">по-прежнему целилась в</w:t>
+        <w:t xml:space="preserve">Peregrin Krol:</w:t>
+      </w:r>
+    </w:p>
+    <w:p>
+      <w:pPr>
+        <w:spacing w:lineRule="auto" w:after="0" w:line="240" w:before="0"/>
+        <w:ind w:left="0" w:firstLine="0" w:right="0"/>
+        <w:contextualSpacing w:val="0"/>
+        <w:jc w:val="left"/>
+      </w:pPr>
+      <w:r>
+        <w:rPr>
+          <w:rFonts w:cs="Arial" w:hAnsi="Arial" w:eastAsia="Arial" w:ascii="Arial"/>
+          <w:b w:val="0"/>
+          <w:i w:val="0"/>
+          <w:smallCaps w:val="0"/>
+          <w:strike w:val="0"/>
+          <w:color w:val="000000"/>
+          <w:sz w:val="22"/>
+          <w:u w:val="none"/>
+          <w:vertAlign w:val="baseline"/>
+          <w:rtl w:val="0"/>
+        </w:rPr>
+        <w:t xml:space="preserve">лишнее</w:t>
       </w:r>
     </w:p>
   </w:comment>
   <w:comment w:id="174">
+    <w:p>
+      <w:pPr>
+        <w:spacing w:lineRule="auto" w:after="0" w:line="240" w:before="0"/>
+        <w:ind w:left="0" w:firstLine="0" w:right="0"/>
+        <w:contextualSpacing w:val="0"/>
+        <w:jc w:val="left"/>
+      </w:pPr>
+      <w:r>
+        <w:rPr>
+          <w:rFonts w:cs="Arial" w:hAnsi="Arial" w:eastAsia="Arial" w:ascii="Arial"/>
+          <w:b w:val="0"/>
+          <w:i w:val="0"/>
+          <w:smallCaps w:val="0"/>
+          <w:strike w:val="0"/>
+          <w:color w:val="000000"/>
+          <w:sz w:val="22"/>
+          <w:u w:val="none"/>
+          <w:vertAlign w:val="baseline"/>
+          <w:rtl w:val="0"/>
+        </w:rPr>
+        <w:t xml:space="preserve">Chaika Che:</w:t>
+      </w:r>
+    </w:p>
+    <w:p>
+      <w:pPr>
+        <w:spacing w:lineRule="auto" w:after="0" w:line="240" w:before="0"/>
+        <w:ind w:left="0" w:firstLine="0" w:right="0"/>
+        <w:contextualSpacing w:val="0"/>
+        <w:jc w:val="left"/>
+      </w:pPr>
+      <w:r>
+        <w:rPr>
+          <w:rFonts w:cs="Arial" w:hAnsi="Arial" w:eastAsia="Arial" w:ascii="Arial"/>
+          <w:b w:val="0"/>
+          <w:i w:val="0"/>
+          <w:smallCaps w:val="0"/>
+          <w:strike w:val="0"/>
+          <w:color w:val="000000"/>
+          <w:sz w:val="22"/>
+          <w:u w:val="none"/>
+          <w:vertAlign w:val="baseline"/>
+          <w:rtl w:val="0"/>
+        </w:rPr>
+        <w:t xml:space="preserve">убрала бы</w:t>
+      </w:r>
+    </w:p>
+  </w:comment>
+  <w:comment w:id="175">
+    <w:p>
+      <w:pPr>
+        <w:spacing w:lineRule="auto" w:after="0" w:line="240" w:before="0"/>
+        <w:ind w:left="0" w:firstLine="0" w:right="0"/>
+        <w:contextualSpacing w:val="0"/>
+        <w:jc w:val="left"/>
+      </w:pPr>
+      <w:r>
+        <w:rPr>
+          <w:rFonts w:cs="Arial" w:hAnsi="Arial" w:eastAsia="Arial" w:ascii="Arial"/>
+          <w:b w:val="0"/>
+          <w:i w:val="0"/>
+          <w:smallCaps w:val="0"/>
+          <w:strike w:val="0"/>
+          <w:color w:val="000000"/>
+          <w:sz w:val="22"/>
+          <w:u w:val="none"/>
+          <w:vertAlign w:val="baseline"/>
+          <w:rtl w:val="0"/>
+        </w:rPr>
+        <w:t xml:space="preserve">alariclightin:</w:t>
+      </w:r>
+    </w:p>
+    <w:p>
+      <w:pPr>
+        <w:spacing w:lineRule="auto" w:after="0" w:line="240" w:before="0"/>
+        <w:ind w:left="0" w:firstLine="0" w:right="0"/>
+        <w:contextualSpacing w:val="0"/>
+        <w:jc w:val="left"/>
+      </w:pPr>
+      <w:r>
+        <w:rPr>
+          <w:rFonts w:cs="Arial" w:hAnsi="Arial" w:eastAsia="Arial" w:ascii="Arial"/>
+          <w:b w:val="0"/>
+          <w:i w:val="0"/>
+          <w:smallCaps w:val="0"/>
+          <w:strike w:val="0"/>
+          <w:color w:val="000000"/>
+          <w:sz w:val="22"/>
+          <w:u w:val="none"/>
+          <w:vertAlign w:val="baseline"/>
+          <w:rtl w:val="0"/>
+        </w:rPr>
+        <w:t xml:space="preserve">по-прежнему целилась в</w:t>
+      </w:r>
+    </w:p>
+  </w:comment>
+  <w:comment w:id="176">
     <w:p>
       <w:pPr>
         <w:spacing w:lineRule="auto" w:after="0" w:line="240" w:before="0"/>

--- a/docx/77 готово-комментарии.docx
+++ b/docx/77 готово-комментарии.docx
@@ -40,30 +40,48 @@
     </w:p>
     <w:p>
       <w:pPr>
-        <w:spacing w:lineRule="auto" w:line="278"/>
-        <w:ind w:firstLine="570"/>
-        <w:contextualSpacing w:val="0"/>
-      </w:pPr>
-      <w:r>
-        <w:rPr>
-          <w:rtl w:val="0"/>
-        </w:rPr>
-      </w:r>
-    </w:p>
-    <w:p>
-      <w:pPr>
-        <w:spacing w:lineRule="auto" w:line="278"/>
-        <w:ind w:firstLine="570"/>
-        <w:contextualSpacing w:val="0"/>
-      </w:pPr>
-      <w:r>
-        <w:rPr>
-          <w:rtl w:val="0"/>
-        </w:rPr>
-      </w:r>
-    </w:p>
-    <w:p>
-      <w:pPr>
+        <w:keepNext w:val="0"/>
+        <w:keepLines w:val="0"/>
+        <w:widowControl w:val="0"/>
+        <w:spacing w:lineRule="auto" w:line="278"/>
+        <w:ind w:firstLine="570"/>
+        <w:contextualSpacing w:val="0"/>
+      </w:pPr>
+      <w:r>
+        <w:rPr>
+          <w:rtl w:val="0"/>
+        </w:rPr>
+      </w:r>
+    </w:p>
+    <w:p>
+      <w:pPr>
+        <w:keepNext w:val="0"/>
+        <w:keepLines w:val="0"/>
+        <w:widowControl w:val="0"/>
+        <w:spacing w:lineRule="auto" w:line="278"/>
+        <w:ind w:firstLine="570"/>
+        <w:contextualSpacing w:val="0"/>
+      </w:pPr>
+      <w:r>
+        <w:rPr>
+          <w:rFonts w:cs="Times New Roman" w:hAnsi="Times New Roman" w:eastAsia="Times New Roman" w:ascii="Times New Roman"/>
+          <w:sz w:val="24"/>
+          <w:highlight w:val="white"/>
+          <w:rtl w:val="0"/>
+        </w:rPr>
+        <w:t xml:space="preserve"> </w:t>
+      </w:r>
+      <w:r>
+        <w:rPr>
+          <w:rtl w:val="0"/>
+        </w:rPr>
+      </w:r>
+    </w:p>
+    <w:p>
+      <w:pPr>
+        <w:keepNext w:val="0"/>
+        <w:keepLines w:val="0"/>
+        <w:widowControl w:val="0"/>
         <w:spacing w:lineRule="auto" w:line="278"/>
         <w:ind w:firstLine="570"/>
         <w:contextualSpacing w:val="0"/>
@@ -90,18 +108,24 @@
     </w:p>
     <w:p>
       <w:pPr>
-        <w:spacing w:lineRule="auto" w:line="278"/>
-        <w:ind w:firstLine="570"/>
-        <w:contextualSpacing w:val="0"/>
-      </w:pPr>
-      <w:r>
-        <w:rPr>
-          <w:rtl w:val="0"/>
-        </w:rPr>
-      </w:r>
-    </w:p>
-    <w:p>
-      <w:pPr>
+        <w:keepNext w:val="0"/>
+        <w:keepLines w:val="0"/>
+        <w:widowControl w:val="0"/>
+        <w:spacing w:lineRule="auto" w:line="278"/>
+        <w:ind w:firstLine="570"/>
+        <w:contextualSpacing w:val="0"/>
+      </w:pPr>
+      <w:r>
+        <w:rPr>
+          <w:rtl w:val="0"/>
+        </w:rPr>
+      </w:r>
+    </w:p>
+    <w:p>
+      <w:pPr>
+        <w:keepNext w:val="0"/>
+        <w:keepLines w:val="0"/>
+        <w:widowControl w:val="0"/>
         <w:spacing w:lineRule="auto" w:line="278"/>
         <w:ind w:firstLine="570"/>
         <w:contextualSpacing w:val="0"/>
@@ -173,6 +197,9 @@
     </w:p>
     <w:p>
       <w:pPr>
+        <w:keepNext w:val="0"/>
+        <w:keepLines w:val="0"/>
+        <w:widowControl w:val="0"/>
         <w:spacing w:lineRule="auto" w:line="278"/>
         <w:ind w:firstLine="570"/>
         <w:contextualSpacing w:val="0"/>
@@ -252,6 +279,9 @@
     </w:p>
     <w:p>
       <w:pPr>
+        <w:keepNext w:val="0"/>
+        <w:keepLines w:val="0"/>
+        <w:widowControl w:val="0"/>
         <w:spacing w:lineRule="auto" w:line="278"/>
         <w:ind w:firstLine="570"/>
         <w:contextualSpacing w:val="0"/>
@@ -267,6 +297,9 @@
     </w:p>
     <w:p>
       <w:pPr>
+        <w:keepNext w:val="0"/>
+        <w:keepLines w:val="0"/>
+        <w:widowControl w:val="0"/>
         <w:spacing w:lineRule="auto" w:line="278"/>
         <w:ind w:firstLine="570"/>
         <w:contextualSpacing w:val="0"/>
@@ -314,6 +347,9 @@
     </w:p>
     <w:p>
       <w:pPr>
+        <w:keepNext w:val="0"/>
+        <w:keepLines w:val="0"/>
+        <w:widowControl w:val="0"/>
         <w:spacing w:lineRule="auto" w:line="278"/>
         <w:ind w:firstLine="570"/>
         <w:contextualSpacing w:val="0"/>
@@ -345,6 +381,9 @@
     </w:p>
     <w:p>
       <w:pPr>
+        <w:keepNext w:val="0"/>
+        <w:keepLines w:val="0"/>
+        <w:widowControl w:val="0"/>
         <w:spacing w:lineRule="auto" w:line="278"/>
         <w:ind w:firstLine="570"/>
         <w:contextualSpacing w:val="0"/>
@@ -360,6 +399,9 @@
     </w:p>
     <w:p>
       <w:pPr>
+        <w:keepNext w:val="0"/>
+        <w:keepLines w:val="0"/>
+        <w:widowControl w:val="0"/>
         <w:spacing w:lineRule="auto" w:line="278"/>
         <w:ind w:firstLine="570"/>
         <w:contextualSpacing w:val="0"/>
@@ -431,6 +473,9 @@
     </w:p>
     <w:p>
       <w:pPr>
+        <w:keepNext w:val="0"/>
+        <w:keepLines w:val="0"/>
+        <w:widowControl w:val="0"/>
         <w:spacing w:lineRule="auto" w:line="278"/>
         <w:ind w:firstLine="570"/>
         <w:contextualSpacing w:val="0"/>
@@ -462,6 +507,9 @@
     </w:p>
     <w:p>
       <w:pPr>
+        <w:keepNext w:val="0"/>
+        <w:keepLines w:val="0"/>
+        <w:widowControl w:val="0"/>
         <w:spacing w:lineRule="auto" w:line="278"/>
         <w:ind w:firstLine="570"/>
         <w:contextualSpacing w:val="0"/>
@@ -477,6 +525,9 @@
     </w:p>
     <w:p>
       <w:pPr>
+        <w:keepNext w:val="0"/>
+        <w:keepLines w:val="0"/>
+        <w:widowControl w:val="0"/>
         <w:spacing w:lineRule="auto" w:line="278"/>
         <w:ind w:firstLine="570"/>
         <w:contextualSpacing w:val="0"/>
@@ -500,6 +551,9 @@
     </w:p>
     <w:p>
       <w:pPr>
+        <w:keepNext w:val="0"/>
+        <w:keepLines w:val="0"/>
+        <w:widowControl w:val="0"/>
         <w:spacing w:lineRule="auto" w:line="278"/>
         <w:ind w:firstLine="570"/>
         <w:contextualSpacing w:val="0"/>
@@ -515,6 +569,9 @@
     </w:p>
     <w:p>
       <w:pPr>
+        <w:keepNext w:val="0"/>
+        <w:keepLines w:val="0"/>
+        <w:widowControl w:val="0"/>
         <w:spacing w:lineRule="auto" w:line="278"/>
         <w:ind w:firstLine="570"/>
         <w:contextualSpacing w:val="0"/>
@@ -619,6 +676,9 @@
     </w:p>
     <w:p>
       <w:pPr>
+        <w:keepNext w:val="0"/>
+        <w:keepLines w:val="0"/>
+        <w:widowControl w:val="0"/>
         <w:spacing w:lineRule="auto" w:line="278"/>
         <w:ind w:firstLine="570"/>
         <w:contextualSpacing w:val="0"/>
@@ -676,6 +736,9 @@
     </w:p>
     <w:p>
       <w:pPr>
+        <w:keepNext w:val="0"/>
+        <w:keepLines w:val="0"/>
+        <w:widowControl w:val="0"/>
         <w:spacing w:lineRule="auto" w:line="278"/>
         <w:ind w:firstLine="570"/>
         <w:contextualSpacing w:val="0"/>
@@ -877,6 +940,9 @@
     </w:p>
     <w:p>
       <w:pPr>
+        <w:keepNext w:val="0"/>
+        <w:keepLines w:val="0"/>
+        <w:widowControl w:val="0"/>
         <w:spacing w:lineRule="auto" w:line="278"/>
         <w:ind w:firstLine="570"/>
         <w:contextualSpacing w:val="0"/>
@@ -916,6 +982,9 @@
     </w:p>
     <w:p>
       <w:pPr>
+        <w:keepNext w:val="0"/>
+        <w:keepLines w:val="0"/>
+        <w:widowControl w:val="0"/>
         <w:spacing w:lineRule="auto" w:line="278"/>
         <w:ind w:firstLine="570"/>
         <w:contextualSpacing w:val="0"/>
@@ -931,6 +1000,9 @@
     </w:p>
     <w:p>
       <w:pPr>
+        <w:keepNext w:val="0"/>
+        <w:keepLines w:val="0"/>
+        <w:widowControl w:val="0"/>
         <w:spacing w:lineRule="auto" w:line="278"/>
         <w:ind w:firstLine="570"/>
         <w:contextualSpacing w:val="0"/>
@@ -960,6 +1032,9 @@
     </w:p>
     <w:p>
       <w:pPr>
+        <w:keepNext w:val="0"/>
+        <w:keepLines w:val="0"/>
+        <w:widowControl w:val="0"/>
         <w:spacing w:lineRule="auto" w:line="278"/>
         <w:ind w:firstLine="570"/>
         <w:contextualSpacing w:val="0"/>
@@ -975,6 +1050,9 @@
     </w:p>
     <w:p>
       <w:pPr>
+        <w:keepNext w:val="0"/>
+        <w:keepLines w:val="0"/>
+        <w:widowControl w:val="0"/>
         <w:spacing w:lineRule="auto" w:line="278"/>
         <w:ind w:firstLine="570"/>
         <w:contextualSpacing w:val="0"/>
@@ -998,6 +1076,9 @@
     </w:p>
     <w:p>
       <w:pPr>
+        <w:keepNext w:val="0"/>
+        <w:keepLines w:val="0"/>
+        <w:widowControl w:val="0"/>
         <w:spacing w:lineRule="auto" w:line="278"/>
         <w:ind w:firstLine="570"/>
         <w:contextualSpacing w:val="0"/>
@@ -1021,6 +1102,9 @@
     </w:p>
     <w:p>
       <w:pPr>
+        <w:keepNext w:val="0"/>
+        <w:keepLines w:val="0"/>
+        <w:widowControl w:val="0"/>
         <w:spacing w:lineRule="auto" w:line="278"/>
         <w:ind w:firstLine="570"/>
         <w:contextualSpacing w:val="0"/>
@@ -1052,6 +1136,9 @@
     </w:p>
     <w:p>
       <w:pPr>
+        <w:keepNext w:val="0"/>
+        <w:keepLines w:val="0"/>
+        <w:widowControl w:val="0"/>
         <w:spacing w:lineRule="auto" w:line="278"/>
         <w:ind w:firstLine="570"/>
         <w:contextualSpacing w:val="0"/>
@@ -1067,6 +1154,9 @@
     </w:p>
     <w:p>
       <w:pPr>
+        <w:keepNext w:val="0"/>
+        <w:keepLines w:val="0"/>
+        <w:widowControl w:val="0"/>
         <w:spacing w:lineRule="auto" w:line="278"/>
         <w:ind w:firstLine="570"/>
         <w:contextualSpacing w:val="0"/>
@@ -1125,6 +1215,9 @@
     </w:p>
     <w:p>
       <w:pPr>
+        <w:keepNext w:val="0"/>
+        <w:keepLines w:val="0"/>
+        <w:widowControl w:val="0"/>
         <w:spacing w:lineRule="auto" w:line="278"/>
         <w:ind w:firstLine="570"/>
         <w:contextualSpacing w:val="0"/>
@@ -1193,6 +1286,9 @@
     </w:p>
     <w:p>
       <w:pPr>
+        <w:keepNext w:val="0"/>
+        <w:keepLines w:val="0"/>
+        <w:widowControl w:val="0"/>
         <w:spacing w:lineRule="auto" w:line="278"/>
         <w:ind w:firstLine="570"/>
         <w:contextualSpacing w:val="0"/>
@@ -1217,6 +1313,9 @@
     </w:p>
     <w:p>
       <w:pPr>
+        <w:keepNext w:val="0"/>
+        <w:keepLines w:val="0"/>
+        <w:widowControl w:val="0"/>
         <w:spacing w:lineRule="auto" w:line="278"/>
         <w:ind w:firstLine="570"/>
         <w:contextualSpacing w:val="0"/>
@@ -1298,6 +1397,9 @@
     </w:p>
     <w:p>
       <w:pPr>
+        <w:keepNext w:val="0"/>
+        <w:keepLines w:val="0"/>
+        <w:widowControl w:val="0"/>
         <w:spacing w:lineRule="auto" w:line="278"/>
         <w:ind w:firstLine="570"/>
         <w:contextualSpacing w:val="0"/>
@@ -1314,6 +1416,9 @@
     </w:p>
     <w:p>
       <w:pPr>
+        <w:keepNext w:val="0"/>
+        <w:keepLines w:val="0"/>
+        <w:widowControl w:val="0"/>
         <w:spacing w:lineRule="auto" w:line="278"/>
         <w:ind w:firstLine="570"/>
         <w:contextualSpacing w:val="0"/>
@@ -1383,6 +1488,9 @@
     </w:p>
     <w:p>
       <w:pPr>
+        <w:keepNext w:val="0"/>
+        <w:keepLines w:val="0"/>
+        <w:widowControl w:val="0"/>
         <w:spacing w:lineRule="auto" w:line="278"/>
         <w:ind w:firstLine="570"/>
         <w:contextualSpacing w:val="0"/>
@@ -1399,6 +1507,9 @@
     </w:p>
     <w:p>
       <w:pPr>
+        <w:keepNext w:val="0"/>
+        <w:keepLines w:val="0"/>
+        <w:widowControl w:val="0"/>
         <w:spacing w:lineRule="auto" w:line="278"/>
         <w:ind w:firstLine="570"/>
         <w:contextualSpacing w:val="0"/>
@@ -1415,6 +1526,9 @@
     </w:p>
     <w:p>
       <w:pPr>
+        <w:keepNext w:val="0"/>
+        <w:keepLines w:val="0"/>
+        <w:widowControl w:val="0"/>
         <w:spacing w:lineRule="auto" w:line="278"/>
         <w:ind w:firstLine="570"/>
         <w:contextualSpacing w:val="0"/>
@@ -1431,6 +1545,9 @@
     </w:p>
     <w:p>
       <w:pPr>
+        <w:keepNext w:val="0"/>
+        <w:keepLines w:val="0"/>
+        <w:widowControl w:val="0"/>
         <w:spacing w:lineRule="auto" w:line="278"/>
         <w:ind w:firstLine="570"/>
         <w:contextualSpacing w:val="0"/>
@@ -1521,6 +1638,9 @@
     </w:p>
     <w:p>
       <w:pPr>
+        <w:keepNext w:val="0"/>
+        <w:keepLines w:val="0"/>
+        <w:widowControl w:val="0"/>
         <w:spacing w:lineRule="auto" w:line="278"/>
         <w:ind w:firstLine="570"/>
         <w:contextualSpacing w:val="0"/>
@@ -1577,6 +1697,9 @@
     </w:p>
     <w:p>
       <w:pPr>
+        <w:keepNext w:val="0"/>
+        <w:keepLines w:val="0"/>
+        <w:widowControl w:val="0"/>
         <w:spacing w:lineRule="auto" w:line="278"/>
         <w:ind w:firstLine="570"/>
         <w:contextualSpacing w:val="0"/>
@@ -1593,6 +1716,9 @@
     </w:p>
     <w:p>
       <w:pPr>
+        <w:keepNext w:val="0"/>
+        <w:keepLines w:val="0"/>
+        <w:widowControl w:val="0"/>
         <w:spacing w:lineRule="auto" w:line="278"/>
         <w:ind w:firstLine="570"/>
         <w:contextualSpacing w:val="0"/>
@@ -1609,6 +1735,9 @@
     </w:p>
     <w:p>
       <w:pPr>
+        <w:keepNext w:val="0"/>
+        <w:keepLines w:val="0"/>
+        <w:widowControl w:val="0"/>
         <w:spacing w:lineRule="auto" w:line="278"/>
         <w:ind w:firstLine="570"/>
         <w:contextualSpacing w:val="0"/>
@@ -1625,6 +1754,9 @@
     </w:p>
     <w:p>
       <w:pPr>
+        <w:keepNext w:val="0"/>
+        <w:keepLines w:val="0"/>
+        <w:widowControl w:val="0"/>
         <w:spacing w:lineRule="auto" w:line="278"/>
         <w:ind w:firstLine="570"/>
         <w:contextualSpacing w:val="0"/>
@@ -1659,17 +1791,23 @@
     </w:p>
     <w:p>
       <w:pPr>
-        <w:ind w:firstLine="570"/>
-        <w:contextualSpacing w:val="0"/>
-      </w:pPr>
-      <w:r>
-        <w:rPr>
-          <w:rtl w:val="0"/>
-        </w:rPr>
-      </w:r>
-    </w:p>
-    <w:p>
-      <w:pPr>
+        <w:keepNext w:val="0"/>
+        <w:keepLines w:val="0"/>
+        <w:widowControl w:val="0"/>
+        <w:ind w:firstLine="570"/>
+        <w:contextualSpacing w:val="0"/>
+      </w:pPr>
+      <w:r>
+        <w:rPr>
+          <w:rtl w:val="0"/>
+        </w:rPr>
+      </w:r>
+    </w:p>
+    <w:p>
+      <w:pPr>
+        <w:keepNext w:val="0"/>
+        <w:keepLines w:val="0"/>
+        <w:widowControl w:val="0"/>
         <w:ind w:firstLine="0"/>
         <w:contextualSpacing w:val="0"/>
         <w:jc w:val="center"/>
@@ -1685,17 +1823,23 @@
     </w:p>
     <w:p>
       <w:pPr>
-        <w:ind w:firstLine="570"/>
-        <w:contextualSpacing w:val="0"/>
-      </w:pPr>
-      <w:r>
-        <w:rPr>
-          <w:rtl w:val="0"/>
-        </w:rPr>
-      </w:r>
-    </w:p>
-    <w:p>
-      <w:pPr>
+        <w:keepNext w:val="0"/>
+        <w:keepLines w:val="0"/>
+        <w:widowControl w:val="0"/>
+        <w:ind w:firstLine="570"/>
+        <w:contextualSpacing w:val="0"/>
+      </w:pPr>
+      <w:r>
+        <w:rPr>
+          <w:rtl w:val="0"/>
+        </w:rPr>
+      </w:r>
+    </w:p>
+    <w:p>
+      <w:pPr>
+        <w:keepNext w:val="0"/>
+        <w:keepLines w:val="0"/>
+        <w:widowControl w:val="0"/>
         <w:ind w:firstLine="570"/>
         <w:contextualSpacing w:val="0"/>
       </w:pPr>
@@ -1763,6 +1907,9 @@
     </w:p>
     <w:p>
       <w:pPr>
+        <w:keepNext w:val="0"/>
+        <w:keepLines w:val="0"/>
+        <w:widowControl w:val="0"/>
         <w:spacing w:lineRule="auto" w:line="278"/>
         <w:ind w:firstLine="570"/>
         <w:contextualSpacing w:val="0"/>
@@ -1786,6 +1933,9 @@
     </w:p>
     <w:p>
       <w:pPr>
+        <w:keepNext w:val="0"/>
+        <w:keepLines w:val="0"/>
+        <w:widowControl w:val="0"/>
         <w:spacing w:lineRule="auto" w:line="278"/>
         <w:ind w:firstLine="570"/>
         <w:contextualSpacing w:val="0"/>
@@ -1801,6 +1951,9 @@
     </w:p>
     <w:p>
       <w:pPr>
+        <w:keepNext w:val="0"/>
+        <w:keepLines w:val="0"/>
+        <w:widowControl w:val="0"/>
         <w:spacing w:lineRule="auto" w:line="278"/>
         <w:ind w:firstLine="570"/>
         <w:contextualSpacing w:val="0"/>
@@ -1816,6 +1969,9 @@
     </w:p>
     <w:p>
       <w:pPr>
+        <w:keepNext w:val="0"/>
+        <w:keepLines w:val="0"/>
+        <w:widowControl w:val="0"/>
         <w:spacing w:lineRule="auto" w:line="278"/>
         <w:ind w:firstLine="570"/>
         <w:contextualSpacing w:val="0"/>
@@ -1857,6 +2013,9 @@
     </w:p>
     <w:p>
       <w:pPr>
+        <w:keepNext w:val="0"/>
+        <w:keepLines w:val="0"/>
+        <w:widowControl w:val="0"/>
         <w:spacing w:lineRule="auto" w:line="278"/>
         <w:ind w:firstLine="570"/>
         <w:contextualSpacing w:val="0"/>
@@ -1893,6 +2052,9 @@
     </w:p>
     <w:p>
       <w:pPr>
+        <w:keepNext w:val="0"/>
+        <w:keepLines w:val="0"/>
+        <w:widowControl w:val="0"/>
         <w:spacing w:lineRule="auto" w:line="278"/>
         <w:ind w:firstLine="570"/>
         <w:contextualSpacing w:val="0"/>
@@ -1924,6 +2086,9 @@
     </w:p>
     <w:p>
       <w:pPr>
+        <w:keepNext w:val="0"/>
+        <w:keepLines w:val="0"/>
+        <w:widowControl w:val="0"/>
         <w:spacing w:lineRule="auto" w:line="278"/>
         <w:ind w:firstLine="570"/>
         <w:contextualSpacing w:val="0"/>
@@ -1979,6 +2144,9 @@
     </w:p>
     <w:p>
       <w:pPr>
+        <w:keepNext w:val="0"/>
+        <w:keepLines w:val="0"/>
+        <w:widowControl w:val="0"/>
         <w:spacing w:lineRule="auto" w:line="278"/>
         <w:ind w:firstLine="570"/>
         <w:contextualSpacing w:val="0"/>
@@ -2050,6 +2218,9 @@
     </w:p>
     <w:p>
       <w:pPr>
+        <w:keepNext w:val="0"/>
+        <w:keepLines w:val="0"/>
+        <w:widowControl w:val="0"/>
         <w:spacing w:lineRule="auto" w:line="278"/>
         <w:ind w:firstLine="570"/>
         <w:contextualSpacing w:val="0"/>
@@ -2129,6 +2300,9 @@
     </w:p>
     <w:p>
       <w:pPr>
+        <w:keepNext w:val="0"/>
+        <w:keepLines w:val="0"/>
+        <w:widowControl w:val="0"/>
         <w:spacing w:lineRule="auto" w:line="278"/>
         <w:ind w:firstLine="570"/>
         <w:contextualSpacing w:val="0"/>
@@ -2144,6 +2318,9 @@
     </w:p>
     <w:p>
       <w:pPr>
+        <w:keepNext w:val="0"/>
+        <w:keepLines w:val="0"/>
+        <w:widowControl w:val="0"/>
         <w:spacing w:lineRule="auto" w:line="278"/>
         <w:ind w:firstLine="570"/>
         <w:contextualSpacing w:val="0"/>
@@ -2159,6 +2336,9 @@
     </w:p>
     <w:p>
       <w:pPr>
+        <w:keepNext w:val="0"/>
+        <w:keepLines w:val="0"/>
+        <w:widowControl w:val="0"/>
         <w:spacing w:lineRule="auto" w:line="278"/>
         <w:ind w:firstLine="570"/>
         <w:contextualSpacing w:val="0"/>
@@ -2182,6 +2362,9 @@
     </w:p>
     <w:p>
       <w:pPr>
+        <w:keepNext w:val="0"/>
+        <w:keepLines w:val="0"/>
+        <w:widowControl w:val="0"/>
         <w:spacing w:lineRule="auto" w:line="278"/>
         <w:ind w:firstLine="570"/>
         <w:contextualSpacing w:val="0"/>
@@ -2213,6 +2396,9 @@
     </w:p>
     <w:p>
       <w:pPr>
+        <w:keepNext w:val="0"/>
+        <w:keepLines w:val="0"/>
+        <w:widowControl w:val="0"/>
         <w:spacing w:lineRule="auto" w:line="278"/>
         <w:ind w:firstLine="570"/>
         <w:contextualSpacing w:val="0"/>
@@ -2249,6 +2435,9 @@
     </w:p>
     <w:p>
       <w:pPr>
+        <w:keepNext w:val="0"/>
+        <w:keepLines w:val="0"/>
+        <w:widowControl w:val="0"/>
         <w:spacing w:lineRule="auto" w:line="278"/>
         <w:ind w:firstLine="570"/>
         <w:contextualSpacing w:val="0"/>
@@ -2264,6 +2453,9 @@
     </w:p>
     <w:p>
       <w:pPr>
+        <w:keepNext w:val="0"/>
+        <w:keepLines w:val="0"/>
+        <w:widowControl w:val="0"/>
         <w:spacing w:lineRule="auto" w:line="278"/>
         <w:ind w:firstLine="570"/>
         <w:contextualSpacing w:val="0"/>
@@ -2365,6 +2557,9 @@
     </w:p>
     <w:p>
       <w:pPr>
+        <w:keepNext w:val="0"/>
+        <w:keepLines w:val="0"/>
+        <w:widowControl w:val="0"/>
         <w:spacing w:lineRule="auto" w:line="278"/>
         <w:ind w:firstLine="570"/>
         <w:contextualSpacing w:val="0"/>
@@ -2433,6 +2628,9 @@
     </w:p>
     <w:p>
       <w:pPr>
+        <w:keepNext w:val="0"/>
+        <w:keepLines w:val="0"/>
+        <w:widowControl w:val="0"/>
         <w:spacing w:lineRule="auto" w:line="278"/>
         <w:ind w:firstLine="570"/>
         <w:contextualSpacing w:val="0"/>
@@ -2448,6 +2646,9 @@
     </w:p>
     <w:p>
       <w:pPr>
+        <w:keepNext w:val="0"/>
+        <w:keepLines w:val="0"/>
+        <w:widowControl w:val="0"/>
         <w:spacing w:lineRule="auto" w:line="278"/>
         <w:ind w:firstLine="570"/>
         <w:contextualSpacing w:val="0"/>
@@ -2495,6 +2696,9 @@
     </w:p>
     <w:p>
       <w:pPr>
+        <w:keepNext w:val="0"/>
+        <w:keepLines w:val="0"/>
+        <w:widowControl w:val="0"/>
         <w:spacing w:lineRule="auto" w:line="278"/>
         <w:ind w:firstLine="570"/>
         <w:contextualSpacing w:val="0"/>
@@ -2563,6 +2767,9 @@
     </w:p>
     <w:p>
       <w:pPr>
+        <w:keepNext w:val="0"/>
+        <w:keepLines w:val="0"/>
+        <w:widowControl w:val="0"/>
         <w:spacing w:lineRule="auto" w:line="278"/>
         <w:ind w:firstLine="570"/>
         <w:contextualSpacing w:val="0"/>
@@ -2594,6 +2801,9 @@
     </w:p>
     <w:p>
       <w:pPr>
+        <w:keepNext w:val="0"/>
+        <w:keepLines w:val="0"/>
+        <w:widowControl w:val="0"/>
         <w:spacing w:lineRule="auto" w:line="278"/>
         <w:ind w:firstLine="570"/>
         <w:contextualSpacing w:val="0"/>
@@ -2609,6 +2819,9 @@
     </w:p>
     <w:p>
       <w:pPr>
+        <w:keepNext w:val="0"/>
+        <w:keepLines w:val="0"/>
+        <w:widowControl w:val="0"/>
         <w:spacing w:lineRule="auto" w:line="278"/>
         <w:ind w:firstLine="570"/>
         <w:contextualSpacing w:val="0"/>
@@ -2624,6 +2837,9 @@
     </w:p>
     <w:p>
       <w:pPr>
+        <w:keepNext w:val="0"/>
+        <w:keepLines w:val="0"/>
+        <w:widowControl w:val="0"/>
         <w:spacing w:lineRule="auto" w:line="278"/>
         <w:ind w:firstLine="570"/>
         <w:contextualSpacing w:val="0"/>
@@ -2639,6 +2855,9 @@
     </w:p>
     <w:p>
       <w:pPr>
+        <w:keepNext w:val="0"/>
+        <w:keepLines w:val="0"/>
+        <w:widowControl w:val="0"/>
         <w:spacing w:lineRule="auto" w:line="278"/>
         <w:ind w:firstLine="570"/>
         <w:contextualSpacing w:val="0"/>
@@ -2717,6 +2936,7 @@
       </w:r>
       <w:commentRangeStart w:id="0"/>
       <w:commentRangeStart w:id="1"/>
+      <w:commentRangeStart w:id="2"/>
       <w:r>
         <w:rPr>
           <w:rFonts w:cs="Times New Roman" w:hAnsi="Times New Roman" w:eastAsia="Times New Roman" w:ascii="Times New Roman"/>
@@ -2733,6 +2953,10 @@
       <w:r>
         <w:commentReference w:id="1"/>
       </w:r>
+      <w:commentRangeEnd w:id="2"/>
+      <w:r>
+        <w:commentReference w:id="2"/>
+      </w:r>
       <w:r>
         <w:rPr>
           <w:rFonts w:cs="Times New Roman" w:hAnsi="Times New Roman" w:eastAsia="Times New Roman" w:ascii="Times New Roman"/>
@@ -2801,6 +3025,9 @@
     </w:p>
     <w:p>
       <w:pPr>
+        <w:keepNext w:val="0"/>
+        <w:keepLines w:val="0"/>
+        <w:widowControl w:val="0"/>
         <w:spacing w:lineRule="auto" w:line="278"/>
         <w:ind w:firstLine="570"/>
         <w:contextualSpacing w:val="0"/>
@@ -2829,6 +3056,9 @@
     </w:p>
     <w:p>
       <w:pPr>
+        <w:keepNext w:val="0"/>
+        <w:keepLines w:val="0"/>
+        <w:widowControl w:val="0"/>
         <w:spacing w:lineRule="auto" w:line="278"/>
         <w:ind w:firstLine="570"/>
         <w:contextualSpacing w:val="0"/>
@@ -2885,6 +3115,9 @@
     </w:p>
     <w:p>
       <w:pPr>
+        <w:keepNext w:val="0"/>
+        <w:keepLines w:val="0"/>
+        <w:widowControl w:val="0"/>
         <w:spacing w:lineRule="auto" w:line="278"/>
         <w:ind w:firstLine="570"/>
         <w:contextualSpacing w:val="0"/>
@@ -2900,6 +3133,9 @@
     </w:p>
     <w:p>
       <w:pPr>
+        <w:keepNext w:val="0"/>
+        <w:keepLines w:val="0"/>
+        <w:widowControl w:val="0"/>
         <w:spacing w:lineRule="auto" w:line="278"/>
         <w:ind w:firstLine="570"/>
         <w:contextualSpacing w:val="0"/>
@@ -2979,6 +3215,9 @@
     </w:p>
     <w:p>
       <w:pPr>
+        <w:keepNext w:val="0"/>
+        <w:keepLines w:val="0"/>
+        <w:widowControl w:val="0"/>
         <w:spacing w:lineRule="auto" w:line="278"/>
         <w:ind w:firstLine="570"/>
         <w:contextualSpacing w:val="0"/>
@@ -2994,6 +3233,9 @@
     </w:p>
     <w:p>
       <w:pPr>
+        <w:keepNext w:val="0"/>
+        <w:keepLines w:val="0"/>
+        <w:widowControl w:val="0"/>
         <w:spacing w:lineRule="auto" w:line="278"/>
         <w:ind w:firstLine="570"/>
         <w:contextualSpacing w:val="0"/>
@@ -3055,6 +3297,9 @@
     </w:p>
     <w:p>
       <w:pPr>
+        <w:keepNext w:val="0"/>
+        <w:keepLines w:val="0"/>
+        <w:widowControl w:val="0"/>
         <w:spacing w:lineRule="auto" w:line="278"/>
         <w:ind w:firstLine="570"/>
         <w:contextualSpacing w:val="0"/>
@@ -3142,6 +3387,9 @@
     </w:p>
     <w:p>
       <w:pPr>
+        <w:keepNext w:val="0"/>
+        <w:keepLines w:val="0"/>
+        <w:widowControl w:val="0"/>
         <w:spacing w:lineRule="auto" w:line="278"/>
         <w:ind w:firstLine="570"/>
         <w:contextualSpacing w:val="0"/>
@@ -3190,6 +3438,9 @@
     </w:p>
     <w:p>
       <w:pPr>
+        <w:keepNext w:val="0"/>
+        <w:keepLines w:val="0"/>
+        <w:widowControl w:val="0"/>
         <w:spacing w:lineRule="auto" w:line="278"/>
         <w:ind w:firstLine="570"/>
         <w:contextualSpacing w:val="0"/>
@@ -3222,6 +3473,9 @@
     </w:p>
     <w:p>
       <w:pPr>
+        <w:keepNext w:val="0"/>
+        <w:keepLines w:val="0"/>
+        <w:widowControl w:val="0"/>
         <w:spacing w:lineRule="auto" w:line="278"/>
         <w:ind w:firstLine="570"/>
         <w:contextualSpacing w:val="0"/>
@@ -3380,6 +3634,9 @@
     </w:p>
     <w:p>
       <w:pPr>
+        <w:keepNext w:val="0"/>
+        <w:keepLines w:val="0"/>
+        <w:widowControl w:val="0"/>
         <w:spacing w:lineRule="auto" w:line="278"/>
         <w:ind w:firstLine="570"/>
         <w:contextualSpacing w:val="0"/>
@@ -3457,6 +3714,9 @@
     </w:p>
     <w:p>
       <w:pPr>
+        <w:keepNext w:val="0"/>
+        <w:keepLines w:val="0"/>
+        <w:widowControl w:val="0"/>
         <w:spacing w:lineRule="auto" w:line="278"/>
         <w:ind w:firstLine="570"/>
         <w:contextualSpacing w:val="0"/>
@@ -3605,6 +3865,9 @@
     </w:p>
     <w:p>
       <w:pPr>
+        <w:keepNext w:val="0"/>
+        <w:keepLines w:val="0"/>
+        <w:widowControl w:val="0"/>
         <w:spacing w:lineRule="auto" w:line="278"/>
         <w:ind w:firstLine="570"/>
         <w:contextualSpacing w:val="0"/>
@@ -3639,6 +3902,9 @@
     </w:p>
     <w:p>
       <w:pPr>
+        <w:keepNext w:val="0"/>
+        <w:keepLines w:val="0"/>
+        <w:widowControl w:val="0"/>
         <w:spacing w:lineRule="auto" w:line="278"/>
         <w:ind w:firstLine="570"/>
         <w:contextualSpacing w:val="0"/>
@@ -3660,6 +3926,9 @@
     </w:p>
     <w:p>
       <w:pPr>
+        <w:keepNext w:val="0"/>
+        <w:keepLines w:val="0"/>
+        <w:widowControl w:val="0"/>
         <w:spacing w:lineRule="auto" w:line="278"/>
         <w:ind w:firstLine="570"/>
         <w:contextualSpacing w:val="0"/>
@@ -3739,6 +4008,9 @@
     </w:p>
     <w:p>
       <w:pPr>
+        <w:keepNext w:val="0"/>
+        <w:keepLines w:val="0"/>
+        <w:widowControl w:val="0"/>
         <w:spacing w:lineRule="auto" w:line="278"/>
         <w:ind w:firstLine="570"/>
         <w:contextualSpacing w:val="0"/>
@@ -3755,6 +4027,9 @@
     </w:p>
     <w:p>
       <w:pPr>
+        <w:keepNext w:val="0"/>
+        <w:keepLines w:val="0"/>
+        <w:widowControl w:val="0"/>
         <w:spacing w:lineRule="auto" w:line="278"/>
         <w:ind w:firstLine="570"/>
         <w:contextualSpacing w:val="0"/>
@@ -3776,6 +4051,9 @@
     </w:p>
     <w:p>
       <w:pPr>
+        <w:keepNext w:val="0"/>
+        <w:keepLines w:val="0"/>
+        <w:widowControl w:val="0"/>
         <w:spacing w:lineRule="auto" w:line="278"/>
         <w:ind w:firstLine="570"/>
         <w:contextualSpacing w:val="0"/>
@@ -3837,6 +4115,9 @@
     </w:p>
     <w:p>
       <w:pPr>
+        <w:keepNext w:val="0"/>
+        <w:keepLines w:val="0"/>
+        <w:widowControl w:val="0"/>
         <w:spacing w:lineRule="auto" w:line="278"/>
         <w:ind w:firstLine="570"/>
         <w:contextualSpacing w:val="0"/>
@@ -3853,6 +4134,9 @@
     </w:p>
     <w:p>
       <w:pPr>
+        <w:keepNext w:val="0"/>
+        <w:keepLines w:val="0"/>
+        <w:widowControl w:val="0"/>
         <w:spacing w:lineRule="auto" w:line="278"/>
         <w:ind w:left="0" w:firstLine="720"/>
         <w:contextualSpacing w:val="0"/>
@@ -3869,6 +4153,9 @@
     </w:p>
     <w:p>
       <w:pPr>
+        <w:keepNext w:val="0"/>
+        <w:keepLines w:val="0"/>
+        <w:widowControl w:val="0"/>
         <w:spacing w:lineRule="auto" w:line="278"/>
         <w:ind w:left="0" w:firstLine="720"/>
         <w:contextualSpacing w:val="0"/>
@@ -3885,6 +4172,9 @@
     </w:p>
     <w:p>
       <w:pPr>
+        <w:keepNext w:val="0"/>
+        <w:keepLines w:val="0"/>
+        <w:widowControl w:val="0"/>
         <w:spacing w:lineRule="auto" w:line="278"/>
         <w:ind w:left="0" w:firstLine="720"/>
         <w:contextualSpacing w:val="0"/>
@@ -3987,6 +4277,9 @@
     </w:p>
     <w:p>
       <w:pPr>
+        <w:keepNext w:val="0"/>
+        <w:keepLines w:val="0"/>
+        <w:widowControl w:val="0"/>
         <w:spacing w:lineRule="auto" w:line="278"/>
         <w:ind w:firstLine="570"/>
         <w:contextualSpacing w:val="0"/>
@@ -4010,6 +4303,9 @@
     </w:p>
     <w:p>
       <w:pPr>
+        <w:keepNext w:val="0"/>
+        <w:keepLines w:val="0"/>
+        <w:widowControl w:val="0"/>
         <w:spacing w:lineRule="auto" w:line="278"/>
         <w:ind w:firstLine="570"/>
         <w:contextualSpacing w:val="0"/>
@@ -4025,6 +4321,9 @@
     </w:p>
     <w:p>
       <w:pPr>
+        <w:keepNext w:val="0"/>
+        <w:keepLines w:val="0"/>
+        <w:widowControl w:val="0"/>
         <w:spacing w:lineRule="auto" w:line="278"/>
         <w:ind w:firstLine="570"/>
         <w:contextualSpacing w:val="0"/>
@@ -4069,6 +4368,9 @@
     </w:p>
     <w:p>
       <w:pPr>
+        <w:keepNext w:val="0"/>
+        <w:keepLines w:val="0"/>
+        <w:widowControl w:val="0"/>
         <w:spacing w:lineRule="auto" w:line="278"/>
         <w:ind w:firstLine="570"/>
         <w:contextualSpacing w:val="0"/>
@@ -4098,16 +4400,19 @@
           <w:highlight w:val="white"/>
           <w:rtl w:val="0"/>
         </w:rPr>
-        <w:t xml:space="preserve"> не было совершенно невероятным, по стандартам магии...</w:t>
-      </w:r>
-      <w:r>
-        <w:rPr>
-          <w:rtl w:val="0"/>
-        </w:rPr>
-      </w:r>
-    </w:p>
-    <w:p>
-      <w:pPr>
+        <w:t xml:space="preserve"> не было совершенно невероятным по стандартам магии...</w:t>
+      </w:r>
+      <w:r>
+        <w:rPr>
+          <w:rtl w:val="0"/>
+        </w:rPr>
+      </w:r>
+    </w:p>
+    <w:p>
+      <w:pPr>
+        <w:keepNext w:val="0"/>
+        <w:keepLines w:val="0"/>
+        <w:widowControl w:val="0"/>
         <w:spacing w:lineRule="auto" w:line="278"/>
         <w:ind w:firstLine="570"/>
         <w:contextualSpacing w:val="0"/>
@@ -4149,6 +4454,9 @@
     </w:p>
     <w:p>
       <w:pPr>
+        <w:keepNext w:val="0"/>
+        <w:keepLines w:val="0"/>
+        <w:widowControl w:val="0"/>
         <w:spacing w:lineRule="auto" w:line="278"/>
         <w:ind w:firstLine="570"/>
         <w:contextualSpacing w:val="0"/>
@@ -4164,6 +4472,9 @@
     </w:p>
     <w:p>
       <w:pPr>
+        <w:keepNext w:val="0"/>
+        <w:keepLines w:val="0"/>
+        <w:widowControl w:val="0"/>
         <w:spacing w:lineRule="auto" w:line="278"/>
         <w:ind w:firstLine="570"/>
         <w:contextualSpacing w:val="0"/>
@@ -4201,6 +4512,9 @@
     </w:p>
     <w:p>
       <w:pPr>
+        <w:keepNext w:val="0"/>
+        <w:keepLines w:val="0"/>
+        <w:widowControl w:val="0"/>
         <w:spacing w:lineRule="auto" w:line="278"/>
         <w:ind w:firstLine="570"/>
         <w:contextualSpacing w:val="0"/>
@@ -4217,6 +4531,9 @@
     </w:p>
     <w:p>
       <w:pPr>
+        <w:keepNext w:val="0"/>
+        <w:keepLines w:val="0"/>
+        <w:widowControl w:val="0"/>
         <w:spacing w:lineRule="auto" w:line="278"/>
         <w:ind w:firstLine="570"/>
         <w:contextualSpacing w:val="0"/>
@@ -4275,6 +4592,9 @@
     </w:p>
     <w:p>
       <w:pPr>
+        <w:keepNext w:val="0"/>
+        <w:keepLines w:val="0"/>
+        <w:widowControl w:val="0"/>
         <w:spacing w:lineRule="auto" w:line="278"/>
         <w:ind w:firstLine="570"/>
         <w:contextualSpacing w:val="0"/>
@@ -4290,6 +4610,9 @@
     </w:p>
     <w:p>
       <w:pPr>
+        <w:keepNext w:val="0"/>
+        <w:keepLines w:val="0"/>
+        <w:widowControl w:val="0"/>
         <w:spacing w:lineRule="auto" w:line="278"/>
         <w:ind w:firstLine="570"/>
         <w:contextualSpacing w:val="0"/>
@@ -4313,6 +4636,9 @@
     </w:p>
     <w:p>
       <w:pPr>
+        <w:keepNext w:val="0"/>
+        <w:keepLines w:val="0"/>
+        <w:widowControl w:val="0"/>
         <w:spacing w:lineRule="auto" w:line="278"/>
         <w:ind w:firstLine="570"/>
         <w:contextualSpacing w:val="0"/>
@@ -4328,6 +4654,9 @@
     </w:p>
     <w:p>
       <w:pPr>
+        <w:keepNext w:val="0"/>
+        <w:keepLines w:val="0"/>
+        <w:widowControl w:val="0"/>
         <w:spacing w:lineRule="auto" w:line="278"/>
         <w:ind w:firstLine="570"/>
         <w:contextualSpacing w:val="0"/>
@@ -4367,17 +4696,23 @@
     </w:p>
     <w:p>
       <w:pPr>
-        <w:ind w:firstLine="570"/>
-        <w:contextualSpacing w:val="0"/>
-      </w:pPr>
-      <w:r>
-        <w:rPr>
-          <w:rtl w:val="0"/>
-        </w:rPr>
-      </w:r>
-    </w:p>
-    <w:p>
-      <w:pPr>
+        <w:keepNext w:val="0"/>
+        <w:keepLines w:val="0"/>
+        <w:widowControl w:val="0"/>
+        <w:ind w:firstLine="570"/>
+        <w:contextualSpacing w:val="0"/>
+      </w:pPr>
+      <w:r>
+        <w:rPr>
+          <w:rtl w:val="0"/>
+        </w:rPr>
+      </w:r>
+    </w:p>
+    <w:p>
+      <w:pPr>
+        <w:keepNext w:val="0"/>
+        <w:keepLines w:val="0"/>
+        <w:widowControl w:val="0"/>
         <w:ind w:firstLine="0"/>
         <w:contextualSpacing w:val="0"/>
         <w:jc w:val="center"/>
@@ -4393,17 +4728,23 @@
     </w:p>
     <w:p>
       <w:pPr>
-        <w:ind w:firstLine="570"/>
-        <w:contextualSpacing w:val="0"/>
-      </w:pPr>
-      <w:r>
-        <w:rPr>
-          <w:rtl w:val="0"/>
-        </w:rPr>
-      </w:r>
-    </w:p>
-    <w:p>
-      <w:pPr>
+        <w:keepNext w:val="0"/>
+        <w:keepLines w:val="0"/>
+        <w:widowControl w:val="0"/>
+        <w:ind w:firstLine="570"/>
+        <w:contextualSpacing w:val="0"/>
+      </w:pPr>
+      <w:r>
+        <w:rPr>
+          <w:rtl w:val="0"/>
+        </w:rPr>
+      </w:r>
+    </w:p>
+    <w:p>
+      <w:pPr>
+        <w:keepNext w:val="0"/>
+        <w:keepLines w:val="0"/>
+        <w:widowControl w:val="0"/>
         <w:spacing w:lineRule="auto" w:line="278"/>
         <w:ind w:firstLine="570"/>
         <w:contextualSpacing w:val="0"/>
@@ -4419,6 +4760,9 @@
     </w:p>
     <w:p>
       <w:pPr>
+        <w:keepNext w:val="0"/>
+        <w:keepLines w:val="0"/>
+        <w:widowControl w:val="0"/>
         <w:spacing w:lineRule="auto" w:line="278"/>
         <w:ind w:firstLine="570"/>
         <w:contextualSpacing w:val="0"/>
@@ -4456,6 +4800,9 @@
     </w:p>
     <w:p>
       <w:pPr>
+        <w:keepNext w:val="0"/>
+        <w:keepLines w:val="0"/>
+        <w:widowControl w:val="0"/>
         <w:spacing w:lineRule="auto" w:line="278"/>
         <w:ind w:firstLine="570"/>
         <w:contextualSpacing w:val="0"/>
@@ -4471,6 +4818,9 @@
     </w:p>
     <w:p>
       <w:pPr>
+        <w:keepNext w:val="0"/>
+        <w:keepLines w:val="0"/>
+        <w:widowControl w:val="0"/>
         <w:spacing w:lineRule="auto" w:line="278"/>
         <w:ind w:firstLine="570"/>
         <w:contextualSpacing w:val="0"/>
@@ -4534,6 +4884,9 @@
     </w:p>
     <w:p>
       <w:pPr>
+        <w:keepNext w:val="0"/>
+        <w:keepLines w:val="0"/>
+        <w:widowControl w:val="0"/>
         <w:spacing w:lineRule="auto" w:line="278"/>
         <w:ind w:firstLine="570"/>
         <w:contextualSpacing w:val="0"/>
@@ -4615,6 +4968,9 @@
     </w:p>
     <w:p>
       <w:pPr>
+        <w:keepNext w:val="0"/>
+        <w:keepLines w:val="0"/>
+        <w:widowControl w:val="0"/>
         <w:spacing w:lineRule="auto" w:line="278"/>
         <w:ind w:firstLine="570"/>
         <w:contextualSpacing w:val="0"/>
@@ -4631,6 +4987,9 @@
     </w:p>
     <w:p>
       <w:pPr>
+        <w:keepNext w:val="0"/>
+        <w:keepLines w:val="0"/>
+        <w:widowControl w:val="0"/>
         <w:spacing w:lineRule="auto" w:line="278"/>
         <w:ind w:firstLine="570"/>
         <w:contextualSpacing w:val="0"/>
@@ -4647,6 +5006,9 @@
     </w:p>
     <w:p>
       <w:pPr>
+        <w:keepNext w:val="0"/>
+        <w:keepLines w:val="0"/>
+        <w:widowControl w:val="0"/>
         <w:spacing w:lineRule="auto" w:line="278"/>
         <w:ind w:firstLine="570"/>
         <w:contextualSpacing w:val="0"/>
@@ -4703,6 +5065,9 @@
     </w:p>
     <w:p>
       <w:pPr>
+        <w:keepNext w:val="0"/>
+        <w:keepLines w:val="0"/>
+        <w:widowControl w:val="0"/>
         <w:spacing w:lineRule="auto" w:line="278"/>
         <w:ind w:firstLine="570"/>
         <w:contextualSpacing w:val="0"/>
@@ -4719,6 +5084,9 @@
     </w:p>
     <w:p>
       <w:pPr>
+        <w:keepNext w:val="0"/>
+        <w:keepLines w:val="0"/>
+        <w:widowControl w:val="0"/>
         <w:spacing w:lineRule="auto" w:line="278"/>
         <w:ind w:firstLine="570"/>
         <w:contextualSpacing w:val="0"/>
@@ -4735,6 +5103,9 @@
     </w:p>
     <w:p>
       <w:pPr>
+        <w:keepNext w:val="0"/>
+        <w:keepLines w:val="0"/>
+        <w:widowControl w:val="0"/>
         <w:spacing w:lineRule="auto" w:line="278"/>
         <w:ind w:firstLine="570"/>
         <w:contextualSpacing w:val="0"/>
@@ -4814,6 +5185,9 @@
     </w:p>
     <w:p>
       <w:pPr>
+        <w:keepNext w:val="0"/>
+        <w:keepLines w:val="0"/>
+        <w:widowControl w:val="0"/>
         <w:spacing w:lineRule="auto" w:line="278"/>
         <w:ind w:firstLine="570"/>
         <w:contextualSpacing w:val="0"/>
@@ -4922,6 +5296,9 @@
     </w:p>
     <w:p>
       <w:pPr>
+        <w:keepNext w:val="0"/>
+        <w:keepLines w:val="0"/>
+        <w:widowControl w:val="0"/>
         <w:spacing w:lineRule="auto" w:line="278"/>
         <w:ind w:firstLine="570"/>
         <w:contextualSpacing w:val="0"/>
@@ -5041,6 +5418,9 @@
     </w:p>
     <w:p>
       <w:pPr>
+        <w:keepNext w:val="0"/>
+        <w:keepLines w:val="0"/>
+        <w:widowControl w:val="0"/>
         <w:spacing w:lineRule="auto" w:line="278"/>
         <w:ind w:firstLine="570"/>
         <w:contextualSpacing w:val="0"/>
@@ -5091,6 +5471,9 @@
     </w:p>
     <w:p>
       <w:pPr>
+        <w:keepNext w:val="0"/>
+        <w:keepLines w:val="0"/>
+        <w:widowControl w:val="0"/>
         <w:spacing w:lineRule="auto" w:line="278"/>
         <w:ind w:firstLine="570"/>
         <w:contextualSpacing w:val="0"/>
@@ -5202,6 +5585,9 @@
     </w:p>
     <w:p>
       <w:pPr>
+        <w:keepNext w:val="0"/>
+        <w:keepLines w:val="0"/>
+        <w:widowControl w:val="0"/>
         <w:spacing w:lineRule="auto" w:line="278"/>
         <w:ind w:firstLine="570"/>
         <w:contextualSpacing w:val="0"/>
@@ -5227,6 +5613,9 @@
     </w:p>
     <w:p>
       <w:pPr>
+        <w:keepNext w:val="0"/>
+        <w:keepLines w:val="0"/>
+        <w:widowControl w:val="0"/>
         <w:spacing w:lineRule="auto" w:line="278"/>
         <w:ind w:firstLine="570"/>
         <w:contextualSpacing w:val="0"/>
@@ -5300,6 +5689,9 @@
     </w:p>
     <w:p>
       <w:pPr>
+        <w:keepNext w:val="0"/>
+        <w:keepLines w:val="0"/>
+        <w:widowControl w:val="0"/>
         <w:spacing w:lineRule="auto" w:line="278"/>
         <w:ind w:firstLine="570"/>
         <w:contextualSpacing w:val="0"/>
@@ -5420,6 +5812,9 @@
     </w:p>
     <w:p>
       <w:pPr>
+        <w:keepNext w:val="0"/>
+        <w:keepLines w:val="0"/>
+        <w:widowControl w:val="0"/>
         <w:spacing w:lineRule="auto" w:line="278"/>
         <w:ind w:firstLine="570"/>
         <w:contextualSpacing w:val="0"/>
@@ -5477,6 +5872,9 @@
     </w:p>
     <w:p>
       <w:pPr>
+        <w:keepNext w:val="0"/>
+        <w:keepLines w:val="0"/>
+        <w:widowControl w:val="0"/>
         <w:spacing w:lineRule="auto" w:line="278"/>
         <w:ind w:firstLine="570"/>
         <w:contextualSpacing w:val="0"/>
@@ -5532,6 +5930,9 @@
     </w:p>
     <w:p>
       <w:pPr>
+        <w:keepNext w:val="0"/>
+        <w:keepLines w:val="0"/>
+        <w:widowControl w:val="0"/>
         <w:spacing w:lineRule="auto" w:line="278"/>
         <w:ind w:firstLine="570"/>
         <w:contextualSpacing w:val="0"/>
@@ -5566,6 +5967,9 @@
     </w:p>
     <w:p>
       <w:pPr>
+        <w:keepNext w:val="0"/>
+        <w:keepLines w:val="0"/>
+        <w:widowControl w:val="0"/>
         <w:spacing w:lineRule="auto" w:line="278"/>
         <w:ind w:firstLine="570"/>
         <w:contextualSpacing w:val="0"/>
@@ -5598,6 +6002,9 @@
     </w:p>
     <w:p>
       <w:pPr>
+        <w:keepNext w:val="0"/>
+        <w:keepLines w:val="0"/>
+        <w:widowControl w:val="0"/>
         <w:spacing w:lineRule="auto" w:line="278"/>
         <w:ind w:firstLine="570"/>
         <w:contextualSpacing w:val="0"/>
@@ -5628,6 +6035,9 @@
     </w:p>
     <w:p>
       <w:pPr>
+        <w:keepNext w:val="0"/>
+        <w:keepLines w:val="0"/>
+        <w:widowControl w:val="0"/>
         <w:spacing w:lineRule="auto" w:line="278"/>
         <w:ind w:firstLine="570"/>
         <w:contextualSpacing w:val="0"/>
@@ -5643,17 +6053,23 @@
     </w:p>
     <w:p>
       <w:pPr>
-        <w:ind w:firstLine="570"/>
-        <w:contextualSpacing w:val="0"/>
-      </w:pPr>
-      <w:r>
-        <w:rPr>
-          <w:rtl w:val="0"/>
-        </w:rPr>
-      </w:r>
-    </w:p>
-    <w:p>
-      <w:pPr>
+        <w:keepNext w:val="0"/>
+        <w:keepLines w:val="0"/>
+        <w:widowControl w:val="0"/>
+        <w:ind w:firstLine="570"/>
+        <w:contextualSpacing w:val="0"/>
+      </w:pPr>
+      <w:r>
+        <w:rPr>
+          <w:rtl w:val="0"/>
+        </w:rPr>
+      </w:r>
+    </w:p>
+    <w:p>
+      <w:pPr>
+        <w:keepNext w:val="0"/>
+        <w:keepLines w:val="0"/>
+        <w:widowControl w:val="0"/>
         <w:ind w:firstLine="570"/>
         <w:contextualSpacing w:val="0"/>
         <w:jc w:val="center"/>
@@ -5669,17 +6085,23 @@
     </w:p>
     <w:p>
       <w:pPr>
-        <w:ind w:firstLine="570"/>
-        <w:contextualSpacing w:val="0"/>
-      </w:pPr>
-      <w:r>
-        <w:rPr>
-          <w:rtl w:val="0"/>
-        </w:rPr>
-      </w:r>
-    </w:p>
-    <w:p>
-      <w:pPr>
+        <w:keepNext w:val="0"/>
+        <w:keepLines w:val="0"/>
+        <w:widowControl w:val="0"/>
+        <w:ind w:firstLine="570"/>
+        <w:contextualSpacing w:val="0"/>
+      </w:pPr>
+      <w:r>
+        <w:rPr>
+          <w:rtl w:val="0"/>
+        </w:rPr>
+      </w:r>
+    </w:p>
+    <w:p>
+      <w:pPr>
+        <w:keepNext w:val="0"/>
+        <w:keepLines w:val="0"/>
+        <w:widowControl w:val="0"/>
         <w:spacing w:lineRule="auto" w:line="278"/>
         <w:ind w:firstLine="570"/>
         <w:contextualSpacing w:val="0"/>
@@ -5697,18 +6119,24 @@
     </w:p>
     <w:p>
       <w:pPr>
-        <w:spacing w:lineRule="auto" w:line="278"/>
-        <w:ind w:firstLine="570"/>
-        <w:contextualSpacing w:val="0"/>
-      </w:pPr>
-      <w:r>
-        <w:rPr>
-          <w:rtl w:val="0"/>
-        </w:rPr>
-      </w:r>
-    </w:p>
-    <w:p>
-      <w:pPr>
+        <w:keepNext w:val="0"/>
+        <w:keepLines w:val="0"/>
+        <w:widowControl w:val="0"/>
+        <w:spacing w:lineRule="auto" w:line="278"/>
+        <w:ind w:firstLine="570"/>
+        <w:contextualSpacing w:val="0"/>
+      </w:pPr>
+      <w:r>
+        <w:rPr>
+          <w:rtl w:val="0"/>
+        </w:rPr>
+      </w:r>
+    </w:p>
+    <w:p>
+      <w:pPr>
+        <w:keepNext w:val="0"/>
+        <w:keepLines w:val="0"/>
+        <w:widowControl w:val="0"/>
         <w:spacing w:lineRule="auto" w:line="278"/>
         <w:ind w:firstLine="570"/>
         <w:contextualSpacing w:val="0"/>
@@ -5812,6 +6240,9 @@
     </w:p>
     <w:p>
       <w:pPr>
+        <w:keepNext w:val="0"/>
+        <w:keepLines w:val="0"/>
+        <w:widowControl w:val="0"/>
         <w:spacing w:lineRule="auto" w:line="278"/>
         <w:ind w:firstLine="570"/>
         <w:contextualSpacing w:val="0"/>
@@ -5843,6 +6274,9 @@
     </w:p>
     <w:p>
       <w:pPr>
+        <w:keepNext w:val="0"/>
+        <w:keepLines w:val="0"/>
+        <w:widowControl w:val="0"/>
         <w:spacing w:lineRule="auto" w:line="278"/>
         <w:ind w:firstLine="570"/>
         <w:contextualSpacing w:val="0"/>
@@ -5890,6 +6324,9 @@
     </w:p>
     <w:p>
       <w:pPr>
+        <w:keepNext w:val="0"/>
+        <w:keepLines w:val="0"/>
+        <w:widowControl w:val="0"/>
         <w:spacing w:lineRule="auto" w:line="278"/>
         <w:ind w:firstLine="570"/>
         <w:contextualSpacing w:val="0"/>
@@ -5905,6 +6342,9 @@
     </w:p>
     <w:p>
       <w:pPr>
+        <w:keepNext w:val="0"/>
+        <w:keepLines w:val="0"/>
+        <w:widowControl w:val="0"/>
         <w:spacing w:lineRule="auto" w:line="278"/>
         <w:ind w:firstLine="570"/>
         <w:contextualSpacing w:val="0"/>
@@ -5937,6 +6377,9 @@
     </w:p>
     <w:p>
       <w:pPr>
+        <w:keepNext w:val="0"/>
+        <w:keepLines w:val="0"/>
+        <w:widowControl w:val="0"/>
         <w:spacing w:lineRule="auto" w:line="278"/>
         <w:ind w:firstLine="570"/>
         <w:contextualSpacing w:val="0"/>
@@ -5952,6 +6395,9 @@
     </w:p>
     <w:p>
       <w:pPr>
+        <w:keepNext w:val="0"/>
+        <w:keepLines w:val="0"/>
+        <w:widowControl w:val="0"/>
         <w:spacing w:lineRule="auto" w:line="278"/>
         <w:ind w:firstLine="570"/>
         <w:contextualSpacing w:val="0"/>
@@ -5967,6 +6413,9 @@
     </w:p>
     <w:p>
       <w:pPr>
+        <w:keepNext w:val="0"/>
+        <w:keepLines w:val="0"/>
+        <w:widowControl w:val="0"/>
         <w:spacing w:lineRule="auto" w:line="278"/>
         <w:ind w:firstLine="570"/>
         <w:contextualSpacing w:val="0"/>
@@ -5982,6 +6431,9 @@
     </w:p>
     <w:p>
       <w:pPr>
+        <w:keepNext w:val="0"/>
+        <w:keepLines w:val="0"/>
+        <w:widowControl w:val="0"/>
         <w:spacing w:lineRule="auto" w:line="278"/>
         <w:ind w:firstLine="570"/>
         <w:contextualSpacing w:val="0"/>
@@ -6055,6 +6507,9 @@
     </w:p>
     <w:p>
       <w:pPr>
+        <w:keepNext w:val="0"/>
+        <w:keepLines w:val="0"/>
+        <w:widowControl w:val="0"/>
         <w:spacing w:lineRule="auto" w:line="278"/>
         <w:ind w:firstLine="570"/>
         <w:contextualSpacing w:val="0"/>
@@ -6087,6 +6542,9 @@
     </w:p>
     <w:p>
       <w:pPr>
+        <w:keepNext w:val="0"/>
+        <w:keepLines w:val="0"/>
+        <w:widowControl w:val="0"/>
         <w:spacing w:lineRule="auto" w:line="278"/>
         <w:ind w:firstLine="570"/>
         <w:contextualSpacing w:val="0"/>
@@ -6102,6 +6560,9 @@
     </w:p>
     <w:p>
       <w:pPr>
+        <w:keepNext w:val="0"/>
+        <w:keepLines w:val="0"/>
+        <w:widowControl w:val="0"/>
         <w:spacing w:lineRule="auto" w:line="278"/>
         <w:ind w:firstLine="570"/>
         <w:contextualSpacing w:val="0"/>
@@ -6117,6 +6578,9 @@
     </w:p>
     <w:p>
       <w:pPr>
+        <w:keepNext w:val="0"/>
+        <w:keepLines w:val="0"/>
+        <w:widowControl w:val="0"/>
         <w:spacing w:lineRule="auto" w:line="278"/>
         <w:ind w:firstLine="570"/>
         <w:contextualSpacing w:val="0"/>
@@ -6140,6 +6604,9 @@
     </w:p>
     <w:p>
       <w:pPr>
+        <w:keepNext w:val="0"/>
+        <w:keepLines w:val="0"/>
+        <w:widowControl w:val="0"/>
         <w:spacing w:lineRule="auto" w:line="278"/>
         <w:ind w:firstLine="570"/>
         <w:contextualSpacing w:val="0"/>
@@ -6155,6 +6622,9 @@
     </w:p>
     <w:p>
       <w:pPr>
+        <w:keepNext w:val="0"/>
+        <w:keepLines w:val="0"/>
+        <w:widowControl w:val="0"/>
         <w:spacing w:lineRule="auto" w:line="278"/>
         <w:ind w:firstLine="570"/>
         <w:contextualSpacing w:val="0"/>
@@ -6178,6 +6648,9 @@
     </w:p>
     <w:p>
       <w:pPr>
+        <w:keepNext w:val="0"/>
+        <w:keepLines w:val="0"/>
+        <w:widowControl w:val="0"/>
         <w:spacing w:lineRule="auto" w:line="278"/>
         <w:ind w:firstLine="570"/>
         <w:contextualSpacing w:val="0"/>
@@ -6209,6 +6682,9 @@
     </w:p>
     <w:p>
       <w:pPr>
+        <w:keepNext w:val="0"/>
+        <w:keepLines w:val="0"/>
+        <w:widowControl w:val="0"/>
         <w:spacing w:lineRule="auto" w:line="278"/>
         <w:ind w:firstLine="570"/>
         <w:contextualSpacing w:val="0"/>
@@ -6224,6 +6700,9 @@
     </w:p>
     <w:p>
       <w:pPr>
+        <w:keepNext w:val="0"/>
+        <w:keepLines w:val="0"/>
+        <w:widowControl w:val="0"/>
         <w:spacing w:lineRule="auto" w:line="278"/>
         <w:ind w:firstLine="570"/>
         <w:contextualSpacing w:val="0"/>
@@ -6239,6 +6718,9 @@
     </w:p>
     <w:p>
       <w:pPr>
+        <w:keepNext w:val="0"/>
+        <w:keepLines w:val="0"/>
+        <w:widowControl w:val="0"/>
         <w:spacing w:lineRule="auto" w:line="278"/>
         <w:ind w:firstLine="570"/>
         <w:contextualSpacing w:val="0"/>
@@ -6254,6 +6736,9 @@
     </w:p>
     <w:p>
       <w:pPr>
+        <w:keepNext w:val="0"/>
+        <w:keepLines w:val="0"/>
+        <w:widowControl w:val="0"/>
         <w:spacing w:lineRule="auto" w:line="278"/>
         <w:ind w:firstLine="570"/>
         <w:contextualSpacing w:val="0"/>
@@ -6269,6 +6754,9 @@
     </w:p>
     <w:p>
       <w:pPr>
+        <w:keepNext w:val="0"/>
+        <w:keepLines w:val="0"/>
+        <w:widowControl w:val="0"/>
         <w:spacing w:lineRule="auto" w:line="278"/>
         <w:ind w:firstLine="570"/>
         <w:contextualSpacing w:val="0"/>
@@ -6297,6 +6785,9 @@
     </w:p>
     <w:p>
       <w:pPr>
+        <w:keepNext w:val="0"/>
+        <w:keepLines w:val="0"/>
+        <w:widowControl w:val="0"/>
         <w:spacing w:lineRule="auto" w:line="278"/>
         <w:ind w:firstLine="570"/>
         <w:contextualSpacing w:val="0"/>
@@ -6320,6 +6811,9 @@
     </w:p>
     <w:p>
       <w:pPr>
+        <w:keepNext w:val="0"/>
+        <w:keepLines w:val="0"/>
+        <w:widowControl w:val="0"/>
         <w:spacing w:lineRule="auto" w:line="278"/>
         <w:ind w:firstLine="570"/>
         <w:contextualSpacing w:val="0"/>
@@ -6360,6 +6854,9 @@
     </w:p>
     <w:p>
       <w:pPr>
+        <w:keepNext w:val="0"/>
+        <w:keepLines w:val="0"/>
+        <w:widowControl w:val="0"/>
         <w:spacing w:lineRule="auto" w:line="278"/>
         <w:ind w:firstLine="570"/>
         <w:contextualSpacing w:val="0"/>
@@ -6537,6 +7034,9 @@
     </w:p>
     <w:p>
       <w:pPr>
+        <w:keepNext w:val="0"/>
+        <w:keepLines w:val="0"/>
+        <w:widowControl w:val="0"/>
         <w:spacing w:lineRule="auto" w:line="278"/>
         <w:ind w:firstLine="570"/>
         <w:contextualSpacing w:val="0"/>
@@ -6568,6 +7068,9 @@
     </w:p>
     <w:p>
       <w:pPr>
+        <w:keepNext w:val="0"/>
+        <w:keepLines w:val="0"/>
+        <w:widowControl w:val="0"/>
         <w:spacing w:lineRule="auto" w:line="278"/>
         <w:ind w:firstLine="570"/>
         <w:contextualSpacing w:val="0"/>
@@ -6583,6 +7086,9 @@
     </w:p>
     <w:p>
       <w:pPr>
+        <w:keepNext w:val="0"/>
+        <w:keepLines w:val="0"/>
+        <w:widowControl w:val="0"/>
         <w:spacing w:lineRule="auto" w:line="278"/>
         <w:ind w:firstLine="570"/>
         <w:contextualSpacing w:val="0"/>
@@ -6615,6 +7121,9 @@
     </w:p>
     <w:p>
       <w:pPr>
+        <w:keepNext w:val="0"/>
+        <w:keepLines w:val="0"/>
+        <w:widowControl w:val="0"/>
         <w:spacing w:lineRule="auto" w:line="278"/>
         <w:ind w:firstLine="570"/>
         <w:contextualSpacing w:val="0"/>
@@ -6630,6 +7139,9 @@
     </w:p>
     <w:p>
       <w:pPr>
+        <w:keepNext w:val="0"/>
+        <w:keepLines w:val="0"/>
+        <w:widowControl w:val="0"/>
         <w:spacing w:lineRule="auto" w:line="278"/>
         <w:ind w:firstLine="570"/>
         <w:contextualSpacing w:val="0"/>
@@ -6645,6 +7157,9 @@
     </w:p>
     <w:p>
       <w:pPr>
+        <w:keepNext w:val="0"/>
+        <w:keepLines w:val="0"/>
+        <w:widowControl w:val="0"/>
         <w:spacing w:lineRule="auto" w:line="278"/>
         <w:ind w:firstLine="570"/>
         <w:contextualSpacing w:val="0"/>
@@ -6684,6 +7199,9 @@
     </w:p>
     <w:p>
       <w:pPr>
+        <w:keepNext w:val="0"/>
+        <w:keepLines w:val="0"/>
+        <w:widowControl w:val="0"/>
         <w:spacing w:lineRule="auto" w:line="278"/>
         <w:ind w:firstLine="570"/>
         <w:contextualSpacing w:val="0"/>
@@ -6747,6 +7265,9 @@
     </w:p>
     <w:p>
       <w:pPr>
+        <w:keepNext w:val="0"/>
+        <w:keepLines w:val="0"/>
+        <w:widowControl w:val="0"/>
         <w:spacing w:lineRule="auto" w:line="278"/>
         <w:ind w:firstLine="570"/>
         <w:contextualSpacing w:val="0"/>
@@ -6762,6 +7283,9 @@
     </w:p>
     <w:p>
       <w:pPr>
+        <w:keepNext w:val="0"/>
+        <w:keepLines w:val="0"/>
+        <w:widowControl w:val="0"/>
         <w:spacing w:lineRule="auto" w:line="278"/>
         <w:ind w:firstLine="570"/>
         <w:contextualSpacing w:val="0"/>
@@ -6777,6 +7301,9 @@
     </w:p>
     <w:p>
       <w:pPr>
+        <w:keepNext w:val="0"/>
+        <w:keepLines w:val="0"/>
+        <w:widowControl w:val="0"/>
         <w:spacing w:lineRule="auto" w:line="278"/>
         <w:ind w:firstLine="570"/>
         <w:contextualSpacing w:val="0"/>
@@ -6798,6 +7325,9 @@
     </w:p>
     <w:p>
       <w:pPr>
+        <w:keepNext w:val="0"/>
+        <w:keepLines w:val="0"/>
+        <w:widowControl w:val="0"/>
         <w:spacing w:lineRule="auto" w:line="278"/>
         <w:ind w:firstLine="570"/>
         <w:contextualSpacing w:val="0"/>
@@ -6878,17 +7408,23 @@
     </w:p>
     <w:p>
       <w:pPr>
-        <w:ind w:firstLine="570"/>
-        <w:contextualSpacing w:val="0"/>
-      </w:pPr>
-      <w:r>
-        <w:rPr>
-          <w:rtl w:val="0"/>
-        </w:rPr>
-      </w:r>
-    </w:p>
-    <w:p>
-      <w:pPr>
+        <w:keepNext w:val="0"/>
+        <w:keepLines w:val="0"/>
+        <w:widowControl w:val="0"/>
+        <w:ind w:firstLine="570"/>
+        <w:contextualSpacing w:val="0"/>
+      </w:pPr>
+      <w:r>
+        <w:rPr>
+          <w:rtl w:val="0"/>
+        </w:rPr>
+      </w:r>
+    </w:p>
+    <w:p>
+      <w:pPr>
+        <w:keepNext w:val="0"/>
+        <w:keepLines w:val="0"/>
+        <w:widowControl w:val="0"/>
         <w:ind w:firstLine="0"/>
         <w:contextualSpacing w:val="0"/>
         <w:jc w:val="center"/>
@@ -6904,17 +7440,23 @@
     </w:p>
     <w:p>
       <w:pPr>
-        <w:ind w:firstLine="570"/>
-        <w:contextualSpacing w:val="0"/>
-      </w:pPr>
-      <w:r>
-        <w:rPr>
-          <w:rtl w:val="0"/>
-        </w:rPr>
-      </w:r>
-    </w:p>
-    <w:p>
-      <w:pPr>
+        <w:keepNext w:val="0"/>
+        <w:keepLines w:val="0"/>
+        <w:widowControl w:val="0"/>
+        <w:ind w:firstLine="570"/>
+        <w:contextualSpacing w:val="0"/>
+      </w:pPr>
+      <w:r>
+        <w:rPr>
+          <w:rtl w:val="0"/>
+        </w:rPr>
+      </w:r>
+    </w:p>
+    <w:p>
+      <w:pPr>
+        <w:keepNext w:val="0"/>
+        <w:keepLines w:val="0"/>
+        <w:widowControl w:val="0"/>
         <w:spacing w:lineRule="auto" w:line="278"/>
         <w:ind w:firstLine="570"/>
         <w:contextualSpacing w:val="0"/>
@@ -6932,18 +7474,24 @@
     </w:p>
     <w:p>
       <w:pPr>
-        <w:spacing w:lineRule="auto" w:line="278"/>
-        <w:ind w:firstLine="570"/>
-        <w:contextualSpacing w:val="0"/>
-      </w:pPr>
-      <w:r>
-        <w:rPr>
-          <w:rtl w:val="0"/>
-        </w:rPr>
-      </w:r>
-    </w:p>
-    <w:p>
-      <w:pPr>
+        <w:keepNext w:val="0"/>
+        <w:keepLines w:val="0"/>
+        <w:widowControl w:val="0"/>
+        <w:spacing w:lineRule="auto" w:line="278"/>
+        <w:ind w:firstLine="570"/>
+        <w:contextualSpacing w:val="0"/>
+      </w:pPr>
+      <w:r>
+        <w:rPr>
+          <w:rtl w:val="0"/>
+        </w:rPr>
+      </w:r>
+    </w:p>
+    <w:p>
+      <w:pPr>
+        <w:keepNext w:val="0"/>
+        <w:keepLines w:val="0"/>
+        <w:widowControl w:val="0"/>
         <w:spacing w:lineRule="auto" w:line="278"/>
         <w:ind w:firstLine="570"/>
         <w:contextualSpacing w:val="0"/>
@@ -6983,6 +7531,9 @@
     </w:p>
     <w:p>
       <w:pPr>
+        <w:keepNext w:val="0"/>
+        <w:keepLines w:val="0"/>
+        <w:widowControl w:val="0"/>
         <w:spacing w:lineRule="auto" w:line="278"/>
         <w:ind w:firstLine="570"/>
         <w:contextualSpacing w:val="0"/>
@@ -6998,6 +7549,9 @@
     </w:p>
     <w:p>
       <w:pPr>
+        <w:keepNext w:val="0"/>
+        <w:keepLines w:val="0"/>
+        <w:widowControl w:val="0"/>
         <w:spacing w:lineRule="auto" w:line="278"/>
         <w:ind w:firstLine="570"/>
         <w:contextualSpacing w:val="0"/>
@@ -7045,6 +7599,9 @@
     </w:p>
     <w:p>
       <w:pPr>
+        <w:keepNext w:val="0"/>
+        <w:keepLines w:val="0"/>
+        <w:widowControl w:val="0"/>
         <w:spacing w:lineRule="auto" w:line="278"/>
         <w:ind w:firstLine="570"/>
         <w:contextualSpacing w:val="0"/>
@@ -7081,6 +7638,9 @@
     </w:p>
     <w:p>
       <w:pPr>
+        <w:keepNext w:val="0"/>
+        <w:keepLines w:val="0"/>
+        <w:widowControl w:val="0"/>
         <w:spacing w:lineRule="auto" w:line="278"/>
         <w:ind w:firstLine="570"/>
         <w:contextualSpacing w:val="0"/>
@@ -7096,6 +7656,9 @@
     </w:p>
     <w:p>
       <w:pPr>
+        <w:keepNext w:val="0"/>
+        <w:keepLines w:val="0"/>
+        <w:widowControl w:val="0"/>
         <w:spacing w:lineRule="auto" w:line="278"/>
         <w:ind w:firstLine="570"/>
         <w:contextualSpacing w:val="0"/>
@@ -7111,6 +7674,9 @@
     </w:p>
     <w:p>
       <w:pPr>
+        <w:keepNext w:val="0"/>
+        <w:keepLines w:val="0"/>
+        <w:widowControl w:val="0"/>
         <w:spacing w:lineRule="auto" w:line="278"/>
         <w:ind w:firstLine="570"/>
         <w:contextualSpacing w:val="0"/>
@@ -7126,6 +7692,9 @@
     </w:p>
     <w:p>
       <w:pPr>
+        <w:keepNext w:val="0"/>
+        <w:keepLines w:val="0"/>
+        <w:widowControl w:val="0"/>
         <w:spacing w:lineRule="auto" w:line="278"/>
         <w:ind w:firstLine="570"/>
         <w:contextualSpacing w:val="0"/>
@@ -7141,6 +7710,9 @@
     </w:p>
     <w:p>
       <w:pPr>
+        <w:keepNext w:val="0"/>
+        <w:keepLines w:val="0"/>
+        <w:widowControl w:val="0"/>
         <w:spacing w:lineRule="auto" w:line="278"/>
         <w:ind w:firstLine="570"/>
         <w:contextualSpacing w:val="0"/>
@@ -7172,6 +7744,9 @@
     </w:p>
     <w:p>
       <w:pPr>
+        <w:keepNext w:val="0"/>
+        <w:keepLines w:val="0"/>
+        <w:widowControl w:val="0"/>
         <w:spacing w:lineRule="auto" w:line="278"/>
         <w:ind w:firstLine="570"/>
         <w:contextualSpacing w:val="0"/>
@@ -7212,6 +7787,9 @@
     </w:p>
     <w:p>
       <w:pPr>
+        <w:keepNext w:val="0"/>
+        <w:keepLines w:val="0"/>
+        <w:widowControl w:val="0"/>
         <w:spacing w:lineRule="auto" w:line="278"/>
         <w:ind w:firstLine="570"/>
         <w:contextualSpacing w:val="0"/>
@@ -7235,6 +7813,9 @@
     </w:p>
     <w:p>
       <w:pPr>
+        <w:keepNext w:val="0"/>
+        <w:keepLines w:val="0"/>
+        <w:widowControl w:val="0"/>
         <w:spacing w:lineRule="auto" w:line="278"/>
         <w:ind w:firstLine="570"/>
         <w:contextualSpacing w:val="0"/>
@@ -7266,6 +7847,9 @@
     </w:p>
     <w:p>
       <w:pPr>
+        <w:keepNext w:val="0"/>
+        <w:keepLines w:val="0"/>
+        <w:widowControl w:val="0"/>
         <w:spacing w:lineRule="auto" w:line="278"/>
         <w:ind w:firstLine="570"/>
         <w:contextualSpacing w:val="0"/>
@@ -7298,6 +7882,9 @@
     </w:p>
     <w:p>
       <w:pPr>
+        <w:keepNext w:val="0"/>
+        <w:keepLines w:val="0"/>
+        <w:widowControl w:val="0"/>
         <w:spacing w:lineRule="auto" w:line="278"/>
         <w:ind w:firstLine="570"/>
         <w:contextualSpacing w:val="0"/>
@@ -7313,6 +7900,9 @@
     </w:p>
     <w:p>
       <w:pPr>
+        <w:keepNext w:val="0"/>
+        <w:keepLines w:val="0"/>
+        <w:widowControl w:val="0"/>
         <w:spacing w:lineRule="auto" w:line="278"/>
         <w:ind w:firstLine="570"/>
         <w:contextualSpacing w:val="0"/>
@@ -7328,6 +7918,9 @@
     </w:p>
     <w:p>
       <w:pPr>
+        <w:keepNext w:val="0"/>
+        <w:keepLines w:val="0"/>
+        <w:widowControl w:val="0"/>
         <w:spacing w:lineRule="auto" w:line="278"/>
         <w:ind w:firstLine="570"/>
         <w:contextualSpacing w:val="0"/>
@@ -7343,6 +7936,9 @@
     </w:p>
     <w:p>
       <w:pPr>
+        <w:keepNext w:val="0"/>
+        <w:keepLines w:val="0"/>
+        <w:widowControl w:val="0"/>
         <w:spacing w:lineRule="auto" w:line="278"/>
         <w:ind w:firstLine="570"/>
         <w:contextualSpacing w:val="0"/>
@@ -7358,6 +7954,9 @@
     </w:p>
     <w:p>
       <w:pPr>
+        <w:keepNext w:val="0"/>
+        <w:keepLines w:val="0"/>
+        <w:widowControl w:val="0"/>
         <w:spacing w:lineRule="auto" w:line="278"/>
         <w:ind w:firstLine="570"/>
         <w:contextualSpacing w:val="0"/>
@@ -7397,6 +7996,9 @@
     </w:p>
     <w:p>
       <w:pPr>
+        <w:keepNext w:val="0"/>
+        <w:keepLines w:val="0"/>
+        <w:widowControl w:val="0"/>
         <w:spacing w:lineRule="auto" w:line="278"/>
         <w:ind w:firstLine="570"/>
         <w:contextualSpacing w:val="0"/>
@@ -7412,6 +8014,9 @@
     </w:p>
     <w:p>
       <w:pPr>
+        <w:keepNext w:val="0"/>
+        <w:keepLines w:val="0"/>
+        <w:widowControl w:val="0"/>
         <w:spacing w:lineRule="auto" w:line="278"/>
         <w:ind w:firstLine="570"/>
         <w:contextualSpacing w:val="0"/>
@@ -7427,6 +8032,9 @@
     </w:p>
     <w:p>
       <w:pPr>
+        <w:keepNext w:val="0"/>
+        <w:keepLines w:val="0"/>
+        <w:widowControl w:val="0"/>
         <w:spacing w:lineRule="auto" w:line="278"/>
         <w:ind w:firstLine="570"/>
         <w:contextualSpacing w:val="0"/>
@@ -7442,6 +8050,9 @@
     </w:p>
     <w:p>
       <w:pPr>
+        <w:keepNext w:val="0"/>
+        <w:keepLines w:val="0"/>
+        <w:widowControl w:val="0"/>
         <w:spacing w:lineRule="auto" w:line="278"/>
         <w:ind w:firstLine="570"/>
         <w:contextualSpacing w:val="0"/>
@@ -7538,6 +8149,9 @@
     </w:p>
     <w:p>
       <w:pPr>
+        <w:keepNext w:val="0"/>
+        <w:keepLines w:val="0"/>
+        <w:widowControl w:val="0"/>
         <w:spacing w:lineRule="auto" w:line="278"/>
         <w:ind w:firstLine="570"/>
         <w:contextualSpacing w:val="0"/>
@@ -7553,6 +8167,9 @@
     </w:p>
     <w:p>
       <w:pPr>
+        <w:keepNext w:val="0"/>
+        <w:keepLines w:val="0"/>
+        <w:widowControl w:val="0"/>
         <w:spacing w:lineRule="auto" w:line="278"/>
         <w:ind w:firstLine="570"/>
         <w:contextualSpacing w:val="0"/>
@@ -7568,17 +8185,23 @@
     </w:p>
     <w:p>
       <w:pPr>
-        <w:ind w:firstLine="570"/>
-        <w:contextualSpacing w:val="0"/>
-      </w:pPr>
-      <w:r>
-        <w:rPr>
-          <w:rtl w:val="0"/>
-        </w:rPr>
-      </w:r>
-    </w:p>
-    <w:p>
-      <w:pPr>
+        <w:keepNext w:val="0"/>
+        <w:keepLines w:val="0"/>
+        <w:widowControl w:val="0"/>
+        <w:ind w:firstLine="570"/>
+        <w:contextualSpacing w:val="0"/>
+      </w:pPr>
+      <w:r>
+        <w:rPr>
+          <w:rtl w:val="0"/>
+        </w:rPr>
+      </w:r>
+    </w:p>
+    <w:p>
+      <w:pPr>
+        <w:keepNext w:val="0"/>
+        <w:keepLines w:val="0"/>
+        <w:widowControl w:val="0"/>
         <w:contextualSpacing w:val="0"/>
         <w:jc w:val="center"/>
       </w:pPr>
@@ -7593,17 +8216,23 @@
     </w:p>
     <w:p>
       <w:pPr>
-        <w:ind w:firstLine="570"/>
-        <w:contextualSpacing w:val="0"/>
-      </w:pPr>
-      <w:r>
-        <w:rPr>
-          <w:rtl w:val="0"/>
-        </w:rPr>
-      </w:r>
-    </w:p>
-    <w:p>
-      <w:pPr>
+        <w:keepNext w:val="0"/>
+        <w:keepLines w:val="0"/>
+        <w:widowControl w:val="0"/>
+        <w:ind w:firstLine="570"/>
+        <w:contextualSpacing w:val="0"/>
+      </w:pPr>
+      <w:r>
+        <w:rPr>
+          <w:rtl w:val="0"/>
+        </w:rPr>
+      </w:r>
+    </w:p>
+    <w:p>
+      <w:pPr>
+        <w:keepNext w:val="0"/>
+        <w:keepLines w:val="0"/>
+        <w:widowControl w:val="0"/>
         <w:spacing w:lineRule="auto" w:line="278"/>
         <w:ind w:firstLine="570"/>
         <w:contextualSpacing w:val="0"/>
@@ -7771,6 +8400,9 @@
     </w:p>
     <w:p>
       <w:pPr>
+        <w:keepNext w:val="0"/>
+        <w:keepLines w:val="0"/>
+        <w:widowControl w:val="0"/>
         <w:spacing w:lineRule="auto" w:line="278"/>
         <w:ind w:firstLine="570"/>
         <w:contextualSpacing w:val="0"/>
@@ -7786,6 +8418,9 @@
     </w:p>
     <w:p>
       <w:pPr>
+        <w:keepNext w:val="0"/>
+        <w:keepLines w:val="0"/>
+        <w:widowControl w:val="0"/>
         <w:spacing w:lineRule="auto" w:line="278"/>
         <w:ind w:firstLine="570"/>
         <w:contextualSpacing w:val="0"/>
@@ -7891,6 +8526,9 @@
     </w:p>
     <w:p>
       <w:pPr>
+        <w:keepNext w:val="0"/>
+        <w:keepLines w:val="0"/>
+        <w:widowControl w:val="0"/>
         <w:spacing w:lineRule="auto" w:line="278"/>
         <w:ind w:firstLine="570"/>
         <w:contextualSpacing w:val="0"/>
@@ -7927,6 +8565,9 @@
     </w:p>
     <w:p>
       <w:pPr>
+        <w:keepNext w:val="0"/>
+        <w:keepLines w:val="0"/>
+        <w:widowControl w:val="0"/>
         <w:spacing w:lineRule="auto" w:line="278"/>
         <w:ind w:firstLine="570"/>
         <w:contextualSpacing w:val="0"/>
@@ -7964,6 +8605,9 @@
     </w:p>
     <w:p>
       <w:pPr>
+        <w:keepNext w:val="0"/>
+        <w:keepLines w:val="0"/>
+        <w:widowControl w:val="0"/>
         <w:spacing w:lineRule="auto" w:line="278"/>
         <w:ind w:firstLine="570"/>
         <w:contextualSpacing w:val="0"/>
@@ -8061,6 +8705,9 @@
     </w:p>
     <w:p>
       <w:pPr>
+        <w:keepNext w:val="0"/>
+        <w:keepLines w:val="0"/>
+        <w:widowControl w:val="0"/>
         <w:spacing w:lineRule="auto" w:line="278"/>
         <w:ind w:firstLine="570"/>
         <w:contextualSpacing w:val="0"/>
@@ -8092,6 +8739,9 @@
     </w:p>
     <w:p>
       <w:pPr>
+        <w:keepNext w:val="0"/>
+        <w:keepLines w:val="0"/>
+        <w:widowControl w:val="0"/>
         <w:spacing w:lineRule="auto" w:line="278"/>
         <w:ind w:firstLine="570"/>
         <w:contextualSpacing w:val="0"/>
@@ -8107,6 +8757,9 @@
     </w:p>
     <w:p>
       <w:pPr>
+        <w:keepNext w:val="0"/>
+        <w:keepLines w:val="0"/>
+        <w:widowControl w:val="0"/>
         <w:spacing w:lineRule="auto" w:line="278"/>
         <w:ind w:firstLine="570"/>
         <w:contextualSpacing w:val="0"/>
@@ -8122,6 +8775,9 @@
     </w:p>
     <w:p>
       <w:pPr>
+        <w:keepNext w:val="0"/>
+        <w:keepLines w:val="0"/>
+        <w:widowControl w:val="0"/>
         <w:spacing w:lineRule="auto" w:line="278"/>
         <w:ind w:firstLine="570"/>
         <w:contextualSpacing w:val="0"/>
@@ -8142,6 +8798,9 @@
     </w:p>
     <w:p>
       <w:pPr>
+        <w:keepNext w:val="0"/>
+        <w:keepLines w:val="0"/>
+        <w:widowControl w:val="0"/>
         <w:spacing w:lineRule="auto" w:line="278"/>
         <w:ind w:firstLine="570"/>
         <w:contextualSpacing w:val="0"/>
@@ -8157,6 +8816,9 @@
     </w:p>
     <w:p>
       <w:pPr>
+        <w:keepNext w:val="0"/>
+        <w:keepLines w:val="0"/>
+        <w:widowControl w:val="0"/>
         <w:spacing w:lineRule="auto" w:line="278"/>
         <w:ind w:firstLine="570"/>
         <w:contextualSpacing w:val="0"/>
@@ -8194,6 +8856,9 @@
     </w:p>
     <w:p>
       <w:pPr>
+        <w:keepNext w:val="0"/>
+        <w:keepLines w:val="0"/>
+        <w:widowControl w:val="0"/>
         <w:spacing w:lineRule="auto" w:line="278"/>
         <w:ind w:firstLine="570"/>
         <w:contextualSpacing w:val="0"/>
@@ -8348,6 +9013,9 @@
     </w:p>
     <w:p>
       <w:pPr>
+        <w:keepNext w:val="0"/>
+        <w:keepLines w:val="0"/>
+        <w:widowControl w:val="0"/>
         <w:spacing w:lineRule="auto" w:line="278"/>
         <w:ind w:firstLine="570"/>
         <w:contextualSpacing w:val="0"/>
@@ -8396,6 +9064,9 @@
     </w:p>
     <w:p>
       <w:pPr>
+        <w:keepNext w:val="0"/>
+        <w:keepLines w:val="0"/>
+        <w:widowControl w:val="0"/>
         <w:spacing w:lineRule="auto" w:line="278"/>
         <w:ind w:firstLine="570"/>
         <w:contextualSpacing w:val="0"/>
@@ -8411,6 +9082,9 @@
     </w:p>
     <w:p>
       <w:pPr>
+        <w:keepNext w:val="0"/>
+        <w:keepLines w:val="0"/>
+        <w:widowControl w:val="0"/>
         <w:spacing w:lineRule="auto" w:line="278"/>
         <w:ind w:firstLine="570"/>
         <w:contextualSpacing w:val="0"/>
@@ -8426,6 +9100,9 @@
     </w:p>
     <w:p>
       <w:pPr>
+        <w:keepNext w:val="0"/>
+        <w:keepLines w:val="0"/>
+        <w:widowControl w:val="0"/>
         <w:spacing w:lineRule="auto" w:line="278"/>
         <w:ind w:firstLine="570"/>
         <w:contextualSpacing w:val="0"/>
@@ -8449,6 +9126,9 @@
     </w:p>
     <w:p>
       <w:pPr>
+        <w:keepNext w:val="0"/>
+        <w:keepLines w:val="0"/>
+        <w:widowControl w:val="0"/>
         <w:spacing w:lineRule="auto" w:line="278"/>
         <w:ind w:firstLine="570"/>
         <w:contextualSpacing w:val="0"/>
@@ -8488,6 +9168,9 @@
     </w:p>
     <w:p>
       <w:pPr>
+        <w:keepNext w:val="0"/>
+        <w:keepLines w:val="0"/>
+        <w:widowControl w:val="0"/>
         <w:spacing w:lineRule="auto" w:line="278"/>
         <w:ind w:firstLine="570"/>
         <w:contextualSpacing w:val="0"/>
@@ -8543,6 +9226,9 @@
     </w:p>
     <w:p>
       <w:pPr>
+        <w:keepNext w:val="0"/>
+        <w:keepLines w:val="0"/>
+        <w:widowControl w:val="0"/>
         <w:spacing w:lineRule="auto" w:line="278"/>
         <w:ind w:firstLine="570"/>
         <w:contextualSpacing w:val="0"/>
@@ -8577,6 +9263,9 @@
     </w:p>
     <w:p>
       <w:pPr>
+        <w:keepNext w:val="0"/>
+        <w:keepLines w:val="0"/>
+        <w:widowControl w:val="0"/>
         <w:spacing w:lineRule="auto" w:line="278"/>
         <w:ind w:firstLine="570"/>
         <w:contextualSpacing w:val="0"/>
@@ -8600,6 +9289,9 @@
     </w:p>
     <w:p>
       <w:pPr>
+        <w:keepNext w:val="0"/>
+        <w:keepLines w:val="0"/>
+        <w:widowControl w:val="0"/>
         <w:spacing w:lineRule="auto" w:line="278"/>
         <w:ind w:firstLine="570"/>
         <w:contextualSpacing w:val="0"/>
@@ -8655,6 +9347,9 @@
     </w:p>
     <w:p>
       <w:pPr>
+        <w:keepNext w:val="0"/>
+        <w:keepLines w:val="0"/>
+        <w:widowControl w:val="0"/>
         <w:spacing w:lineRule="auto" w:line="278"/>
         <w:ind w:firstLine="570"/>
         <w:contextualSpacing w:val="0"/>
@@ -8675,6 +9370,9 @@
     </w:p>
     <w:p>
       <w:pPr>
+        <w:keepNext w:val="0"/>
+        <w:keepLines w:val="0"/>
+        <w:widowControl w:val="0"/>
         <w:spacing w:lineRule="auto" w:line="278"/>
         <w:ind w:firstLine="570"/>
         <w:contextualSpacing w:val="0"/>
@@ -8690,6 +9388,9 @@
     </w:p>
     <w:p>
       <w:pPr>
+        <w:keepNext w:val="0"/>
+        <w:keepLines w:val="0"/>
+        <w:widowControl w:val="0"/>
         <w:spacing w:lineRule="auto" w:line="278"/>
         <w:ind w:firstLine="570"/>
         <w:contextualSpacing w:val="0"/>
@@ -8713,6 +9414,9 @@
     </w:p>
     <w:p>
       <w:pPr>
+        <w:keepNext w:val="0"/>
+        <w:keepLines w:val="0"/>
+        <w:widowControl w:val="0"/>
         <w:spacing w:lineRule="auto" w:line="278"/>
         <w:ind w:firstLine="570"/>
         <w:contextualSpacing w:val="0"/>
@@ -8728,6 +9432,9 @@
     </w:p>
     <w:p>
       <w:pPr>
+        <w:keepNext w:val="0"/>
+        <w:keepLines w:val="0"/>
+        <w:widowControl w:val="0"/>
         <w:spacing w:lineRule="auto" w:line="278"/>
         <w:ind w:firstLine="570"/>
         <w:contextualSpacing w:val="0"/>
@@ -8751,6 +9458,9 @@
     </w:p>
     <w:p>
       <w:pPr>
+        <w:keepNext w:val="0"/>
+        <w:keepLines w:val="0"/>
+        <w:widowControl w:val="0"/>
         <w:spacing w:lineRule="auto" w:line="278"/>
         <w:ind w:firstLine="570"/>
         <w:contextualSpacing w:val="0"/>
@@ -8766,17 +9476,23 @@
     </w:p>
     <w:p>
       <w:pPr>
-        <w:ind w:firstLine="570"/>
-        <w:contextualSpacing w:val="0"/>
-      </w:pPr>
-      <w:r>
-        <w:rPr>
-          <w:rtl w:val="0"/>
-        </w:rPr>
-      </w:r>
-    </w:p>
-    <w:p>
-      <w:pPr>
+        <w:keepNext w:val="0"/>
+        <w:keepLines w:val="0"/>
+        <w:widowControl w:val="0"/>
+        <w:ind w:firstLine="570"/>
+        <w:contextualSpacing w:val="0"/>
+      </w:pPr>
+      <w:r>
+        <w:rPr>
+          <w:rtl w:val="0"/>
+        </w:rPr>
+      </w:r>
+    </w:p>
+    <w:p>
+      <w:pPr>
+        <w:keepNext w:val="0"/>
+        <w:keepLines w:val="0"/>
+        <w:widowControl w:val="0"/>
         <w:contextualSpacing w:val="0"/>
         <w:jc w:val="center"/>
       </w:pPr>
@@ -8791,17 +9507,23 @@
     </w:p>
     <w:p>
       <w:pPr>
-        <w:ind w:firstLine="570"/>
-        <w:contextualSpacing w:val="0"/>
-      </w:pPr>
-      <w:r>
-        <w:rPr>
-          <w:rtl w:val="0"/>
-        </w:rPr>
-      </w:r>
-    </w:p>
-    <w:p>
-      <w:pPr>
+        <w:keepNext w:val="0"/>
+        <w:keepLines w:val="0"/>
+        <w:widowControl w:val="0"/>
+        <w:ind w:firstLine="570"/>
+        <w:contextualSpacing w:val="0"/>
+      </w:pPr>
+      <w:r>
+        <w:rPr>
+          <w:rtl w:val="0"/>
+        </w:rPr>
+      </w:r>
+    </w:p>
+    <w:p>
+      <w:pPr>
+        <w:keepNext w:val="0"/>
+        <w:keepLines w:val="0"/>
+        <w:widowControl w:val="0"/>
         <w:spacing w:lineRule="auto" w:line="278"/>
         <w:ind w:firstLine="570"/>
         <w:contextualSpacing w:val="0"/>
@@ -8824,6 +9546,9 @@
     </w:p>
     <w:p>
       <w:pPr>
+        <w:keepNext w:val="0"/>
+        <w:keepLines w:val="0"/>
+        <w:widowControl w:val="0"/>
         <w:spacing w:lineRule="auto" w:line="276"/>
         <w:ind w:left="0" w:firstLine="570"/>
         <w:contextualSpacing w:val="0"/>
@@ -8980,7 +9705,28 @@
           <w:sz w:val="24"/>
           <w:rtl w:val="0"/>
         </w:rPr>
-        <w:t xml:space="preserve">занимались, будучи в одиночестве. Гермиона ещё не пыталась пройти мимо зеркала, она не была уверена, что </w:t>
+        <w:t xml:space="preserve">занимались</w:t>
+      </w:r>
+      <w:commentRangeStart w:id="3"/>
+      <w:r>
+        <w:rPr>
+          <w:rFonts w:cs="Times New Roman" w:hAnsi="Times New Roman" w:eastAsia="Times New Roman" w:ascii="Times New Roman"/>
+          <w:sz w:val="24"/>
+          <w:rtl w:val="0"/>
+        </w:rPr>
+        <w:t xml:space="preserve">,</w:t>
+      </w:r>
+      <w:commentRangeEnd w:id="3"/>
+      <w:r>
+        <w:commentReference w:id="3"/>
+      </w:r>
+      <w:r>
+        <w:rPr>
+          <w:rFonts w:cs="Times New Roman" w:hAnsi="Times New Roman" w:eastAsia="Times New Roman" w:ascii="Times New Roman"/>
+          <w:sz w:val="24"/>
+          <w:rtl w:val="0"/>
+        </w:rPr>
+        <w:t xml:space="preserve"> будучи в одиночестве. Гермиона ещё не пыталась пройти мимо зеркала, она не была уверена, что </w:t>
       </w:r>
       <w:r>
         <w:rPr>
@@ -9094,6 +9840,9 @@
     </w:p>
     <w:p>
       <w:pPr>
+        <w:keepNext w:val="0"/>
+        <w:keepLines w:val="0"/>
+        <w:widowControl w:val="0"/>
         <w:spacing w:lineRule="auto" w:line="276"/>
         <w:ind w:firstLine="570"/>
         <w:contextualSpacing w:val="0"/>
@@ -9166,6 +9915,9 @@
     </w:p>
     <w:p>
       <w:pPr>
+        <w:keepNext w:val="0"/>
+        <w:keepLines w:val="0"/>
+        <w:widowControl w:val="0"/>
         <w:spacing w:lineRule="auto" w:line="276"/>
         <w:ind w:firstLine="570"/>
         <w:contextualSpacing w:val="0"/>
@@ -9194,6 +9946,9 @@
     </w:p>
     <w:p>
       <w:pPr>
+        <w:keepNext w:val="0"/>
+        <w:keepLines w:val="0"/>
+        <w:widowControl w:val="0"/>
         <w:spacing w:lineRule="auto" w:line="276"/>
         <w:ind w:firstLine="570"/>
         <w:contextualSpacing w:val="0"/>
@@ -9209,6 +9964,9 @@
     </w:p>
     <w:p>
       <w:pPr>
+        <w:keepNext w:val="0"/>
+        <w:keepLines w:val="0"/>
+        <w:widowControl w:val="0"/>
         <w:spacing w:lineRule="auto" w:line="276"/>
         <w:ind w:firstLine="570"/>
         <w:contextualSpacing w:val="0"/>
@@ -9245,6 +10003,9 @@
     </w:p>
     <w:p>
       <w:pPr>
+        <w:keepNext w:val="0"/>
+        <w:keepLines w:val="0"/>
+        <w:widowControl w:val="0"/>
         <w:spacing w:lineRule="auto" w:line="276"/>
         <w:ind w:firstLine="570"/>
         <w:contextualSpacing w:val="0"/>
@@ -9276,6 +10037,9 @@
     </w:p>
     <w:p>
       <w:pPr>
+        <w:keepNext w:val="0"/>
+        <w:keepLines w:val="0"/>
+        <w:widowControl w:val="0"/>
         <w:spacing w:lineRule="auto" w:line="276"/>
         <w:ind w:firstLine="570"/>
         <w:contextualSpacing w:val="0"/>
@@ -9426,6 +10190,9 @@
     </w:p>
     <w:p>
       <w:pPr>
+        <w:keepNext w:val="0"/>
+        <w:keepLines w:val="0"/>
+        <w:widowControl w:val="0"/>
         <w:spacing w:lineRule="auto" w:line="278"/>
         <w:ind w:firstLine="570"/>
         <w:contextualSpacing w:val="0"/>
@@ -9466,6 +10233,9 @@
     </w:p>
     <w:p>
       <w:pPr>
+        <w:keepNext w:val="0"/>
+        <w:keepLines w:val="0"/>
+        <w:widowControl w:val="0"/>
         <w:spacing w:lineRule="auto" w:line="278"/>
         <w:ind w:firstLine="570"/>
         <w:contextualSpacing w:val="0"/>
@@ -9481,6 +10251,9 @@
     </w:p>
     <w:p>
       <w:pPr>
+        <w:keepNext w:val="0"/>
+        <w:keepLines w:val="0"/>
+        <w:widowControl w:val="0"/>
         <w:spacing w:lineRule="auto" w:line="278"/>
         <w:ind w:firstLine="570"/>
         <w:contextualSpacing w:val="0"/>
@@ -9518,6 +10291,9 @@
     </w:p>
     <w:p>
       <w:pPr>
+        <w:keepNext w:val="0"/>
+        <w:keepLines w:val="0"/>
+        <w:widowControl w:val="0"/>
         <w:spacing w:lineRule="auto" w:line="278"/>
         <w:ind w:firstLine="570"/>
         <w:contextualSpacing w:val="0"/>
@@ -9549,6 +10325,9 @@
     </w:p>
     <w:p>
       <w:pPr>
+        <w:keepNext w:val="0"/>
+        <w:keepLines w:val="0"/>
+        <w:widowControl w:val="0"/>
         <w:spacing w:lineRule="auto" w:line="278"/>
         <w:ind w:firstLine="570"/>
         <w:contextualSpacing w:val="0"/>
@@ -9643,6 +10422,9 @@
     </w:p>
     <w:p>
       <w:pPr>
+        <w:keepNext w:val="0"/>
+        <w:keepLines w:val="0"/>
+        <w:widowControl w:val="0"/>
         <w:spacing w:lineRule="auto" w:line="278"/>
         <w:ind w:firstLine="570"/>
         <w:contextualSpacing w:val="0"/>
@@ -9658,6 +10440,9 @@
     </w:p>
     <w:p>
       <w:pPr>
+        <w:keepNext w:val="0"/>
+        <w:keepLines w:val="0"/>
+        <w:widowControl w:val="0"/>
         <w:spacing w:lineRule="auto" w:line="278"/>
         <w:ind w:firstLine="570"/>
         <w:contextualSpacing w:val="0"/>
@@ -9713,6 +10498,9 @@
     </w:p>
     <w:p>
       <w:pPr>
+        <w:keepNext w:val="0"/>
+        <w:keepLines w:val="0"/>
+        <w:widowControl w:val="0"/>
         <w:spacing w:lineRule="auto" w:line="278"/>
         <w:ind w:firstLine="570"/>
         <w:contextualSpacing w:val="0"/>
@@ -9728,6 +10516,9 @@
     </w:p>
     <w:p>
       <w:pPr>
+        <w:keepNext w:val="0"/>
+        <w:keepLines w:val="0"/>
+        <w:widowControl w:val="0"/>
         <w:spacing w:lineRule="auto" w:line="278"/>
         <w:ind w:firstLine="570"/>
         <w:contextualSpacing w:val="0"/>
@@ -9767,6 +10558,9 @@
     </w:p>
     <w:p>
       <w:pPr>
+        <w:keepNext w:val="0"/>
+        <w:keepLines w:val="0"/>
+        <w:widowControl w:val="0"/>
         <w:spacing w:lineRule="auto" w:line="278"/>
         <w:ind w:firstLine="570"/>
         <w:contextualSpacing w:val="0"/>
@@ -9798,6 +10592,9 @@
     </w:p>
     <w:p>
       <w:pPr>
+        <w:keepNext w:val="0"/>
+        <w:keepLines w:val="0"/>
+        <w:widowControl w:val="0"/>
         <w:spacing w:lineRule="auto" w:line="278"/>
         <w:ind w:firstLine="570"/>
         <w:contextualSpacing w:val="0"/>
@@ -9861,6 +10658,9 @@
     </w:p>
     <w:p>
       <w:pPr>
+        <w:keepNext w:val="0"/>
+        <w:keepLines w:val="0"/>
+        <w:widowControl w:val="0"/>
         <w:spacing w:lineRule="auto" w:line="278"/>
         <w:ind w:firstLine="570"/>
         <w:contextualSpacing w:val="0"/>
@@ -9892,6 +10692,9 @@
     </w:p>
     <w:p>
       <w:pPr>
+        <w:keepNext w:val="0"/>
+        <w:keepLines w:val="0"/>
+        <w:widowControl w:val="0"/>
         <w:spacing w:lineRule="auto" w:line="278"/>
         <w:ind w:firstLine="570"/>
         <w:contextualSpacing w:val="0"/>
@@ -9944,6 +10747,9 @@
     </w:p>
     <w:p>
       <w:pPr>
+        <w:keepNext w:val="0"/>
+        <w:keepLines w:val="0"/>
+        <w:widowControl w:val="0"/>
         <w:spacing w:lineRule="auto" w:line="278"/>
         <w:ind w:firstLine="570"/>
         <w:contextualSpacing w:val="0"/>
@@ -9975,6 +10781,9 @@
     </w:p>
     <w:p>
       <w:pPr>
+        <w:keepNext w:val="0"/>
+        <w:keepLines w:val="0"/>
+        <w:widowControl w:val="0"/>
         <w:spacing w:lineRule="auto" w:line="278"/>
         <w:ind w:firstLine="570"/>
         <w:contextualSpacing w:val="0"/>
@@ -9990,6 +10799,9 @@
     </w:p>
     <w:p>
       <w:pPr>
+        <w:keepNext w:val="0"/>
+        <w:keepLines w:val="0"/>
+        <w:widowControl w:val="0"/>
         <w:spacing w:lineRule="auto" w:line="278"/>
         <w:ind w:firstLine="570"/>
         <w:contextualSpacing w:val="0"/>
@@ -10022,6 +10834,9 @@
     </w:p>
     <w:p>
       <w:pPr>
+        <w:keepNext w:val="0"/>
+        <w:keepLines w:val="0"/>
+        <w:widowControl w:val="0"/>
         <w:spacing w:lineRule="auto" w:line="278"/>
         <w:ind w:firstLine="570"/>
         <w:contextualSpacing w:val="0"/>
@@ -10054,6 +10869,9 @@
     </w:p>
     <w:p>
       <w:pPr>
+        <w:keepNext w:val="0"/>
+        <w:keepLines w:val="0"/>
+        <w:widowControl w:val="0"/>
         <w:spacing w:lineRule="auto" w:line="278"/>
         <w:ind w:firstLine="570"/>
         <w:contextualSpacing w:val="0"/>
@@ -10086,6 +10904,9 @@
     </w:p>
     <w:p>
       <w:pPr>
+        <w:keepNext w:val="0"/>
+        <w:keepLines w:val="0"/>
+        <w:widowControl w:val="0"/>
         <w:spacing w:lineRule="auto" w:line="278"/>
         <w:ind w:firstLine="570"/>
         <w:contextualSpacing w:val="0"/>
@@ -10101,6 +10922,9 @@
     </w:p>
     <w:p>
       <w:pPr>
+        <w:keepNext w:val="0"/>
+        <w:keepLines w:val="0"/>
+        <w:widowControl w:val="0"/>
         <w:spacing w:lineRule="auto" w:line="278"/>
         <w:ind w:firstLine="570"/>
         <w:contextualSpacing w:val="0"/>
@@ -10116,6 +10940,9 @@
     </w:p>
     <w:p>
       <w:pPr>
+        <w:keepNext w:val="0"/>
+        <w:keepLines w:val="0"/>
+        <w:widowControl w:val="0"/>
         <w:spacing w:lineRule="auto" w:line="278"/>
         <w:ind w:firstLine="570"/>
         <w:contextualSpacing w:val="0"/>
@@ -10131,6 +10958,9 @@
     </w:p>
     <w:p>
       <w:pPr>
+        <w:keepNext w:val="0"/>
+        <w:keepLines w:val="0"/>
+        <w:widowControl w:val="0"/>
         <w:spacing w:lineRule="auto" w:line="278"/>
         <w:ind w:firstLine="570"/>
         <w:contextualSpacing w:val="0"/>
@@ -10180,6 +11010,9 @@
     </w:p>
     <w:p>
       <w:pPr>
+        <w:keepNext w:val="0"/>
+        <w:keepLines w:val="0"/>
+        <w:widowControl w:val="0"/>
         <w:spacing w:lineRule="auto" w:line="278"/>
         <w:ind w:firstLine="570"/>
         <w:contextualSpacing w:val="0"/>
@@ -10212,6 +11045,9 @@
     </w:p>
     <w:p>
       <w:pPr>
+        <w:keepNext w:val="0"/>
+        <w:keepLines w:val="0"/>
+        <w:widowControl w:val="0"/>
         <w:spacing w:lineRule="auto" w:line="278"/>
         <w:ind w:firstLine="570"/>
         <w:contextualSpacing w:val="0"/>
@@ -10227,6 +11063,9 @@
     </w:p>
     <w:p>
       <w:pPr>
+        <w:keepNext w:val="0"/>
+        <w:keepLines w:val="0"/>
+        <w:widowControl w:val="0"/>
         <w:spacing w:lineRule="auto" w:line="278"/>
         <w:ind w:firstLine="570"/>
         <w:contextualSpacing w:val="0"/>
@@ -10291,6 +11130,9 @@
     </w:p>
     <w:p>
       <w:pPr>
+        <w:keepNext w:val="0"/>
+        <w:keepLines w:val="0"/>
+        <w:widowControl w:val="0"/>
         <w:spacing w:lineRule="auto" w:line="278"/>
         <w:ind w:firstLine="570"/>
         <w:contextualSpacing w:val="0"/>
@@ -10322,6 +11164,9 @@
     </w:p>
     <w:p>
       <w:pPr>
+        <w:keepNext w:val="0"/>
+        <w:keepLines w:val="0"/>
+        <w:widowControl w:val="0"/>
         <w:spacing w:lineRule="auto" w:line="278"/>
         <w:ind w:firstLine="570"/>
         <w:contextualSpacing w:val="0"/>
@@ -10353,6 +11198,9 @@
     </w:p>
     <w:p>
       <w:pPr>
+        <w:keepNext w:val="0"/>
+        <w:keepLines w:val="0"/>
+        <w:widowControl w:val="0"/>
         <w:spacing w:lineRule="auto" w:line="278"/>
         <w:ind w:firstLine="570"/>
         <w:contextualSpacing w:val="0"/>
@@ -10368,6 +11216,9 @@
     </w:p>
     <w:p>
       <w:pPr>
+        <w:keepNext w:val="0"/>
+        <w:keepLines w:val="0"/>
+        <w:widowControl w:val="0"/>
         <w:spacing w:lineRule="auto" w:line="278"/>
         <w:ind w:firstLine="570"/>
         <w:contextualSpacing w:val="0"/>
@@ -10396,6 +11247,9 @@
     </w:p>
     <w:p>
       <w:pPr>
+        <w:keepNext w:val="0"/>
+        <w:keepLines w:val="0"/>
+        <w:widowControl w:val="0"/>
         <w:spacing w:lineRule="auto" w:line="278"/>
         <w:ind w:firstLine="570"/>
         <w:contextualSpacing w:val="0"/>
@@ -10427,6 +11281,9 @@
     </w:p>
     <w:p>
       <w:pPr>
+        <w:keepNext w:val="0"/>
+        <w:keepLines w:val="0"/>
+        <w:widowControl w:val="0"/>
         <w:spacing w:lineRule="auto" w:line="278"/>
         <w:ind w:firstLine="570"/>
         <w:contextualSpacing w:val="0"/>
@@ -10443,6 +11300,9 @@
     </w:p>
     <w:p>
       <w:pPr>
+        <w:keepNext w:val="0"/>
+        <w:keepLines w:val="0"/>
+        <w:widowControl w:val="0"/>
         <w:spacing w:lineRule="auto" w:line="278"/>
         <w:ind w:firstLine="570"/>
         <w:contextualSpacing w:val="0"/>
@@ -10458,6 +11318,9 @@
     </w:p>
     <w:p>
       <w:pPr>
+        <w:keepNext w:val="0"/>
+        <w:keepLines w:val="0"/>
+        <w:widowControl w:val="0"/>
         <w:spacing w:lineRule="auto" w:line="278"/>
         <w:ind w:firstLine="570"/>
         <w:contextualSpacing w:val="0"/>
@@ -10473,6 +11336,9 @@
     </w:p>
     <w:p>
       <w:pPr>
+        <w:keepNext w:val="0"/>
+        <w:keepLines w:val="0"/>
+        <w:widowControl w:val="0"/>
         <w:spacing w:lineRule="auto" w:line="278"/>
         <w:ind w:firstLine="570"/>
         <w:contextualSpacing w:val="0"/>
@@ -10488,6 +11354,9 @@
     </w:p>
     <w:p>
       <w:pPr>
+        <w:keepNext w:val="0"/>
+        <w:keepLines w:val="0"/>
+        <w:widowControl w:val="0"/>
         <w:spacing w:lineRule="auto" w:line="278"/>
         <w:ind w:firstLine="570"/>
         <w:contextualSpacing w:val="0"/>
@@ -10554,6 +11423,9 @@
     </w:p>
     <w:p>
       <w:pPr>
+        <w:keepNext w:val="0"/>
+        <w:keepLines w:val="0"/>
+        <w:widowControl w:val="0"/>
         <w:spacing w:lineRule="auto" w:line="278"/>
         <w:ind w:firstLine="570"/>
         <w:contextualSpacing w:val="0"/>
@@ -10607,6 +11479,9 @@
     </w:p>
     <w:p>
       <w:pPr>
+        <w:keepNext w:val="0"/>
+        <w:keepLines w:val="0"/>
+        <w:widowControl w:val="0"/>
         <w:spacing w:lineRule="auto" w:line="278"/>
         <w:ind w:firstLine="570"/>
         <w:contextualSpacing w:val="0"/>
@@ -10670,6 +11545,9 @@
     </w:p>
     <w:p>
       <w:pPr>
+        <w:keepNext w:val="0"/>
+        <w:keepLines w:val="0"/>
+        <w:widowControl w:val="0"/>
         <w:spacing w:lineRule="auto" w:line="278"/>
         <w:ind w:firstLine="570"/>
         <w:contextualSpacing w:val="0"/>
@@ -10718,6 +11596,9 @@
     </w:p>
     <w:p>
       <w:pPr>
+        <w:keepNext w:val="0"/>
+        <w:keepLines w:val="0"/>
+        <w:widowControl w:val="0"/>
         <w:spacing w:lineRule="auto" w:line="278"/>
         <w:ind w:firstLine="570"/>
         <w:contextualSpacing w:val="0"/>
@@ -10733,6 +11614,9 @@
     </w:p>
     <w:p>
       <w:pPr>
+        <w:keepNext w:val="0"/>
+        <w:keepLines w:val="0"/>
+        <w:widowControl w:val="0"/>
         <w:spacing w:lineRule="auto" w:line="278"/>
         <w:ind w:firstLine="570"/>
         <w:contextualSpacing w:val="0"/>
@@ -10804,6 +11688,9 @@
     </w:p>
     <w:p>
       <w:pPr>
+        <w:keepNext w:val="0"/>
+        <w:keepLines w:val="0"/>
+        <w:widowControl w:val="0"/>
         <w:spacing w:lineRule="auto" w:line="278"/>
         <w:ind w:firstLine="570"/>
         <w:contextualSpacing w:val="0"/>
@@ -10877,6 +11764,9 @@
     </w:p>
     <w:p>
       <w:pPr>
+        <w:keepNext w:val="0"/>
+        <w:keepLines w:val="0"/>
+        <w:widowControl w:val="0"/>
         <w:spacing w:lineRule="auto" w:line="278"/>
         <w:ind w:firstLine="570"/>
         <w:contextualSpacing w:val="0"/>
@@ -10908,6 +11798,9 @@
     </w:p>
     <w:p>
       <w:pPr>
+        <w:keepNext w:val="0"/>
+        <w:keepLines w:val="0"/>
+        <w:widowControl w:val="0"/>
         <w:spacing w:lineRule="auto" w:line="278"/>
         <w:ind w:firstLine="570"/>
         <w:contextualSpacing w:val="0"/>
@@ -10955,6 +11848,9 @@
     </w:p>
     <w:p>
       <w:pPr>
+        <w:keepNext w:val="0"/>
+        <w:keepLines w:val="0"/>
+        <w:widowControl w:val="0"/>
         <w:spacing w:lineRule="auto" w:line="278"/>
         <w:ind w:firstLine="570"/>
         <w:contextualSpacing w:val="0"/>
@@ -10970,6 +11866,9 @@
     </w:p>
     <w:p>
       <w:pPr>
+        <w:keepNext w:val="0"/>
+        <w:keepLines w:val="0"/>
+        <w:widowControl w:val="0"/>
         <w:spacing w:lineRule="auto" w:line="278"/>
         <w:ind w:firstLine="570"/>
         <w:contextualSpacing w:val="0"/>
@@ -11002,6 +11901,9 @@
     </w:p>
     <w:p>
       <w:pPr>
+        <w:keepNext w:val="0"/>
+        <w:keepLines w:val="0"/>
+        <w:widowControl w:val="0"/>
         <w:spacing w:lineRule="auto" w:line="278"/>
         <w:ind w:firstLine="570"/>
         <w:contextualSpacing w:val="0"/>
@@ -11057,6 +11959,9 @@
     </w:p>
     <w:p>
       <w:pPr>
+        <w:keepNext w:val="0"/>
+        <w:keepLines w:val="0"/>
+        <w:widowControl w:val="0"/>
         <w:spacing w:lineRule="auto" w:line="278"/>
         <w:ind w:firstLine="570"/>
         <w:contextualSpacing w:val="0"/>
@@ -11120,6 +12025,9 @@
     </w:p>
     <w:p>
       <w:pPr>
+        <w:keepNext w:val="0"/>
+        <w:keepLines w:val="0"/>
+        <w:widowControl w:val="0"/>
         <w:spacing w:lineRule="auto" w:line="278"/>
         <w:ind w:firstLine="570"/>
         <w:contextualSpacing w:val="0"/>
@@ -11160,6 +12068,9 @@
     </w:p>
     <w:p>
       <w:pPr>
+        <w:keepNext w:val="0"/>
+        <w:keepLines w:val="0"/>
+        <w:widowControl w:val="0"/>
         <w:spacing w:lineRule="auto" w:line="278"/>
         <w:ind w:firstLine="570"/>
         <w:contextualSpacing w:val="0"/>
@@ -11175,6 +12086,9 @@
     </w:p>
     <w:p>
       <w:pPr>
+        <w:keepNext w:val="0"/>
+        <w:keepLines w:val="0"/>
+        <w:widowControl w:val="0"/>
         <w:spacing w:lineRule="auto" w:line="278"/>
         <w:ind w:firstLine="570"/>
         <w:contextualSpacing w:val="0"/>
@@ -11224,6 +12138,9 @@
     </w:p>
     <w:p>
       <w:pPr>
+        <w:keepNext w:val="0"/>
+        <w:keepLines w:val="0"/>
+        <w:widowControl w:val="0"/>
         <w:spacing w:lineRule="auto" w:line="278"/>
         <w:ind w:firstLine="570"/>
         <w:contextualSpacing w:val="0"/>
@@ -11263,6 +12180,9 @@
     </w:p>
     <w:p>
       <w:pPr>
+        <w:keepNext w:val="0"/>
+        <w:keepLines w:val="0"/>
+        <w:widowControl w:val="0"/>
         <w:spacing w:lineRule="auto" w:line="278"/>
         <w:ind w:firstLine="570"/>
         <w:contextualSpacing w:val="0"/>
@@ -11310,6 +12230,9 @@
     </w:p>
     <w:p>
       <w:pPr>
+        <w:keepNext w:val="0"/>
+        <w:keepLines w:val="0"/>
+        <w:widowControl w:val="0"/>
         <w:spacing w:lineRule="auto" w:line="278"/>
         <w:ind w:firstLine="570"/>
         <w:contextualSpacing w:val="0"/>
@@ -11374,6 +12297,9 @@
     </w:p>
     <w:p>
       <w:pPr>
+        <w:keepNext w:val="0"/>
+        <w:keepLines w:val="0"/>
+        <w:widowControl w:val="0"/>
         <w:spacing w:lineRule="auto" w:line="278"/>
         <w:ind w:firstLine="570"/>
         <w:contextualSpacing w:val="0"/>
@@ -11431,6 +12357,9 @@
     </w:p>
     <w:p>
       <w:pPr>
+        <w:keepNext w:val="0"/>
+        <w:keepLines w:val="0"/>
+        <w:widowControl w:val="0"/>
         <w:spacing w:lineRule="auto" w:line="278"/>
         <w:ind w:firstLine="570"/>
         <w:contextualSpacing w:val="0"/>
@@ -11462,6 +12391,9 @@
     </w:p>
     <w:p>
       <w:pPr>
+        <w:keepNext w:val="0"/>
+        <w:keepLines w:val="0"/>
+        <w:widowControl w:val="0"/>
         <w:spacing w:lineRule="auto" w:line="278"/>
         <w:ind w:firstLine="570"/>
         <w:contextualSpacing w:val="0"/>
@@ -11477,6 +12409,9 @@
     </w:p>
     <w:p>
       <w:pPr>
+        <w:keepNext w:val="0"/>
+        <w:keepLines w:val="0"/>
+        <w:widowControl w:val="0"/>
         <w:spacing w:lineRule="auto" w:line="278"/>
         <w:ind w:firstLine="570"/>
         <w:contextualSpacing w:val="0"/>
@@ -11493,6 +12428,9 @@
     </w:p>
     <w:p>
       <w:pPr>
+        <w:keepNext w:val="0"/>
+        <w:keepLines w:val="0"/>
+        <w:widowControl w:val="0"/>
         <w:spacing w:lineRule="auto" w:line="278"/>
         <w:ind w:firstLine="570"/>
         <w:contextualSpacing w:val="0"/>
@@ -11513,6 +12451,9 @@
     </w:p>
     <w:p>
       <w:pPr>
+        <w:keepNext w:val="0"/>
+        <w:keepLines w:val="0"/>
+        <w:widowControl w:val="0"/>
         <w:spacing w:lineRule="auto" w:line="278"/>
         <w:ind w:firstLine="570"/>
         <w:contextualSpacing w:val="0"/>
@@ -11552,6 +12493,9 @@
     </w:p>
     <w:p>
       <w:pPr>
+        <w:keepNext w:val="0"/>
+        <w:keepLines w:val="0"/>
+        <w:widowControl w:val="0"/>
         <w:spacing w:lineRule="auto" w:line="278"/>
         <w:ind w:firstLine="570"/>
         <w:contextualSpacing w:val="0"/>
@@ -11575,6 +12519,9 @@
     </w:p>
     <w:p>
       <w:pPr>
+        <w:keepNext w:val="0"/>
+        <w:keepLines w:val="0"/>
+        <w:widowControl w:val="0"/>
         <w:spacing w:lineRule="auto" w:line="278"/>
         <w:ind w:firstLine="570"/>
         <w:contextualSpacing w:val="0"/>
@@ -11638,6 +12585,9 @@
     </w:p>
     <w:p>
       <w:pPr>
+        <w:keepNext w:val="0"/>
+        <w:keepLines w:val="0"/>
+        <w:widowControl w:val="0"/>
         <w:spacing w:lineRule="auto" w:line="278"/>
         <w:ind w:firstLine="0"/>
         <w:contextualSpacing w:val="0"/>
@@ -11650,6 +12600,9 @@
     </w:p>
     <w:p>
       <w:pPr>
+        <w:keepNext w:val="0"/>
+        <w:keepLines w:val="0"/>
+        <w:widowControl w:val="0"/>
         <w:spacing w:lineRule="auto" w:line="278"/>
         <w:ind w:firstLine="0"/>
         <w:contextualSpacing w:val="0"/>
@@ -11694,9 +12647,12 @@
 
 <file path=word/comments.xml><?xml version="1.0" encoding="utf-8"?>
 <w:comments xmlns:mc="http://schemas.openxmlformats.org/markup-compatibility/2006" xmlns:o="urn:schemas-microsoft-com:office:office" xmlns:r="http://schemas.openxmlformats.org/officeDocument/2006/relationships" xmlns:m="http://schemas.openxmlformats.org/officeDocument/2006/math" xmlns:v="urn:schemas-microsoft-com:vml" xmlns:wp="http://schemas.openxmlformats.org/drawingml/2006/wordprocessingDrawing" xmlns:w10="urn:schemas-microsoft-com:office:word" xmlns:w="http://schemas.openxmlformats.org/wordprocessingml/2006/main" xmlns:wne="http://schemas.microsoft.com/office/word/2006/wordml" xmlns:sl="http://schemas.openxmlformats.org/schemaLibrary/2006/main" xmlns:a="http://schemas.openxmlformats.org/drawingml/2006/main" xmlns:pic="http://schemas.openxmlformats.org/drawingml/2006/picture" xmlns:c="http://schemas.openxmlformats.org/drawingml/2006/chart" xmlns:lc="http://schemas.openxmlformats.org/drawingml/2006/lockedCanvas" xmlns:dgm="http://schemas.openxmlformats.org/drawingml/2006/diagram">
-  <w:comment w:id="2" w:date="2013-06-16T13:35:54Z" w:author="alariclightin">
-    <w:p>
-      <w:pPr>
+  <w:comment w:id="4" w:date="2013-06-16T13:35:54Z" w:author="alariclightin">
+    <w:p>
+      <w:pPr>
+        <w:keepNext w:val="0"/>
+        <w:keepLines w:val="0"/>
+        <w:widowControl w:val="0"/>
         <w:spacing w:lineRule="auto" w:after="0" w:line="240" w:before="0"/>
         <w:ind w:left="0" w:firstLine="0" w:right="0"/>
         <w:contextualSpacing w:val="0"/>
@@ -11719,9 +12675,12 @@
       </w:r>
     </w:p>
   </w:comment>
-  <w:comment w:id="3" w:date="2013-06-18T13:06:55Z" w:author="alariclightin">
-    <w:p>
-      <w:pPr>
+  <w:comment w:id="5" w:date="2013-06-18T13:06:55Z" w:author="alariclightin">
+    <w:p>
+      <w:pPr>
+        <w:keepNext w:val="0"/>
+        <w:keepLines w:val="0"/>
+        <w:widowControl w:val="0"/>
         <w:spacing w:lineRule="auto" w:after="0" w:line="240" w:before="0"/>
         <w:ind w:left="0" w:firstLine="0" w:right="0"/>
         <w:contextualSpacing w:val="0"/>
@@ -11745,19 +12704,25 @@
     </w:p>
     <w:p>
       <w:pPr>
-        <w:spacing w:lineRule="auto" w:after="0" w:line="240" w:before="0"/>
-        <w:ind w:left="0" w:firstLine="0" w:right="0"/>
-        <w:contextualSpacing w:val="0"/>
-        <w:jc w:val="left"/>
-      </w:pPr>
-      <w:r>
-        <w:rPr>
-          <w:rtl w:val="0"/>
-        </w:rPr>
-      </w:r>
-    </w:p>
-    <w:p>
-      <w:pPr>
+        <w:keepNext w:val="0"/>
+        <w:keepLines w:val="0"/>
+        <w:widowControl w:val="0"/>
+        <w:spacing w:lineRule="auto" w:after="0" w:line="240" w:before="0"/>
+        <w:ind w:left="0" w:firstLine="0" w:right="0"/>
+        <w:contextualSpacing w:val="0"/>
+        <w:jc w:val="left"/>
+      </w:pPr>
+      <w:r>
+        <w:rPr>
+          <w:rtl w:val="0"/>
+        </w:rPr>
+      </w:r>
+    </w:p>
+    <w:p>
+      <w:pPr>
+        <w:keepNext w:val="0"/>
+        <w:keepLines w:val="0"/>
+        <w:widowControl w:val="0"/>
         <w:spacing w:lineRule="auto" w:after="0" w:line="240" w:before="0"/>
         <w:ind w:left="0" w:firstLine="0" w:right="0"/>
         <w:contextualSpacing w:val="0"/>
@@ -11780,9 +12745,12 @@
       </w:r>
     </w:p>
   </w:comment>
-  <w:comment w:id="4" w:date="2013-06-20T14:10:48Z" w:author="alariclightin">
-    <w:p>
-      <w:pPr>
+  <w:comment w:id="6" w:date="2013-06-20T14:10:48Z" w:author="alariclightin">
+    <w:p>
+      <w:pPr>
+        <w:keepNext w:val="0"/>
+        <w:keepLines w:val="0"/>
+        <w:widowControl w:val="0"/>
         <w:spacing w:lineRule="auto" w:after="0" w:line="240" w:before="0"/>
         <w:ind w:left="0" w:firstLine="0" w:right="0"/>
         <w:contextualSpacing w:val="0"/>
@@ -11805,9 +12773,12 @@
       </w:r>
     </w:p>
   </w:comment>
-  <w:comment w:id="5" w:date="2013-06-19T13:51:16Z" w:author="alariclightin">
-    <w:p>
-      <w:pPr>
+  <w:comment w:id="7" w:date="2013-06-19T13:51:16Z" w:author="alariclightin">
+    <w:p>
+      <w:pPr>
+        <w:keepNext w:val="0"/>
+        <w:keepLines w:val="0"/>
+        <w:widowControl w:val="0"/>
         <w:spacing w:lineRule="auto" w:after="0" w:line="240" w:before="0"/>
         <w:ind w:left="0" w:firstLine="0" w:right="0"/>
         <w:contextualSpacing w:val="0"/>
@@ -11830,9 +12801,12 @@
       </w:r>
     </w:p>
   </w:comment>
-  <w:comment w:id="6" w:date="2013-06-14T13:37:04Z" w:author="alariclightin">
-    <w:p>
-      <w:pPr>
+  <w:comment w:id="8" w:date="2013-06-14T13:37:04Z" w:author="alariclightin">
+    <w:p>
+      <w:pPr>
+        <w:keepNext w:val="0"/>
+        <w:keepLines w:val="0"/>
+        <w:widowControl w:val="0"/>
         <w:spacing w:lineRule="auto" w:after="0" w:line="240" w:before="0"/>
         <w:ind w:left="0" w:firstLine="0" w:right="0"/>
         <w:contextualSpacing w:val="0"/>
@@ -11856,19 +12830,25 @@
     </w:p>
     <w:p>
       <w:pPr>
-        <w:spacing w:lineRule="auto" w:after="0" w:line="240" w:before="0"/>
-        <w:ind w:left="0" w:firstLine="0" w:right="0"/>
-        <w:contextualSpacing w:val="0"/>
-        <w:jc w:val="left"/>
-      </w:pPr>
-      <w:r>
-        <w:rPr>
-          <w:rtl w:val="0"/>
-        </w:rPr>
-      </w:r>
-    </w:p>
-    <w:p>
-      <w:pPr>
+        <w:keepNext w:val="0"/>
+        <w:keepLines w:val="0"/>
+        <w:widowControl w:val="0"/>
+        <w:spacing w:lineRule="auto" w:after="0" w:line="240" w:before="0"/>
+        <w:ind w:left="0" w:firstLine="0" w:right="0"/>
+        <w:contextualSpacing w:val="0"/>
+        <w:jc w:val="left"/>
+      </w:pPr>
+      <w:r>
+        <w:rPr>
+          <w:rtl w:val="0"/>
+        </w:rPr>
+      </w:r>
+    </w:p>
+    <w:p>
+      <w:pPr>
+        <w:keepNext w:val="0"/>
+        <w:keepLines w:val="0"/>
+        <w:widowControl w:val="0"/>
         <w:spacing w:lineRule="auto" w:after="0" w:line="240" w:before="0"/>
         <w:ind w:left="0" w:firstLine="0" w:right="0"/>
         <w:contextualSpacing w:val="0"/>
@@ -11891,9 +12871,12 @@
       </w:r>
     </w:p>
   </w:comment>
-  <w:comment w:id="7" w:date="2013-06-20T14:07:46Z" w:author="alariclightin">
-    <w:p>
-      <w:pPr>
+  <w:comment w:id="9" w:date="2013-06-20T14:07:46Z" w:author="alariclightin">
+    <w:p>
+      <w:pPr>
+        <w:keepNext w:val="0"/>
+        <w:keepLines w:val="0"/>
+        <w:widowControl w:val="0"/>
         <w:spacing w:lineRule="auto" w:after="0" w:line="240" w:before="0"/>
         <w:ind w:left="0" w:firstLine="0" w:right="0"/>
         <w:contextualSpacing w:val="0"/>
@@ -11916,9 +12899,12 @@
       </w:r>
     </w:p>
   </w:comment>
-  <w:comment w:id="8" w:date="2013-06-19T12:51:04Z" w:author="alariclightin">
-    <w:p>
-      <w:pPr>
+  <w:comment w:id="10" w:date="2013-06-19T12:51:04Z" w:author="alariclightin">
+    <w:p>
+      <w:pPr>
+        <w:keepNext w:val="0"/>
+        <w:keepLines w:val="0"/>
+        <w:widowControl w:val="0"/>
         <w:spacing w:lineRule="auto" w:after="0" w:line="240" w:before="0"/>
         <w:ind w:left="0" w:firstLine="0" w:right="0"/>
         <w:contextualSpacing w:val="0"/>
@@ -11941,9 +12927,12 @@
       </w:r>
     </w:p>
   </w:comment>
-  <w:comment w:id="9" w:date="2013-06-16T14:15:42Z" w:author="alariclightin">
-    <w:p>
-      <w:pPr>
+  <w:comment w:id="11" w:date="2013-06-16T14:15:42Z" w:author="alariclightin">
+    <w:p>
+      <w:pPr>
+        <w:keepNext w:val="0"/>
+        <w:keepLines w:val="0"/>
+        <w:widowControl w:val="0"/>
         <w:spacing w:lineRule="auto" w:after="0" w:line="240" w:before="0"/>
         <w:ind w:left="0" w:firstLine="0" w:right="0"/>
         <w:contextualSpacing w:val="0"/>
@@ -11966,9 +12955,12 @@
       </w:r>
     </w:p>
   </w:comment>
-  <w:comment w:id="10" w:date="2013-06-14T00:12:48Z" w:author="Gleb Mazursky">
-    <w:p>
-      <w:pPr>
+  <w:comment w:id="12" w:date="2013-06-14T00:12:48Z" w:author="Gleb Mazursky">
+    <w:p>
+      <w:pPr>
+        <w:keepNext w:val="0"/>
+        <w:keepLines w:val="0"/>
+        <w:widowControl w:val="0"/>
         <w:spacing w:lineRule="auto" w:after="0" w:line="240" w:before="0"/>
         <w:ind w:left="0" w:firstLine="0" w:right="0"/>
         <w:contextualSpacing w:val="0"/>
@@ -11991,9 +12983,12 @@
       </w:r>
     </w:p>
   </w:comment>
-  <w:comment w:id="11" w:date="2013-06-02T11:04:27Z" w:author="Elspet Darkl">
-    <w:p>
-      <w:pPr>
+  <w:comment w:id="13" w:date="2013-06-02T11:04:27Z" w:author="Elspet Darkl">
+    <w:p>
+      <w:pPr>
+        <w:keepNext w:val="0"/>
+        <w:keepLines w:val="0"/>
+        <w:widowControl w:val="0"/>
         <w:spacing w:lineRule="auto" w:after="0" w:line="240" w:before="0"/>
         <w:ind w:left="0" w:firstLine="0" w:right="0"/>
         <w:contextualSpacing w:val="0"/>
@@ -12016,9 +13011,12 @@
       </w:r>
     </w:p>
   </w:comment>
-  <w:comment w:id="12" w:date="2013-06-18T12:54:16Z" w:author="alariclightin">
-    <w:p>
-      <w:pPr>
+  <w:comment w:id="14" w:date="2013-06-18T12:54:16Z" w:author="alariclightin">
+    <w:p>
+      <w:pPr>
+        <w:keepNext w:val="0"/>
+        <w:keepLines w:val="0"/>
+        <w:widowControl w:val="0"/>
         <w:spacing w:lineRule="auto" w:after="0" w:line="240" w:before="0"/>
         <w:ind w:left="0" w:firstLine="0" w:right="0"/>
         <w:contextualSpacing w:val="0"/>
@@ -12041,9 +13039,12 @@
       </w:r>
     </w:p>
   </w:comment>
-  <w:comment w:id="13" w:date="2013-05-29T13:57:17Z" w:author="Berik Moldashev">
-    <w:p>
-      <w:pPr>
+  <w:comment w:id="15" w:date="2013-05-29T13:57:17Z" w:author="Berik Moldashev">
+    <w:p>
+      <w:pPr>
+        <w:keepNext w:val="0"/>
+        <w:keepLines w:val="0"/>
+        <w:widowControl w:val="0"/>
         <w:spacing w:lineRule="auto" w:after="0" w:line="240" w:before="0"/>
         <w:ind w:left="0" w:firstLine="0" w:right="0"/>
         <w:contextualSpacing w:val="0"/>
@@ -12066,9 +13067,12 @@
       </w:r>
     </w:p>
   </w:comment>
-  <w:comment w:id="14" w:date="2013-05-30T10:49:12Z" w:author="Gleb Mazursky">
-    <w:p>
-      <w:pPr>
+  <w:comment w:id="16" w:date="2013-05-30T10:49:12Z" w:author="Gleb Mazursky">
+    <w:p>
+      <w:pPr>
+        <w:keepNext w:val="0"/>
+        <w:keepLines w:val="0"/>
+        <w:widowControl w:val="0"/>
         <w:spacing w:lineRule="auto" w:after="0" w:line="240" w:before="0"/>
         <w:ind w:left="0" w:firstLine="0" w:right="0"/>
         <w:contextualSpacing w:val="0"/>
@@ -12091,9 +13095,12 @@
       </w:r>
     </w:p>
   </w:comment>
-  <w:comment w:id="15" w:date="2013-06-08T02:06:03Z" w:author="Chaika Che">
-    <w:p>
-      <w:pPr>
+  <w:comment w:id="17" w:date="2013-06-08T02:06:03Z" w:author="Chaika Che">
+    <w:p>
+      <w:pPr>
+        <w:keepNext w:val="0"/>
+        <w:keepLines w:val="0"/>
+        <w:widowControl w:val="0"/>
         <w:spacing w:lineRule="auto" w:after="0" w:line="240" w:before="0"/>
         <w:ind w:left="0" w:firstLine="0" w:right="0"/>
         <w:contextualSpacing w:val="0"/>
@@ -12116,9 +13123,12 @@
       </w:r>
     </w:p>
   </w:comment>
-  <w:comment w:id="16" w:date="2013-06-14T15:41:45Z" w:author="Новицкий Дмитрий">
-    <w:p>
-      <w:pPr>
+  <w:comment w:id="18" w:date="2013-06-14T15:41:45Z" w:author="Новицкий Дмитрий">
+    <w:p>
+      <w:pPr>
+        <w:keepNext w:val="0"/>
+        <w:keepLines w:val="0"/>
+        <w:widowControl w:val="0"/>
         <w:spacing w:lineRule="auto" w:after="0" w:line="240" w:before="0"/>
         <w:ind w:left="0" w:firstLine="0" w:right="0"/>
         <w:contextualSpacing w:val="0"/>
@@ -12141,9 +13151,12 @@
       </w:r>
     </w:p>
   </w:comment>
-  <w:comment w:id="17" w:date="2013-06-14T23:16:42Z" w:author="Peregrin Krol">
-    <w:p>
-      <w:pPr>
+  <w:comment w:id="19" w:date="2013-06-14T23:16:42Z" w:author="Peregrin Krol">
+    <w:p>
+      <w:pPr>
+        <w:keepNext w:val="0"/>
+        <w:keepLines w:val="0"/>
+        <w:widowControl w:val="0"/>
         <w:spacing w:lineRule="auto" w:after="0" w:line="240" w:before="0"/>
         <w:ind w:left="0" w:firstLine="0" w:right="0"/>
         <w:contextualSpacing w:val="0"/>
@@ -12166,9 +13179,12 @@
       </w:r>
     </w:p>
   </w:comment>
-  <w:comment w:id="18" w:date="2013-06-16T12:57:43Z" w:author="alariclightin">
-    <w:p>
-      <w:pPr>
+  <w:comment w:id="20" w:date="2013-06-16T12:57:43Z" w:author="alariclightin">
+    <w:p>
+      <w:pPr>
+        <w:keepNext w:val="0"/>
+        <w:keepLines w:val="0"/>
+        <w:widowControl w:val="0"/>
         <w:spacing w:lineRule="auto" w:after="0" w:line="240" w:before="0"/>
         <w:ind w:left="0" w:firstLine="0" w:right="0"/>
         <w:contextualSpacing w:val="0"/>
@@ -12191,9 +13207,12 @@
       </w:r>
     </w:p>
   </w:comment>
-  <w:comment w:id="19" w:date="2013-06-19T13:01:02Z" w:author="alariclightin">
-    <w:p>
-      <w:pPr>
+  <w:comment w:id="21" w:date="2013-06-19T13:01:02Z" w:author="alariclightin">
+    <w:p>
+      <w:pPr>
+        <w:keepNext w:val="0"/>
+        <w:keepLines w:val="0"/>
+        <w:widowControl w:val="0"/>
         <w:spacing w:lineRule="auto" w:after="0" w:line="240" w:before="0"/>
         <w:ind w:left="0" w:firstLine="0" w:right="0"/>
         <w:contextualSpacing w:val="0"/>
@@ -12217,19 +13236,25 @@
     </w:p>
     <w:p>
       <w:pPr>
-        <w:spacing w:lineRule="auto" w:after="0" w:line="240" w:before="0"/>
-        <w:ind w:left="0" w:firstLine="0" w:right="0"/>
-        <w:contextualSpacing w:val="0"/>
-        <w:jc w:val="left"/>
-      </w:pPr>
-      <w:r>
-        <w:rPr>
-          <w:rtl w:val="0"/>
-        </w:rPr>
-      </w:r>
-    </w:p>
-    <w:p>
-      <w:pPr>
+        <w:keepNext w:val="0"/>
+        <w:keepLines w:val="0"/>
+        <w:widowControl w:val="0"/>
+        <w:spacing w:lineRule="auto" w:after="0" w:line="240" w:before="0"/>
+        <w:ind w:left="0" w:firstLine="0" w:right="0"/>
+        <w:contextualSpacing w:val="0"/>
+        <w:jc w:val="left"/>
+      </w:pPr>
+      <w:r>
+        <w:rPr>
+          <w:rtl w:val="0"/>
+        </w:rPr>
+      </w:r>
+    </w:p>
+    <w:p>
+      <w:pPr>
+        <w:keepNext w:val="0"/>
+        <w:keepLines w:val="0"/>
+        <w:widowControl w:val="0"/>
         <w:spacing w:lineRule="auto" w:after="0" w:line="240" w:before="0"/>
         <w:ind w:left="0" w:firstLine="0" w:right="0"/>
         <w:contextualSpacing w:val="0"/>
@@ -12252,9 +13277,12 @@
       </w:r>
     </w:p>
   </w:comment>
-  <w:comment w:id="20" w:date="2013-06-16T12:58:53Z" w:author="alariclightin">
-    <w:p>
-      <w:pPr>
+  <w:comment w:id="22" w:date="2013-06-16T12:58:53Z" w:author="alariclightin">
+    <w:p>
+      <w:pPr>
+        <w:keepNext w:val="0"/>
+        <w:keepLines w:val="0"/>
+        <w:widowControl w:val="0"/>
         <w:spacing w:lineRule="auto" w:after="0" w:line="240" w:before="0"/>
         <w:ind w:left="0" w:firstLine="0" w:right="0"/>
         <w:contextualSpacing w:val="0"/>
@@ -12277,9 +13305,12 @@
       </w:r>
     </w:p>
   </w:comment>
-  <w:comment w:id="21" w:date="2013-06-01T13:02:04Z" w:author="Gleb Mazursky">
-    <w:p>
-      <w:pPr>
+  <w:comment w:id="23" w:date="2013-06-01T13:02:04Z" w:author="Gleb Mazursky">
+    <w:p>
+      <w:pPr>
+        <w:keepNext w:val="0"/>
+        <w:keepLines w:val="0"/>
+        <w:widowControl w:val="0"/>
         <w:spacing w:lineRule="auto" w:after="0" w:line="240" w:before="0"/>
         <w:ind w:left="0" w:firstLine="0" w:right="0"/>
         <w:contextualSpacing w:val="0"/>
@@ -12302,9 +13333,12 @@
       </w:r>
     </w:p>
   </w:comment>
-  <w:comment w:id="22" w:date="2013-06-18T12:54:46Z" w:author="alariclightin">
-    <w:p>
-      <w:pPr>
+  <w:comment w:id="24" w:date="2013-06-18T12:54:46Z" w:author="alariclightin">
+    <w:p>
+      <w:pPr>
+        <w:keepNext w:val="0"/>
+        <w:keepLines w:val="0"/>
+        <w:widowControl w:val="0"/>
         <w:spacing w:lineRule="auto" w:after="0" w:line="240" w:before="0"/>
         <w:ind w:left="0" w:firstLine="0" w:right="0"/>
         <w:contextualSpacing w:val="0"/>
@@ -12327,9 +13361,12 @@
       </w:r>
     </w:p>
   </w:comment>
-  <w:comment w:id="23" w:date="2013-06-14T12:21:20Z" w:author="Новицкий Дмитрий">
-    <w:p>
-      <w:pPr>
+  <w:comment w:id="25" w:date="2013-06-14T12:21:20Z" w:author="Новицкий Дмитрий">
+    <w:p>
+      <w:pPr>
+        <w:keepNext w:val="0"/>
+        <w:keepLines w:val="0"/>
+        <w:widowControl w:val="0"/>
         <w:spacing w:lineRule="auto" w:after="0" w:line="240" w:before="0"/>
         <w:ind w:left="0" w:firstLine="0" w:right="0"/>
         <w:contextualSpacing w:val="0"/>
@@ -12352,9 +13389,12 @@
       </w:r>
     </w:p>
   </w:comment>
-  <w:comment w:id="24" w:date="2013-06-16T07:59:27Z" w:author="alariclightin">
-    <w:p>
-      <w:pPr>
+  <w:comment w:id="26" w:date="2013-06-16T07:59:27Z" w:author="alariclightin">
+    <w:p>
+      <w:pPr>
+        <w:keepNext w:val="0"/>
+        <w:keepLines w:val="0"/>
+        <w:widowControl w:val="0"/>
         <w:spacing w:lineRule="auto" w:after="0" w:line="240" w:before="0"/>
         <w:ind w:left="0" w:firstLine="0" w:right="0"/>
         <w:contextualSpacing w:val="0"/>
@@ -12378,6 +13418,9 @@
     </w:p>
     <w:p>
       <w:pPr>
+        <w:keepNext w:val="0"/>
+        <w:keepLines w:val="0"/>
+        <w:widowControl w:val="0"/>
         <w:spacing w:lineRule="auto" w:after="0" w:line="240" w:before="0"/>
         <w:ind w:left="0" w:firstLine="0" w:right="0"/>
         <w:contextualSpacing w:val="0"/>
@@ -12400,9 +13443,12 @@
       </w:r>
     </w:p>
   </w:comment>
-  <w:comment w:id="25" w:date="2013-06-01T13:05:30Z" w:author="Gleb Mazursky">
-    <w:p>
-      <w:pPr>
+  <w:comment w:id="27" w:date="2013-06-01T13:05:30Z" w:author="Gleb Mazursky">
+    <w:p>
+      <w:pPr>
+        <w:keepNext w:val="0"/>
+        <w:keepLines w:val="0"/>
+        <w:widowControl w:val="0"/>
         <w:spacing w:lineRule="auto" w:after="0" w:line="240" w:before="0"/>
         <w:ind w:left="0" w:firstLine="0" w:right="0"/>
         <w:contextualSpacing w:val="0"/>
@@ -12425,9 +13471,12 @@
       </w:r>
     </w:p>
   </w:comment>
-  <w:comment w:id="26" w:date="2013-06-18T13:06:25Z" w:author="alariclightin">
-    <w:p>
-      <w:pPr>
+  <w:comment w:id="28" w:date="2013-06-18T13:06:25Z" w:author="alariclightin">
+    <w:p>
+      <w:pPr>
+        <w:keepNext w:val="0"/>
+        <w:keepLines w:val="0"/>
+        <w:widowControl w:val="0"/>
         <w:spacing w:lineRule="auto" w:after="0" w:line="240" w:before="0"/>
         <w:ind w:left="0" w:firstLine="0" w:right="0"/>
         <w:contextualSpacing w:val="0"/>
@@ -12450,9 +13499,12 @@
       </w:r>
     </w:p>
   </w:comment>
-  <w:comment w:id="27" w:date="2013-06-16T07:52:51Z" w:author="alariclightin">
-    <w:p>
-      <w:pPr>
+  <w:comment w:id="29" w:date="2013-06-16T07:52:51Z" w:author="alariclightin">
+    <w:p>
+      <w:pPr>
+        <w:keepNext w:val="0"/>
+        <w:keepLines w:val="0"/>
+        <w:widowControl w:val="0"/>
         <w:spacing w:lineRule="auto" w:after="0" w:line="240" w:before="0"/>
         <w:ind w:left="0" w:firstLine="0" w:right="0"/>
         <w:contextualSpacing w:val="0"/>
@@ -12475,9 +13527,12 @@
       </w:r>
     </w:p>
   </w:comment>
-  <w:comment w:id="28" w:date="2013-06-14T13:48:08Z" w:author="alariclightin">
-    <w:p>
-      <w:pPr>
+  <w:comment w:id="30" w:date="2013-06-14T13:48:08Z" w:author="alariclightin">
+    <w:p>
+      <w:pPr>
+        <w:keepNext w:val="0"/>
+        <w:keepLines w:val="0"/>
+        <w:widowControl w:val="0"/>
         <w:spacing w:lineRule="auto" w:after="0" w:line="240" w:before="0"/>
         <w:ind w:left="0" w:firstLine="0" w:right="0"/>
         <w:contextualSpacing w:val="0"/>
@@ -12501,6 +13556,9 @@
     </w:p>
     <w:p>
       <w:pPr>
+        <w:keepNext w:val="0"/>
+        <w:keepLines w:val="0"/>
+        <w:widowControl w:val="0"/>
         <w:spacing w:lineRule="auto" w:after="0" w:line="240" w:before="0"/>
         <w:ind w:left="0" w:firstLine="0" w:right="0"/>
         <w:contextualSpacing w:val="0"/>
@@ -12523,9 +13581,12 @@
       </w:r>
     </w:p>
   </w:comment>
-  <w:comment w:id="29" w:date="2013-05-28T10:46:37Z" w:author="Gleb Mazursky">
-    <w:p>
-      <w:pPr>
+  <w:comment w:id="31" w:date="2013-05-28T10:46:37Z" w:author="Gleb Mazursky">
+    <w:p>
+      <w:pPr>
+        <w:keepNext w:val="0"/>
+        <w:keepLines w:val="0"/>
+        <w:widowControl w:val="0"/>
         <w:spacing w:lineRule="auto" w:after="0" w:line="240" w:before="0"/>
         <w:ind w:left="0" w:firstLine="0" w:right="0"/>
         <w:contextualSpacing w:val="0"/>
@@ -12548,9 +13609,12 @@
       </w:r>
     </w:p>
   </w:comment>
-  <w:comment w:id="30" w:date="2013-06-02T11:19:52Z" w:author="Elspet Darkl">
-    <w:p>
-      <w:pPr>
+  <w:comment w:id="32" w:date="2013-06-02T11:19:52Z" w:author="Elspet Darkl">
+    <w:p>
+      <w:pPr>
+        <w:keepNext w:val="0"/>
+        <w:keepLines w:val="0"/>
+        <w:widowControl w:val="0"/>
         <w:spacing w:lineRule="auto" w:after="0" w:line="240" w:before="0"/>
         <w:ind w:left="0" w:firstLine="0" w:right="0"/>
         <w:contextualSpacing w:val="0"/>
@@ -12573,9 +13637,12 @@
       </w:r>
     </w:p>
   </w:comment>
-  <w:comment w:id="31" w:date="2013-06-07T05:21:55Z" w:author="Elspet Darkl">
-    <w:p>
-      <w:pPr>
+  <w:comment w:id="33" w:date="2013-06-07T05:21:55Z" w:author="Elspet Darkl">
+    <w:p>
+      <w:pPr>
+        <w:keepNext w:val="0"/>
+        <w:keepLines w:val="0"/>
+        <w:widowControl w:val="0"/>
         <w:spacing w:lineRule="auto" w:after="0" w:line="240" w:before="0"/>
         <w:ind w:left="0" w:firstLine="0" w:right="0"/>
         <w:contextualSpacing w:val="0"/>
@@ -12598,9 +13665,12 @@
       </w:r>
     </w:p>
   </w:comment>
-  <w:comment w:id="32" w:date="2013-06-20T15:36:54Z" w:author="Chaika Che">
-    <w:p>
-      <w:pPr>
+  <w:comment w:id="34" w:date="2013-06-20T15:36:54Z" w:author="Chaika Che">
+    <w:p>
+      <w:pPr>
+        <w:keepNext w:val="0"/>
+        <w:keepLines w:val="0"/>
+        <w:widowControl w:val="0"/>
         <w:spacing w:lineRule="auto" w:after="0" w:line="240" w:before="0"/>
         <w:ind w:left="0" w:firstLine="0" w:right="0"/>
         <w:contextualSpacing w:val="0"/>
@@ -12623,9 +13693,12 @@
       </w:r>
     </w:p>
   </w:comment>
-  <w:comment w:id="33" w:date="2013-06-14T01:00:33Z" w:author="Gleb Mazursky">
-    <w:p>
-      <w:pPr>
+  <w:comment w:id="35" w:date="2013-06-14T01:00:33Z" w:author="Gleb Mazursky">
+    <w:p>
+      <w:pPr>
+        <w:keepNext w:val="0"/>
+        <w:keepLines w:val="0"/>
+        <w:widowControl w:val="0"/>
         <w:spacing w:lineRule="auto" w:after="0" w:line="240" w:before="0"/>
         <w:ind w:left="0" w:firstLine="0" w:right="0"/>
         <w:contextualSpacing w:val="0"/>
@@ -12648,9 +13721,12 @@
       </w:r>
     </w:p>
   </w:comment>
-  <w:comment w:id="34" w:date="2013-06-18T03:24:47Z" w:author="Chaika Che">
-    <w:p>
-      <w:pPr>
+  <w:comment w:id="36" w:date="2013-06-18T03:24:47Z" w:author="Chaika Che">
+    <w:p>
+      <w:pPr>
+        <w:keepNext w:val="0"/>
+        <w:keepLines w:val="0"/>
+        <w:widowControl w:val="0"/>
         <w:spacing w:lineRule="auto" w:after="0" w:line="240" w:before="0"/>
         <w:ind w:left="0" w:firstLine="0" w:right="0"/>
         <w:contextualSpacing w:val="0"/>
@@ -12673,9 +13749,12 @@
       </w:r>
     </w:p>
   </w:comment>
-  <w:comment w:id="35" w:date="2013-06-18T03:42:02Z" w:author="Gleb Mazursky">
-    <w:p>
-      <w:pPr>
+  <w:comment w:id="37" w:date="2013-06-18T03:42:02Z" w:author="Gleb Mazursky">
+    <w:p>
+      <w:pPr>
+        <w:keepNext w:val="0"/>
+        <w:keepLines w:val="0"/>
+        <w:widowControl w:val="0"/>
         <w:spacing w:lineRule="auto" w:after="0" w:line="240" w:before="0"/>
         <w:ind w:left="0" w:firstLine="0" w:right="0"/>
         <w:contextualSpacing w:val="0"/>
@@ -12699,19 +13778,25 @@
     </w:p>
     <w:p>
       <w:pPr>
-        <w:spacing w:lineRule="auto" w:after="0" w:line="240" w:before="0"/>
-        <w:ind w:left="0" w:firstLine="0" w:right="0"/>
-        <w:contextualSpacing w:val="0"/>
-        <w:jc w:val="left"/>
-      </w:pPr>
-      <w:r>
-        <w:rPr>
-          <w:rtl w:val="0"/>
-        </w:rPr>
-      </w:r>
-    </w:p>
-    <w:p>
-      <w:pPr>
+        <w:keepNext w:val="0"/>
+        <w:keepLines w:val="0"/>
+        <w:widowControl w:val="0"/>
+        <w:spacing w:lineRule="auto" w:after="0" w:line="240" w:before="0"/>
+        <w:ind w:left="0" w:firstLine="0" w:right="0"/>
+        <w:contextualSpacing w:val="0"/>
+        <w:jc w:val="left"/>
+      </w:pPr>
+      <w:r>
+        <w:rPr>
+          <w:rtl w:val="0"/>
+        </w:rPr>
+      </w:r>
+    </w:p>
+    <w:p>
+      <w:pPr>
+        <w:keepNext w:val="0"/>
+        <w:keepLines w:val="0"/>
+        <w:widowControl w:val="0"/>
         <w:spacing w:lineRule="auto" w:after="0" w:line="240" w:before="0"/>
         <w:ind w:left="0" w:firstLine="0" w:right="0"/>
         <w:contextualSpacing w:val="0"/>
@@ -12734,9 +13819,12 @@
       </w:r>
     </w:p>
   </w:comment>
-  <w:comment w:id="36" w:date="2013-06-19T13:50:36Z" w:author="alariclightin">
-    <w:p>
-      <w:pPr>
+  <w:comment w:id="38" w:date="2013-06-19T13:50:36Z" w:author="alariclightin">
+    <w:p>
+      <w:pPr>
+        <w:keepNext w:val="0"/>
+        <w:keepLines w:val="0"/>
+        <w:widowControl w:val="0"/>
         <w:spacing w:lineRule="auto" w:after="0" w:line="240" w:before="0"/>
         <w:ind w:left="0" w:firstLine="0" w:right="0"/>
         <w:contextualSpacing w:val="0"/>
@@ -12759,9 +13847,12 @@
       </w:r>
     </w:p>
   </w:comment>
-  <w:comment w:id="37" w:date="2013-06-03T01:15:24Z" w:author="Новицкий Дмитрий">
-    <w:p>
-      <w:pPr>
+  <w:comment w:id="39" w:date="2013-06-03T01:15:24Z" w:author="Новицкий Дмитрий">
+    <w:p>
+      <w:pPr>
+        <w:keepNext w:val="0"/>
+        <w:keepLines w:val="0"/>
+        <w:widowControl w:val="0"/>
         <w:spacing w:lineRule="auto" w:after="0" w:line="240" w:before="0"/>
         <w:ind w:left="0" w:firstLine="0" w:right="0"/>
         <w:contextualSpacing w:val="0"/>
@@ -12784,9 +13875,12 @@
       </w:r>
     </w:p>
   </w:comment>
-  <w:comment w:id="38" w:date="2013-06-19T13:57:59Z" w:author="Berik Moldashev">
-    <w:p>
-      <w:pPr>
+  <w:comment w:id="40" w:date="2013-06-19T13:57:59Z" w:author="Berik Moldashev">
+    <w:p>
+      <w:pPr>
+        <w:keepNext w:val="0"/>
+        <w:keepLines w:val="0"/>
+        <w:widowControl w:val="0"/>
         <w:spacing w:lineRule="auto" w:after="0" w:line="240" w:before="0"/>
         <w:ind w:left="0" w:firstLine="0" w:right="0"/>
         <w:contextualSpacing w:val="0"/>
@@ -12809,9 +13903,12 @@
       </w:r>
     </w:p>
   </w:comment>
-  <w:comment w:id="39" w:date="2013-06-20T14:41:44Z" w:author="Chaika Che">
-    <w:p>
-      <w:pPr>
+  <w:comment w:id="41" w:date="2013-06-20T14:41:44Z" w:author="Chaika Che">
+    <w:p>
+      <w:pPr>
+        <w:keepNext w:val="0"/>
+        <w:keepLines w:val="0"/>
+        <w:widowControl w:val="0"/>
         <w:spacing w:lineRule="auto" w:after="0" w:line="240" w:before="0"/>
         <w:ind w:left="0" w:firstLine="0" w:right="0"/>
         <w:contextualSpacing w:val="0"/>
@@ -12834,9 +13931,12 @@
       </w:r>
     </w:p>
   </w:comment>
-  <w:comment w:id="40" w:date="2013-06-14T00:30:27Z" w:author="Gleb Mazursky">
-    <w:p>
-      <w:pPr>
+  <w:comment w:id="42" w:date="2013-06-14T00:30:27Z" w:author="Gleb Mazursky">
+    <w:p>
+      <w:pPr>
+        <w:keepNext w:val="0"/>
+        <w:keepLines w:val="0"/>
+        <w:widowControl w:val="0"/>
         <w:spacing w:lineRule="auto" w:after="0" w:line="240" w:before="0"/>
         <w:ind w:left="0" w:firstLine="0" w:right="0"/>
         <w:contextualSpacing w:val="0"/>
@@ -12859,9 +13959,12 @@
       </w:r>
     </w:p>
   </w:comment>
-  <w:comment w:id="41" w:date="2013-05-29T05:40:14Z" w:author="Berik Moldashev">
-    <w:p>
-      <w:pPr>
+  <w:comment w:id="43" w:date="2013-05-29T05:40:14Z" w:author="Berik Moldashev">
+    <w:p>
+      <w:pPr>
+        <w:keepNext w:val="0"/>
+        <w:keepLines w:val="0"/>
+        <w:widowControl w:val="0"/>
         <w:spacing w:lineRule="auto" w:after="0" w:line="240" w:before="0"/>
         <w:ind w:left="0" w:firstLine="0" w:right="0"/>
         <w:contextualSpacing w:val="0"/>
@@ -12884,9 +13987,12 @@
       </w:r>
     </w:p>
   </w:comment>
-  <w:comment w:id="42" w:date="2013-06-11T15:39:48Z" w:author="Новицкий Дмитрий">
-    <w:p>
-      <w:pPr>
+  <w:comment w:id="44" w:date="2013-06-11T15:39:48Z" w:author="Новицкий Дмитрий">
+    <w:p>
+      <w:pPr>
+        <w:keepNext w:val="0"/>
+        <w:keepLines w:val="0"/>
+        <w:widowControl w:val="0"/>
         <w:spacing w:lineRule="auto" w:after="0" w:line="240" w:before="0"/>
         <w:ind w:left="0" w:firstLine="0" w:right="0"/>
         <w:contextualSpacing w:val="0"/>
@@ -12909,9 +14015,12 @@
       </w:r>
     </w:p>
   </w:comment>
-  <w:comment w:id="43" w:date="2013-06-13T14:28:50Z" w:author="alariclightin">
-    <w:p>
-      <w:pPr>
+  <w:comment w:id="45" w:date="2013-06-13T14:28:50Z" w:author="alariclightin">
+    <w:p>
+      <w:pPr>
+        <w:keepNext w:val="0"/>
+        <w:keepLines w:val="0"/>
+        <w:widowControl w:val="0"/>
         <w:spacing w:lineRule="auto" w:after="0" w:line="240" w:before="0"/>
         <w:ind w:left="0" w:firstLine="0" w:right="0"/>
         <w:contextualSpacing w:val="0"/>
@@ -12934,9 +14043,12 @@
       </w:r>
     </w:p>
   </w:comment>
-  <w:comment w:id="44" w:date="2013-06-17T08:51:43Z" w:author="Elspet Darkl">
-    <w:p>
-      <w:pPr>
+  <w:comment w:id="46" w:date="2013-06-17T08:51:43Z" w:author="Elspet Darkl">
+    <w:p>
+      <w:pPr>
+        <w:keepNext w:val="0"/>
+        <w:keepLines w:val="0"/>
+        <w:widowControl w:val="0"/>
         <w:spacing w:lineRule="auto" w:after="0" w:line="240" w:before="0"/>
         <w:ind w:left="0" w:firstLine="0" w:right="0"/>
         <w:contextualSpacing w:val="0"/>
@@ -12959,9 +14071,12 @@
       </w:r>
     </w:p>
   </w:comment>
-  <w:comment w:id="45" w:date="2013-06-03T12:54:33Z" w:author="alariclightin">
-    <w:p>
-      <w:pPr>
+  <w:comment w:id="47" w:date="2013-06-03T12:54:33Z" w:author="alariclightin">
+    <w:p>
+      <w:pPr>
+        <w:keepNext w:val="0"/>
+        <w:keepLines w:val="0"/>
+        <w:widowControl w:val="0"/>
         <w:spacing w:lineRule="auto" w:after="0" w:line="240" w:before="0"/>
         <w:ind w:left="0" w:firstLine="0" w:right="0"/>
         <w:contextualSpacing w:val="0"/>
@@ -12985,6 +14100,9 @@
     </w:p>
     <w:p>
       <w:pPr>
+        <w:keepNext w:val="0"/>
+        <w:keepLines w:val="0"/>
+        <w:widowControl w:val="0"/>
         <w:spacing w:lineRule="auto" w:after="0" w:line="240" w:before="0"/>
         <w:ind w:left="0" w:firstLine="0" w:right="0"/>
         <w:contextualSpacing w:val="0"/>
@@ -13007,9 +14125,12 @@
       </w:r>
     </w:p>
   </w:comment>
-  <w:comment w:id="46" w:date="2013-06-07T05:36:17Z" w:author="Elspet Darkl">
-    <w:p>
-      <w:pPr>
+  <w:comment w:id="48" w:date="2013-06-07T05:36:17Z" w:author="Elspet Darkl">
+    <w:p>
+      <w:pPr>
+        <w:keepNext w:val="0"/>
+        <w:keepLines w:val="0"/>
+        <w:widowControl w:val="0"/>
         <w:spacing w:lineRule="auto" w:after="0" w:line="240" w:before="0"/>
         <w:ind w:left="0" w:firstLine="0" w:right="0"/>
         <w:contextualSpacing w:val="0"/>
@@ -13032,9 +14153,12 @@
       </w:r>
     </w:p>
   </w:comment>
-  <w:comment w:id="47" w:date="2013-06-08T08:25:35Z" w:author="alariclightin">
-    <w:p>
-      <w:pPr>
+  <w:comment w:id="49" w:date="2013-06-08T08:25:35Z" w:author="alariclightin">
+    <w:p>
+      <w:pPr>
+        <w:keepNext w:val="0"/>
+        <w:keepLines w:val="0"/>
+        <w:widowControl w:val="0"/>
         <w:spacing w:lineRule="auto" w:after="0" w:line="240" w:before="0"/>
         <w:ind w:left="0" w:firstLine="0" w:right="0"/>
         <w:contextualSpacing w:val="0"/>
@@ -13057,9 +14181,12 @@
       </w:r>
     </w:p>
   </w:comment>
-  <w:comment w:id="48" w:date="2013-06-20T15:31:31Z" w:author="alariclightin">
-    <w:p>
-      <w:pPr>
+  <w:comment w:id="50" w:date="2013-06-20T15:31:31Z" w:author="alariclightin">
+    <w:p>
+      <w:pPr>
+        <w:keepNext w:val="0"/>
+        <w:keepLines w:val="0"/>
+        <w:widowControl w:val="0"/>
         <w:spacing w:lineRule="auto" w:after="0" w:line="240" w:before="0"/>
         <w:ind w:left="0" w:firstLine="0" w:right="0"/>
         <w:contextualSpacing w:val="0"/>
@@ -13083,6 +14210,9 @@
     </w:p>
     <w:p>
       <w:pPr>
+        <w:keepNext w:val="0"/>
+        <w:keepLines w:val="0"/>
+        <w:widowControl w:val="0"/>
         <w:spacing w:lineRule="auto" w:after="0" w:line="240" w:before="0"/>
         <w:ind w:left="0" w:firstLine="0" w:right="0"/>
         <w:contextualSpacing w:val="0"/>
@@ -13105,9 +14235,12 @@
       </w:r>
     </w:p>
   </w:comment>
-  <w:comment w:id="49" w:date="2013-06-20T15:37:10Z" w:author="alariclightin">
-    <w:p>
-      <w:pPr>
+  <w:comment w:id="51" w:date="2013-06-20T15:37:10Z" w:author="alariclightin">
+    <w:p>
+      <w:pPr>
+        <w:keepNext w:val="0"/>
+        <w:keepLines w:val="0"/>
+        <w:widowControl w:val="0"/>
         <w:spacing w:lineRule="auto" w:after="0" w:line="240" w:before="0"/>
         <w:ind w:left="0" w:firstLine="0" w:right="0"/>
         <w:contextualSpacing w:val="0"/>
@@ -13130,9 +14263,12 @@
       </w:r>
     </w:p>
   </w:comment>
-  <w:comment w:id="50" w:date="2013-06-16T12:52:27Z" w:author="alariclightin">
-    <w:p>
-      <w:pPr>
+  <w:comment w:id="52" w:date="2013-06-16T12:52:27Z" w:author="alariclightin">
+    <w:p>
+      <w:pPr>
+        <w:keepNext w:val="0"/>
+        <w:keepLines w:val="0"/>
+        <w:widowControl w:val="0"/>
         <w:spacing w:lineRule="auto" w:after="0" w:line="240" w:before="0"/>
         <w:ind w:left="0" w:firstLine="0" w:right="0"/>
         <w:contextualSpacing w:val="0"/>
@@ -13155,9 +14291,12 @@
       </w:r>
     </w:p>
   </w:comment>
-  <w:comment w:id="51" w:date="2013-06-20T14:50:15Z" w:author="Chaika Che">
-    <w:p>
-      <w:pPr>
+  <w:comment w:id="53" w:date="2013-06-20T14:50:15Z" w:author="Chaika Che">
+    <w:p>
+      <w:pPr>
+        <w:keepNext w:val="0"/>
+        <w:keepLines w:val="0"/>
+        <w:widowControl w:val="0"/>
         <w:spacing w:lineRule="auto" w:after="0" w:line="240" w:before="0"/>
         <w:ind w:left="0" w:firstLine="0" w:right="0"/>
         <w:contextualSpacing w:val="0"/>
@@ -13180,9 +14319,12 @@
       </w:r>
     </w:p>
   </w:comment>
-  <w:comment w:id="52" w:date="2013-06-16T13:58:52Z" w:author="alariclightin">
-    <w:p>
-      <w:pPr>
+  <w:comment w:id="54" w:date="2013-06-16T13:58:52Z" w:author="alariclightin">
+    <w:p>
+      <w:pPr>
+        <w:keepNext w:val="0"/>
+        <w:keepLines w:val="0"/>
+        <w:widowControl w:val="0"/>
         <w:spacing w:lineRule="auto" w:after="0" w:line="240" w:before="0"/>
         <w:ind w:left="0" w:firstLine="0" w:right="0"/>
         <w:contextualSpacing w:val="0"/>
@@ -13205,9 +14347,12 @@
       </w:r>
     </w:p>
   </w:comment>
-  <w:comment w:id="53" w:date="2013-06-09T07:17:02Z" w:author="Elspet Darkl">
-    <w:p>
-      <w:pPr>
+  <w:comment w:id="55" w:date="2013-06-09T07:17:02Z" w:author="Elspet Darkl">
+    <w:p>
+      <w:pPr>
+        <w:keepNext w:val="0"/>
+        <w:keepLines w:val="0"/>
+        <w:widowControl w:val="0"/>
         <w:spacing w:lineRule="auto" w:after="0" w:line="240" w:before="0"/>
         <w:ind w:left="0" w:firstLine="0" w:right="0"/>
         <w:contextualSpacing w:val="0"/>
@@ -13230,9 +14375,12 @@
       </w:r>
     </w:p>
   </w:comment>
-  <w:comment w:id="54" w:date="2013-06-17T14:02:30Z" w:author="alariclightin">
-    <w:p>
-      <w:pPr>
+  <w:comment w:id="56" w:date="2013-06-17T14:02:30Z" w:author="alariclightin">
+    <w:p>
+      <w:pPr>
+        <w:keepNext w:val="0"/>
+        <w:keepLines w:val="0"/>
+        <w:widowControl w:val="0"/>
         <w:spacing w:lineRule="auto" w:after="0" w:line="240" w:before="0"/>
         <w:ind w:left="0" w:firstLine="0" w:right="0"/>
         <w:contextualSpacing w:val="0"/>
@@ -13255,9 +14403,12 @@
       </w:r>
     </w:p>
   </w:comment>
-  <w:comment w:id="55" w:date="2013-06-17T13:59:55Z" w:author="alariclightin">
-    <w:p>
-      <w:pPr>
+  <w:comment w:id="57" w:date="2013-06-17T13:59:55Z" w:author="alariclightin">
+    <w:p>
+      <w:pPr>
+        <w:keepNext w:val="0"/>
+        <w:keepLines w:val="0"/>
+        <w:widowControl w:val="0"/>
         <w:spacing w:lineRule="auto" w:after="0" w:line="240" w:before="0"/>
         <w:ind w:left="0" w:firstLine="0" w:right="0"/>
         <w:contextualSpacing w:val="0"/>
@@ -13280,9 +14431,12 @@
       </w:r>
     </w:p>
   </w:comment>
-  <w:comment w:id="56" w:date="2013-06-19T12:58:00Z" w:author="alariclightin">
-    <w:p>
-      <w:pPr>
+  <w:comment w:id="58" w:date="2013-06-19T12:58:00Z" w:author="alariclightin">
+    <w:p>
+      <w:pPr>
+        <w:keepNext w:val="0"/>
+        <w:keepLines w:val="0"/>
+        <w:widowControl w:val="0"/>
         <w:spacing w:lineRule="auto" w:after="0" w:line="240" w:before="0"/>
         <w:ind w:left="0" w:firstLine="0" w:right="0"/>
         <w:contextualSpacing w:val="0"/>
@@ -13305,9 +14459,12 @@
       </w:r>
     </w:p>
   </w:comment>
-  <w:comment w:id="57" w:date="2013-06-14T01:34:21Z" w:author="Gleb Mazursky">
-    <w:p>
-      <w:pPr>
+  <w:comment w:id="59" w:date="2013-06-14T01:34:21Z" w:author="Gleb Mazursky">
+    <w:p>
+      <w:pPr>
+        <w:keepNext w:val="0"/>
+        <w:keepLines w:val="0"/>
+        <w:widowControl w:val="0"/>
         <w:spacing w:lineRule="auto" w:after="0" w:line="240" w:before="0"/>
         <w:ind w:left="0" w:firstLine="0" w:right="0"/>
         <w:contextualSpacing w:val="0"/>
@@ -13330,9 +14487,12 @@
       </w:r>
     </w:p>
   </w:comment>
-  <w:comment w:id="58" w:date="2013-06-16T03:43:27Z" w:author="Дмитрий Мартынов">
-    <w:p>
-      <w:pPr>
+  <w:comment w:id="60" w:date="2013-06-16T03:43:27Z" w:author="Дмитрий Мартынов">
+    <w:p>
+      <w:pPr>
+        <w:keepNext w:val="0"/>
+        <w:keepLines w:val="0"/>
+        <w:widowControl w:val="0"/>
         <w:spacing w:lineRule="auto" w:after="0" w:line="240" w:before="0"/>
         <w:ind w:left="0" w:firstLine="0" w:right="0"/>
         <w:contextualSpacing w:val="0"/>
@@ -13355,9 +14515,12 @@
       </w:r>
     </w:p>
   </w:comment>
-  <w:comment w:id="59" w:date="2013-06-19T00:29:09Z" w:author="Elspet Darkl">
-    <w:p>
-      <w:pPr>
+  <w:comment w:id="61" w:date="2013-06-19T00:29:09Z" w:author="Elspet Darkl">
+    <w:p>
+      <w:pPr>
+        <w:keepNext w:val="0"/>
+        <w:keepLines w:val="0"/>
+        <w:widowControl w:val="0"/>
         <w:spacing w:lineRule="auto" w:after="0" w:line="240" w:before="0"/>
         <w:ind w:left="0" w:firstLine="0" w:right="0"/>
         <w:contextualSpacing w:val="0"/>
@@ -13380,9 +14543,12 @@
       </w:r>
     </w:p>
   </w:comment>
-  <w:comment w:id="60" w:date="2013-06-16T13:42:47Z" w:author="alariclightin">
-    <w:p>
-      <w:pPr>
+  <w:comment w:id="62" w:date="2013-06-16T13:42:47Z" w:author="alariclightin">
+    <w:p>
+      <w:pPr>
+        <w:keepNext w:val="0"/>
+        <w:keepLines w:val="0"/>
+        <w:widowControl w:val="0"/>
         <w:spacing w:lineRule="auto" w:after="0" w:line="240" w:before="0"/>
         <w:ind w:left="0" w:firstLine="0" w:right="0"/>
         <w:contextualSpacing w:val="0"/>
@@ -13405,9 +14571,12 @@
       </w:r>
     </w:p>
   </w:comment>
-  <w:comment w:id="61" w:date="2013-06-17T14:22:05Z" w:author="alariclightin">
-    <w:p>
-      <w:pPr>
+  <w:comment w:id="63" w:date="2013-06-17T14:22:05Z" w:author="alariclightin">
+    <w:p>
+      <w:pPr>
+        <w:keepNext w:val="0"/>
+        <w:keepLines w:val="0"/>
+        <w:widowControl w:val="0"/>
         <w:spacing w:lineRule="auto" w:after="0" w:line="240" w:before="0"/>
         <w:ind w:left="0" w:firstLine="0" w:right="0"/>
         <w:contextualSpacing w:val="0"/>
@@ -13430,9 +14599,12 @@
       </w:r>
     </w:p>
   </w:comment>
-  <w:comment w:id="62" w:date="2013-06-20T15:47:36Z" w:author="alariclightin">
-    <w:p>
-      <w:pPr>
+  <w:comment w:id="64" w:date="2013-06-20T15:47:36Z" w:author="alariclightin">
+    <w:p>
+      <w:pPr>
+        <w:keepNext w:val="0"/>
+        <w:keepLines w:val="0"/>
+        <w:widowControl w:val="0"/>
         <w:spacing w:lineRule="auto" w:after="0" w:line="240" w:before="0"/>
         <w:ind w:left="0" w:firstLine="0" w:right="0"/>
         <w:contextualSpacing w:val="0"/>
@@ -13455,9 +14627,12 @@
       </w:r>
     </w:p>
   </w:comment>
-  <w:comment w:id="63" w:date="2013-06-14T00:30:51Z" w:author="Gleb Mazursky">
-    <w:p>
-      <w:pPr>
+  <w:comment w:id="65" w:date="2013-06-14T00:30:51Z" w:author="Gleb Mazursky">
+    <w:p>
+      <w:pPr>
+        <w:keepNext w:val="0"/>
+        <w:keepLines w:val="0"/>
+        <w:widowControl w:val="0"/>
         <w:spacing w:lineRule="auto" w:after="0" w:line="240" w:before="0"/>
         <w:ind w:left="0" w:firstLine="0" w:right="0"/>
         <w:contextualSpacing w:val="0"/>
@@ -13480,9 +14655,12 @@
       </w:r>
     </w:p>
   </w:comment>
-  <w:comment w:id="64" w:date="2013-06-14T13:27:32Z" w:author="alariclightin">
-    <w:p>
-      <w:pPr>
+  <w:comment w:id="66" w:date="2013-06-14T13:27:32Z" w:author="alariclightin">
+    <w:p>
+      <w:pPr>
+        <w:keepNext w:val="0"/>
+        <w:keepLines w:val="0"/>
+        <w:widowControl w:val="0"/>
         <w:spacing w:lineRule="auto" w:after="0" w:line="240" w:before="0"/>
         <w:ind w:left="0" w:firstLine="0" w:right="0"/>
         <w:contextualSpacing w:val="0"/>
@@ -13506,6 +14684,9 @@
     </w:p>
     <w:p>
       <w:pPr>
+        <w:keepNext w:val="0"/>
+        <w:keepLines w:val="0"/>
+        <w:widowControl w:val="0"/>
         <w:spacing w:lineRule="auto" w:after="0" w:line="240" w:before="0"/>
         <w:ind w:left="0" w:firstLine="0" w:right="0"/>
         <w:contextualSpacing w:val="0"/>
@@ -13528,9 +14709,12 @@
       </w:r>
     </w:p>
   </w:comment>
-  <w:comment w:id="65" w:date="2013-06-20T14:10:34Z" w:author="alariclightin">
-    <w:p>
-      <w:pPr>
+  <w:comment w:id="67" w:date="2013-06-20T14:10:34Z" w:author="alariclightin">
+    <w:p>
+      <w:pPr>
+        <w:keepNext w:val="0"/>
+        <w:keepLines w:val="0"/>
+        <w:widowControl w:val="0"/>
         <w:spacing w:lineRule="auto" w:after="0" w:line="240" w:before="0"/>
         <w:ind w:left="0" w:firstLine="0" w:right="0"/>
         <w:contextualSpacing w:val="0"/>
@@ -13553,9 +14737,12 @@
       </w:r>
     </w:p>
   </w:comment>
-  <w:comment w:id="66" w:date="2013-06-20T14:13:38Z" w:author="alariclightin">
-    <w:p>
-      <w:pPr>
+  <w:comment w:id="68" w:date="2013-06-20T14:13:38Z" w:author="alariclightin">
+    <w:p>
+      <w:pPr>
+        <w:keepNext w:val="0"/>
+        <w:keepLines w:val="0"/>
+        <w:widowControl w:val="0"/>
         <w:spacing w:lineRule="auto" w:after="0" w:line="240" w:before="0"/>
         <w:ind w:left="0" w:firstLine="0" w:right="0"/>
         <w:contextualSpacing w:val="0"/>
@@ -13579,19 +14766,25 @@
     </w:p>
     <w:p>
       <w:pPr>
-        <w:spacing w:lineRule="auto" w:after="0" w:line="240" w:before="0"/>
-        <w:ind w:left="0" w:firstLine="0" w:right="0"/>
-        <w:contextualSpacing w:val="0"/>
-        <w:jc w:val="left"/>
-      </w:pPr>
-      <w:r>
-        <w:rPr>
-          <w:rtl w:val="0"/>
-        </w:rPr>
-      </w:r>
-    </w:p>
-    <w:p>
-      <w:pPr>
+        <w:keepNext w:val="0"/>
+        <w:keepLines w:val="0"/>
+        <w:widowControl w:val="0"/>
+        <w:spacing w:lineRule="auto" w:after="0" w:line="240" w:before="0"/>
+        <w:ind w:left="0" w:firstLine="0" w:right="0"/>
+        <w:contextualSpacing w:val="0"/>
+        <w:jc w:val="left"/>
+      </w:pPr>
+      <w:r>
+        <w:rPr>
+          <w:rtl w:val="0"/>
+        </w:rPr>
+      </w:r>
+    </w:p>
+    <w:p>
+      <w:pPr>
+        <w:keepNext w:val="0"/>
+        <w:keepLines w:val="0"/>
+        <w:widowControl w:val="0"/>
         <w:spacing w:lineRule="auto" w:after="0" w:line="240" w:before="0"/>
         <w:ind w:left="0" w:firstLine="0" w:right="0"/>
         <w:contextualSpacing w:val="0"/>
@@ -13614,9 +14807,12 @@
       </w:r>
     </w:p>
   </w:comment>
-  <w:comment w:id="67" w:date="2013-06-07T05:26:45Z" w:author="Elspet Darkl">
-    <w:p>
-      <w:pPr>
+  <w:comment w:id="69" w:date="2013-06-07T05:26:45Z" w:author="Elspet Darkl">
+    <w:p>
+      <w:pPr>
+        <w:keepNext w:val="0"/>
+        <w:keepLines w:val="0"/>
+        <w:widowControl w:val="0"/>
         <w:spacing w:lineRule="auto" w:after="0" w:line="240" w:before="0"/>
         <w:ind w:left="0" w:firstLine="0" w:right="0"/>
         <w:contextualSpacing w:val="0"/>
@@ -13639,9 +14835,12 @@
       </w:r>
     </w:p>
   </w:comment>
-  <w:comment w:id="68" w:date="2013-06-20T14:23:34Z" w:author="alariclightin">
-    <w:p>
-      <w:pPr>
+  <w:comment w:id="70" w:date="2013-06-20T14:23:34Z" w:author="alariclightin">
+    <w:p>
+      <w:pPr>
+        <w:keepNext w:val="0"/>
+        <w:keepLines w:val="0"/>
+        <w:widowControl w:val="0"/>
         <w:spacing w:lineRule="auto" w:after="0" w:line="240" w:before="0"/>
         <w:ind w:left="0" w:firstLine="0" w:right="0"/>
         <w:contextualSpacing w:val="0"/>
@@ -13664,9 +14863,12 @@
       </w:r>
     </w:p>
   </w:comment>
-  <w:comment w:id="69" w:date="2013-06-15T04:04:05Z" w:author="alariclightin">
-    <w:p>
-      <w:pPr>
+  <w:comment w:id="71" w:date="2013-06-15T04:04:05Z" w:author="alariclightin">
+    <w:p>
+      <w:pPr>
+        <w:keepNext w:val="0"/>
+        <w:keepLines w:val="0"/>
+        <w:widowControl w:val="0"/>
         <w:spacing w:lineRule="auto" w:after="0" w:line="240" w:before="0"/>
         <w:ind w:left="0" w:firstLine="0" w:right="0"/>
         <w:contextualSpacing w:val="0"/>
@@ -13689,9 +14891,12 @@
       </w:r>
     </w:p>
   </w:comment>
-  <w:comment w:id="70" w:date="2013-06-18T11:04:37Z" w:author="Александр Савин">
-    <w:p>
-      <w:pPr>
+  <w:comment w:id="72" w:date="2013-06-18T11:04:37Z" w:author="Александр Савин">
+    <w:p>
+      <w:pPr>
+        <w:keepNext w:val="0"/>
+        <w:keepLines w:val="0"/>
+        <w:widowControl w:val="0"/>
         <w:spacing w:lineRule="auto" w:after="0" w:line="240" w:before="0"/>
         <w:ind w:left="0" w:firstLine="0" w:right="0"/>
         <w:contextualSpacing w:val="0"/>
@@ -13714,9 +14919,12 @@
       </w:r>
     </w:p>
   </w:comment>
-  <w:comment w:id="71" w:date="2013-06-16T14:14:46Z" w:author="alariclightin">
-    <w:p>
-      <w:pPr>
+  <w:comment w:id="73" w:date="2013-06-16T14:14:46Z" w:author="alariclightin">
+    <w:p>
+      <w:pPr>
+        <w:keepNext w:val="0"/>
+        <w:keepLines w:val="0"/>
+        <w:widowControl w:val="0"/>
         <w:spacing w:lineRule="auto" w:after="0" w:line="240" w:before="0"/>
         <w:ind w:left="0" w:firstLine="0" w:right="0"/>
         <w:contextualSpacing w:val="0"/>
@@ -13739,9 +14947,12 @@
       </w:r>
     </w:p>
   </w:comment>
-  <w:comment w:id="72" w:date="2013-06-14T00:20:51Z" w:author="Gleb Mazursky">
-    <w:p>
-      <w:pPr>
+  <w:comment w:id="74" w:date="2013-06-14T00:20:51Z" w:author="Gleb Mazursky">
+    <w:p>
+      <w:pPr>
+        <w:keepNext w:val="0"/>
+        <w:keepLines w:val="0"/>
+        <w:widowControl w:val="0"/>
         <w:spacing w:lineRule="auto" w:after="0" w:line="240" w:before="0"/>
         <w:ind w:left="0" w:firstLine="0" w:right="0"/>
         <w:contextualSpacing w:val="0"/>
@@ -13764,9 +14975,12 @@
       </w:r>
     </w:p>
   </w:comment>
-  <w:comment w:id="73" w:date="2013-06-20T14:33:07Z" w:author="alariclightin">
-    <w:p>
-      <w:pPr>
+  <w:comment w:id="75" w:date="2013-06-20T14:33:07Z" w:author="alariclightin">
+    <w:p>
+      <w:pPr>
+        <w:keepNext w:val="0"/>
+        <w:keepLines w:val="0"/>
+        <w:widowControl w:val="0"/>
         <w:spacing w:lineRule="auto" w:after="0" w:line="240" w:before="0"/>
         <w:ind w:left="0" w:firstLine="0" w:right="0"/>
         <w:contextualSpacing w:val="0"/>
@@ -13790,6 +15004,9 @@
     </w:p>
     <w:p>
       <w:pPr>
+        <w:keepNext w:val="0"/>
+        <w:keepLines w:val="0"/>
+        <w:widowControl w:val="0"/>
         <w:spacing w:lineRule="auto" w:after="0" w:line="240" w:before="0"/>
         <w:ind w:left="0" w:firstLine="0" w:right="0"/>
         <w:contextualSpacing w:val="0"/>
@@ -13812,9 +15029,12 @@
       </w:r>
     </w:p>
   </w:comment>
-  <w:comment w:id="74" w:date="2013-06-19T06:00:48Z" w:author="Peregrin Krol">
-    <w:p>
-      <w:pPr>
+  <w:comment w:id="76" w:date="2013-06-19T06:00:48Z" w:author="Peregrin Krol">
+    <w:p>
+      <w:pPr>
+        <w:keepNext w:val="0"/>
+        <w:keepLines w:val="0"/>
+        <w:widowControl w:val="0"/>
         <w:spacing w:lineRule="auto" w:after="0" w:line="240" w:before="0"/>
         <w:ind w:left="0" w:firstLine="0" w:right="0"/>
         <w:contextualSpacing w:val="0"/>
@@ -13837,9 +15057,12 @@
       </w:r>
     </w:p>
   </w:comment>
-  <w:comment w:id="75" w:date="2013-06-14T23:18:04Z" w:author="Peregrin Krol">
-    <w:p>
-      <w:pPr>
+  <w:comment w:id="77" w:date="2013-06-14T23:18:04Z" w:author="Peregrin Krol">
+    <w:p>
+      <w:pPr>
+        <w:keepNext w:val="0"/>
+        <w:keepLines w:val="0"/>
+        <w:widowControl w:val="0"/>
         <w:spacing w:lineRule="auto" w:after="0" w:line="240" w:before="0"/>
         <w:ind w:left="0" w:firstLine="0" w:right="0"/>
         <w:contextualSpacing w:val="0"/>
@@ -13862,9 +15085,12 @@
       </w:r>
     </w:p>
   </w:comment>
-  <w:comment w:id="76" w:date="2013-06-18T11:30:27Z" w:author="Александр Савин">
-    <w:p>
-      <w:pPr>
+  <w:comment w:id="78" w:date="2013-06-18T11:30:27Z" w:author="Александр Савин">
+    <w:p>
+      <w:pPr>
+        <w:keepNext w:val="0"/>
+        <w:keepLines w:val="0"/>
+        <w:widowControl w:val="0"/>
         <w:spacing w:lineRule="auto" w:after="0" w:line="240" w:before="0"/>
         <w:ind w:left="0" w:firstLine="0" w:right="0"/>
         <w:contextualSpacing w:val="0"/>
@@ -13890,6 +15116,9 @@
   <w:comment w:id="0" w:date="2013-06-21T00:15:18Z" w:author="Gleb Mazursky">
     <w:p>
       <w:pPr>
+        <w:keepNext w:val="0"/>
+        <w:keepLines w:val="0"/>
+        <w:widowControl w:val="0"/>
         <w:spacing w:lineRule="auto" w:after="0" w:line="240" w:before="0"/>
         <w:ind w:left="0" w:firstLine="0" w:right="0"/>
         <w:contextualSpacing w:val="0"/>
@@ -13915,6 +15144,9 @@
   <w:comment w:id="1" w:date="2014-01-14T09:32:23Z" w:author="Новицкий Дмитрий">
     <w:p>
       <w:pPr>
+        <w:keepNext w:val="0"/>
+        <w:keepLines w:val="0"/>
+        <w:widowControl w:val="0"/>
         <w:spacing w:lineRule="auto" w:after="0" w:line="240" w:before="0"/>
         <w:ind w:left="0" w:firstLine="0" w:right="0"/>
         <w:contextualSpacing w:val="0"/>
@@ -13937,9 +15169,82 @@
       </w:r>
     </w:p>
   </w:comment>
-  <w:comment w:id="77" w:date="2013-06-20T14:40:23Z" w:author="Chaika Che">
-    <w:p>
-      <w:pPr>
+  <w:comment w:id="2" w:date="2014-01-22T09:08:36Z" w:author="Gleb Mazursky">
+    <w:p>
+      <w:pPr>
+        <w:keepNext w:val="0"/>
+        <w:keepLines w:val="0"/>
+        <w:widowControl w:val="0"/>
+        <w:spacing w:lineRule="auto" w:after="0" w:line="240" w:before="0"/>
+        <w:ind w:left="0" w:firstLine="0" w:right="0"/>
+        <w:contextualSpacing w:val="0"/>
+        <w:jc w:val="left"/>
+      </w:pPr>
+      <w:r>
+        <w:rPr>
+          <w:rFonts w:cs="Arial" w:hAnsi="Arial" w:eastAsia="Arial" w:ascii="Arial"/>
+          <w:b w:val="0"/>
+          <w:i w:val="0"/>
+          <w:smallCaps w:val="0"/>
+          <w:strike w:val="0"/>
+          <w:color w:val="000000"/>
+          <w:sz w:val="22"/>
+          <w:u w:val="none"/>
+          <w:vertAlign w:val="baseline"/>
+          <w:rtl w:val="0"/>
+        </w:rPr>
+        <w:t xml:space="preserve">ну я бы вообще оставил в покое воздух )</w:t>
+      </w:r>
+    </w:p>
+    <w:p>
+      <w:pPr>
+        <w:keepNext w:val="0"/>
+        <w:keepLines w:val="0"/>
+        <w:widowControl w:val="0"/>
+        <w:spacing w:lineRule="auto" w:after="0" w:line="240" w:before="0"/>
+        <w:ind w:left="0" w:firstLine="0" w:right="0"/>
+        <w:contextualSpacing w:val="0"/>
+        <w:jc w:val="left"/>
+      </w:pPr>
+      <w:r>
+        <w:rPr>
+          <w:rtl w:val="0"/>
+        </w:rPr>
+      </w:r>
+    </w:p>
+    <w:p>
+      <w:pPr>
+        <w:keepNext w:val="0"/>
+        <w:keepLines w:val="0"/>
+        <w:widowControl w:val="0"/>
+        <w:spacing w:lineRule="auto" w:after="0" w:line="240" w:before="0"/>
+        <w:ind w:left="0" w:firstLine="0" w:right="0"/>
+        <w:contextualSpacing w:val="0"/>
+        <w:jc w:val="left"/>
+      </w:pPr>
+      <w:r>
+        <w:rPr>
+          <w:rFonts w:cs="Arial" w:hAnsi="Arial" w:eastAsia="Arial" w:ascii="Arial"/>
+          <w:b w:val="0"/>
+          <w:i w:val="0"/>
+          <w:smallCaps w:val="0"/>
+          <w:strike w:val="0"/>
+          <w:color w:val="000000"/>
+          <w:sz w:val="22"/>
+          <w:u w:val="none"/>
+          <w:vertAlign w:val="baseline"/>
+          <w:rtl w:val="0"/>
+        </w:rPr>
+        <w:t xml:space="preserve">"Давать волю" ?</w:t>
+      </w:r>
+    </w:p>
+  </w:comment>
+  <w:comment w:id="79" w:date="2013-06-20T14:40:23Z" w:author="Chaika Che">
+    <w:p>
+      <w:pPr>
+        <w:keepNext w:val="0"/>
+        <w:keepLines w:val="0"/>
+        <w:widowControl w:val="0"/>
         <w:spacing w:lineRule="auto" w:after="0" w:line="240" w:before="0"/>
         <w:ind w:left="0" w:firstLine="0" w:right="0"/>
         <w:contextualSpacing w:val="0"/>
@@ -13962,9 +15267,12 @@
       </w:r>
     </w:p>
   </w:comment>
-  <w:comment w:id="78" w:date="2013-06-12T09:36:50Z" w:author="Chaika Che">
-    <w:p>
-      <w:pPr>
+  <w:comment w:id="80" w:date="2013-06-12T09:36:50Z" w:author="Chaika Che">
+    <w:p>
+      <w:pPr>
+        <w:keepNext w:val="0"/>
+        <w:keepLines w:val="0"/>
+        <w:widowControl w:val="0"/>
         <w:spacing w:lineRule="auto" w:after="0" w:line="240" w:before="0"/>
         <w:ind w:left="0" w:firstLine="0" w:right="0"/>
         <w:contextualSpacing w:val="0"/>
@@ -13987,9 +15295,12 @@
       </w:r>
     </w:p>
   </w:comment>
-  <w:comment w:id="79" w:date="2013-06-15T03:59:38Z" w:author="alariclightin">
-    <w:p>
-      <w:pPr>
+  <w:comment w:id="81" w:date="2013-06-15T03:59:38Z" w:author="alariclightin">
+    <w:p>
+      <w:pPr>
+        <w:keepNext w:val="0"/>
+        <w:keepLines w:val="0"/>
+        <w:widowControl w:val="0"/>
         <w:spacing w:lineRule="auto" w:after="0" w:line="240" w:before="0"/>
         <w:ind w:left="0" w:firstLine="0" w:right="0"/>
         <w:contextualSpacing w:val="0"/>
@@ -14012,9 +15323,12 @@
       </w:r>
     </w:p>
   </w:comment>
-  <w:comment w:id="80" w:date="2013-06-18T03:36:37Z" w:author="Gleb Mazursky">
-    <w:p>
-      <w:pPr>
+  <w:comment w:id="82" w:date="2013-06-18T03:36:37Z" w:author="Gleb Mazursky">
+    <w:p>
+      <w:pPr>
+        <w:keepNext w:val="0"/>
+        <w:keepLines w:val="0"/>
+        <w:widowControl w:val="0"/>
         <w:spacing w:lineRule="auto" w:after="0" w:line="240" w:before="0"/>
         <w:ind w:left="0" w:firstLine="0" w:right="0"/>
         <w:contextualSpacing w:val="0"/>
@@ -14037,9 +15351,12 @@
       </w:r>
     </w:p>
   </w:comment>
-  <w:comment w:id="81" w:date="2013-06-20T14:44:25Z" w:author="Chaika Che">
-    <w:p>
-      <w:pPr>
+  <w:comment w:id="83" w:date="2013-06-20T14:44:25Z" w:author="Chaika Che">
+    <w:p>
+      <w:pPr>
+        <w:keepNext w:val="0"/>
+        <w:keepLines w:val="0"/>
+        <w:widowControl w:val="0"/>
         <w:spacing w:lineRule="auto" w:after="0" w:line="240" w:before="0"/>
         <w:ind w:left="0" w:firstLine="0" w:right="0"/>
         <w:contextualSpacing w:val="0"/>
@@ -14062,9 +15379,12 @@
       </w:r>
     </w:p>
   </w:comment>
-  <w:comment w:id="82" w:date="2013-05-28T10:46:00Z" w:author="Gleb Mazursky">
-    <w:p>
-      <w:pPr>
+  <w:comment w:id="84" w:date="2013-05-28T10:46:00Z" w:author="Gleb Mazursky">
+    <w:p>
+      <w:pPr>
+        <w:keepNext w:val="0"/>
+        <w:keepLines w:val="0"/>
+        <w:widowControl w:val="0"/>
         <w:spacing w:lineRule="auto" w:after="0" w:line="240" w:before="0"/>
         <w:ind w:left="0" w:firstLine="0" w:right="0"/>
         <w:contextualSpacing w:val="0"/>
@@ -14087,9 +15407,12 @@
       </w:r>
     </w:p>
   </w:comment>
-  <w:comment w:id="83" w:date="2013-06-16T14:07:08Z" w:author="alariclightin">
-    <w:p>
-      <w:pPr>
+  <w:comment w:id="85" w:date="2013-06-16T14:07:08Z" w:author="alariclightin">
+    <w:p>
+      <w:pPr>
+        <w:keepNext w:val="0"/>
+        <w:keepLines w:val="0"/>
+        <w:widowControl w:val="0"/>
         <w:spacing w:lineRule="auto" w:after="0" w:line="240" w:before="0"/>
         <w:ind w:left="0" w:firstLine="0" w:right="0"/>
         <w:contextualSpacing w:val="0"/>
@@ -14112,9 +15435,12 @@
       </w:r>
     </w:p>
   </w:comment>
-  <w:comment w:id="84" w:date="2013-06-20T15:24:53Z" w:author="alariclightin">
-    <w:p>
-      <w:pPr>
+  <w:comment w:id="86" w:date="2013-06-20T15:24:53Z" w:author="alariclightin">
+    <w:p>
+      <w:pPr>
+        <w:keepNext w:val="0"/>
+        <w:keepLines w:val="0"/>
+        <w:widowControl w:val="0"/>
         <w:spacing w:lineRule="auto" w:after="0" w:line="240" w:before="0"/>
         <w:ind w:left="0" w:firstLine="0" w:right="0"/>
         <w:contextualSpacing w:val="0"/>
@@ -14138,6 +15464,9 @@
     </w:p>
     <w:p>
       <w:pPr>
+        <w:keepNext w:val="0"/>
+        <w:keepLines w:val="0"/>
+        <w:widowControl w:val="0"/>
         <w:spacing w:lineRule="auto" w:after="0" w:line="240" w:before="0"/>
         <w:ind w:left="0" w:firstLine="0" w:right="0"/>
         <w:contextualSpacing w:val="0"/>
@@ -14160,9 +15489,12 @@
       </w:r>
     </w:p>
   </w:comment>
-  <w:comment w:id="85" w:date="2013-06-16T14:12:52Z" w:author="alariclightin">
-    <w:p>
-      <w:pPr>
+  <w:comment w:id="87" w:date="2013-06-16T14:12:52Z" w:author="alariclightin">
+    <w:p>
+      <w:pPr>
+        <w:keepNext w:val="0"/>
+        <w:keepLines w:val="0"/>
+        <w:widowControl w:val="0"/>
         <w:spacing w:lineRule="auto" w:after="0" w:line="240" w:before="0"/>
         <w:ind w:left="0" w:firstLine="0" w:right="0"/>
         <w:contextualSpacing w:val="0"/>
@@ -14185,9 +15517,12 @@
       </w:r>
     </w:p>
   </w:comment>
-  <w:comment w:id="86" w:date="2013-06-01T08:35:22Z" w:author="Elspet Darkl">
-    <w:p>
-      <w:pPr>
+  <w:comment w:id="88" w:date="2013-06-01T08:35:22Z" w:author="Elspet Darkl">
+    <w:p>
+      <w:pPr>
+        <w:keepNext w:val="0"/>
+        <w:keepLines w:val="0"/>
+        <w:widowControl w:val="0"/>
         <w:spacing w:lineRule="auto" w:after="0" w:line="240" w:before="0"/>
         <w:ind w:left="0" w:firstLine="0" w:right="0"/>
         <w:contextualSpacing w:val="0"/>
@@ -14210,9 +15545,12 @@
       </w:r>
     </w:p>
   </w:comment>
-  <w:comment w:id="87" w:date="2013-06-18T12:47:13Z" w:author="alariclightin">
-    <w:p>
-      <w:pPr>
+  <w:comment w:id="89" w:date="2013-06-18T12:47:13Z" w:author="alariclightin">
+    <w:p>
+      <w:pPr>
+        <w:keepNext w:val="0"/>
+        <w:keepLines w:val="0"/>
+        <w:widowControl w:val="0"/>
         <w:spacing w:lineRule="auto" w:after="0" w:line="240" w:before="0"/>
         <w:ind w:left="0" w:firstLine="0" w:right="0"/>
         <w:contextualSpacing w:val="0"/>
@@ -14235,9 +15573,12 @@
       </w:r>
     </w:p>
   </w:comment>
-  <w:comment w:id="88" w:date="2013-06-15T03:46:13Z" w:author="alariclightin">
-    <w:p>
-      <w:pPr>
+  <w:comment w:id="90" w:date="2013-06-15T03:46:13Z" w:author="alariclightin">
+    <w:p>
+      <w:pPr>
+        <w:keepNext w:val="0"/>
+        <w:keepLines w:val="0"/>
+        <w:widowControl w:val="0"/>
         <w:spacing w:lineRule="auto" w:after="0" w:line="240" w:before="0"/>
         <w:ind w:left="0" w:firstLine="0" w:right="0"/>
         <w:contextualSpacing w:val="0"/>
@@ -14260,9 +15601,12 @@
       </w:r>
     </w:p>
   </w:comment>
-  <w:comment w:id="89" w:date="2013-06-20T13:55:18Z" w:author="Новицкий Дмитрий">
-    <w:p>
-      <w:pPr>
+  <w:comment w:id="91" w:date="2013-06-20T13:55:18Z" w:author="Новицкий Дмитрий">
+    <w:p>
+      <w:pPr>
+        <w:keepNext w:val="0"/>
+        <w:keepLines w:val="0"/>
+        <w:widowControl w:val="0"/>
         <w:spacing w:lineRule="auto" w:after="0" w:line="240" w:before="0"/>
         <w:ind w:left="0" w:firstLine="0" w:right="0"/>
         <w:contextualSpacing w:val="0"/>
@@ -14285,9 +15629,12 @@
       </w:r>
     </w:p>
   </w:comment>
-  <w:comment w:id="90" w:date="2013-06-20T14:35:53Z" w:author="alariclightin">
-    <w:p>
-      <w:pPr>
+  <w:comment w:id="92" w:date="2013-06-20T14:35:53Z" w:author="alariclightin">
+    <w:p>
+      <w:pPr>
+        <w:keepNext w:val="0"/>
+        <w:keepLines w:val="0"/>
+        <w:widowControl w:val="0"/>
         <w:spacing w:lineRule="auto" w:after="0" w:line="240" w:before="0"/>
         <w:ind w:left="0" w:firstLine="0" w:right="0"/>
         <w:contextualSpacing w:val="0"/>
@@ -14310,9 +15657,12 @@
       </w:r>
     </w:p>
   </w:comment>
-  <w:comment w:id="91" w:date="2013-06-20T15:05:08Z" w:author="alariclightin">
-    <w:p>
-      <w:pPr>
+  <w:comment w:id="93" w:date="2013-06-20T15:05:08Z" w:author="alariclightin">
+    <w:p>
+      <w:pPr>
+        <w:keepNext w:val="0"/>
+        <w:keepLines w:val="0"/>
+        <w:widowControl w:val="0"/>
         <w:spacing w:lineRule="auto" w:after="0" w:line="240" w:before="0"/>
         <w:ind w:left="0" w:firstLine="0" w:right="0"/>
         <w:contextualSpacing w:val="0"/>
@@ -14335,9 +15685,12 @@
       </w:r>
     </w:p>
   </w:comment>
-  <w:comment w:id="92" w:date="2013-06-20T15:05:18Z" w:author="Chaika Che">
-    <w:p>
-      <w:pPr>
+  <w:comment w:id="94" w:date="2013-06-20T15:05:18Z" w:author="Chaika Che">
+    <w:p>
+      <w:pPr>
+        <w:keepNext w:val="0"/>
+        <w:keepLines w:val="0"/>
+        <w:widowControl w:val="0"/>
         <w:spacing w:lineRule="auto" w:after="0" w:line="240" w:before="0"/>
         <w:ind w:left="0" w:firstLine="0" w:right="0"/>
         <w:contextualSpacing w:val="0"/>
@@ -14360,9 +15713,12 @@
       </w:r>
     </w:p>
   </w:comment>
-  <w:comment w:id="93" w:date="2013-06-14T00:22:02Z" w:author="Gleb Mazursky">
-    <w:p>
-      <w:pPr>
+  <w:comment w:id="95" w:date="2013-06-14T00:22:02Z" w:author="Gleb Mazursky">
+    <w:p>
+      <w:pPr>
+        <w:keepNext w:val="0"/>
+        <w:keepLines w:val="0"/>
+        <w:widowControl w:val="0"/>
         <w:spacing w:lineRule="auto" w:after="0" w:line="240" w:before="0"/>
         <w:ind w:left="0" w:firstLine="0" w:right="0"/>
         <w:contextualSpacing w:val="0"/>
@@ -14385,9 +15741,12 @@
       </w:r>
     </w:p>
   </w:comment>
-  <w:comment w:id="94" w:date="2013-06-14T13:33:05Z" w:author="alariclightin">
-    <w:p>
-      <w:pPr>
+  <w:comment w:id="96" w:date="2013-06-14T13:33:05Z" w:author="alariclightin">
+    <w:p>
+      <w:pPr>
+        <w:keepNext w:val="0"/>
+        <w:keepLines w:val="0"/>
+        <w:widowControl w:val="0"/>
         <w:spacing w:lineRule="auto" w:after="0" w:line="240" w:before="0"/>
         <w:ind w:left="0" w:firstLine="0" w:right="0"/>
         <w:contextualSpacing w:val="0"/>
@@ -14410,9 +15769,12 @@
       </w:r>
     </w:p>
   </w:comment>
-  <w:comment w:id="95" w:date="2013-06-20T12:19:35Z" w:author="Gleb Mazursky">
-    <w:p>
-      <w:pPr>
+  <w:comment w:id="97" w:date="2013-06-20T12:19:35Z" w:author="Gleb Mazursky">
+    <w:p>
+      <w:pPr>
+        <w:keepNext w:val="0"/>
+        <w:keepLines w:val="0"/>
+        <w:widowControl w:val="0"/>
         <w:spacing w:lineRule="auto" w:after="0" w:line="240" w:before="0"/>
         <w:ind w:left="0" w:firstLine="0" w:right="0"/>
         <w:contextualSpacing w:val="0"/>
@@ -14435,9 +15797,12 @@
       </w:r>
     </w:p>
   </w:comment>
-  <w:comment w:id="96" w:date="2013-05-28T08:08:02Z" w:author="Elspet Darkl">
-    <w:p>
-      <w:pPr>
+  <w:comment w:id="98" w:date="2013-05-28T08:08:02Z" w:author="Elspet Darkl">
+    <w:p>
+      <w:pPr>
+        <w:keepNext w:val="0"/>
+        <w:keepLines w:val="0"/>
+        <w:widowControl w:val="0"/>
         <w:spacing w:lineRule="auto" w:after="0" w:line="240" w:before="0"/>
         <w:ind w:left="0" w:firstLine="0" w:right="0"/>
         <w:contextualSpacing w:val="0"/>
@@ -14460,9 +15825,12 @@
       </w:r>
     </w:p>
   </w:comment>
-  <w:comment w:id="97" w:date="2013-06-01T08:37:36Z" w:author="Elspet Darkl">
-    <w:p>
-      <w:pPr>
+  <w:comment w:id="99" w:date="2013-06-01T08:37:36Z" w:author="Elspet Darkl">
+    <w:p>
+      <w:pPr>
+        <w:keepNext w:val="0"/>
+        <w:keepLines w:val="0"/>
+        <w:widowControl w:val="0"/>
         <w:spacing w:lineRule="auto" w:after="0" w:line="240" w:before="0"/>
         <w:ind w:left="0" w:firstLine="0" w:right="0"/>
         <w:contextualSpacing w:val="0"/>
@@ -14485,9 +15853,12 @@
       </w:r>
     </w:p>
   </w:comment>
-  <w:comment w:id="98" w:date="2013-06-01T13:57:40Z" w:author="Berik Moldashev">
-    <w:p>
-      <w:pPr>
+  <w:comment w:id="100" w:date="2013-06-01T13:57:40Z" w:author="Berik Moldashev">
+    <w:p>
+      <w:pPr>
+        <w:keepNext w:val="0"/>
+        <w:keepLines w:val="0"/>
+        <w:widowControl w:val="0"/>
         <w:spacing w:lineRule="auto" w:after="0" w:line="240" w:before="0"/>
         <w:ind w:left="0" w:firstLine="0" w:right="0"/>
         <w:contextualSpacing w:val="0"/>
@@ -14510,9 +15881,12 @@
       </w:r>
     </w:p>
   </w:comment>
-  <w:comment w:id="99" w:date="2013-06-02T10:37:25Z" w:author="Elspet Darkl">
-    <w:p>
-      <w:pPr>
+  <w:comment w:id="101" w:date="2013-06-02T10:37:25Z" w:author="Elspet Darkl">
+    <w:p>
+      <w:pPr>
+        <w:keepNext w:val="0"/>
+        <w:keepLines w:val="0"/>
+        <w:widowControl w:val="0"/>
         <w:spacing w:lineRule="auto" w:after="0" w:line="240" w:before="0"/>
         <w:ind w:left="0" w:firstLine="0" w:right="0"/>
         <w:contextualSpacing w:val="0"/>
@@ -14535,9 +15909,12 @@
       </w:r>
     </w:p>
   </w:comment>
-  <w:comment w:id="100" w:date="2013-06-03T01:16:26Z" w:author="Новицкий Дмитрий">
-    <w:p>
-      <w:pPr>
+  <w:comment w:id="102" w:date="2013-06-03T01:16:26Z" w:author="Новицкий Дмитрий">
+    <w:p>
+      <w:pPr>
+        <w:keepNext w:val="0"/>
+        <w:keepLines w:val="0"/>
+        <w:widowControl w:val="0"/>
         <w:spacing w:lineRule="auto" w:after="0" w:line="240" w:before="0"/>
         <w:ind w:left="0" w:firstLine="0" w:right="0"/>
         <w:contextualSpacing w:val="0"/>
@@ -14560,9 +15937,12 @@
       </w:r>
     </w:p>
   </w:comment>
-  <w:comment w:id="101" w:date="2013-06-07T11:38:23Z" w:author="Chaika Che">
-    <w:p>
-      <w:pPr>
+  <w:comment w:id="103" w:date="2013-06-07T11:38:23Z" w:author="Chaika Che">
+    <w:p>
+      <w:pPr>
+        <w:keepNext w:val="0"/>
+        <w:keepLines w:val="0"/>
+        <w:widowControl w:val="0"/>
         <w:spacing w:lineRule="auto" w:after="0" w:line="240" w:before="0"/>
         <w:ind w:left="0" w:firstLine="0" w:right="0"/>
         <w:contextualSpacing w:val="0"/>
@@ -14585,9 +15965,12 @@
       </w:r>
     </w:p>
   </w:comment>
-  <w:comment w:id="102" w:date="2013-06-17T13:53:47Z" w:author="alariclightin">
-    <w:p>
-      <w:pPr>
+  <w:comment w:id="104" w:date="2013-06-17T13:53:47Z" w:author="alariclightin">
+    <w:p>
+      <w:pPr>
+        <w:keepNext w:val="0"/>
+        <w:keepLines w:val="0"/>
+        <w:widowControl w:val="0"/>
         <w:spacing w:lineRule="auto" w:after="0" w:line="240" w:before="0"/>
         <w:ind w:left="0" w:firstLine="0" w:right="0"/>
         <w:contextualSpacing w:val="0"/>
@@ -14610,9 +15993,12 @@
       </w:r>
     </w:p>
   </w:comment>
-  <w:comment w:id="103" w:date="2013-06-14T15:45:47Z" w:author="Новицкий Дмитрий">
-    <w:p>
-      <w:pPr>
+  <w:comment w:id="105" w:date="2013-06-14T15:45:47Z" w:author="Новицкий Дмитрий">
+    <w:p>
+      <w:pPr>
+        <w:keepNext w:val="0"/>
+        <w:keepLines w:val="0"/>
+        <w:widowControl w:val="0"/>
         <w:spacing w:lineRule="auto" w:after="0" w:line="240" w:before="0"/>
         <w:ind w:left="0" w:firstLine="0" w:right="0"/>
         <w:contextualSpacing w:val="0"/>
@@ -14635,9 +16021,12 @@
       </w:r>
     </w:p>
   </w:comment>
-  <w:comment w:id="104" w:date="2013-06-16T14:14:15Z" w:author="alariclightin">
-    <w:p>
-      <w:pPr>
+  <w:comment w:id="106" w:date="2013-06-16T14:14:15Z" w:author="alariclightin">
+    <w:p>
+      <w:pPr>
+        <w:keepNext w:val="0"/>
+        <w:keepLines w:val="0"/>
+        <w:widowControl w:val="0"/>
         <w:spacing w:lineRule="auto" w:after="0" w:line="240" w:before="0"/>
         <w:ind w:left="0" w:firstLine="0" w:right="0"/>
         <w:contextualSpacing w:val="0"/>
@@ -14660,9 +16049,12 @@
       </w:r>
     </w:p>
   </w:comment>
-  <w:comment w:id="105" w:date="2013-06-22T13:53:18Z" w:author="alariclightin">
-    <w:p>
-      <w:pPr>
+  <w:comment w:id="107" w:date="2013-06-22T13:53:18Z" w:author="alariclightin">
+    <w:p>
+      <w:pPr>
+        <w:keepNext w:val="0"/>
+        <w:keepLines w:val="0"/>
+        <w:widowControl w:val="0"/>
         <w:spacing w:lineRule="auto" w:after="0" w:line="240" w:before="0"/>
         <w:ind w:left="0" w:firstLine="0" w:right="0"/>
         <w:contextualSpacing w:val="0"/>
@@ -14685,9 +16077,12 @@
       </w:r>
     </w:p>
   </w:comment>
-  <w:comment w:id="106" w:date="2013-06-01T13:01:41Z" w:author="Gleb Mazursky">
-    <w:p>
-      <w:pPr>
+  <w:comment w:id="108" w:date="2013-06-01T13:01:41Z" w:author="Gleb Mazursky">
+    <w:p>
+      <w:pPr>
+        <w:keepNext w:val="0"/>
+        <w:keepLines w:val="0"/>
+        <w:widowControl w:val="0"/>
         <w:spacing w:lineRule="auto" w:after="0" w:line="240" w:before="0"/>
         <w:ind w:left="0" w:firstLine="0" w:right="0"/>
         <w:contextualSpacing w:val="0"/>
@@ -14710,9 +16105,12 @@
       </w:r>
     </w:p>
   </w:comment>
-  <w:comment w:id="107" w:date="2013-06-14T12:26:22Z" w:author="Новицкий Дмитрий">
-    <w:p>
-      <w:pPr>
+  <w:comment w:id="109" w:date="2013-06-14T12:26:22Z" w:author="Новицкий Дмитрий">
+    <w:p>
+      <w:pPr>
+        <w:keepNext w:val="0"/>
+        <w:keepLines w:val="0"/>
+        <w:widowControl w:val="0"/>
         <w:spacing w:lineRule="auto" w:after="0" w:line="240" w:before="0"/>
         <w:ind w:left="0" w:firstLine="0" w:right="0"/>
         <w:contextualSpacing w:val="0"/>
@@ -14735,9 +16133,12 @@
       </w:r>
     </w:p>
   </w:comment>
-  <w:comment w:id="108" w:date="2013-06-19T05:25:07Z" w:author="Snouers .">
-    <w:p>
-      <w:pPr>
+  <w:comment w:id="110" w:date="2013-06-19T05:25:07Z" w:author="Snouers .">
+    <w:p>
+      <w:pPr>
+        <w:keepNext w:val="0"/>
+        <w:keepLines w:val="0"/>
+        <w:widowControl w:val="0"/>
         <w:spacing w:lineRule="auto" w:after="0" w:line="240" w:before="0"/>
         <w:ind w:left="0" w:firstLine="0" w:right="0"/>
         <w:contextualSpacing w:val="0"/>
@@ -14760,9 +16161,12 @@
       </w:r>
     </w:p>
   </w:comment>
-  <w:comment w:id="109" w:date="2013-06-19T14:15:34Z" w:author="alariclightin">
-    <w:p>
-      <w:pPr>
+  <w:comment w:id="111" w:date="2013-06-19T14:15:34Z" w:author="alariclightin">
+    <w:p>
+      <w:pPr>
+        <w:keepNext w:val="0"/>
+        <w:keepLines w:val="0"/>
+        <w:widowControl w:val="0"/>
         <w:spacing w:lineRule="auto" w:after="0" w:line="240" w:before="0"/>
         <w:ind w:left="0" w:firstLine="0" w:right="0"/>
         <w:contextualSpacing w:val="0"/>
@@ -14785,9 +16189,12 @@
       </w:r>
     </w:p>
   </w:comment>
-  <w:comment w:id="110" w:date="2013-06-14T13:57:28Z" w:author="alariclightin">
-    <w:p>
-      <w:pPr>
+  <w:comment w:id="112" w:date="2013-06-14T13:57:28Z" w:author="alariclightin">
+    <w:p>
+      <w:pPr>
+        <w:keepNext w:val="0"/>
+        <w:keepLines w:val="0"/>
+        <w:widowControl w:val="0"/>
         <w:spacing w:lineRule="auto" w:after="0" w:line="240" w:before="0"/>
         <w:ind w:left="0" w:firstLine="0" w:right="0"/>
         <w:contextualSpacing w:val="0"/>
@@ -14811,6 +16218,9 @@
     </w:p>
     <w:p>
       <w:pPr>
+        <w:keepNext w:val="0"/>
+        <w:keepLines w:val="0"/>
+        <w:widowControl w:val="0"/>
         <w:spacing w:lineRule="auto" w:after="0" w:line="240" w:before="0"/>
         <w:ind w:left="0" w:firstLine="0" w:right="0"/>
         <w:contextualSpacing w:val="0"/>
@@ -14833,9 +16243,12 @@
       </w:r>
     </w:p>
   </w:comment>
-  <w:comment w:id="111" w:date="2013-06-20T12:00:07Z" w:author="Gleb Mazursky">
-    <w:p>
-      <w:pPr>
+  <w:comment w:id="113" w:date="2013-06-20T12:00:07Z" w:author="Gleb Mazursky">
+    <w:p>
+      <w:pPr>
+        <w:keepNext w:val="0"/>
+        <w:keepLines w:val="0"/>
+        <w:widowControl w:val="0"/>
         <w:spacing w:lineRule="auto" w:after="0" w:line="240" w:before="0"/>
         <w:ind w:left="0" w:firstLine="0" w:right="0"/>
         <w:contextualSpacing w:val="0"/>
@@ -14858,9 +16271,12 @@
       </w:r>
     </w:p>
   </w:comment>
-  <w:comment w:id="112" w:date="2013-06-20T15:29:48Z" w:author="alariclightin">
-    <w:p>
-      <w:pPr>
+  <w:comment w:id="114" w:date="2013-06-20T15:29:48Z" w:author="alariclightin">
+    <w:p>
+      <w:pPr>
+        <w:keepNext w:val="0"/>
+        <w:keepLines w:val="0"/>
+        <w:widowControl w:val="0"/>
         <w:spacing w:lineRule="auto" w:after="0" w:line="240" w:before="0"/>
         <w:ind w:left="0" w:firstLine="0" w:right="0"/>
         <w:contextualSpacing w:val="0"/>
@@ -14883,9 +16299,12 @@
       </w:r>
     </w:p>
   </w:comment>
-  <w:comment w:id="113" w:date="2013-06-19T14:01:50Z" w:author="Berik Moldashev">
-    <w:p>
-      <w:pPr>
+  <w:comment w:id="115" w:date="2013-06-19T14:01:50Z" w:author="Berik Moldashev">
+    <w:p>
+      <w:pPr>
+        <w:keepNext w:val="0"/>
+        <w:keepLines w:val="0"/>
+        <w:widowControl w:val="0"/>
         <w:spacing w:lineRule="auto" w:after="0" w:line="240" w:before="0"/>
         <w:ind w:left="0" w:firstLine="0" w:right="0"/>
         <w:contextualSpacing w:val="0"/>
@@ -14908,9 +16327,12 @@
       </w:r>
     </w:p>
   </w:comment>
-  <w:comment w:id="114" w:date="2013-06-19T14:06:55Z" w:author="alariclightin">
-    <w:p>
-      <w:pPr>
+  <w:comment w:id="116" w:date="2013-06-19T14:06:55Z" w:author="alariclightin">
+    <w:p>
+      <w:pPr>
+        <w:keepNext w:val="0"/>
+        <w:keepLines w:val="0"/>
+        <w:widowControl w:val="0"/>
         <w:spacing w:lineRule="auto" w:after="0" w:line="240" w:before="0"/>
         <w:ind w:left="0" w:firstLine="0" w:right="0"/>
         <w:contextualSpacing w:val="0"/>
@@ -14934,19 +16356,25 @@
     </w:p>
     <w:p>
       <w:pPr>
-        <w:spacing w:lineRule="auto" w:after="0" w:line="240" w:before="0"/>
-        <w:ind w:left="0" w:firstLine="0" w:right="0"/>
-        <w:contextualSpacing w:val="0"/>
-        <w:jc w:val="left"/>
-      </w:pPr>
-      <w:r>
-        <w:rPr>
-          <w:rtl w:val="0"/>
-        </w:rPr>
-      </w:r>
-    </w:p>
-    <w:p>
-      <w:pPr>
+        <w:keepNext w:val="0"/>
+        <w:keepLines w:val="0"/>
+        <w:widowControl w:val="0"/>
+        <w:spacing w:lineRule="auto" w:after="0" w:line="240" w:before="0"/>
+        <w:ind w:left="0" w:firstLine="0" w:right="0"/>
+        <w:contextualSpacing w:val="0"/>
+        <w:jc w:val="left"/>
+      </w:pPr>
+      <w:r>
+        <w:rPr>
+          <w:rtl w:val="0"/>
+        </w:rPr>
+      </w:r>
+    </w:p>
+    <w:p>
+      <w:pPr>
+        <w:keepNext w:val="0"/>
+        <w:keepLines w:val="0"/>
+        <w:widowControl w:val="0"/>
         <w:spacing w:lineRule="auto" w:after="0" w:line="240" w:before="0"/>
         <w:ind w:left="0" w:firstLine="0" w:right="0"/>
         <w:contextualSpacing w:val="0"/>
@@ -14969,9 +16397,12 @@
       </w:r>
     </w:p>
   </w:comment>
-  <w:comment w:id="115" w:date="2013-06-19T12:52:03Z" w:author="alariclightin">
-    <w:p>
-      <w:pPr>
+  <w:comment w:id="117" w:date="2013-06-19T12:52:03Z" w:author="alariclightin">
+    <w:p>
+      <w:pPr>
+        <w:keepNext w:val="0"/>
+        <w:keepLines w:val="0"/>
+        <w:widowControl w:val="0"/>
         <w:spacing w:lineRule="auto" w:after="0" w:line="240" w:before="0"/>
         <w:ind w:left="0" w:firstLine="0" w:right="0"/>
         <w:contextualSpacing w:val="0"/>
@@ -14994,9 +16425,12 @@
       </w:r>
     </w:p>
   </w:comment>
-  <w:comment w:id="116" w:date="2013-06-16T14:14:25Z" w:author="alariclightin">
-    <w:p>
-      <w:pPr>
+  <w:comment w:id="118" w:date="2013-06-16T14:14:25Z" w:author="alariclightin">
+    <w:p>
+      <w:pPr>
+        <w:keepNext w:val="0"/>
+        <w:keepLines w:val="0"/>
+        <w:widowControl w:val="0"/>
         <w:spacing w:lineRule="auto" w:after="0" w:line="240" w:before="0"/>
         <w:ind w:left="0" w:firstLine="0" w:right="0"/>
         <w:contextualSpacing w:val="0"/>
@@ -15019,9 +16453,12 @@
       </w:r>
     </w:p>
   </w:comment>
-  <w:comment w:id="117" w:date="2013-06-19T13:26:26Z" w:author="alariclightin">
-    <w:p>
-      <w:pPr>
+  <w:comment w:id="119" w:date="2013-06-19T13:26:26Z" w:author="alariclightin">
+    <w:p>
+      <w:pPr>
+        <w:keepNext w:val="0"/>
+        <w:keepLines w:val="0"/>
+        <w:widowControl w:val="0"/>
         <w:spacing w:lineRule="auto" w:after="0" w:line="240" w:before="0"/>
         <w:ind w:left="0" w:firstLine="0" w:right="0"/>
         <w:contextualSpacing w:val="0"/>
@@ -15044,9 +16481,12 @@
       </w:r>
     </w:p>
   </w:comment>
-  <w:comment w:id="118" w:date="2013-06-02T11:22:00Z" w:author="Elspet Darkl">
-    <w:p>
-      <w:pPr>
+  <w:comment w:id="120" w:date="2013-06-02T11:22:00Z" w:author="Elspet Darkl">
+    <w:p>
+      <w:pPr>
+        <w:keepNext w:val="0"/>
+        <w:keepLines w:val="0"/>
+        <w:widowControl w:val="0"/>
         <w:spacing w:lineRule="auto" w:after="0" w:line="240" w:before="0"/>
         <w:ind w:left="0" w:firstLine="0" w:right="0"/>
         <w:contextualSpacing w:val="0"/>
@@ -15069,9 +16509,12 @@
       </w:r>
     </w:p>
   </w:comment>
-  <w:comment w:id="119" w:date="2013-06-14T15:46:27Z" w:author="Новицкий Дмитрий">
-    <w:p>
-      <w:pPr>
+  <w:comment w:id="121" w:date="2013-06-14T15:46:27Z" w:author="Новицкий Дмитрий">
+    <w:p>
+      <w:pPr>
+        <w:keepNext w:val="0"/>
+        <w:keepLines w:val="0"/>
+        <w:widowControl w:val="0"/>
         <w:spacing w:lineRule="auto" w:after="0" w:line="240" w:before="0"/>
         <w:ind w:left="0" w:firstLine="0" w:right="0"/>
         <w:contextualSpacing w:val="0"/>
@@ -15094,9 +16537,12 @@
       </w:r>
     </w:p>
   </w:comment>
-  <w:comment w:id="120" w:date="2013-06-19T13:52:27Z" w:author="Berik Moldashev">
-    <w:p>
-      <w:pPr>
+  <w:comment w:id="122" w:date="2013-06-19T13:52:27Z" w:author="Berik Moldashev">
+    <w:p>
+      <w:pPr>
+        <w:keepNext w:val="0"/>
+        <w:keepLines w:val="0"/>
+        <w:widowControl w:val="0"/>
         <w:spacing w:lineRule="auto" w:after="0" w:line="240" w:before="0"/>
         <w:ind w:left="0" w:firstLine="0" w:right="0"/>
         <w:contextualSpacing w:val="0"/>
@@ -15119,9 +16565,12 @@
       </w:r>
     </w:p>
   </w:comment>
-  <w:comment w:id="121" w:date="2013-06-20T13:03:20Z" w:author="alariclightin">
-    <w:p>
-      <w:pPr>
+  <w:comment w:id="123" w:date="2013-06-20T13:03:20Z" w:author="alariclightin">
+    <w:p>
+      <w:pPr>
+        <w:keepNext w:val="0"/>
+        <w:keepLines w:val="0"/>
+        <w:widowControl w:val="0"/>
         <w:spacing w:lineRule="auto" w:after="0" w:line="240" w:before="0"/>
         <w:ind w:left="0" w:firstLine="0" w:right="0"/>
         <w:contextualSpacing w:val="0"/>
@@ -15144,9 +16593,12 @@
       </w:r>
     </w:p>
   </w:comment>
-  <w:comment w:id="122" w:date="2013-06-15T04:08:35Z" w:author="alariclightin">
-    <w:p>
-      <w:pPr>
+  <w:comment w:id="124" w:date="2013-06-15T04:08:35Z" w:author="alariclightin">
+    <w:p>
+      <w:pPr>
+        <w:keepNext w:val="0"/>
+        <w:keepLines w:val="0"/>
+        <w:widowControl w:val="0"/>
         <w:spacing w:lineRule="auto" w:after="0" w:line="240" w:before="0"/>
         <w:ind w:left="0" w:firstLine="0" w:right="0"/>
         <w:contextualSpacing w:val="0"/>
@@ -15170,19 +16622,25 @@
     </w:p>
     <w:p>
       <w:pPr>
-        <w:spacing w:lineRule="auto" w:after="0" w:line="240" w:before="0"/>
-        <w:ind w:left="0" w:firstLine="0" w:right="0"/>
-        <w:contextualSpacing w:val="0"/>
-        <w:jc w:val="left"/>
-      </w:pPr>
-      <w:r>
-        <w:rPr>
-          <w:rtl w:val="0"/>
-        </w:rPr>
-      </w:r>
-    </w:p>
-    <w:p>
-      <w:pPr>
+        <w:keepNext w:val="0"/>
+        <w:keepLines w:val="0"/>
+        <w:widowControl w:val="0"/>
+        <w:spacing w:lineRule="auto" w:after="0" w:line="240" w:before="0"/>
+        <w:ind w:left="0" w:firstLine="0" w:right="0"/>
+        <w:contextualSpacing w:val="0"/>
+        <w:jc w:val="left"/>
+      </w:pPr>
+      <w:r>
+        <w:rPr>
+          <w:rtl w:val="0"/>
+        </w:rPr>
+      </w:r>
+    </w:p>
+    <w:p>
+      <w:pPr>
+        <w:keepNext w:val="0"/>
+        <w:keepLines w:val="0"/>
+        <w:widowControl w:val="0"/>
         <w:spacing w:lineRule="auto" w:after="0" w:line="240" w:before="0"/>
         <w:ind w:left="0" w:firstLine="0" w:right="0"/>
         <w:contextualSpacing w:val="0"/>
@@ -15205,9 +16663,12 @@
       </w:r>
     </w:p>
   </w:comment>
-  <w:comment w:id="123" w:date="2013-06-17T13:12:44Z" w:author="alariclightin">
-    <w:p>
-      <w:pPr>
+  <w:comment w:id="125" w:date="2013-06-17T13:12:44Z" w:author="alariclightin">
+    <w:p>
+      <w:pPr>
+        <w:keepNext w:val="0"/>
+        <w:keepLines w:val="0"/>
+        <w:widowControl w:val="0"/>
         <w:spacing w:lineRule="auto" w:after="0" w:line="240" w:before="0"/>
         <w:ind w:left="0" w:firstLine="0" w:right="0"/>
         <w:contextualSpacing w:val="0"/>
@@ -15230,9 +16691,12 @@
       </w:r>
     </w:p>
   </w:comment>
-  <w:comment w:id="124" w:date="2013-06-14T01:31:00Z" w:author="Gleb Mazursky">
-    <w:p>
-      <w:pPr>
+  <w:comment w:id="126" w:date="2013-06-14T01:31:00Z" w:author="Gleb Mazursky">
+    <w:p>
+      <w:pPr>
+        <w:keepNext w:val="0"/>
+        <w:keepLines w:val="0"/>
+        <w:widowControl w:val="0"/>
         <w:spacing w:lineRule="auto" w:after="0" w:line="240" w:before="0"/>
         <w:ind w:left="0" w:firstLine="0" w:right="0"/>
         <w:contextualSpacing w:val="0"/>
@@ -15255,9 +16719,12 @@
       </w:r>
     </w:p>
   </w:comment>
-  <w:comment w:id="125" w:date="2013-06-14T01:02:57Z" w:author="Gleb Mazursky">
-    <w:p>
-      <w:pPr>
+  <w:comment w:id="127" w:date="2013-06-14T01:02:57Z" w:author="Gleb Mazursky">
+    <w:p>
+      <w:pPr>
+        <w:keepNext w:val="0"/>
+        <w:keepLines w:val="0"/>
+        <w:widowControl w:val="0"/>
         <w:spacing w:lineRule="auto" w:after="0" w:line="240" w:before="0"/>
         <w:ind w:left="0" w:firstLine="0" w:right="0"/>
         <w:contextualSpacing w:val="0"/>
@@ -15280,9 +16747,12 @@
       </w:r>
     </w:p>
   </w:comment>
-  <w:comment w:id="126" w:date="2013-06-19T12:42:19Z" w:author="alariclightin">
-    <w:p>
-      <w:pPr>
+  <w:comment w:id="128" w:date="2013-06-19T12:42:19Z" w:author="alariclightin">
+    <w:p>
+      <w:pPr>
+        <w:keepNext w:val="0"/>
+        <w:keepLines w:val="0"/>
+        <w:widowControl w:val="0"/>
         <w:spacing w:lineRule="auto" w:after="0" w:line="240" w:before="0"/>
         <w:ind w:left="0" w:firstLine="0" w:right="0"/>
         <w:contextualSpacing w:val="0"/>
@@ -15305,9 +16775,12 @@
       </w:r>
     </w:p>
   </w:comment>
-  <w:comment w:id="127" w:date="2013-06-19T12:47:43Z" w:author="alariclightin">
-    <w:p>
-      <w:pPr>
+  <w:comment w:id="129" w:date="2013-06-19T12:47:43Z" w:author="alariclightin">
+    <w:p>
+      <w:pPr>
+        <w:keepNext w:val="0"/>
+        <w:keepLines w:val="0"/>
+        <w:widowControl w:val="0"/>
         <w:spacing w:lineRule="auto" w:after="0" w:line="240" w:before="0"/>
         <w:ind w:left="0" w:firstLine="0" w:right="0"/>
         <w:contextualSpacing w:val="0"/>
@@ -15330,9 +16803,12 @@
       </w:r>
     </w:p>
   </w:comment>
-  <w:comment w:id="128" w:date="2013-06-20T14:00:10Z" w:author="Новицкий Дмитрий">
-    <w:p>
-      <w:pPr>
+  <w:comment w:id="130" w:date="2013-06-20T14:00:10Z" w:author="Новицкий Дмитрий">
+    <w:p>
+      <w:pPr>
+        <w:keepNext w:val="0"/>
+        <w:keepLines w:val="0"/>
+        <w:widowControl w:val="0"/>
         <w:spacing w:lineRule="auto" w:after="0" w:line="240" w:before="0"/>
         <w:ind w:left="0" w:firstLine="0" w:right="0"/>
         <w:contextualSpacing w:val="0"/>
@@ -15355,9 +16831,12 @@
       </w:r>
     </w:p>
   </w:comment>
-  <w:comment w:id="129" w:date="2013-06-20T14:45:11Z" w:author="alariclightin">
-    <w:p>
-      <w:pPr>
+  <w:comment w:id="131" w:date="2013-06-20T14:45:11Z" w:author="alariclightin">
+    <w:p>
+      <w:pPr>
+        <w:keepNext w:val="0"/>
+        <w:keepLines w:val="0"/>
+        <w:widowControl w:val="0"/>
         <w:spacing w:lineRule="auto" w:after="0" w:line="240" w:before="0"/>
         <w:ind w:left="0" w:firstLine="0" w:right="0"/>
         <w:contextualSpacing w:val="0"/>
@@ -15381,6 +16860,9 @@
     </w:p>
     <w:p>
       <w:pPr>
+        <w:keepNext w:val="0"/>
+        <w:keepLines w:val="0"/>
+        <w:widowControl w:val="0"/>
         <w:spacing w:lineRule="auto" w:after="0" w:line="240" w:before="0"/>
         <w:ind w:left="0" w:firstLine="0" w:right="0"/>
         <w:contextualSpacing w:val="0"/>
@@ -15403,9 +16885,12 @@
       </w:r>
     </w:p>
   </w:comment>
-  <w:comment w:id="130" w:date="2013-06-20T16:06:22Z" w:author="alariclightin">
-    <w:p>
-      <w:pPr>
+  <w:comment w:id="132" w:date="2013-06-20T16:06:22Z" w:author="alariclightin">
+    <w:p>
+      <w:pPr>
+        <w:keepNext w:val="0"/>
+        <w:keepLines w:val="0"/>
+        <w:widowControl w:val="0"/>
         <w:spacing w:lineRule="auto" w:after="0" w:line="240" w:before="0"/>
         <w:ind w:left="0" w:firstLine="0" w:right="0"/>
         <w:contextualSpacing w:val="0"/>
@@ -15429,6 +16914,9 @@
     </w:p>
     <w:p>
       <w:pPr>
+        <w:keepNext w:val="0"/>
+        <w:keepLines w:val="0"/>
+        <w:widowControl w:val="0"/>
         <w:spacing w:lineRule="auto" w:after="0" w:line="240" w:before="0"/>
         <w:ind w:left="0" w:firstLine="0" w:right="0"/>
         <w:contextualSpacing w:val="0"/>
@@ -15451,9 +16939,12 @@
       </w:r>
     </w:p>
   </w:comment>
-  <w:comment w:id="131" w:date="2013-06-20T16:07:22Z" w:author="Chaika Che">
-    <w:p>
-      <w:pPr>
+  <w:comment w:id="133" w:date="2013-06-20T16:07:22Z" w:author="Chaika Che">
+    <w:p>
+      <w:pPr>
+        <w:keepNext w:val="0"/>
+        <w:keepLines w:val="0"/>
+        <w:widowControl w:val="0"/>
         <w:spacing w:lineRule="auto" w:after="0" w:line="240" w:before="0"/>
         <w:ind w:left="0" w:firstLine="0" w:right="0"/>
         <w:contextualSpacing w:val="0"/>
@@ -15476,9 +16967,12 @@
       </w:r>
     </w:p>
   </w:comment>
-  <w:comment w:id="132" w:date="2013-06-20T16:07:32Z" w:author="alariclightin">
-    <w:p>
-      <w:pPr>
+  <w:comment w:id="134" w:date="2013-06-20T16:07:32Z" w:author="alariclightin">
+    <w:p>
+      <w:pPr>
+        <w:keepNext w:val="0"/>
+        <w:keepLines w:val="0"/>
+        <w:widowControl w:val="0"/>
         <w:spacing w:lineRule="auto" w:after="0" w:line="240" w:before="0"/>
         <w:ind w:left="0" w:firstLine="0" w:right="0"/>
         <w:contextualSpacing w:val="0"/>
@@ -15501,9 +16995,12 @@
       </w:r>
     </w:p>
   </w:comment>
-  <w:comment w:id="133" w:date="2013-06-13T14:16:46Z" w:author="alariclightin">
-    <w:p>
-      <w:pPr>
+  <w:comment w:id="135" w:date="2013-06-13T14:16:46Z" w:author="alariclightin">
+    <w:p>
+      <w:pPr>
+        <w:keepNext w:val="0"/>
+        <w:keepLines w:val="0"/>
+        <w:widowControl w:val="0"/>
         <w:spacing w:lineRule="auto" w:after="0" w:line="240" w:before="0"/>
         <w:ind w:left="0" w:firstLine="0" w:right="0"/>
         <w:contextualSpacing w:val="0"/>
@@ -15526,9 +17023,12 @@
       </w:r>
     </w:p>
   </w:comment>
-  <w:comment w:id="134" w:date="2013-06-11T13:13:08Z" w:author="alariclightin">
-    <w:p>
-      <w:pPr>
+  <w:comment w:id="136" w:date="2013-06-11T13:13:08Z" w:author="alariclightin">
+    <w:p>
+      <w:pPr>
+        <w:keepNext w:val="0"/>
+        <w:keepLines w:val="0"/>
+        <w:widowControl w:val="0"/>
         <w:spacing w:lineRule="auto" w:after="0" w:line="240" w:before="0"/>
         <w:ind w:left="0" w:firstLine="0" w:right="0"/>
         <w:contextualSpacing w:val="0"/>
@@ -15551,9 +17051,12 @@
       </w:r>
     </w:p>
   </w:comment>
-  <w:comment w:id="135" w:date="2013-06-20T12:49:28Z" w:author="Gleb Mazursky">
-    <w:p>
-      <w:pPr>
+  <w:comment w:id="137" w:date="2013-06-20T12:49:28Z" w:author="Gleb Mazursky">
+    <w:p>
+      <w:pPr>
+        <w:keepNext w:val="0"/>
+        <w:keepLines w:val="0"/>
+        <w:widowControl w:val="0"/>
         <w:spacing w:lineRule="auto" w:after="0" w:line="240" w:before="0"/>
         <w:ind w:left="0" w:firstLine="0" w:right="0"/>
         <w:contextualSpacing w:val="0"/>
@@ -15576,9 +17079,12 @@
       </w:r>
     </w:p>
   </w:comment>
-  <w:comment w:id="136" w:date="2013-06-20T15:00:20Z" w:author="Chaika Che">
-    <w:p>
-      <w:pPr>
+  <w:comment w:id="138" w:date="2013-06-20T15:00:20Z" w:author="Chaika Che">
+    <w:p>
+      <w:pPr>
+        <w:keepNext w:val="0"/>
+        <w:keepLines w:val="0"/>
+        <w:widowControl w:val="0"/>
         <w:spacing w:lineRule="auto" w:after="0" w:line="240" w:before="0"/>
         <w:ind w:left="0" w:firstLine="0" w:right="0"/>
         <w:contextualSpacing w:val="0"/>
@@ -15601,9 +17107,12 @@
       </w:r>
     </w:p>
   </w:comment>
-  <w:comment w:id="137" w:date="2013-05-28T11:20:16Z" w:author="Peregrin Krol">
-    <w:p>
-      <w:pPr>
+  <w:comment w:id="139" w:date="2013-05-28T11:20:16Z" w:author="Peregrin Krol">
+    <w:p>
+      <w:pPr>
+        <w:keepNext w:val="0"/>
+        <w:keepLines w:val="0"/>
+        <w:widowControl w:val="0"/>
         <w:spacing w:lineRule="auto" w:after="0" w:line="240" w:before="0"/>
         <w:ind w:left="0" w:firstLine="0" w:right="0"/>
         <w:contextualSpacing w:val="0"/>
@@ -15626,9 +17135,12 @@
       </w:r>
     </w:p>
   </w:comment>
-  <w:comment w:id="138" w:date="2013-06-13T10:53:26Z" w:author="imova.Maria">
-    <w:p>
-      <w:pPr>
+  <w:comment w:id="140" w:date="2013-06-13T10:53:26Z" w:author="imova.Maria">
+    <w:p>
+      <w:pPr>
+        <w:keepNext w:val="0"/>
+        <w:keepLines w:val="0"/>
+        <w:widowControl w:val="0"/>
         <w:spacing w:lineRule="auto" w:after="0" w:line="240" w:before="0"/>
         <w:ind w:left="0" w:firstLine="0" w:right="0"/>
         <w:contextualSpacing w:val="0"/>
@@ -15651,9 +17163,12 @@
       </w:r>
     </w:p>
   </w:comment>
-  <w:comment w:id="139" w:date="2013-06-16T17:03:50Z" w:author="Victor Gavrish">
-    <w:p>
-      <w:pPr>
+  <w:comment w:id="141" w:date="2013-06-16T17:03:50Z" w:author="Victor Gavrish">
+    <w:p>
+      <w:pPr>
+        <w:keepNext w:val="0"/>
+        <w:keepLines w:val="0"/>
+        <w:widowControl w:val="0"/>
         <w:spacing w:lineRule="auto" w:after="0" w:line="240" w:before="0"/>
         <w:ind w:left="0" w:firstLine="0" w:right="0"/>
         <w:contextualSpacing w:val="0"/>
@@ -15676,9 +17191,12 @@
       </w:r>
     </w:p>
   </w:comment>
-  <w:comment w:id="140" w:date="2013-06-17T12:55:33Z" w:author="alariclightin">
-    <w:p>
-      <w:pPr>
+  <w:comment w:id="142" w:date="2013-06-17T12:55:33Z" w:author="alariclightin">
+    <w:p>
+      <w:pPr>
+        <w:keepNext w:val="0"/>
+        <w:keepLines w:val="0"/>
+        <w:widowControl w:val="0"/>
         <w:spacing w:lineRule="auto" w:after="0" w:line="240" w:before="0"/>
         <w:ind w:left="0" w:firstLine="0" w:right="0"/>
         <w:contextualSpacing w:val="0"/>
@@ -15701,9 +17219,12 @@
       </w:r>
     </w:p>
   </w:comment>
-  <w:comment w:id="141" w:date="2013-06-17T13:20:19Z" w:author="Victor Gavrish">
-    <w:p>
-      <w:pPr>
+  <w:comment w:id="143" w:date="2013-06-17T13:20:19Z" w:author="Victor Gavrish">
+    <w:p>
+      <w:pPr>
+        <w:keepNext w:val="0"/>
+        <w:keepLines w:val="0"/>
+        <w:widowControl w:val="0"/>
         <w:spacing w:lineRule="auto" w:after="0" w:line="240" w:before="0"/>
         <w:ind w:left="0" w:firstLine="0" w:right="0"/>
         <w:contextualSpacing w:val="0"/>
@@ -15726,9 +17247,12 @@
       </w:r>
     </w:p>
   </w:comment>
-  <w:comment w:id="142" w:date="2013-06-17T13:22:37Z" w:author="alariclightin">
-    <w:p>
-      <w:pPr>
+  <w:comment w:id="144" w:date="2013-06-17T13:22:37Z" w:author="alariclightin">
+    <w:p>
+      <w:pPr>
+        <w:keepNext w:val="0"/>
+        <w:keepLines w:val="0"/>
+        <w:widowControl w:val="0"/>
         <w:spacing w:lineRule="auto" w:after="0" w:line="240" w:before="0"/>
         <w:ind w:left="0" w:firstLine="0" w:right="0"/>
         <w:contextualSpacing w:val="0"/>
@@ -15751,9 +17275,12 @@
       </w:r>
     </w:p>
   </w:comment>
-  <w:comment w:id="143" w:date="2013-06-17T14:05:22Z" w:author="alariclightin">
-    <w:p>
-      <w:pPr>
+  <w:comment w:id="145" w:date="2013-06-17T14:05:22Z" w:author="alariclightin">
+    <w:p>
+      <w:pPr>
+        <w:keepNext w:val="0"/>
+        <w:keepLines w:val="0"/>
+        <w:widowControl w:val="0"/>
         <w:spacing w:lineRule="auto" w:after="0" w:line="240" w:before="0"/>
         <w:ind w:left="0" w:firstLine="0" w:right="0"/>
         <w:contextualSpacing w:val="0"/>
@@ -15776,9 +17303,12 @@
       </w:r>
     </w:p>
   </w:comment>
-  <w:comment w:id="144" w:date="2013-06-14T00:32:57Z" w:author="Gleb Mazursky">
-    <w:p>
-      <w:pPr>
+  <w:comment w:id="146" w:date="2013-06-14T00:32:57Z" w:author="Gleb Mazursky">
+    <w:p>
+      <w:pPr>
+        <w:keepNext w:val="0"/>
+        <w:keepLines w:val="0"/>
+        <w:widowControl w:val="0"/>
         <w:spacing w:lineRule="auto" w:after="0" w:line="240" w:before="0"/>
         <w:ind w:left="0" w:firstLine="0" w:right="0"/>
         <w:contextualSpacing w:val="0"/>
@@ -15801,9 +17331,12 @@
       </w:r>
     </w:p>
   </w:comment>
-  <w:comment w:id="145" w:date="2013-06-14T13:27:03Z" w:author="alariclightin">
-    <w:p>
-      <w:pPr>
+  <w:comment w:id="147" w:date="2013-06-14T13:27:03Z" w:author="alariclightin">
+    <w:p>
+      <w:pPr>
+        <w:keepNext w:val="0"/>
+        <w:keepLines w:val="0"/>
+        <w:widowControl w:val="0"/>
         <w:spacing w:lineRule="auto" w:after="0" w:line="240" w:before="0"/>
         <w:ind w:left="0" w:firstLine="0" w:right="0"/>
         <w:contextualSpacing w:val="0"/>
@@ -15826,9 +17359,12 @@
       </w:r>
     </w:p>
   </w:comment>
-  <w:comment w:id="146" w:date="2013-06-20T15:48:06Z" w:author="Chaika Che">
-    <w:p>
-      <w:pPr>
+  <w:comment w:id="148" w:date="2013-06-20T15:48:06Z" w:author="Chaika Che">
+    <w:p>
+      <w:pPr>
+        <w:keepNext w:val="0"/>
+        <w:keepLines w:val="0"/>
+        <w:widowControl w:val="0"/>
         <w:spacing w:lineRule="auto" w:after="0" w:line="240" w:before="0"/>
         <w:ind w:left="0" w:firstLine="0" w:right="0"/>
         <w:contextualSpacing w:val="0"/>
@@ -15851,9 +17387,12 @@
       </w:r>
     </w:p>
   </w:comment>
-  <w:comment w:id="147" w:date="2013-06-20T15:04:36Z" w:author="Chaika Che">
-    <w:p>
-      <w:pPr>
+  <w:comment w:id="149" w:date="2013-06-20T15:04:36Z" w:author="Chaika Che">
+    <w:p>
+      <w:pPr>
+        <w:keepNext w:val="0"/>
+        <w:keepLines w:val="0"/>
+        <w:widowControl w:val="0"/>
         <w:spacing w:lineRule="auto" w:after="0" w:line="240" w:before="0"/>
         <w:ind w:left="0" w:firstLine="0" w:right="0"/>
         <w:contextualSpacing w:val="0"/>
@@ -15876,9 +17415,12 @@
       </w:r>
     </w:p>
   </w:comment>
-  <w:comment w:id="148" w:date="2013-05-28T16:51:49Z" w:author="Berik Moldashev">
-    <w:p>
-      <w:pPr>
+  <w:comment w:id="150" w:date="2013-05-28T16:51:49Z" w:author="Berik Moldashev">
+    <w:p>
+      <w:pPr>
+        <w:keepNext w:val="0"/>
+        <w:keepLines w:val="0"/>
+        <w:widowControl w:val="0"/>
         <w:spacing w:lineRule="auto" w:after="0" w:line="240" w:before="0"/>
         <w:ind w:left="0" w:firstLine="0" w:right="0"/>
         <w:contextualSpacing w:val="0"/>
@@ -15901,9 +17443,12 @@
       </w:r>
     </w:p>
   </w:comment>
-  <w:comment w:id="149" w:date="2013-06-14T16:18:34Z" w:author="Новицкий Дмитрий">
-    <w:p>
-      <w:pPr>
+  <w:comment w:id="151" w:date="2013-06-14T16:18:34Z" w:author="Новицкий Дмитрий">
+    <w:p>
+      <w:pPr>
+        <w:keepNext w:val="0"/>
+        <w:keepLines w:val="0"/>
+        <w:widowControl w:val="0"/>
         <w:spacing w:lineRule="auto" w:after="0" w:line="240" w:before="0"/>
         <w:ind w:left="0" w:firstLine="0" w:right="0"/>
         <w:contextualSpacing w:val="0"/>
@@ -15926,9 +17471,12 @@
       </w:r>
     </w:p>
   </w:comment>
-  <w:comment w:id="150" w:date="2013-06-01T13:03:54Z" w:author="Gleb Mazursky">
-    <w:p>
-      <w:pPr>
+  <w:comment w:id="152" w:date="2013-06-01T13:03:54Z" w:author="Gleb Mazursky">
+    <w:p>
+      <w:pPr>
+        <w:keepNext w:val="0"/>
+        <w:keepLines w:val="0"/>
+        <w:widowControl w:val="0"/>
         <w:spacing w:lineRule="auto" w:after="0" w:line="240" w:before="0"/>
         <w:ind w:left="0" w:firstLine="0" w:right="0"/>
         <w:contextualSpacing w:val="0"/>
@@ -15951,9 +17499,12 @@
       </w:r>
     </w:p>
   </w:comment>
-  <w:comment w:id="151" w:date="2013-06-17T13:04:13Z" w:author="alariclightin">
-    <w:p>
-      <w:pPr>
+  <w:comment w:id="153" w:date="2013-06-17T13:04:13Z" w:author="alariclightin">
+    <w:p>
+      <w:pPr>
+        <w:keepNext w:val="0"/>
+        <w:keepLines w:val="0"/>
+        <w:widowControl w:val="0"/>
         <w:spacing w:lineRule="auto" w:after="0" w:line="240" w:before="0"/>
         <w:ind w:left="0" w:firstLine="0" w:right="0"/>
         <w:contextualSpacing w:val="0"/>
@@ -15976,9 +17527,12 @@
       </w:r>
     </w:p>
   </w:comment>
-  <w:comment w:id="152" w:date="2013-06-20T15:59:53Z" w:author="Chaika Che">
-    <w:p>
-      <w:pPr>
+  <w:comment w:id="154" w:date="2013-06-20T15:59:53Z" w:author="Chaika Che">
+    <w:p>
+      <w:pPr>
+        <w:keepNext w:val="0"/>
+        <w:keepLines w:val="0"/>
+        <w:widowControl w:val="0"/>
         <w:spacing w:lineRule="auto" w:after="0" w:line="240" w:before="0"/>
         <w:ind w:left="0" w:firstLine="0" w:right="0"/>
         <w:contextualSpacing w:val="0"/>
@@ -16001,9 +17555,12 @@
       </w:r>
     </w:p>
   </w:comment>
-  <w:comment w:id="153" w:date="2013-06-17T14:01:43Z" w:author="alariclightin">
-    <w:p>
-      <w:pPr>
+  <w:comment w:id="155" w:date="2013-06-17T14:01:43Z" w:author="alariclightin">
+    <w:p>
+      <w:pPr>
+        <w:keepNext w:val="0"/>
+        <w:keepLines w:val="0"/>
+        <w:widowControl w:val="0"/>
         <w:spacing w:lineRule="auto" w:after="0" w:line="240" w:before="0"/>
         <w:ind w:left="0" w:firstLine="0" w:right="0"/>
         <w:contextualSpacing w:val="0"/>
@@ -16026,9 +17583,12 @@
       </w:r>
     </w:p>
   </w:comment>
-  <w:comment w:id="154" w:date="2013-06-14T01:09:31Z" w:author="Gleb Mazursky">
-    <w:p>
-      <w:pPr>
+  <w:comment w:id="156" w:date="2013-06-14T01:09:31Z" w:author="Gleb Mazursky">
+    <w:p>
+      <w:pPr>
+        <w:keepNext w:val="0"/>
+        <w:keepLines w:val="0"/>
+        <w:widowControl w:val="0"/>
         <w:spacing w:lineRule="auto" w:after="0" w:line="240" w:before="0"/>
         <w:ind w:left="0" w:firstLine="0" w:right="0"/>
         <w:contextualSpacing w:val="0"/>
@@ -16051,9 +17611,12 @@
       </w:r>
     </w:p>
   </w:comment>
-  <w:comment w:id="155" w:date="2013-06-14T13:25:28Z" w:author="alariclightin">
-    <w:p>
-      <w:pPr>
+  <w:comment w:id="157" w:date="2013-06-14T13:25:28Z" w:author="alariclightin">
+    <w:p>
+      <w:pPr>
+        <w:keepNext w:val="0"/>
+        <w:keepLines w:val="0"/>
+        <w:widowControl w:val="0"/>
         <w:spacing w:lineRule="auto" w:after="0" w:line="240" w:before="0"/>
         <w:ind w:left="0" w:firstLine="0" w:right="0"/>
         <w:contextualSpacing w:val="0"/>
@@ -16076,9 +17639,12 @@
       </w:r>
     </w:p>
   </w:comment>
-  <w:comment w:id="156" w:date="2013-06-19T05:53:17Z" w:author="Peregrin Krol">
-    <w:p>
-      <w:pPr>
+  <w:comment w:id="158" w:date="2013-06-19T05:53:17Z" w:author="Peregrin Krol">
+    <w:p>
+      <w:pPr>
+        <w:keepNext w:val="0"/>
+        <w:keepLines w:val="0"/>
+        <w:widowControl w:val="0"/>
         <w:spacing w:lineRule="auto" w:after="0" w:line="240" w:before="0"/>
         <w:ind w:left="0" w:firstLine="0" w:right="0"/>
         <w:contextualSpacing w:val="0"/>
@@ -16101,9 +17667,12 @@
       </w:r>
     </w:p>
   </w:comment>
-  <w:comment w:id="157" w:date="2013-06-19T12:49:44Z" w:author="alariclightin">
-    <w:p>
-      <w:pPr>
+  <w:comment w:id="159" w:date="2013-06-19T12:49:44Z" w:author="alariclightin">
+    <w:p>
+      <w:pPr>
+        <w:keepNext w:val="0"/>
+        <w:keepLines w:val="0"/>
+        <w:widowControl w:val="0"/>
         <w:spacing w:lineRule="auto" w:after="0" w:line="240" w:before="0"/>
         <w:ind w:left="0" w:firstLine="0" w:right="0"/>
         <w:contextualSpacing w:val="0"/>
@@ -16126,9 +17695,12 @@
       </w:r>
     </w:p>
   </w:comment>
-  <w:comment w:id="158" w:date="2013-06-19T12:56:33Z" w:author="Gleb Mazursky">
-    <w:p>
-      <w:pPr>
+  <w:comment w:id="160" w:date="2013-06-19T12:56:33Z" w:author="Gleb Mazursky">
+    <w:p>
+      <w:pPr>
+        <w:keepNext w:val="0"/>
+        <w:keepLines w:val="0"/>
+        <w:widowControl w:val="0"/>
         <w:spacing w:lineRule="auto" w:after="0" w:line="240" w:before="0"/>
         <w:ind w:left="0" w:firstLine="0" w:right="0"/>
         <w:contextualSpacing w:val="0"/>
@@ -16151,9 +17723,12 @@
       </w:r>
     </w:p>
   </w:comment>
-  <w:comment w:id="159" w:date="2013-06-19T13:35:57Z" w:author="alariclightin">
-    <w:p>
-      <w:pPr>
+  <w:comment w:id="161" w:date="2013-06-19T13:35:57Z" w:author="alariclightin">
+    <w:p>
+      <w:pPr>
+        <w:keepNext w:val="0"/>
+        <w:keepLines w:val="0"/>
+        <w:widowControl w:val="0"/>
         <w:spacing w:lineRule="auto" w:after="0" w:line="240" w:before="0"/>
         <w:ind w:left="0" w:firstLine="0" w:right="0"/>
         <w:contextualSpacing w:val="0"/>
@@ -16176,9 +17751,12 @@
       </w:r>
     </w:p>
   </w:comment>
-  <w:comment w:id="160" w:date="2013-06-18T12:01:34Z" w:author="alariclightin">
-    <w:p>
-      <w:pPr>
+  <w:comment w:id="162" w:date="2013-06-18T12:01:34Z" w:author="alariclightin">
+    <w:p>
+      <w:pPr>
+        <w:keepNext w:val="0"/>
+        <w:keepLines w:val="0"/>
+        <w:widowControl w:val="0"/>
         <w:spacing w:lineRule="auto" w:after="0" w:line="240" w:before="0"/>
         <w:ind w:left="0" w:firstLine="0" w:right="0"/>
         <w:contextualSpacing w:val="0"/>
@@ -16201,9 +17779,12 @@
       </w:r>
     </w:p>
   </w:comment>
-  <w:comment w:id="161" w:date="2013-06-20T15:13:53Z" w:author="Chaika Che">
-    <w:p>
-      <w:pPr>
+  <w:comment w:id="163" w:date="2013-06-20T15:13:53Z" w:author="Chaika Che">
+    <w:p>
+      <w:pPr>
+        <w:keepNext w:val="0"/>
+        <w:keepLines w:val="0"/>
+        <w:widowControl w:val="0"/>
         <w:spacing w:lineRule="auto" w:after="0" w:line="240" w:before="0"/>
         <w:ind w:left="0" w:firstLine="0" w:right="0"/>
         <w:contextualSpacing w:val="0"/>
@@ -16226,9 +17807,12 @@
       </w:r>
     </w:p>
   </w:comment>
-  <w:comment w:id="162" w:date="2013-05-28T07:43:03Z" w:author="Elspet Darkl">
-    <w:p>
-      <w:pPr>
+  <w:comment w:id="164" w:date="2013-05-28T07:43:03Z" w:author="Elspet Darkl">
+    <w:p>
+      <w:pPr>
+        <w:keepNext w:val="0"/>
+        <w:keepLines w:val="0"/>
+        <w:widowControl w:val="0"/>
         <w:spacing w:lineRule="auto" w:after="0" w:line="240" w:before="0"/>
         <w:ind w:left="0" w:firstLine="0" w:right="0"/>
         <w:contextualSpacing w:val="0"/>
@@ -16251,9 +17835,12 @@
       </w:r>
     </w:p>
   </w:comment>
-  <w:comment w:id="163" w:date="2013-06-20T14:25:20Z" w:author="Chaika Che">
-    <w:p>
-      <w:pPr>
+  <w:comment w:id="165" w:date="2013-06-20T14:25:20Z" w:author="Chaika Che">
+    <w:p>
+      <w:pPr>
+        <w:keepNext w:val="0"/>
+        <w:keepLines w:val="0"/>
+        <w:widowControl w:val="0"/>
         <w:spacing w:lineRule="auto" w:after="0" w:line="240" w:before="0"/>
         <w:ind w:left="0" w:firstLine="0" w:right="0"/>
         <w:contextualSpacing w:val="0"/>
@@ -16276,9 +17863,12 @@
       </w:r>
     </w:p>
   </w:comment>
-  <w:comment w:id="164" w:date="2013-06-20T14:34:52Z" w:author="alariclightin">
-    <w:p>
-      <w:pPr>
+  <w:comment w:id="166" w:date="2013-06-20T14:34:52Z" w:author="alariclightin">
+    <w:p>
+      <w:pPr>
+        <w:keepNext w:val="0"/>
+        <w:keepLines w:val="0"/>
+        <w:widowControl w:val="0"/>
         <w:spacing w:lineRule="auto" w:after="0" w:line="240" w:before="0"/>
         <w:ind w:left="0" w:firstLine="0" w:right="0"/>
         <w:contextualSpacing w:val="0"/>
@@ -16301,9 +17891,12 @@
       </w:r>
     </w:p>
   </w:comment>
-  <w:comment w:id="165" w:date="2013-05-28T10:42:18Z" w:author="Gleb Mazursky">
-    <w:p>
-      <w:pPr>
+  <w:comment w:id="167" w:date="2013-05-28T10:42:18Z" w:author="Gleb Mazursky">
+    <w:p>
+      <w:pPr>
+        <w:keepNext w:val="0"/>
+        <w:keepLines w:val="0"/>
+        <w:widowControl w:val="0"/>
         <w:spacing w:lineRule="auto" w:after="0" w:line="240" w:before="0"/>
         <w:ind w:left="0" w:firstLine="0" w:right="0"/>
         <w:contextualSpacing w:val="0"/>
@@ -16326,9 +17919,12 @@
       </w:r>
     </w:p>
   </w:comment>
-  <w:comment w:id="166" w:date="2013-05-28T10:51:24Z" w:author="Victor Gavrish">
-    <w:p>
-      <w:pPr>
+  <w:comment w:id="168" w:date="2013-05-28T10:51:24Z" w:author="Victor Gavrish">
+    <w:p>
+      <w:pPr>
+        <w:keepNext w:val="0"/>
+        <w:keepLines w:val="0"/>
+        <w:widowControl w:val="0"/>
         <w:spacing w:lineRule="auto" w:after="0" w:line="240" w:before="0"/>
         <w:ind w:left="0" w:firstLine="0" w:right="0"/>
         <w:contextualSpacing w:val="0"/>
@@ -16351,9 +17947,12 @@
       </w:r>
     </w:p>
   </w:comment>
-  <w:comment w:id="167" w:date="2013-05-28T22:37:53Z" w:author="Elspet Darkl">
-    <w:p>
-      <w:pPr>
+  <w:comment w:id="169" w:date="2013-05-28T22:37:53Z" w:author="Elspet Darkl">
+    <w:p>
+      <w:pPr>
+        <w:keepNext w:val="0"/>
+        <w:keepLines w:val="0"/>
+        <w:widowControl w:val="0"/>
         <w:spacing w:lineRule="auto" w:after="0" w:line="240" w:before="0"/>
         <w:ind w:left="0" w:firstLine="0" w:right="0"/>
         <w:contextualSpacing w:val="0"/>
@@ -16376,9 +17975,12 @@
       </w:r>
     </w:p>
   </w:comment>
-  <w:comment w:id="168" w:date="2013-06-01T12:24:51Z" w:author="alariclightin">
-    <w:p>
-      <w:pPr>
+  <w:comment w:id="170" w:date="2013-06-01T12:24:51Z" w:author="alariclightin">
+    <w:p>
+      <w:pPr>
+        <w:keepNext w:val="0"/>
+        <w:keepLines w:val="0"/>
+        <w:widowControl w:val="0"/>
         <w:spacing w:lineRule="auto" w:after="0" w:line="240" w:before="0"/>
         <w:ind w:left="0" w:firstLine="0" w:right="0"/>
         <w:contextualSpacing w:val="0"/>
@@ -16402,6 +18004,9 @@
     </w:p>
     <w:p>
       <w:pPr>
+        <w:keepNext w:val="0"/>
+        <w:keepLines w:val="0"/>
+        <w:widowControl w:val="0"/>
         <w:spacing w:lineRule="auto" w:after="0" w:line="240" w:before="0"/>
         <w:ind w:left="0" w:firstLine="0" w:right="0"/>
         <w:contextualSpacing w:val="0"/>
@@ -16424,9 +18029,12 @@
       </w:r>
     </w:p>
   </w:comment>
-  <w:comment w:id="169" w:date="2013-06-11T15:23:56Z" w:author="Новицкий Дмитрий">
-    <w:p>
-      <w:pPr>
+  <w:comment w:id="171" w:date="2013-06-11T15:23:56Z" w:author="Новицкий Дмитрий">
+    <w:p>
+      <w:pPr>
+        <w:keepNext w:val="0"/>
+        <w:keepLines w:val="0"/>
+        <w:widowControl w:val="0"/>
         <w:spacing w:lineRule="auto" w:after="0" w:line="240" w:before="0"/>
         <w:ind w:left="0" w:firstLine="0" w:right="0"/>
         <w:contextualSpacing w:val="0"/>
@@ -16449,9 +18057,12 @@
       </w:r>
     </w:p>
   </w:comment>
-  <w:comment w:id="170" w:date="2013-06-12T11:01:09Z" w:author="alariclightin">
-    <w:p>
-      <w:pPr>
+  <w:comment w:id="172" w:date="2013-06-12T11:01:09Z" w:author="alariclightin">
+    <w:p>
+      <w:pPr>
+        <w:keepNext w:val="0"/>
+        <w:keepLines w:val="0"/>
+        <w:widowControl w:val="0"/>
         <w:spacing w:lineRule="auto" w:after="0" w:line="240" w:before="0"/>
         <w:ind w:left="0" w:firstLine="0" w:right="0"/>
         <w:contextualSpacing w:val="0"/>
@@ -16474,9 +18085,12 @@
       </w:r>
     </w:p>
   </w:comment>
-  <w:comment w:id="171" w:date="2013-06-13T10:37:12Z" w:author="Новицкий Дмитрий">
-    <w:p>
-      <w:pPr>
+  <w:comment w:id="173" w:date="2013-06-13T10:37:12Z" w:author="Новицкий Дмитрий">
+    <w:p>
+      <w:pPr>
+        <w:keepNext w:val="0"/>
+        <w:keepLines w:val="0"/>
+        <w:widowControl w:val="0"/>
         <w:spacing w:lineRule="auto" w:after="0" w:line="240" w:before="0"/>
         <w:ind w:left="0" w:firstLine="0" w:right="0"/>
         <w:contextualSpacing w:val="0"/>
@@ -16499,9 +18113,12 @@
       </w:r>
     </w:p>
   </w:comment>
-  <w:comment w:id="172" w:date="2013-06-19T13:27:59Z" w:author="alariclightin">
-    <w:p>
-      <w:pPr>
+  <w:comment w:id="174" w:date="2013-06-19T13:27:59Z" w:author="alariclightin">
+    <w:p>
+      <w:pPr>
+        <w:keepNext w:val="0"/>
+        <w:keepLines w:val="0"/>
+        <w:widowControl w:val="0"/>
         <w:spacing w:lineRule="auto" w:after="0" w:line="240" w:before="0"/>
         <w:ind w:left="0" w:firstLine="0" w:right="0"/>
         <w:contextualSpacing w:val="0"/>
@@ -16524,9 +18141,12 @@
       </w:r>
     </w:p>
   </w:comment>
-  <w:comment w:id="173" w:date="2013-06-16T13:51:16Z" w:author="alariclightin">
-    <w:p>
-      <w:pPr>
+  <w:comment w:id="175" w:date="2013-06-16T13:51:16Z" w:author="alariclightin">
+    <w:p>
+      <w:pPr>
+        <w:keepNext w:val="0"/>
+        <w:keepLines w:val="0"/>
+        <w:widowControl w:val="0"/>
         <w:spacing w:lineRule="auto" w:after="0" w:line="240" w:before="0"/>
         <w:ind w:left="0" w:firstLine="0" w:right="0"/>
         <w:contextualSpacing w:val="0"/>
@@ -16549,9 +18169,12 @@
       </w:r>
     </w:p>
   </w:comment>
-  <w:comment w:id="174" w:date="2013-06-15T04:26:00Z" w:author="alariclightin">
-    <w:p>
-      <w:pPr>
+  <w:comment w:id="176" w:date="2013-06-15T04:26:00Z" w:author="alariclightin">
+    <w:p>
+      <w:pPr>
+        <w:keepNext w:val="0"/>
+        <w:keepLines w:val="0"/>
+        <w:widowControl w:val="0"/>
         <w:spacing w:lineRule="auto" w:after="0" w:line="240" w:before="0"/>
         <w:ind w:left="0" w:firstLine="0" w:right="0"/>
         <w:contextualSpacing w:val="0"/>
@@ -16574,9 +18197,12 @@
       </w:r>
     </w:p>
   </w:comment>
-  <w:comment w:id="175" w:date="2013-06-14T12:19:04Z" w:author="Новицкий Дмитрий">
-    <w:p>
-      <w:pPr>
+  <w:comment w:id="177" w:date="2013-06-14T12:19:04Z" w:author="Новицкий Дмитрий">
+    <w:p>
+      <w:pPr>
+        <w:keepNext w:val="0"/>
+        <w:keepLines w:val="0"/>
+        <w:widowControl w:val="0"/>
         <w:spacing w:lineRule="auto" w:after="0" w:line="240" w:before="0"/>
         <w:ind w:left="0" w:firstLine="0" w:right="0"/>
         <w:contextualSpacing w:val="0"/>
@@ -16599,9 +18225,12 @@
       </w:r>
     </w:p>
   </w:comment>
-  <w:comment w:id="176" w:date="2013-06-20T13:04:37Z" w:author="alariclightin">
-    <w:p>
-      <w:pPr>
+  <w:comment w:id="178" w:date="2013-06-20T13:04:37Z" w:author="alariclightin">
+    <w:p>
+      <w:pPr>
+        <w:keepNext w:val="0"/>
+        <w:keepLines w:val="0"/>
+        <w:widowControl w:val="0"/>
         <w:spacing w:lineRule="auto" w:after="0" w:line="240" w:before="0"/>
         <w:ind w:left="0" w:firstLine="0" w:right="0"/>
         <w:contextualSpacing w:val="0"/>
@@ -16625,19 +18254,25 @@
     </w:p>
     <w:p>
       <w:pPr>
-        <w:spacing w:lineRule="auto" w:after="0" w:line="240" w:before="0"/>
-        <w:ind w:left="0" w:firstLine="0" w:right="0"/>
-        <w:contextualSpacing w:val="0"/>
-        <w:jc w:val="left"/>
-      </w:pPr>
-      <w:r>
-        <w:rPr>
-          <w:rtl w:val="0"/>
-        </w:rPr>
-      </w:r>
-    </w:p>
-    <w:p>
-      <w:pPr>
+        <w:keepNext w:val="0"/>
+        <w:keepLines w:val="0"/>
+        <w:widowControl w:val="0"/>
+        <w:spacing w:lineRule="auto" w:after="0" w:line="240" w:before="0"/>
+        <w:ind w:left="0" w:firstLine="0" w:right="0"/>
+        <w:contextualSpacing w:val="0"/>
+        <w:jc w:val="left"/>
+      </w:pPr>
+      <w:r>
+        <w:rPr>
+          <w:rtl w:val="0"/>
+        </w:rPr>
+      </w:r>
+    </w:p>
+    <w:p>
+      <w:pPr>
+        <w:keepNext w:val="0"/>
+        <w:keepLines w:val="0"/>
+        <w:widowControl w:val="0"/>
         <w:spacing w:lineRule="auto" w:after="0" w:line="240" w:before="0"/>
         <w:ind w:left="0" w:firstLine="0" w:right="0"/>
         <w:contextualSpacing w:val="0"/>
@@ -16660,9 +18295,40 @@
       </w:r>
     </w:p>
   </w:comment>
-  <w:comment w:id="177" w:date="2013-06-20T15:52:48Z" w:author="Chaika Che">
-    <w:p>
-      <w:pPr>
+  <w:comment w:id="3" w:date="2014-01-22T08:55:56Z" w:author="Gleb Mazursky">
+    <w:p>
+      <w:pPr>
+        <w:keepNext w:val="0"/>
+        <w:keepLines w:val="0"/>
+        <w:widowControl w:val="0"/>
+        <w:spacing w:lineRule="auto" w:after="0" w:line="240" w:before="0"/>
+        <w:ind w:left="0" w:firstLine="0" w:right="0"/>
+        <w:contextualSpacing w:val="0"/>
+        <w:jc w:val="left"/>
+      </w:pPr>
+      <w:r>
+        <w:rPr>
+          <w:rFonts w:cs="Arial" w:hAnsi="Arial" w:eastAsia="Arial" w:ascii="Arial"/>
+          <w:b w:val="0"/>
+          <w:i w:val="0"/>
+          <w:smallCaps w:val="0"/>
+          <w:strike w:val="0"/>
+          <w:color w:val="000000"/>
+          <w:sz w:val="22"/>
+          <w:u w:val="none"/>
+          <w:vertAlign w:val="baseline"/>
+          <w:rtl w:val="0"/>
+        </w:rPr>
+        <w:t xml:space="preserve">лишняя</w:t>
+      </w:r>
+    </w:p>
+  </w:comment>
+  <w:comment w:id="179" w:date="2013-06-20T15:52:48Z" w:author="Chaika Che">
+    <w:p>
+      <w:pPr>
+        <w:keepNext w:val="0"/>
+        <w:keepLines w:val="0"/>
+        <w:widowControl w:val="0"/>
         <w:spacing w:lineRule="auto" w:after="0" w:line="240" w:before="0"/>
         <w:ind w:left="0" w:firstLine="0" w:right="0"/>
         <w:contextualSpacing w:val="0"/>
@@ -16685,9 +18351,12 @@
       </w:r>
     </w:p>
   </w:comment>
-  <w:comment w:id="178" w:date="2013-06-20T15:11:43Z" w:author="Новицкий Дмитрий">
-    <w:p>
-      <w:pPr>
+  <w:comment w:id="180" w:date="2013-06-20T15:11:43Z" w:author="Новицкий Дмитрий">
+    <w:p>
+      <w:pPr>
+        <w:keepNext w:val="0"/>
+        <w:keepLines w:val="0"/>
+        <w:widowControl w:val="0"/>
         <w:spacing w:lineRule="auto" w:after="0" w:line="240" w:before="0"/>
         <w:ind w:left="0" w:firstLine="0" w:right="0"/>
         <w:contextualSpacing w:val="0"/>
@@ -16710,9 +18379,12 @@
       </w:r>
     </w:p>
   </w:comment>
-  <w:comment w:id="179" w:date="2013-06-20T15:13:54Z" w:author="alariclightin">
-    <w:p>
-      <w:pPr>
+  <w:comment w:id="181" w:date="2013-06-20T15:13:54Z" w:author="alariclightin">
+    <w:p>
+      <w:pPr>
+        <w:keepNext w:val="0"/>
+        <w:keepLines w:val="0"/>
+        <w:widowControl w:val="0"/>
         <w:spacing w:lineRule="auto" w:after="0" w:line="240" w:before="0"/>
         <w:ind w:left="0" w:firstLine="0" w:right="0"/>
         <w:contextualSpacing w:val="0"/>
@@ -16736,6 +18408,9 @@
     </w:p>
     <w:p>
       <w:pPr>
+        <w:keepNext w:val="0"/>
+        <w:keepLines w:val="0"/>
+        <w:widowControl w:val="0"/>
         <w:spacing w:lineRule="auto" w:after="0" w:line="240" w:before="0"/>
         <w:ind w:left="0" w:firstLine="0" w:right="0"/>
         <w:contextualSpacing w:val="0"/>
@@ -16758,9 +18433,12 @@
       </w:r>
     </w:p>
   </w:comment>
-  <w:comment w:id="180" w:date="2013-06-18T10:14:38Z" w:author="Александр Савин">
-    <w:p>
-      <w:pPr>
+  <w:comment w:id="182" w:date="2013-06-18T10:14:38Z" w:author="Александр Савин">
+    <w:p>
+      <w:pPr>
+        <w:keepNext w:val="0"/>
+        <w:keepLines w:val="0"/>
+        <w:widowControl w:val="0"/>
         <w:spacing w:lineRule="auto" w:after="0" w:line="240" w:before="0"/>
         <w:ind w:left="0" w:firstLine="0" w:right="0"/>
         <w:contextualSpacing w:val="0"/>
@@ -16784,19 +18462,25 @@
     </w:p>
     <w:p>
       <w:pPr>
-        <w:spacing w:lineRule="auto" w:after="0" w:line="240" w:before="0"/>
-        <w:ind w:left="0" w:firstLine="0" w:right="0"/>
-        <w:contextualSpacing w:val="0"/>
-        <w:jc w:val="left"/>
-      </w:pPr>
-      <w:r>
-        <w:rPr>
-          <w:rtl w:val="0"/>
-        </w:rPr>
-      </w:r>
-    </w:p>
-    <w:p>
-      <w:pPr>
+        <w:keepNext w:val="0"/>
+        <w:keepLines w:val="0"/>
+        <w:widowControl w:val="0"/>
+        <w:spacing w:lineRule="auto" w:after="0" w:line="240" w:before="0"/>
+        <w:ind w:left="0" w:firstLine="0" w:right="0"/>
+        <w:contextualSpacing w:val="0"/>
+        <w:jc w:val="left"/>
+      </w:pPr>
+      <w:r>
+        <w:rPr>
+          <w:rtl w:val="0"/>
+        </w:rPr>
+      </w:r>
+    </w:p>
+    <w:p>
+      <w:pPr>
+        <w:keepNext w:val="0"/>
+        <w:keepLines w:val="0"/>
+        <w:widowControl w:val="0"/>
         <w:spacing w:lineRule="auto" w:after="0" w:line="240" w:before="0"/>
         <w:ind w:left="0" w:firstLine="0" w:right="0"/>
         <w:contextualSpacing w:val="0"/>
@@ -16820,19 +18504,25 @@
     </w:p>
     <w:p>
       <w:pPr>
-        <w:spacing w:lineRule="auto" w:after="0" w:line="240" w:before="0"/>
-        <w:ind w:left="0" w:firstLine="0" w:right="0"/>
-        <w:contextualSpacing w:val="0"/>
-        <w:jc w:val="left"/>
-      </w:pPr>
-      <w:r>
-        <w:rPr>
-          <w:rtl w:val="0"/>
-        </w:rPr>
-      </w:r>
-    </w:p>
-    <w:p>
-      <w:pPr>
+        <w:keepNext w:val="0"/>
+        <w:keepLines w:val="0"/>
+        <w:widowControl w:val="0"/>
+        <w:spacing w:lineRule="auto" w:after="0" w:line="240" w:before="0"/>
+        <w:ind w:left="0" w:firstLine="0" w:right="0"/>
+        <w:contextualSpacing w:val="0"/>
+        <w:jc w:val="left"/>
+      </w:pPr>
+      <w:r>
+        <w:rPr>
+          <w:rtl w:val="0"/>
+        </w:rPr>
+      </w:r>
+    </w:p>
+    <w:p>
+      <w:pPr>
+        <w:keepNext w:val="0"/>
+        <w:keepLines w:val="0"/>
+        <w:widowControl w:val="0"/>
         <w:spacing w:lineRule="auto" w:after="0" w:line="240" w:before="0"/>
         <w:ind w:left="0" w:firstLine="0" w:right="0"/>
         <w:contextualSpacing w:val="0"/>
@@ -16855,9 +18545,12 @@
       </w:r>
     </w:p>
   </w:comment>
-  <w:comment w:id="181" w:date="2013-06-17T14:22:55Z" w:author="alariclightin">
-    <w:p>
-      <w:pPr>
+  <w:comment w:id="183" w:date="2013-06-17T14:22:55Z" w:author="alariclightin">
+    <w:p>
+      <w:pPr>
+        <w:keepNext w:val="0"/>
+        <w:keepLines w:val="0"/>
+        <w:widowControl w:val="0"/>
         <w:spacing w:lineRule="auto" w:after="0" w:line="240" w:before="0"/>
         <w:ind w:left="0" w:firstLine="0" w:right="0"/>
         <w:contextualSpacing w:val="0"/>
@@ -16880,9 +18573,12 @@
       </w:r>
     </w:p>
   </w:comment>
-  <w:comment w:id="182" w:date="2013-06-20T14:29:56Z" w:author="alariclightin">
-    <w:p>
-      <w:pPr>
+  <w:comment w:id="184" w:date="2013-06-20T14:29:56Z" w:author="alariclightin">
+    <w:p>
+      <w:pPr>
+        <w:keepNext w:val="0"/>
+        <w:keepLines w:val="0"/>
+        <w:widowControl w:val="0"/>
         <w:spacing w:lineRule="auto" w:after="0" w:line="240" w:before="0"/>
         <w:ind w:left="0" w:firstLine="0" w:right="0"/>
         <w:contextualSpacing w:val="0"/>
@@ -16905,9 +18601,12 @@
       </w:r>
     </w:p>
   </w:comment>
-  <w:comment w:id="183" w:date="2013-05-30T10:48:01Z" w:author="Gleb Mazursky">
-    <w:p>
-      <w:pPr>
+  <w:comment w:id="185" w:date="2013-05-30T10:48:01Z" w:author="Gleb Mazursky">
+    <w:p>
+      <w:pPr>
+        <w:keepNext w:val="0"/>
+        <w:keepLines w:val="0"/>
+        <w:widowControl w:val="0"/>
         <w:spacing w:lineRule="auto" w:after="0" w:line="240" w:before="0"/>
         <w:ind w:left="0" w:firstLine="0" w:right="0"/>
         <w:contextualSpacing w:val="0"/>
@@ -16930,9 +18629,12 @@
       </w:r>
     </w:p>
   </w:comment>
-  <w:comment w:id="184" w:date="2013-06-18T12:26:30Z" w:author="alariclightin">
-    <w:p>
-      <w:pPr>
+  <w:comment w:id="186" w:date="2013-06-18T12:26:30Z" w:author="alariclightin">
+    <w:p>
+      <w:pPr>
+        <w:keepNext w:val="0"/>
+        <w:keepLines w:val="0"/>
+        <w:widowControl w:val="0"/>
         <w:spacing w:lineRule="auto" w:after="0" w:line="240" w:before="0"/>
         <w:ind w:left="0" w:firstLine="0" w:right="0"/>
         <w:contextualSpacing w:val="0"/>
@@ -16956,6 +18658,9 @@
     </w:p>
     <w:p>
       <w:pPr>
+        <w:keepNext w:val="0"/>
+        <w:keepLines w:val="0"/>
+        <w:widowControl w:val="0"/>
         <w:spacing w:lineRule="auto" w:after="0" w:line="240" w:before="0"/>
         <w:ind w:left="0" w:firstLine="0" w:right="0"/>
         <w:contextualSpacing w:val="0"/>
@@ -16978,9 +18683,12 @@
       </w:r>
     </w:p>
   </w:comment>
-  <w:comment w:id="185" w:date="2013-06-17T10:45:57Z" w:author="Новицкий Дмитрий">
-    <w:p>
-      <w:pPr>
+  <w:comment w:id="187" w:date="2013-06-17T10:45:57Z" w:author="Новицкий Дмитрий">
+    <w:p>
+      <w:pPr>
+        <w:keepNext w:val="0"/>
+        <w:keepLines w:val="0"/>
+        <w:widowControl w:val="0"/>
         <w:spacing w:lineRule="auto" w:after="0" w:line="240" w:before="0"/>
         <w:ind w:left="0" w:firstLine="0" w:right="0"/>
         <w:contextualSpacing w:val="0"/>
@@ -17003,9 +18711,12 @@
       </w:r>
     </w:p>
   </w:comment>
-  <w:comment w:id="186" w:date="2013-06-20T15:09:00Z" w:author="alariclightin">
-    <w:p>
-      <w:pPr>
+  <w:comment w:id="188" w:date="2013-06-20T15:09:00Z" w:author="alariclightin">
+    <w:p>
+      <w:pPr>
+        <w:keepNext w:val="0"/>
+        <w:keepLines w:val="0"/>
+        <w:widowControl w:val="0"/>
         <w:spacing w:lineRule="auto" w:after="0" w:line="240" w:before="0"/>
         <w:ind w:left="0" w:firstLine="0" w:right="0"/>
         <w:contextualSpacing w:val="0"/>
@@ -17029,6 +18740,9 @@
     </w:p>
     <w:p>
       <w:pPr>
+        <w:keepNext w:val="0"/>
+        <w:keepLines w:val="0"/>
+        <w:widowControl w:val="0"/>
         <w:spacing w:lineRule="auto" w:after="0" w:line="240" w:before="0"/>
         <w:ind w:left="0" w:firstLine="0" w:right="0"/>
         <w:contextualSpacing w:val="0"/>
@@ -17051,9 +18765,12 @@
       </w:r>
     </w:p>
   </w:comment>
-  <w:comment w:id="187" w:date="2013-06-07T17:05:31Z" w:author="Chaika Che">
-    <w:p>
-      <w:pPr>
+  <w:comment w:id="189" w:date="2013-06-07T17:05:31Z" w:author="Chaika Che">
+    <w:p>
+      <w:pPr>
+        <w:keepNext w:val="0"/>
+        <w:keepLines w:val="0"/>
+        <w:widowControl w:val="0"/>
         <w:spacing w:lineRule="auto" w:after="0" w:line="240" w:before="0"/>
         <w:ind w:left="0" w:firstLine="0" w:right="0"/>
         <w:contextualSpacing w:val="0"/>
@@ -17076,9 +18793,12 @@
       </w:r>
     </w:p>
   </w:comment>
-  <w:comment w:id="188" w:date="2013-06-08T11:11:53Z" w:author="Elspet Darkl">
-    <w:p>
-      <w:pPr>
+  <w:comment w:id="190" w:date="2013-06-08T11:11:53Z" w:author="Elspet Darkl">
+    <w:p>
+      <w:pPr>
+        <w:keepNext w:val="0"/>
+        <w:keepLines w:val="0"/>
+        <w:widowControl w:val="0"/>
         <w:spacing w:lineRule="auto" w:after="0" w:line="240" w:before="0"/>
         <w:ind w:left="0" w:firstLine="0" w:right="0"/>
         <w:contextualSpacing w:val="0"/>
@@ -17101,9 +18821,12 @@
       </w:r>
     </w:p>
   </w:comment>
-  <w:comment w:id="189" w:date="2013-06-20T14:15:20Z" w:author="alariclightin">
-    <w:p>
-      <w:pPr>
+  <w:comment w:id="191" w:date="2013-06-20T14:15:20Z" w:author="alariclightin">
+    <w:p>
+      <w:pPr>
+        <w:keepNext w:val="0"/>
+        <w:keepLines w:val="0"/>
+        <w:widowControl w:val="0"/>
         <w:spacing w:lineRule="auto" w:after="0" w:line="240" w:before="0"/>
         <w:ind w:left="0" w:firstLine="0" w:right="0"/>
         <w:contextualSpacing w:val="0"/>
@@ -17126,9 +18849,12 @@
       </w:r>
     </w:p>
   </w:comment>
-  <w:comment w:id="190" w:date="2013-06-16T14:09:56Z" w:author="alariclightin">
-    <w:p>
-      <w:pPr>
+  <w:comment w:id="192" w:date="2013-06-16T14:09:56Z" w:author="alariclightin">
+    <w:p>
+      <w:pPr>
+        <w:keepNext w:val="0"/>
+        <w:keepLines w:val="0"/>
+        <w:widowControl w:val="0"/>
         <w:spacing w:lineRule="auto" w:after="0" w:line="240" w:before="0"/>
         <w:ind w:left="0" w:firstLine="0" w:right="0"/>
         <w:contextualSpacing w:val="0"/>
@@ -17151,9 +18877,12 @@
       </w:r>
     </w:p>
   </w:comment>
-  <w:comment w:id="191" w:date="2013-06-20T13:03:33Z" w:author="alariclightin">
-    <w:p>
-      <w:pPr>
+  <w:comment w:id="193" w:date="2013-06-20T13:03:33Z" w:author="alariclightin">
+    <w:p>
+      <w:pPr>
+        <w:keepNext w:val="0"/>
+        <w:keepLines w:val="0"/>
+        <w:widowControl w:val="0"/>
         <w:spacing w:lineRule="auto" w:after="0" w:line="240" w:before="0"/>
         <w:ind w:left="0" w:firstLine="0" w:right="0"/>
         <w:contextualSpacing w:val="0"/>
@@ -17176,9 +18905,12 @@
       </w:r>
     </w:p>
   </w:comment>
-  <w:comment w:id="192" w:date="2013-05-28T10:33:44Z" w:author="Peregrin Krol">
-    <w:p>
-      <w:pPr>
+  <w:comment w:id="194" w:date="2013-05-28T10:33:44Z" w:author="Peregrin Krol">
+    <w:p>
+      <w:pPr>
+        <w:keepNext w:val="0"/>
+        <w:keepLines w:val="0"/>
+        <w:widowControl w:val="0"/>
         <w:spacing w:lineRule="auto" w:after="0" w:line="240" w:before="0"/>
         <w:ind w:left="0" w:firstLine="0" w:right="0"/>
         <w:contextualSpacing w:val="0"/>
@@ -17201,9 +18933,12 @@
       </w:r>
     </w:p>
   </w:comment>
-  <w:comment w:id="193" w:date="2013-05-28T08:11:59Z" w:author="Elspet Darkl">
-    <w:p>
-      <w:pPr>
+  <w:comment w:id="195" w:date="2013-05-28T08:11:59Z" w:author="Elspet Darkl">
+    <w:p>
+      <w:pPr>
+        <w:keepNext w:val="0"/>
+        <w:keepLines w:val="0"/>
+        <w:widowControl w:val="0"/>
         <w:spacing w:lineRule="auto" w:after="0" w:line="240" w:before="0"/>
         <w:ind w:left="0" w:firstLine="0" w:right="0"/>
         <w:contextualSpacing w:val="0"/>
@@ -17226,9 +18961,12 @@
       </w:r>
     </w:p>
   </w:comment>
-  <w:comment w:id="194" w:date="2013-06-16T13:49:10Z" w:author="alariclightin">
-    <w:p>
-      <w:pPr>
+  <w:comment w:id="196" w:date="2013-06-16T13:49:10Z" w:author="alariclightin">
+    <w:p>
+      <w:pPr>
+        <w:keepNext w:val="0"/>
+        <w:keepLines w:val="0"/>
+        <w:widowControl w:val="0"/>
         <w:spacing w:lineRule="auto" w:after="0" w:line="240" w:before="0"/>
         <w:ind w:left="0" w:firstLine="0" w:right="0"/>
         <w:contextualSpacing w:val="0"/>
@@ -17251,9 +18989,12 @@
       </w:r>
     </w:p>
   </w:comment>
-  <w:comment w:id="195" w:date="2013-06-20T15:44:21Z" w:author="alariclightin">
-    <w:p>
-      <w:pPr>
+  <w:comment w:id="197" w:date="2013-06-20T15:44:21Z" w:author="alariclightin">
+    <w:p>
+      <w:pPr>
+        <w:keepNext w:val="0"/>
+        <w:keepLines w:val="0"/>
+        <w:widowControl w:val="0"/>
         <w:spacing w:lineRule="auto" w:after="0" w:line="240" w:before="0"/>
         <w:ind w:left="0" w:firstLine="0" w:right="0"/>
         <w:contextualSpacing w:val="0"/>
@@ -17276,9 +19017,12 @@
       </w:r>
     </w:p>
   </w:comment>
-  <w:comment w:id="196" w:date="2013-06-03T12:55:08Z" w:author="alariclightin">
-    <w:p>
-      <w:pPr>
+  <w:comment w:id="198" w:date="2013-06-03T12:55:08Z" w:author="alariclightin">
+    <w:p>
+      <w:pPr>
+        <w:keepNext w:val="0"/>
+        <w:keepLines w:val="0"/>
+        <w:widowControl w:val="0"/>
         <w:spacing w:lineRule="auto" w:after="0" w:line="240" w:before="0"/>
         <w:ind w:left="0" w:firstLine="0" w:right="0"/>
         <w:contextualSpacing w:val="0"/>
@@ -17301,9 +19045,12 @@
       </w:r>
     </w:p>
   </w:comment>
-  <w:comment w:id="197" w:date="2013-06-07T05:34:02Z" w:author="Elspet Darkl">
-    <w:p>
-      <w:pPr>
+  <w:comment w:id="199" w:date="2013-06-07T05:34:02Z" w:author="Elspet Darkl">
+    <w:p>
+      <w:pPr>
+        <w:keepNext w:val="0"/>
+        <w:keepLines w:val="0"/>
+        <w:widowControl w:val="0"/>
         <w:spacing w:lineRule="auto" w:after="0" w:line="240" w:before="0"/>
         <w:ind w:left="0" w:firstLine="0" w:right="0"/>
         <w:contextualSpacing w:val="0"/>
@@ -17326,9 +19073,12 @@
       </w:r>
     </w:p>
   </w:comment>
-  <w:comment w:id="198" w:date="2013-06-02T10:59:51Z" w:author="Elspet Darkl">
-    <w:p>
-      <w:pPr>
+  <w:comment w:id="200" w:date="2013-06-02T10:59:51Z" w:author="Elspet Darkl">
+    <w:p>
+      <w:pPr>
+        <w:keepNext w:val="0"/>
+        <w:keepLines w:val="0"/>
+        <w:widowControl w:val="0"/>
         <w:spacing w:lineRule="auto" w:after="0" w:line="240" w:before="0"/>
         <w:ind w:left="0" w:firstLine="0" w:right="0"/>
         <w:contextualSpacing w:val="0"/>
@@ -17351,9 +19101,12 @@
       </w:r>
     </w:p>
   </w:comment>
-  <w:comment w:id="199" w:date="2013-06-18T12:17:20Z" w:author="alariclightin">
-    <w:p>
-      <w:pPr>
+  <w:comment w:id="201" w:date="2013-06-18T12:17:20Z" w:author="alariclightin">
+    <w:p>
+      <w:pPr>
+        <w:keepNext w:val="0"/>
+        <w:keepLines w:val="0"/>
+        <w:widowControl w:val="0"/>
         <w:spacing w:lineRule="auto" w:after="0" w:line="240" w:before="0"/>
         <w:ind w:left="0" w:firstLine="0" w:right="0"/>
         <w:contextualSpacing w:val="0"/>
@@ -17376,9 +19129,12 @@
       </w:r>
     </w:p>
   </w:comment>
-  <w:comment w:id="200" w:date="2013-06-14T00:26:37Z" w:author="Gleb Mazursky">
-    <w:p>
-      <w:pPr>
+  <w:comment w:id="202" w:date="2013-06-14T00:26:37Z" w:author="Gleb Mazursky">
+    <w:p>
+      <w:pPr>
+        <w:keepNext w:val="0"/>
+        <w:keepLines w:val="0"/>
+        <w:widowControl w:val="0"/>
         <w:spacing w:lineRule="auto" w:after="0" w:line="240" w:before="0"/>
         <w:ind w:left="0" w:firstLine="0" w:right="0"/>
         <w:contextualSpacing w:val="0"/>
@@ -17401,9 +19157,12 @@
       </w:r>
     </w:p>
   </w:comment>
-  <w:comment w:id="201" w:date="2013-06-18T12:11:43Z" w:author="alariclightin">
-    <w:p>
-      <w:pPr>
+  <w:comment w:id="203" w:date="2013-06-18T12:11:43Z" w:author="alariclightin">
+    <w:p>
+      <w:pPr>
+        <w:keepNext w:val="0"/>
+        <w:keepLines w:val="0"/>
+        <w:widowControl w:val="0"/>
         <w:spacing w:lineRule="auto" w:after="0" w:line="240" w:before="0"/>
         <w:ind w:left="0" w:firstLine="0" w:right="0"/>
         <w:contextualSpacing w:val="0"/>
@@ -17427,6 +19186,9 @@
     </w:p>
     <w:p>
       <w:pPr>
+        <w:keepNext w:val="0"/>
+        <w:keepLines w:val="0"/>
+        <w:widowControl w:val="0"/>
         <w:spacing w:lineRule="auto" w:after="0" w:line="240" w:before="0"/>
         <w:ind w:left="0" w:firstLine="0" w:right="0"/>
         <w:contextualSpacing w:val="0"/>
@@ -17450,6 +19212,9 @@
     </w:p>
     <w:p>
       <w:pPr>
+        <w:keepNext w:val="0"/>
+        <w:keepLines w:val="0"/>
+        <w:widowControl w:val="0"/>
         <w:spacing w:lineRule="auto" w:after="0" w:line="240" w:before="0"/>
         <w:ind w:left="0" w:firstLine="0" w:right="0"/>
         <w:contextualSpacing w:val="0"/>
@@ -17472,9 +19237,12 @@
       </w:r>
     </w:p>
   </w:comment>
-  <w:comment w:id="202" w:date="2013-06-16T13:03:44Z" w:author="alariclightin">
-    <w:p>
-      <w:pPr>
+  <w:comment w:id="204" w:date="2013-06-16T13:03:44Z" w:author="alariclightin">
+    <w:p>
+      <w:pPr>
+        <w:keepNext w:val="0"/>
+        <w:keepLines w:val="0"/>
+        <w:widowControl w:val="0"/>
         <w:spacing w:lineRule="auto" w:after="0" w:line="240" w:before="0"/>
         <w:ind w:left="0" w:firstLine="0" w:right="0"/>
         <w:contextualSpacing w:val="0"/>
@@ -17498,6 +19266,9 @@
     </w:p>
     <w:p>
       <w:pPr>
+        <w:keepNext w:val="0"/>
+        <w:keepLines w:val="0"/>
+        <w:widowControl w:val="0"/>
         <w:spacing w:lineRule="auto" w:after="0" w:line="240" w:before="0"/>
         <w:ind w:left="0" w:firstLine="0" w:right="0"/>
         <w:contextualSpacing w:val="0"/>
@@ -17520,9 +19291,12 @@
       </w:r>
     </w:p>
   </w:comment>
-  <w:comment w:id="203" w:date="2013-06-19T13:50:19Z" w:author="Berik Moldashev">
-    <w:p>
-      <w:pPr>
+  <w:comment w:id="205" w:date="2013-06-19T13:50:19Z" w:author="Berik Moldashev">
+    <w:p>
+      <w:pPr>
+        <w:keepNext w:val="0"/>
+        <w:keepLines w:val="0"/>
+        <w:widowControl w:val="0"/>
         <w:spacing w:lineRule="auto" w:after="0" w:line="240" w:before="0"/>
         <w:ind w:left="0" w:firstLine="0" w:right="0"/>
         <w:contextualSpacing w:val="0"/>
@@ -17545,9 +19319,12 @@
       </w:r>
     </w:p>
   </w:comment>
-  <w:comment w:id="204" w:date="2013-06-19T14:14:28Z" w:author="alariclightin">
-    <w:p>
-      <w:pPr>
+  <w:comment w:id="206" w:date="2013-06-19T14:14:28Z" w:author="alariclightin">
+    <w:p>
+      <w:pPr>
+        <w:keepNext w:val="0"/>
+        <w:keepLines w:val="0"/>
+        <w:widowControl w:val="0"/>
         <w:spacing w:lineRule="auto" w:after="0" w:line="240" w:before="0"/>
         <w:ind w:left="0" w:firstLine="0" w:right="0"/>
         <w:contextualSpacing w:val="0"/>
@@ -17571,6 +19348,9 @@
     </w:p>
     <w:p>
       <w:pPr>
+        <w:keepNext w:val="0"/>
+        <w:keepLines w:val="0"/>
+        <w:widowControl w:val="0"/>
         <w:spacing w:lineRule="auto" w:after="0" w:line="240" w:before="0"/>
         <w:ind w:left="0" w:firstLine="0" w:right="0"/>
         <w:contextualSpacing w:val="0"/>
@@ -17594,6 +19374,9 @@
     </w:p>
     <w:p>
       <w:pPr>
+        <w:keepNext w:val="0"/>
+        <w:keepLines w:val="0"/>
+        <w:widowControl w:val="0"/>
         <w:spacing w:lineRule="auto" w:after="0" w:line="240" w:before="0"/>
         <w:ind w:left="0" w:firstLine="0" w:right="0"/>
         <w:contextualSpacing w:val="0"/>
@@ -17616,9 +19399,12 @@
       </w:r>
     </w:p>
   </w:comment>
-  <w:comment w:id="205" w:date="2013-06-14T01:24:03Z" w:author="Gleb Mazursky">
-    <w:p>
-      <w:pPr>
+  <w:comment w:id="207" w:date="2013-06-14T01:24:03Z" w:author="Gleb Mazursky">
+    <w:p>
+      <w:pPr>
+        <w:keepNext w:val="0"/>
+        <w:keepLines w:val="0"/>
+        <w:widowControl w:val="0"/>
         <w:spacing w:lineRule="auto" w:after="0" w:line="240" w:before="0"/>
         <w:ind w:left="0" w:firstLine="0" w:right="0"/>
         <w:contextualSpacing w:val="0"/>
@@ -17641,9 +19427,12 @@
       </w:r>
     </w:p>
   </w:comment>
-  <w:comment w:id="206" w:date="2013-06-20T14:37:54Z" w:author="Chaika Che">
-    <w:p>
-      <w:pPr>
+  <w:comment w:id="208" w:date="2013-06-20T14:37:54Z" w:author="Chaika Che">
+    <w:p>
+      <w:pPr>
+        <w:keepNext w:val="0"/>
+        <w:keepLines w:val="0"/>
+        <w:widowControl w:val="0"/>
         <w:spacing w:lineRule="auto" w:after="0" w:line="240" w:before="0"/>
         <w:ind w:left="0" w:firstLine="0" w:right="0"/>
         <w:contextualSpacing w:val="0"/>
@@ -17666,9 +19455,12 @@
       </w:r>
     </w:p>
   </w:comment>
-  <w:comment w:id="207" w:date="2013-06-18T13:06:08Z" w:author="alariclightin">
-    <w:p>
-      <w:pPr>
+  <w:comment w:id="209" w:date="2013-06-18T13:06:08Z" w:author="alariclightin">
+    <w:p>
+      <w:pPr>
+        <w:keepNext w:val="0"/>
+        <w:keepLines w:val="0"/>
+        <w:widowControl w:val="0"/>
         <w:spacing w:lineRule="auto" w:after="0" w:line="240" w:before="0"/>
         <w:ind w:left="0" w:firstLine="0" w:right="0"/>
         <w:contextualSpacing w:val="0"/>
@@ -17691,9 +19483,12 @@
       </w:r>
     </w:p>
   </w:comment>
-  <w:comment w:id="208" w:date="2013-06-02T11:02:36Z" w:author="Elspet Darkl">
-    <w:p>
-      <w:pPr>
+  <w:comment w:id="210" w:date="2013-06-02T11:02:36Z" w:author="Elspet Darkl">
+    <w:p>
+      <w:pPr>
+        <w:keepNext w:val="0"/>
+        <w:keepLines w:val="0"/>
+        <w:widowControl w:val="0"/>
         <w:spacing w:lineRule="auto" w:after="0" w:line="240" w:before="0"/>
         <w:ind w:left="0" w:firstLine="0" w:right="0"/>
         <w:contextualSpacing w:val="0"/>
@@ -17716,9 +19511,12 @@
       </w:r>
     </w:p>
   </w:comment>
-  <w:comment w:id="209" w:date="2013-06-18T13:21:01Z" w:author="Gleb Mazursky">
-    <w:p>
-      <w:pPr>
+  <w:comment w:id="211" w:date="2013-06-18T13:21:01Z" w:author="Gleb Mazursky">
+    <w:p>
+      <w:pPr>
+        <w:keepNext w:val="0"/>
+        <w:keepLines w:val="0"/>
+        <w:widowControl w:val="0"/>
         <w:spacing w:lineRule="auto" w:after="0" w:line="240" w:before="0"/>
         <w:ind w:left="0" w:firstLine="0" w:right="0"/>
         <w:contextualSpacing w:val="0"/>
@@ -17741,9 +19539,12 @@
       </w:r>
     </w:p>
   </w:comment>
-  <w:comment w:id="210" w:date="2013-06-20T13:23:23Z" w:author="alariclightin">
-    <w:p>
-      <w:pPr>
+  <w:comment w:id="212" w:date="2013-06-20T13:23:23Z" w:author="alariclightin">
+    <w:p>
+      <w:pPr>
+        <w:keepNext w:val="0"/>
+        <w:keepLines w:val="0"/>
+        <w:widowControl w:val="0"/>
         <w:spacing w:lineRule="auto" w:after="0" w:line="240" w:before="0"/>
         <w:ind w:left="0" w:firstLine="0" w:right="0"/>
         <w:contextualSpacing w:val="0"/>
@@ -17767,6 +19568,9 @@
     </w:p>
     <w:p>
       <w:pPr>
+        <w:keepNext w:val="0"/>
+        <w:keepLines w:val="0"/>
+        <w:widowControl w:val="0"/>
         <w:spacing w:lineRule="auto" w:after="0" w:line="240" w:before="0"/>
         <w:ind w:left="0" w:firstLine="0" w:right="0"/>
         <w:contextualSpacing w:val="0"/>
@@ -17789,9 +19593,12 @@
       </w:r>
     </w:p>
   </w:comment>
-  <w:comment w:id="211" w:date="2013-06-18T12:13:19Z" w:author="alariclightin">
-    <w:p>
-      <w:pPr>
+  <w:comment w:id="213" w:date="2013-06-18T12:13:19Z" w:author="alariclightin">
+    <w:p>
+      <w:pPr>
+        <w:keepNext w:val="0"/>
+        <w:keepLines w:val="0"/>
+        <w:widowControl w:val="0"/>
         <w:spacing w:lineRule="auto" w:after="0" w:line="240" w:before="0"/>
         <w:ind w:left="0" w:firstLine="0" w:right="0"/>
         <w:contextualSpacing w:val="0"/>
@@ -17815,6 +19622,9 @@
     </w:p>
     <w:p>
       <w:pPr>
+        <w:keepNext w:val="0"/>
+        <w:keepLines w:val="0"/>
+        <w:widowControl w:val="0"/>
         <w:spacing w:lineRule="auto" w:after="0" w:line="240" w:before="0"/>
         <w:ind w:left="0" w:firstLine="0" w:right="0"/>
         <w:contextualSpacing w:val="0"/>
@@ -17837,9 +19647,12 @@
       </w:r>
     </w:p>
   </w:comment>
-  <w:comment w:id="212" w:date="2013-06-14T01:23:21Z" w:author="Gleb Mazursky">
-    <w:p>
-      <w:pPr>
+  <w:comment w:id="214" w:date="2013-06-14T01:23:21Z" w:author="Gleb Mazursky">
+    <w:p>
+      <w:pPr>
+        <w:keepNext w:val="0"/>
+        <w:keepLines w:val="0"/>
+        <w:widowControl w:val="0"/>
         <w:spacing w:lineRule="auto" w:after="0" w:line="240" w:before="0"/>
         <w:ind w:left="0" w:firstLine="0" w:right="0"/>
         <w:contextualSpacing w:val="0"/>
@@ -17862,9 +19675,12 @@
       </w:r>
     </w:p>
   </w:comment>
-  <w:comment w:id="213" w:date="2013-06-20T14:19:44Z" w:author="alariclightin">
-    <w:p>
-      <w:pPr>
+  <w:comment w:id="215" w:date="2013-06-20T14:19:44Z" w:author="alariclightin">
+    <w:p>
+      <w:pPr>
+        <w:keepNext w:val="0"/>
+        <w:keepLines w:val="0"/>
+        <w:widowControl w:val="0"/>
         <w:spacing w:lineRule="auto" w:after="0" w:line="240" w:before="0"/>
         <w:ind w:left="0" w:firstLine="0" w:right="0"/>
         <w:contextualSpacing w:val="0"/>
@@ -17887,9 +19703,12 @@
       </w:r>
     </w:p>
   </w:comment>
-  <w:comment w:id="214" w:date="2013-06-20T15:06:51Z" w:author="alariclightin">
-    <w:p>
-      <w:pPr>
+  <w:comment w:id="216" w:date="2013-06-20T15:06:51Z" w:author="alariclightin">
+    <w:p>
+      <w:pPr>
+        <w:keepNext w:val="0"/>
+        <w:keepLines w:val="0"/>
+        <w:widowControl w:val="0"/>
         <w:spacing w:lineRule="auto" w:after="0" w:line="240" w:before="0"/>
         <w:ind w:left="0" w:firstLine="0" w:right="0"/>
         <w:contextualSpacing w:val="0"/>
@@ -17912,9 +19731,12 @@
       </w:r>
     </w:p>
   </w:comment>
-  <w:comment w:id="215" w:date="2013-06-14T12:22:47Z" w:author="Новицкий Дмитрий">
-    <w:p>
-      <w:pPr>
+  <w:comment w:id="217" w:date="2013-06-14T12:22:47Z" w:author="Новицкий Дмитрий">
+    <w:p>
+      <w:pPr>
+        <w:keepNext w:val="0"/>
+        <w:keepLines w:val="0"/>
+        <w:widowControl w:val="0"/>
         <w:spacing w:lineRule="auto" w:after="0" w:line="240" w:before="0"/>
         <w:ind w:left="0" w:firstLine="0" w:right="0"/>
         <w:contextualSpacing w:val="0"/>
@@ -17937,9 +19759,12 @@
       </w:r>
     </w:p>
   </w:comment>
-  <w:comment w:id="216" w:date="2013-06-15T04:16:34Z" w:author="alariclightin">
-    <w:p>
-      <w:pPr>
+  <w:comment w:id="218" w:date="2013-06-15T04:16:34Z" w:author="alariclightin">
+    <w:p>
+      <w:pPr>
+        <w:keepNext w:val="0"/>
+        <w:keepLines w:val="0"/>
+        <w:widowControl w:val="0"/>
         <w:spacing w:lineRule="auto" w:after="0" w:line="240" w:before="0"/>
         <w:ind w:left="0" w:firstLine="0" w:right="0"/>
         <w:contextualSpacing w:val="0"/>
@@ -17962,9 +19787,12 @@
       </w:r>
     </w:p>
   </w:comment>
-  <w:comment w:id="217" w:date="2013-06-19T05:42:56Z" w:author="Peregrin Krol">
-    <w:p>
-      <w:pPr>
+  <w:comment w:id="219" w:date="2013-06-19T05:42:56Z" w:author="Peregrin Krol">
+    <w:p>
+      <w:pPr>
+        <w:keepNext w:val="0"/>
+        <w:keepLines w:val="0"/>
+        <w:widowControl w:val="0"/>
         <w:spacing w:lineRule="auto" w:after="0" w:line="240" w:before="0"/>
         <w:ind w:left="0" w:firstLine="0" w:right="0"/>
         <w:contextualSpacing w:val="0"/>
@@ -17987,9 +19815,12 @@
       </w:r>
     </w:p>
   </w:comment>
-  <w:comment w:id="218" w:date="2013-06-15T04:00:33Z" w:author="alariclightin">
-    <w:p>
-      <w:pPr>
+  <w:comment w:id="220" w:date="2013-06-15T04:00:33Z" w:author="alariclightin">
+    <w:p>
+      <w:pPr>
+        <w:keepNext w:val="0"/>
+        <w:keepLines w:val="0"/>
+        <w:widowControl w:val="0"/>
         <w:spacing w:lineRule="auto" w:after="0" w:line="240" w:before="0"/>
         <w:ind w:left="0" w:firstLine="0" w:right="0"/>
         <w:contextualSpacing w:val="0"/>
@@ -18013,6 +19844,9 @@
     </w:p>
     <w:p>
       <w:pPr>
+        <w:keepNext w:val="0"/>
+        <w:keepLines w:val="0"/>
+        <w:widowControl w:val="0"/>
         <w:spacing w:lineRule="auto" w:after="0" w:line="240" w:before="0"/>
         <w:ind w:left="0" w:firstLine="0" w:right="0"/>
         <w:contextualSpacing w:val="0"/>
@@ -18035,9 +19869,12 @@
       </w:r>
     </w:p>
   </w:comment>
-  <w:comment w:id="219" w:date="2013-06-20T15:06:01Z" w:author="Chaika Che">
-    <w:p>
-      <w:pPr>
+  <w:comment w:id="221" w:date="2013-06-20T15:06:01Z" w:author="Chaika Che">
+    <w:p>
+      <w:pPr>
+        <w:keepNext w:val="0"/>
+        <w:keepLines w:val="0"/>
+        <w:widowControl w:val="0"/>
         <w:spacing w:lineRule="auto" w:after="0" w:line="240" w:before="0"/>
         <w:ind w:left="0" w:firstLine="0" w:right="0"/>
         <w:contextualSpacing w:val="0"/>
@@ -18060,9 +19897,12 @@
       </w:r>
     </w:p>
   </w:comment>
-  <w:comment w:id="220" w:date="2013-06-17T14:22:14Z" w:author="alariclightin">
-    <w:p>
-      <w:pPr>
+  <w:comment w:id="222" w:date="2013-06-17T14:22:14Z" w:author="alariclightin">
+    <w:p>
+      <w:pPr>
+        <w:keepNext w:val="0"/>
+        <w:keepLines w:val="0"/>
+        <w:widowControl w:val="0"/>
         <w:spacing w:lineRule="auto" w:after="0" w:line="240" w:before="0"/>
         <w:ind w:left="0" w:firstLine="0" w:right="0"/>
         <w:contextualSpacing w:val="0"/>
@@ -18085,9 +19925,12 @@
       </w:r>
     </w:p>
   </w:comment>
-  <w:comment w:id="221" w:date="2013-06-20T15:07:15Z" w:author="Chaika Che">
-    <w:p>
-      <w:pPr>
+  <w:comment w:id="223" w:date="2013-06-20T15:07:15Z" w:author="Chaika Che">
+    <w:p>
+      <w:pPr>
+        <w:keepNext w:val="0"/>
+        <w:keepLines w:val="0"/>
+        <w:widowControl w:val="0"/>
         <w:spacing w:lineRule="auto" w:after="0" w:line="240" w:before="0"/>
         <w:ind w:left="0" w:firstLine="0" w:right="0"/>
         <w:contextualSpacing w:val="0"/>
@@ -18110,9 +19953,12 @@
       </w:r>
     </w:p>
   </w:comment>
-  <w:comment w:id="222" w:date="2013-06-20T16:01:50Z" w:author="Chaika Che">
-    <w:p>
-      <w:pPr>
+  <w:comment w:id="224" w:date="2013-06-20T16:01:50Z" w:author="Chaika Che">
+    <w:p>
+      <w:pPr>
+        <w:keepNext w:val="0"/>
+        <w:keepLines w:val="0"/>
+        <w:widowControl w:val="0"/>
         <w:spacing w:lineRule="auto" w:after="0" w:line="240" w:before="0"/>
         <w:ind w:left="0" w:firstLine="0" w:right="0"/>
         <w:contextualSpacing w:val="0"/>
@@ -18135,9 +19981,12 @@
       </w:r>
     </w:p>
   </w:comment>
-  <w:comment w:id="223" w:date="2013-06-20T15:03:01Z" w:author="Chaika Che">
-    <w:p>
-      <w:pPr>
+  <w:comment w:id="225" w:date="2013-06-20T15:03:01Z" w:author="Chaika Che">
+    <w:p>
+      <w:pPr>
+        <w:keepNext w:val="0"/>
+        <w:keepLines w:val="0"/>
+        <w:widowControl w:val="0"/>
         <w:spacing w:lineRule="auto" w:after="0" w:line="240" w:before="0"/>
         <w:ind w:left="0" w:firstLine="0" w:right="0"/>
         <w:contextualSpacing w:val="0"/>
@@ -18160,9 +20009,12 @@
       </w:r>
     </w:p>
   </w:comment>
-  <w:comment w:id="224" w:date="2013-06-02T10:52:58Z" w:author="Elspet Darkl">
-    <w:p>
-      <w:pPr>
+  <w:comment w:id="226" w:date="2013-06-02T10:52:58Z" w:author="Elspet Darkl">
+    <w:p>
+      <w:pPr>
+        <w:keepNext w:val="0"/>
+        <w:keepLines w:val="0"/>
+        <w:widowControl w:val="0"/>
         <w:spacing w:lineRule="auto" w:after="0" w:line="240" w:before="0"/>
         <w:ind w:left="0" w:firstLine="0" w:right="0"/>
         <w:contextualSpacing w:val="0"/>
@@ -18185,9 +20037,12 @@
       </w:r>
     </w:p>
   </w:comment>
-  <w:comment w:id="225" w:date="2013-06-04T06:09:56Z" w:author="Peregrin Krol">
-    <w:p>
-      <w:pPr>
+  <w:comment w:id="227" w:date="2013-06-04T06:09:56Z" w:author="Peregrin Krol">
+    <w:p>
+      <w:pPr>
+        <w:keepNext w:val="0"/>
+        <w:keepLines w:val="0"/>
+        <w:widowControl w:val="0"/>
         <w:spacing w:lineRule="auto" w:after="0" w:line="240" w:before="0"/>
         <w:ind w:left="0" w:firstLine="0" w:right="0"/>
         <w:contextualSpacing w:val="0"/>
@@ -18210,9 +20065,12 @@
       </w:r>
     </w:p>
   </w:comment>
-  <w:comment w:id="226" w:date="2013-06-18T12:15:35Z" w:author="alariclightin">
-    <w:p>
-      <w:pPr>
+  <w:comment w:id="228" w:date="2013-06-18T12:15:35Z" w:author="alariclightin">
+    <w:p>
+      <w:pPr>
+        <w:keepNext w:val="0"/>
+        <w:keepLines w:val="0"/>
+        <w:widowControl w:val="0"/>
         <w:spacing w:lineRule="auto" w:after="0" w:line="240" w:before="0"/>
         <w:ind w:left="0" w:firstLine="0" w:right="0"/>
         <w:contextualSpacing w:val="0"/>
@@ -18236,6 +20094,9 @@
     </w:p>
     <w:p>
       <w:pPr>
+        <w:keepNext w:val="0"/>
+        <w:keepLines w:val="0"/>
+        <w:widowControl w:val="0"/>
         <w:spacing w:lineRule="auto" w:after="0" w:line="240" w:before="0"/>
         <w:ind w:left="0" w:firstLine="0" w:right="0"/>
         <w:contextualSpacing w:val="0"/>
@@ -18258,9 +20119,12 @@
       </w:r>
     </w:p>
   </w:comment>
-  <w:comment w:id="227" w:date="2013-06-01T13:37:05Z" w:author="Gleb Mazursky">
-    <w:p>
-      <w:pPr>
+  <w:comment w:id="229" w:date="2013-06-01T13:37:05Z" w:author="Gleb Mazursky">
+    <w:p>
+      <w:pPr>
+        <w:keepNext w:val="0"/>
+        <w:keepLines w:val="0"/>
+        <w:widowControl w:val="0"/>
         <w:spacing w:lineRule="auto" w:after="0" w:line="240" w:before="0"/>
         <w:ind w:left="0" w:firstLine="0" w:right="0"/>
         <w:contextualSpacing w:val="0"/>
@@ -18283,9 +20147,12 @@
       </w:r>
     </w:p>
   </w:comment>
-  <w:comment w:id="228" w:date="2013-06-20T14:57:14Z" w:author="Chaika Che">
-    <w:p>
-      <w:pPr>
+  <w:comment w:id="230" w:date="2013-06-20T14:57:14Z" w:author="Chaika Che">
+    <w:p>
+      <w:pPr>
+        <w:keepNext w:val="0"/>
+        <w:keepLines w:val="0"/>
+        <w:widowControl w:val="0"/>
         <w:spacing w:lineRule="auto" w:after="0" w:line="240" w:before="0"/>
         <w:ind w:left="0" w:firstLine="0" w:right="0"/>
         <w:contextualSpacing w:val="0"/>
@@ -18308,9 +20175,12 @@
       </w:r>
     </w:p>
   </w:comment>
-  <w:comment w:id="229" w:date="2013-06-18T11:25:58Z" w:author="Александр Савин">
-    <w:p>
-      <w:pPr>
+  <w:comment w:id="231" w:date="2013-06-18T11:25:58Z" w:author="Александр Савин">
+    <w:p>
+      <w:pPr>
+        <w:keepNext w:val="0"/>
+        <w:keepLines w:val="0"/>
+        <w:widowControl w:val="0"/>
         <w:spacing w:lineRule="auto" w:after="0" w:line="240" w:before="0"/>
         <w:ind w:left="0" w:firstLine="0" w:right="0"/>
         <w:contextualSpacing w:val="0"/>
@@ -18334,19 +20204,25 @@
     </w:p>
     <w:p>
       <w:pPr>
-        <w:spacing w:lineRule="auto" w:after="0" w:line="240" w:before="0"/>
-        <w:ind w:left="0" w:firstLine="0" w:right="0"/>
-        <w:contextualSpacing w:val="0"/>
-        <w:jc w:val="left"/>
-      </w:pPr>
-      <w:r>
-        <w:rPr>
-          <w:rtl w:val="0"/>
-        </w:rPr>
-      </w:r>
-    </w:p>
-    <w:p>
-      <w:pPr>
+        <w:keepNext w:val="0"/>
+        <w:keepLines w:val="0"/>
+        <w:widowControl w:val="0"/>
+        <w:spacing w:lineRule="auto" w:after="0" w:line="240" w:before="0"/>
+        <w:ind w:left="0" w:firstLine="0" w:right="0"/>
+        <w:contextualSpacing w:val="0"/>
+        <w:jc w:val="left"/>
+      </w:pPr>
+      <w:r>
+        <w:rPr>
+          <w:rtl w:val="0"/>
+        </w:rPr>
+      </w:r>
+    </w:p>
+    <w:p>
+      <w:pPr>
+        <w:keepNext w:val="0"/>
+        <w:keepLines w:val="0"/>
+        <w:widowControl w:val="0"/>
         <w:spacing w:lineRule="auto" w:after="0" w:line="240" w:before="0"/>
         <w:ind w:left="0" w:firstLine="0" w:right="0"/>
         <w:contextualSpacing w:val="0"/>
@@ -18369,9 +20245,12 @@
       </w:r>
     </w:p>
   </w:comment>
-  <w:comment w:id="230" w:date="2013-06-20T13:55:46Z" w:author="Новицкий Дмитрий">
-    <w:p>
-      <w:pPr>
+  <w:comment w:id="232" w:date="2013-06-20T13:55:46Z" w:author="Новицкий Дмитрий">
+    <w:p>
+      <w:pPr>
+        <w:keepNext w:val="0"/>
+        <w:keepLines w:val="0"/>
+        <w:widowControl w:val="0"/>
         <w:spacing w:lineRule="auto" w:after="0" w:line="240" w:before="0"/>
         <w:ind w:left="0" w:firstLine="0" w:right="0"/>
         <w:contextualSpacing w:val="0"/>
@@ -18394,9 +20273,12 @@
       </w:r>
     </w:p>
   </w:comment>
-  <w:comment w:id="231" w:date="2013-06-20T14:30:20Z" w:author="Chaika Che">
-    <w:p>
-      <w:pPr>
+  <w:comment w:id="233" w:date="2013-06-20T14:30:20Z" w:author="Chaika Che">
+    <w:p>
+      <w:pPr>
+        <w:keepNext w:val="0"/>
+        <w:keepLines w:val="0"/>
+        <w:widowControl w:val="0"/>
         <w:spacing w:lineRule="auto" w:after="0" w:line="240" w:before="0"/>
         <w:ind w:left="0" w:firstLine="0" w:right="0"/>
         <w:contextualSpacing w:val="0"/>
@@ -18419,9 +20301,12 @@
       </w:r>
     </w:p>
   </w:comment>
-  <w:comment w:id="232" w:date="2013-06-20T14:39:14Z" w:author="alariclightin">
-    <w:p>
-      <w:pPr>
+  <w:comment w:id="234" w:date="2013-06-20T14:39:14Z" w:author="alariclightin">
+    <w:p>
+      <w:pPr>
+        <w:keepNext w:val="0"/>
+        <w:keepLines w:val="0"/>
+        <w:widowControl w:val="0"/>
         <w:spacing w:lineRule="auto" w:after="0" w:line="240" w:before="0"/>
         <w:ind w:left="0" w:firstLine="0" w:right="0"/>
         <w:contextualSpacing w:val="0"/>
@@ -18444,9 +20329,12 @@
       </w:r>
     </w:p>
   </w:comment>
-  <w:comment w:id="233" w:date="2013-06-14T23:08:26Z" w:author="Peregrin Krol">
-    <w:p>
-      <w:pPr>
+  <w:comment w:id="235" w:date="2013-06-14T23:08:26Z" w:author="Peregrin Krol">
+    <w:p>
+      <w:pPr>
+        <w:keepNext w:val="0"/>
+        <w:keepLines w:val="0"/>
+        <w:widowControl w:val="0"/>
         <w:spacing w:lineRule="auto" w:after="0" w:line="240" w:before="0"/>
         <w:ind w:left="0" w:firstLine="0" w:right="0"/>
         <w:contextualSpacing w:val="0"/>
@@ -18469,9 +20357,12 @@
       </w:r>
     </w:p>
   </w:comment>
-  <w:comment w:id="234" w:date="2013-06-19T12:57:16Z" w:author="alariclightin">
-    <w:p>
-      <w:pPr>
+  <w:comment w:id="236" w:date="2013-06-19T12:57:16Z" w:author="alariclightin">
+    <w:p>
+      <w:pPr>
+        <w:keepNext w:val="0"/>
+        <w:keepLines w:val="0"/>
+        <w:widowControl w:val="0"/>
         <w:spacing w:lineRule="auto" w:after="0" w:line="240" w:before="0"/>
         <w:ind w:left="0" w:firstLine="0" w:right="0"/>
         <w:contextualSpacing w:val="0"/>
@@ -18494,9 +20385,12 @@
       </w:r>
     </w:p>
   </w:comment>
-  <w:comment w:id="235" w:date="2013-06-20T13:54:04Z" w:author="alariclightin">
-    <w:p>
-      <w:pPr>
+  <w:comment w:id="237" w:date="2013-06-20T13:54:04Z" w:author="alariclightin">
+    <w:p>
+      <w:pPr>
+        <w:keepNext w:val="0"/>
+        <w:keepLines w:val="0"/>
+        <w:widowControl w:val="0"/>
         <w:spacing w:lineRule="auto" w:after="0" w:line="240" w:before="0"/>
         <w:ind w:left="0" w:firstLine="0" w:right="0"/>
         <w:contextualSpacing w:val="0"/>
@@ -18519,9 +20413,12 @@
       </w:r>
     </w:p>
   </w:comment>
-  <w:comment w:id="236" w:date="2013-06-21T12:07:58Z" w:author="Gleb Mazursky">
-    <w:p>
-      <w:pPr>
+  <w:comment w:id="238" w:date="2013-06-21T12:07:58Z" w:author="Gleb Mazursky">
+    <w:p>
+      <w:pPr>
+        <w:keepNext w:val="0"/>
+        <w:keepLines w:val="0"/>
+        <w:widowControl w:val="0"/>
         <w:spacing w:lineRule="auto" w:after="0" w:line="240" w:before="0"/>
         <w:ind w:left="0" w:firstLine="0" w:right="0"/>
         <w:contextualSpacing w:val="0"/>
@@ -18545,6 +20442,9 @@
     </w:p>
     <w:p>
       <w:pPr>
+        <w:keepNext w:val="0"/>
+        <w:keepLines w:val="0"/>
+        <w:widowControl w:val="0"/>
         <w:spacing w:lineRule="auto" w:after="0" w:line="240" w:before="0"/>
         <w:ind w:left="0" w:firstLine="0" w:right="0"/>
         <w:contextualSpacing w:val="0"/>
@@ -18568,19 +20468,25 @@
     </w:p>
     <w:p>
       <w:pPr>
-        <w:spacing w:lineRule="auto" w:after="0" w:line="240" w:before="0"/>
-        <w:ind w:left="0" w:firstLine="0" w:right="0"/>
-        <w:contextualSpacing w:val="0"/>
-        <w:jc w:val="left"/>
-      </w:pPr>
-      <w:r>
-        <w:rPr>
-          <w:rtl w:val="0"/>
-        </w:rPr>
-      </w:r>
-    </w:p>
-    <w:p>
-      <w:pPr>
+        <w:keepNext w:val="0"/>
+        <w:keepLines w:val="0"/>
+        <w:widowControl w:val="0"/>
+        <w:spacing w:lineRule="auto" w:after="0" w:line="240" w:before="0"/>
+        <w:ind w:left="0" w:firstLine="0" w:right="0"/>
+        <w:contextualSpacing w:val="0"/>
+        <w:jc w:val="left"/>
+      </w:pPr>
+      <w:r>
+        <w:rPr>
+          <w:rtl w:val="0"/>
+        </w:rPr>
+      </w:r>
+    </w:p>
+    <w:p>
+      <w:pPr>
+        <w:keepNext w:val="0"/>
+        <w:keepLines w:val="0"/>
+        <w:widowControl w:val="0"/>
         <w:spacing w:lineRule="auto" w:after="0" w:line="240" w:before="0"/>
         <w:ind w:left="0" w:firstLine="0" w:right="0"/>
         <w:contextualSpacing w:val="0"/>
@@ -18603,9 +20509,12 @@
       </w:r>
     </w:p>
   </w:comment>
-  <w:comment w:id="237" w:date="2013-06-17T14:07:39Z" w:author="alariclightin">
-    <w:p>
-      <w:pPr>
+  <w:comment w:id="239" w:date="2013-06-17T14:07:39Z" w:author="alariclightin">
+    <w:p>
+      <w:pPr>
+        <w:keepNext w:val="0"/>
+        <w:keepLines w:val="0"/>
+        <w:widowControl w:val="0"/>
         <w:spacing w:lineRule="auto" w:after="0" w:line="240" w:before="0"/>
         <w:ind w:left="0" w:firstLine="0" w:right="0"/>
         <w:contextualSpacing w:val="0"/>
@@ -18629,6 +20538,9 @@
     </w:p>
     <w:p>
       <w:pPr>
+        <w:keepNext w:val="0"/>
+        <w:keepLines w:val="0"/>
+        <w:widowControl w:val="0"/>
         <w:spacing w:lineRule="auto" w:after="0" w:line="240" w:before="0"/>
         <w:ind w:left="0" w:firstLine="0" w:right="0"/>
         <w:contextualSpacing w:val="0"/>
@@ -18652,19 +20564,25 @@
     </w:p>
     <w:p>
       <w:pPr>
-        <w:spacing w:lineRule="auto" w:after="0" w:line="240" w:before="0"/>
-        <w:ind w:left="0" w:firstLine="0" w:right="0"/>
-        <w:contextualSpacing w:val="0"/>
-        <w:jc w:val="left"/>
-      </w:pPr>
-      <w:r>
-        <w:rPr>
-          <w:rtl w:val="0"/>
-        </w:rPr>
-      </w:r>
-    </w:p>
-    <w:p>
-      <w:pPr>
+        <w:keepNext w:val="0"/>
+        <w:keepLines w:val="0"/>
+        <w:widowControl w:val="0"/>
+        <w:spacing w:lineRule="auto" w:after="0" w:line="240" w:before="0"/>
+        <w:ind w:left="0" w:firstLine="0" w:right="0"/>
+        <w:contextualSpacing w:val="0"/>
+        <w:jc w:val="left"/>
+      </w:pPr>
+      <w:r>
+        <w:rPr>
+          <w:rtl w:val="0"/>
+        </w:rPr>
+      </w:r>
+    </w:p>
+    <w:p>
+      <w:pPr>
+        <w:keepNext w:val="0"/>
+        <w:keepLines w:val="0"/>
+        <w:widowControl w:val="0"/>
         <w:spacing w:lineRule="auto" w:after="0" w:line="240" w:before="0"/>
         <w:ind w:left="0" w:firstLine="0" w:right="0"/>
         <w:contextualSpacing w:val="0"/>
@@ -18688,6 +20606,9 @@
     </w:p>
     <w:p>
       <w:pPr>
+        <w:keepNext w:val="0"/>
+        <w:keepLines w:val="0"/>
+        <w:widowControl w:val="0"/>
         <w:spacing w:lineRule="auto" w:after="0" w:line="240" w:before="0"/>
         <w:ind w:left="0" w:firstLine="0" w:right="0"/>
         <w:contextualSpacing w:val="0"/>
@@ -18711,6 +20632,9 @@
     </w:p>
     <w:p>
       <w:pPr>
+        <w:keepNext w:val="0"/>
+        <w:keepLines w:val="0"/>
+        <w:widowControl w:val="0"/>
         <w:spacing w:lineRule="auto" w:after="0" w:line="240" w:before="0"/>
         <w:ind w:left="0" w:firstLine="0" w:right="0"/>
         <w:contextualSpacing w:val="0"/>
@@ -18733,9 +20657,12 @@
       </w:r>
     </w:p>
   </w:comment>
-  <w:comment w:id="238" w:date="2013-06-20T12:06:44Z" w:author="Gleb Mazursky">
-    <w:p>
-      <w:pPr>
+  <w:comment w:id="240" w:date="2013-06-20T12:06:44Z" w:author="Gleb Mazursky">
+    <w:p>
+      <w:pPr>
+        <w:keepNext w:val="0"/>
+        <w:keepLines w:val="0"/>
+        <w:widowControl w:val="0"/>
         <w:spacing w:lineRule="auto" w:after="0" w:line="240" w:before="0"/>
         <w:ind w:left="0" w:firstLine="0" w:right="0"/>
         <w:contextualSpacing w:val="0"/>
@@ -18758,9 +20685,12 @@
       </w:r>
     </w:p>
   </w:comment>
-  <w:comment w:id="239" w:date="2013-06-17T12:58:17Z" w:author="alariclightin">
-    <w:p>
-      <w:pPr>
+  <w:comment w:id="241" w:date="2013-06-17T12:58:17Z" w:author="alariclightin">
+    <w:p>
+      <w:pPr>
+        <w:keepNext w:val="0"/>
+        <w:keepLines w:val="0"/>
+        <w:widowControl w:val="0"/>
         <w:spacing w:lineRule="auto" w:after="0" w:line="240" w:before="0"/>
         <w:ind w:left="0" w:firstLine="0" w:right="0"/>
         <w:contextualSpacing w:val="0"/>
@@ -18783,9 +20713,12 @@
       </w:r>
     </w:p>
   </w:comment>
-  <w:comment w:id="240" w:date="2013-05-28T11:16:59Z" w:author="Peregrin Krol">
-    <w:p>
-      <w:pPr>
+  <w:comment w:id="242" w:date="2013-05-28T11:16:59Z" w:author="Peregrin Krol">
+    <w:p>
+      <w:pPr>
+        <w:keepNext w:val="0"/>
+        <w:keepLines w:val="0"/>
+        <w:widowControl w:val="0"/>
         <w:spacing w:lineRule="auto" w:after="0" w:line="240" w:before="0"/>
         <w:ind w:left="0" w:firstLine="0" w:right="0"/>
         <w:contextualSpacing w:val="0"/>
@@ -18808,9 +20741,12 @@
       </w:r>
     </w:p>
   </w:comment>
-  <w:comment w:id="241" w:date="2013-06-20T15:47:50Z" w:author="Chaika Che">
-    <w:p>
-      <w:pPr>
+  <w:comment w:id="243" w:date="2013-06-20T15:47:50Z" w:author="Chaika Che">
+    <w:p>
+      <w:pPr>
+        <w:keepNext w:val="0"/>
+        <w:keepLines w:val="0"/>
+        <w:widowControl w:val="0"/>
         <w:spacing w:lineRule="auto" w:after="0" w:line="240" w:before="0"/>
         <w:ind w:left="0" w:firstLine="0" w:right="0"/>
         <w:contextualSpacing w:val="0"/>
@@ -18833,9 +20769,12 @@
       </w:r>
     </w:p>
   </w:comment>
-  <w:comment w:id="242" w:date="2013-06-20T14:32:20Z" w:author="alariclightin">
-    <w:p>
-      <w:pPr>
+  <w:comment w:id="244" w:date="2013-06-20T14:32:20Z" w:author="alariclightin">
+    <w:p>
+      <w:pPr>
+        <w:keepNext w:val="0"/>
+        <w:keepLines w:val="0"/>
+        <w:widowControl w:val="0"/>
         <w:spacing w:lineRule="auto" w:after="0" w:line="240" w:before="0"/>
         <w:ind w:left="0" w:firstLine="0" w:right="0"/>
         <w:contextualSpacing w:val="0"/>
@@ -18858,9 +20797,12 @@
       </w:r>
     </w:p>
   </w:comment>
-  <w:comment w:id="243" w:date="2013-06-14T00:10:26Z" w:author="Elspet Darkl">
-    <w:p>
-      <w:pPr>
+  <w:comment w:id="245" w:date="2013-06-14T00:10:26Z" w:author="Elspet Darkl">
+    <w:p>
+      <w:pPr>
+        <w:keepNext w:val="0"/>
+        <w:keepLines w:val="0"/>
+        <w:widowControl w:val="0"/>
         <w:spacing w:lineRule="auto" w:after="0" w:line="240" w:before="0"/>
         <w:ind w:left="0" w:firstLine="0" w:right="0"/>
         <w:contextualSpacing w:val="0"/>
@@ -18895,6 +20837,9 @@
   <w:style w:styleId="Normal" w:type="paragraph" w:default="1">
     <w:name w:val="normal"/>
     <w:pPr>
+      <w:keepNext w:val="0"/>
+      <w:keepLines w:val="0"/>
+      <w:widowControl w:val="0"/>
       <w:spacing w:lineRule="auto" w:after="0" w:line="276" w:before="0"/>
       <w:ind w:left="0" w:firstLine="0" w:right="0"/>
       <w:jc w:val="left"/>
@@ -18916,6 +20861,9 @@
     <w:basedOn w:val="Normal"/>
     <w:next w:val="Normal"/>
     <w:pPr>
+      <w:keepNext w:val="0"/>
+      <w:keepLines w:val="0"/>
+      <w:widowControl w:val="0"/>
       <w:spacing w:lineRule="auto" w:after="0" w:before="200"/>
       <w:contextualSpacing w:val="1"/>
     </w:pPr>
@@ -18944,6 +20892,9 @@
     <w:basedOn w:val="Normal"/>
     <w:next w:val="Normal"/>
     <w:pPr>
+      <w:keepNext w:val="0"/>
+      <w:keepLines w:val="0"/>
+      <w:widowControl w:val="0"/>
       <w:spacing w:lineRule="auto" w:after="0" w:before="160"/>
       <w:contextualSpacing w:val="1"/>
     </w:pPr>
@@ -18959,6 +20910,9 @@
     <w:basedOn w:val="Normal"/>
     <w:next w:val="Normal"/>
     <w:pPr>
+      <w:keepNext w:val="0"/>
+      <w:keepLines w:val="0"/>
+      <w:widowControl w:val="0"/>
       <w:spacing w:lineRule="auto" w:after="0" w:before="160"/>
       <w:contextualSpacing w:val="1"/>
     </w:pPr>
@@ -18974,6 +20928,9 @@
     <w:basedOn w:val="Normal"/>
     <w:next w:val="Normal"/>
     <w:pPr>
+      <w:keepNext w:val="0"/>
+      <w:keepLines w:val="0"/>
+      <w:widowControl w:val="0"/>
       <w:spacing w:lineRule="auto" w:after="0" w:before="160"/>
       <w:contextualSpacing w:val="1"/>
     </w:pPr>
@@ -18988,6 +20945,9 @@
     <w:basedOn w:val="Normal"/>
     <w:next w:val="Normal"/>
     <w:pPr>
+      <w:keepNext w:val="0"/>
+      <w:keepLines w:val="0"/>
+      <w:widowControl w:val="0"/>
       <w:spacing w:lineRule="auto" w:after="0" w:before="160"/>
       <w:contextualSpacing w:val="1"/>
     </w:pPr>
@@ -19003,6 +20963,9 @@
     <w:basedOn w:val="Normal"/>
     <w:next w:val="Normal"/>
     <w:pPr>
+      <w:keepNext w:val="0"/>
+      <w:keepLines w:val="0"/>
+      <w:widowControl w:val="0"/>
       <w:spacing w:lineRule="auto" w:after="0" w:before="0"/>
       <w:contextualSpacing w:val="1"/>
     </w:pPr>
@@ -19016,6 +20979,9 @@
     <w:basedOn w:val="Normal"/>
     <w:next w:val="Normal"/>
     <w:pPr>
+      <w:keepNext w:val="0"/>
+      <w:keepLines w:val="0"/>
+      <w:widowControl w:val="0"/>
       <w:spacing w:lineRule="auto" w:after="200" w:before="0"/>
       <w:contextualSpacing w:val="1"/>
     </w:pPr>
